--- a/000.docx
+++ b/000.docx
@@ -374,15 +374,7 @@
           <w:sz w:val="18"/>
           <w:szCs w:val="18"/>
         </w:rPr>
-        <w:t>旅人在兜里摸到一张纸条，上面写着“去</w:t>
-      </w:r>
-      <w:r>
-        <w:rPr>
-          <w:rFonts w:hint="eastAsia" w:ascii="宋体" w:hAnsi="宋体" w:eastAsia="宋体" w:cs="宋体"/>
-          <w:sz w:val="18"/>
-          <w:szCs w:val="18"/>
-        </w:rPr>
-        <w:t>往那</w:t>
+        <w:t>旅人在兜里摸到一张纸条，上面写着“去往那</w:t>
       </w:r>
       <w:r>
         <w:rPr>
@@ -430,15 +422,7 @@
           <w:sz w:val="18"/>
           <w:szCs w:val="18"/>
         </w:rPr>
-        <w:t>吧</w:t>
-      </w:r>
-      <w:r>
-        <w:rPr>
-          <w:rFonts w:hint="eastAsia" w:ascii="宋体" w:hAnsi="宋体" w:eastAsia="宋体" w:cs="宋体"/>
-          <w:sz w:val="18"/>
-          <w:szCs w:val="18"/>
-        </w:rPr>
-        <w:t>！”</w:t>
+        <w:t>吧！”</w:t>
       </w:r>
     </w:p>
     <w:p>
@@ -815,15 +799,7 @@
           <w:sz w:val="18"/>
           <w:szCs w:val="18"/>
         </w:rPr>
-        <w:t>他嘿嘿一乐，把纸条吞了，从路上离开，开始在荒原上漫无目的得行走，有时候跑，有时候翻跟头，有时候蹲下来在地上画幅画，或者把画画</w:t>
-      </w:r>
-      <w:r>
-        <w:rPr>
-          <w:rFonts w:hint="eastAsia" w:ascii="宋体" w:hAnsi="宋体" w:eastAsia="宋体" w:cs="宋体"/>
-          <w:sz w:val="18"/>
-          <w:szCs w:val="18"/>
-        </w:rPr>
-        <w:t>的沙子聚拢成便便的形状，再踹开。他也不知道为什么要这么做，不过他乐在其中。</w:t>
+        <w:t>他嘿嘿一乐，把纸条吞了，从路上离开，开始在荒原上漫无目的得行走，有时候跑，有时候翻跟头，有时候蹲下来在地上画幅画，或者把画画的沙子聚拢成便便的形状，再踹开。他也不知道为什么要这么做，不过他乐在其中。</w:t>
       </w:r>
     </w:p>
     <w:p>
@@ -14317,9 +14293,9 @@
           <w:lang w:val="en-US" w:eastAsia="zh-CN"/>
         </w:rPr>
       </w:pPr>
-      <w:bookmarkStart w:id="0" w:name="民族虚无主义"/>
+      <w:bookmarkStart w:id="0" w:name="4-2"/>
       <w:bookmarkEnd w:id="0"/>
-      <w:bookmarkStart w:id="1" w:name="4-2"/>
+      <w:bookmarkStart w:id="1" w:name="民族虚无主义"/>
       <w:bookmarkEnd w:id="1"/>
       <w:r>
         <w:rPr>
@@ -15515,40 +15491,38 @@
           <w:lang w:val="en-US" w:eastAsia="zh-CN"/>
         </w:rPr>
       </w:pPr>
-      <w:bookmarkStart w:id="14" w:name="_GoBack"/>
-      <w:bookmarkEnd w:id="14"/>
-    </w:p>
-    <w:p>
-      <w:pPr>
-        <w:pStyle w:val="4"/>
-        <w:keepNext w:val="0"/>
-        <w:keepLines w:val="0"/>
-        <w:pageBreakBefore w:val="0"/>
-        <w:widowControl/>
-        <w:suppressLineNumbers w:val="0"/>
-        <w:kinsoku/>
-        <w:wordWrap/>
-        <w:overflowPunct/>
-        <w:topLinePunct w:val="0"/>
-        <w:autoSpaceDE/>
-        <w:autoSpaceDN/>
-        <w:bidi w:val="0"/>
-        <w:adjustRightInd/>
-        <w:snapToGrid/>
-        <w:spacing w:beforeAutospacing="0" w:afterAutospacing="0" w:line="200" w:lineRule="exact"/>
-        <w:ind w:firstLine="360" w:firstLineChars="200"/>
-        <w:jc w:val="left"/>
-        <w:textAlignment w:val="auto"/>
-        <w:rPr>
-          <w:rFonts w:hint="default" w:ascii="宋体" w:hAnsi="宋体" w:eastAsia="宋体" w:cs="宋体"/>
-          <w:sz w:val="18"/>
-          <w:szCs w:val="18"/>
-          <w:lang w:val="en-US" w:eastAsia="zh-CN"/>
-        </w:rPr>
-      </w:pPr>
-      <w:bookmarkStart w:id="2" w:name="文化虚无主义"/>
+    </w:p>
+    <w:p>
+      <w:pPr>
+        <w:pStyle w:val="4"/>
+        <w:keepNext w:val="0"/>
+        <w:keepLines w:val="0"/>
+        <w:pageBreakBefore w:val="0"/>
+        <w:widowControl/>
+        <w:suppressLineNumbers w:val="0"/>
+        <w:kinsoku/>
+        <w:wordWrap/>
+        <w:overflowPunct/>
+        <w:topLinePunct w:val="0"/>
+        <w:autoSpaceDE/>
+        <w:autoSpaceDN/>
+        <w:bidi w:val="0"/>
+        <w:adjustRightInd/>
+        <w:snapToGrid/>
+        <w:spacing w:beforeAutospacing="0" w:afterAutospacing="0" w:line="200" w:lineRule="exact"/>
+        <w:ind w:firstLine="360" w:firstLineChars="200"/>
+        <w:jc w:val="left"/>
+        <w:textAlignment w:val="auto"/>
+        <w:rPr>
+          <w:rFonts w:hint="default" w:ascii="宋体" w:hAnsi="宋体" w:eastAsia="宋体" w:cs="宋体"/>
+          <w:sz w:val="18"/>
+          <w:szCs w:val="18"/>
+          <w:lang w:val="en-US" w:eastAsia="zh-CN"/>
+        </w:rPr>
+      </w:pPr>
+      <w:bookmarkStart w:id="2" w:name="4-3"/>
       <w:bookmarkEnd w:id="2"/>
-      <w:bookmarkStart w:id="3" w:name="4-3"/>
+      <w:bookmarkStart w:id="3" w:name="文化虚无主义"/>
       <w:bookmarkEnd w:id="3"/>
       <w:r>
         <w:rPr>
@@ -20284,9 +20258,9 @@
           <w:lang w:val="en-US" w:eastAsia="zh-CN"/>
         </w:rPr>
       </w:pPr>
-      <w:bookmarkStart w:id="8" w:name="后现代主义"/>
+      <w:bookmarkStart w:id="8" w:name="4-6"/>
       <w:bookmarkEnd w:id="8"/>
-      <w:bookmarkStart w:id="9" w:name="4-6"/>
+      <w:bookmarkStart w:id="9" w:name="后现代主义"/>
       <w:bookmarkEnd w:id="9"/>
       <w:r>
         <w:rPr>
@@ -20762,9 +20736,9 @@
           <w:lang w:val="en-US" w:eastAsia="zh-CN"/>
         </w:rPr>
       </w:pPr>
-      <w:bookmarkStart w:id="10" w:name="达达主义"/>
+      <w:bookmarkStart w:id="10" w:name="4-7"/>
       <w:bookmarkEnd w:id="10"/>
-      <w:bookmarkStart w:id="11" w:name="4-7"/>
+      <w:bookmarkStart w:id="11" w:name="达达主义"/>
       <w:bookmarkEnd w:id="11"/>
       <w:r>
         <w:rPr>
@@ -21386,9 +21360,9 @@
           <w:lang w:val="en-US" w:eastAsia="zh-CN"/>
         </w:rPr>
       </w:pPr>
-      <w:bookmarkStart w:id="12" w:name="朋克摇滚"/>
+      <w:bookmarkStart w:id="12" w:name="4-8"/>
       <w:bookmarkEnd w:id="12"/>
-      <w:bookmarkStart w:id="13" w:name="4-8"/>
+      <w:bookmarkStart w:id="13" w:name="朋克摇滚"/>
       <w:bookmarkEnd w:id="13"/>
       <w:r>
         <w:rPr>
@@ -21422,10 +21396,11 @@
         <w:jc w:val="left"/>
         <w:textAlignment w:val="auto"/>
         <w:rPr>
-          <w:rFonts w:hint="default" w:ascii="宋体" w:hAnsi="宋体" w:eastAsia="宋体" w:cs="宋体"/>
-          <w:sz w:val="18"/>
-          <w:szCs w:val="18"/>
-          <w:lang w:val="en-US" w:eastAsia="zh-CN"/>
+          <w:rFonts w:hint="eastAsia" w:ascii="宋体" w:hAnsi="宋体" w:eastAsia="宋体" w:cs="宋体"/>
+          <w:kern w:val="0"/>
+          <w:sz w:val="18"/>
+          <w:szCs w:val="18"/>
+          <w:lang w:val="en-US" w:eastAsia="zh-CN" w:bidi="ar"/>
         </w:rPr>
       </w:pPr>
       <w:r>
@@ -21536,35 +21511,8 @@
         </w:rPr>
         <w:t>看法。</w:t>
       </w:r>
-    </w:p>
-    <w:p>
-      <w:pPr>
-        <w:pStyle w:val="4"/>
-        <w:keepNext w:val="0"/>
-        <w:keepLines w:val="0"/>
-        <w:pageBreakBefore w:val="0"/>
-        <w:widowControl/>
-        <w:suppressLineNumbers w:val="0"/>
-        <w:kinsoku/>
-        <w:wordWrap/>
-        <w:overflowPunct/>
-        <w:topLinePunct w:val="0"/>
-        <w:autoSpaceDE/>
-        <w:autoSpaceDN/>
-        <w:bidi w:val="0"/>
-        <w:adjustRightInd/>
-        <w:snapToGrid/>
-        <w:spacing w:beforeAutospacing="0" w:afterAutospacing="0" w:line="200" w:lineRule="exact"/>
-        <w:ind w:firstLine="360" w:firstLineChars="200"/>
-        <w:jc w:val="left"/>
-        <w:textAlignment w:val="auto"/>
-        <w:rPr>
-          <w:rFonts w:hint="eastAsia" w:ascii="宋体" w:hAnsi="宋体" w:eastAsia="宋体" w:cs="宋体"/>
-          <w:sz w:val="18"/>
-          <w:szCs w:val="18"/>
-          <w:lang w:val="en-US" w:eastAsia="zh-CN"/>
-        </w:rPr>
-      </w:pPr>
+      <w:bookmarkStart w:id="14" w:name="_GoBack"/>
+      <w:bookmarkEnd w:id="14"/>
     </w:p>
     <w:sectPr>
       <w:pgSz w:w="11906" w:h="16838"/>

--- a/000.docx
+++ b/000.docx
@@ -14293,9 +14293,9 @@
           <w:lang w:val="en-US" w:eastAsia="zh-CN"/>
         </w:rPr>
       </w:pPr>
-      <w:bookmarkStart w:id="0" w:name="4-2"/>
+      <w:bookmarkStart w:id="0" w:name="民族虚无主义"/>
       <w:bookmarkEnd w:id="0"/>
-      <w:bookmarkStart w:id="1" w:name="民族虚无主义"/>
+      <w:bookmarkStart w:id="1" w:name="4-2"/>
       <w:bookmarkEnd w:id="1"/>
       <w:r>
         <w:rPr>
@@ -15520,9 +15520,9 @@
           <w:lang w:val="en-US" w:eastAsia="zh-CN"/>
         </w:rPr>
       </w:pPr>
-      <w:bookmarkStart w:id="2" w:name="4-3"/>
+      <w:bookmarkStart w:id="2" w:name="文化虚无主义"/>
       <w:bookmarkEnd w:id="2"/>
-      <w:bookmarkStart w:id="3" w:name="文化虚无主义"/>
+      <w:bookmarkStart w:id="3" w:name="4-3"/>
       <w:bookmarkEnd w:id="3"/>
       <w:r>
         <w:rPr>
@@ -19996,9 +19996,9 @@
           <w:lang w:val="en-US" w:eastAsia="zh-CN"/>
         </w:rPr>
       </w:pPr>
-      <w:bookmarkStart w:id="6" w:name="法律虚无主义"/>
+      <w:bookmarkStart w:id="6" w:name="4-5"/>
       <w:bookmarkEnd w:id="6"/>
-      <w:bookmarkStart w:id="7" w:name="4-5"/>
+      <w:bookmarkStart w:id="7" w:name="法律虚无主义"/>
       <w:bookmarkEnd w:id="7"/>
       <w:r>
         <w:rPr>
@@ -21396,11 +21396,10 @@
         <w:jc w:val="left"/>
         <w:textAlignment w:val="auto"/>
         <w:rPr>
-          <w:rFonts w:hint="eastAsia" w:ascii="宋体" w:hAnsi="宋体" w:eastAsia="宋体" w:cs="宋体"/>
-          <w:kern w:val="0"/>
-          <w:sz w:val="18"/>
-          <w:szCs w:val="18"/>
-          <w:lang w:val="en-US" w:eastAsia="zh-CN" w:bidi="ar"/>
+          <w:rFonts w:hint="default" w:ascii="宋体" w:hAnsi="宋体" w:eastAsia="宋体" w:cs="宋体"/>
+          <w:sz w:val="18"/>
+          <w:szCs w:val="18"/>
+          <w:lang w:val="en-US" w:eastAsia="zh-CN"/>
         </w:rPr>
       </w:pPr>
       <w:r>
@@ -21510,9 +21509,595 @@
           <w:lang w:val="en-US" w:eastAsia="zh-CN"/>
         </w:rPr>
         <w:t>看法。</w:t>
+      </w:r>
+    </w:p>
+    <w:p>
+      <w:pPr>
+        <w:pStyle w:val="4"/>
+        <w:keepNext w:val="0"/>
+        <w:keepLines w:val="0"/>
+        <w:pageBreakBefore w:val="0"/>
+        <w:widowControl/>
+        <w:suppressLineNumbers w:val="0"/>
+        <w:kinsoku/>
+        <w:wordWrap/>
+        <w:overflowPunct/>
+        <w:topLinePunct w:val="0"/>
+        <w:autoSpaceDE/>
+        <w:autoSpaceDN/>
+        <w:bidi w:val="0"/>
+        <w:adjustRightInd/>
+        <w:snapToGrid/>
+        <w:spacing w:beforeAutospacing="0" w:afterAutospacing="0" w:line="200" w:lineRule="exact"/>
+        <w:ind w:firstLine="360" w:firstLineChars="200"/>
+        <w:jc w:val="left"/>
+        <w:textAlignment w:val="auto"/>
+        <w:rPr>
+          <w:rFonts w:hint="default" w:ascii="宋体" w:hAnsi="宋体" w:eastAsia="宋体" w:cs="宋体"/>
+          <w:sz w:val="18"/>
+          <w:szCs w:val="18"/>
+          <w:lang w:val="en-US" w:eastAsia="zh-CN"/>
+        </w:rPr>
+      </w:pPr>
+      <w:r>
+        <w:rPr>
+          <w:rFonts w:hint="default" w:ascii="宋体" w:hAnsi="宋体" w:eastAsia="宋体" w:cs="宋体"/>
+          <w:sz w:val="18"/>
+          <w:szCs w:val="18"/>
+          <w:lang w:val="en-US" w:eastAsia="zh-CN"/>
+        </w:rPr>
+        <w:t>我们都是狗，但你不同，你是一只聪明的狗，聪明到你甚至意识到了自己是一只狗。</w:t>
+      </w:r>
+    </w:p>
+    <w:p>
+      <w:pPr>
+        <w:pStyle w:val="4"/>
+        <w:keepNext w:val="0"/>
+        <w:keepLines w:val="0"/>
+        <w:pageBreakBefore w:val="0"/>
+        <w:widowControl/>
+        <w:suppressLineNumbers w:val="0"/>
+        <w:kinsoku/>
+        <w:wordWrap/>
+        <w:overflowPunct/>
+        <w:topLinePunct w:val="0"/>
+        <w:autoSpaceDE/>
+        <w:autoSpaceDN/>
+        <w:bidi w:val="0"/>
+        <w:adjustRightInd/>
+        <w:snapToGrid/>
+        <w:spacing w:beforeAutospacing="0" w:afterAutospacing="0" w:line="200" w:lineRule="exact"/>
+        <w:ind w:firstLine="360" w:firstLineChars="200"/>
+        <w:jc w:val="left"/>
+        <w:textAlignment w:val="auto"/>
+        <w:rPr>
+          <w:rFonts w:hint="default" w:ascii="宋体" w:hAnsi="宋体" w:eastAsia="宋体" w:cs="宋体"/>
+          <w:sz w:val="18"/>
+          <w:szCs w:val="18"/>
+          <w:lang w:val="en-US" w:eastAsia="zh-CN"/>
+        </w:rPr>
+      </w:pPr>
+      <w:r>
+        <w:rPr>
+          <w:rFonts w:hint="default" w:ascii="宋体" w:hAnsi="宋体" w:eastAsia="宋体" w:cs="宋体"/>
+          <w:sz w:val="18"/>
+          <w:szCs w:val="18"/>
+          <w:lang w:val="en-US" w:eastAsia="zh-CN"/>
+        </w:rPr>
+        <w:t xml:space="preserve">这很不容易，大部分狗都意识不到自己是狗，他们以为他们是人。 </w:t>
+      </w:r>
+    </w:p>
+    <w:p>
+      <w:pPr>
+        <w:pStyle w:val="4"/>
+        <w:keepNext w:val="0"/>
+        <w:keepLines w:val="0"/>
+        <w:pageBreakBefore w:val="0"/>
+        <w:widowControl/>
+        <w:suppressLineNumbers w:val="0"/>
+        <w:kinsoku/>
+        <w:wordWrap/>
+        <w:overflowPunct/>
+        <w:topLinePunct w:val="0"/>
+        <w:autoSpaceDE/>
+        <w:autoSpaceDN/>
+        <w:bidi w:val="0"/>
+        <w:adjustRightInd/>
+        <w:snapToGrid/>
+        <w:spacing w:beforeAutospacing="0" w:afterAutospacing="0" w:line="200" w:lineRule="exact"/>
+        <w:ind w:firstLine="360" w:firstLineChars="200"/>
+        <w:jc w:val="left"/>
+        <w:textAlignment w:val="auto"/>
+        <w:rPr>
+          <w:rFonts w:hint="default" w:ascii="宋体" w:hAnsi="宋体" w:eastAsia="宋体" w:cs="宋体"/>
+          <w:sz w:val="18"/>
+          <w:szCs w:val="18"/>
+          <w:lang w:val="en-US" w:eastAsia="zh-CN"/>
+        </w:rPr>
+      </w:pPr>
+      <w:r>
+        <w:rPr>
+          <w:rFonts w:hint="default" w:ascii="宋体" w:hAnsi="宋体" w:eastAsia="宋体" w:cs="宋体"/>
+          <w:sz w:val="18"/>
+          <w:szCs w:val="18"/>
+          <w:lang w:val="en-US" w:eastAsia="zh-CN"/>
+        </w:rPr>
+        <w:t>作为一只聪明狗，你很清楚你生来是狗，将来也是狗，不可能成为人。</w:t>
+      </w:r>
+    </w:p>
+    <w:p>
+      <w:pPr>
+        <w:pStyle w:val="4"/>
+        <w:keepNext w:val="0"/>
+        <w:keepLines w:val="0"/>
+        <w:pageBreakBefore w:val="0"/>
+        <w:widowControl/>
+        <w:suppressLineNumbers w:val="0"/>
+        <w:kinsoku/>
+        <w:wordWrap/>
+        <w:overflowPunct/>
+        <w:topLinePunct w:val="0"/>
+        <w:autoSpaceDE/>
+        <w:autoSpaceDN/>
+        <w:bidi w:val="0"/>
+        <w:adjustRightInd/>
+        <w:snapToGrid/>
+        <w:spacing w:beforeAutospacing="0" w:afterAutospacing="0" w:line="200" w:lineRule="exact"/>
+        <w:ind w:firstLine="360" w:firstLineChars="200"/>
+        <w:jc w:val="left"/>
+        <w:textAlignment w:val="auto"/>
+        <w:rPr>
+          <w:rFonts w:hint="default" w:ascii="宋体" w:hAnsi="宋体" w:eastAsia="宋体" w:cs="宋体"/>
+          <w:sz w:val="18"/>
+          <w:szCs w:val="18"/>
+          <w:lang w:val="en-US" w:eastAsia="zh-CN"/>
+        </w:rPr>
+      </w:pPr>
+      <w:r>
+        <w:rPr>
+          <w:rFonts w:hint="default" w:ascii="宋体" w:hAnsi="宋体" w:eastAsia="宋体" w:cs="宋体"/>
+          <w:sz w:val="18"/>
+          <w:szCs w:val="18"/>
+          <w:lang w:val="en-US" w:eastAsia="zh-CN"/>
+        </w:rPr>
+        <w:t>而你又那么聪明，懂得、知道那么多，你和一般的狗不一样。</w:t>
+      </w:r>
+    </w:p>
+    <w:p>
+      <w:pPr>
+        <w:pStyle w:val="4"/>
+        <w:keepNext w:val="0"/>
+        <w:keepLines w:val="0"/>
+        <w:pageBreakBefore w:val="0"/>
+        <w:widowControl/>
+        <w:suppressLineNumbers w:val="0"/>
+        <w:kinsoku/>
+        <w:wordWrap/>
+        <w:overflowPunct/>
+        <w:topLinePunct w:val="0"/>
+        <w:autoSpaceDE/>
+        <w:autoSpaceDN/>
+        <w:bidi w:val="0"/>
+        <w:adjustRightInd/>
+        <w:snapToGrid/>
+        <w:spacing w:beforeAutospacing="0" w:afterAutospacing="0" w:line="200" w:lineRule="exact"/>
+        <w:ind w:firstLine="360" w:firstLineChars="200"/>
+        <w:jc w:val="left"/>
+        <w:textAlignment w:val="auto"/>
+        <w:rPr>
+          <w:rFonts w:hint="default" w:ascii="宋体" w:hAnsi="宋体" w:eastAsia="宋体" w:cs="宋体"/>
+          <w:sz w:val="18"/>
+          <w:szCs w:val="18"/>
+          <w:lang w:val="en-US" w:eastAsia="zh-CN"/>
+        </w:rPr>
+      </w:pPr>
+      <w:r>
+        <w:rPr>
+          <w:rFonts w:hint="default" w:ascii="宋体" w:hAnsi="宋体" w:eastAsia="宋体" w:cs="宋体"/>
+          <w:sz w:val="18"/>
+          <w:szCs w:val="18"/>
+          <w:lang w:val="en-US" w:eastAsia="zh-CN"/>
+        </w:rPr>
+        <w:t xml:space="preserve">所以到头来，这种聪明，就给你带来了无尽的痛苦，怎么办？ 改变？作为一只狗，你能改变什么？改变你所处的环境吗？你每天吃狗粮、遛弯，生病了还能去宠物医院，你甚至是这个环境的受益者，你什么都改变不了。 </w:t>
+      </w:r>
+    </w:p>
+    <w:p>
+      <w:pPr>
+        <w:pStyle w:val="4"/>
+        <w:keepNext w:val="0"/>
+        <w:keepLines w:val="0"/>
+        <w:pageBreakBefore w:val="0"/>
+        <w:widowControl/>
+        <w:suppressLineNumbers w:val="0"/>
+        <w:kinsoku/>
+        <w:wordWrap/>
+        <w:overflowPunct/>
+        <w:topLinePunct w:val="0"/>
+        <w:autoSpaceDE/>
+        <w:autoSpaceDN/>
+        <w:bidi w:val="0"/>
+        <w:adjustRightInd/>
+        <w:snapToGrid/>
+        <w:spacing w:beforeAutospacing="0" w:afterAutospacing="0" w:line="200" w:lineRule="exact"/>
+        <w:ind w:firstLine="360" w:firstLineChars="200"/>
+        <w:jc w:val="left"/>
+        <w:textAlignment w:val="auto"/>
+        <w:rPr>
+          <w:rFonts w:hint="default" w:ascii="宋体" w:hAnsi="宋体" w:eastAsia="宋体" w:cs="宋体"/>
+          <w:sz w:val="18"/>
+          <w:szCs w:val="18"/>
+          <w:lang w:val="en-US" w:eastAsia="zh-CN"/>
+        </w:rPr>
+      </w:pPr>
+      <w:r>
+        <w:rPr>
+          <w:rFonts w:hint="default" w:ascii="宋体" w:hAnsi="宋体" w:eastAsia="宋体" w:cs="宋体"/>
+          <w:sz w:val="18"/>
+          <w:szCs w:val="18"/>
+          <w:lang w:val="en-US" w:eastAsia="zh-CN"/>
+        </w:rPr>
+        <w:t xml:space="preserve">反抗？你反抗谁呢？谁是坏人吗？你的主人对你很好啊，就算反抗你反抗得了吗？ </w:t>
+      </w:r>
+    </w:p>
+    <w:p>
+      <w:pPr>
+        <w:pStyle w:val="4"/>
+        <w:keepNext w:val="0"/>
+        <w:keepLines w:val="0"/>
+        <w:pageBreakBefore w:val="0"/>
+        <w:widowControl/>
+        <w:suppressLineNumbers w:val="0"/>
+        <w:kinsoku/>
+        <w:wordWrap/>
+        <w:overflowPunct/>
+        <w:topLinePunct w:val="0"/>
+        <w:autoSpaceDE/>
+        <w:autoSpaceDN/>
+        <w:bidi w:val="0"/>
+        <w:adjustRightInd/>
+        <w:snapToGrid/>
+        <w:spacing w:beforeAutospacing="0" w:afterAutospacing="0" w:line="200" w:lineRule="exact"/>
+        <w:ind w:firstLine="360" w:firstLineChars="200"/>
+        <w:jc w:val="left"/>
+        <w:textAlignment w:val="auto"/>
+        <w:rPr>
+          <w:rFonts w:hint="default" w:ascii="宋体" w:hAnsi="宋体" w:eastAsia="宋体" w:cs="宋体"/>
+          <w:sz w:val="18"/>
+          <w:szCs w:val="18"/>
+          <w:lang w:val="en-US" w:eastAsia="zh-CN"/>
+        </w:rPr>
+      </w:pPr>
+      <w:r>
+        <w:rPr>
+          <w:rFonts w:hint="default" w:ascii="宋体" w:hAnsi="宋体" w:eastAsia="宋体" w:cs="宋体"/>
+          <w:sz w:val="18"/>
+          <w:szCs w:val="18"/>
+          <w:lang w:val="en-US" w:eastAsia="zh-CN"/>
+        </w:rPr>
+        <w:t xml:space="preserve">逃离？回到从林中或者成为流浪狗，你都生存不下去。就算逃离，你逃离了现在这个主人，还有别的主人，你看得见的或者看不见的主人，你逃不掉。 </w:t>
+      </w:r>
+    </w:p>
+    <w:p>
+      <w:pPr>
+        <w:pStyle w:val="4"/>
+        <w:keepNext w:val="0"/>
+        <w:keepLines w:val="0"/>
+        <w:pageBreakBefore w:val="0"/>
+        <w:widowControl/>
+        <w:suppressLineNumbers w:val="0"/>
+        <w:kinsoku/>
+        <w:wordWrap/>
+        <w:overflowPunct/>
+        <w:topLinePunct w:val="0"/>
+        <w:autoSpaceDE/>
+        <w:autoSpaceDN/>
+        <w:bidi w:val="0"/>
+        <w:adjustRightInd/>
+        <w:snapToGrid/>
+        <w:spacing w:beforeAutospacing="0" w:afterAutospacing="0" w:line="200" w:lineRule="exact"/>
+        <w:ind w:firstLine="360" w:firstLineChars="200"/>
+        <w:jc w:val="left"/>
+        <w:textAlignment w:val="auto"/>
+        <w:rPr>
+          <w:rFonts w:hint="default" w:ascii="宋体" w:hAnsi="宋体" w:eastAsia="宋体" w:cs="宋体"/>
+          <w:sz w:val="18"/>
+          <w:szCs w:val="18"/>
+          <w:lang w:val="en-US" w:eastAsia="zh-CN"/>
+        </w:rPr>
+      </w:pPr>
+      <w:r>
+        <w:rPr>
+          <w:rFonts w:hint="default" w:ascii="宋体" w:hAnsi="宋体" w:eastAsia="宋体" w:cs="宋体"/>
+          <w:sz w:val="18"/>
+          <w:szCs w:val="18"/>
+          <w:lang w:val="en-US" w:eastAsia="zh-CN"/>
+        </w:rPr>
+        <w:t>改变、反抗、逃离都不行，那你</w:t>
       </w:r>
       <w:bookmarkStart w:id="14" w:name="_GoBack"/>
       <w:bookmarkEnd w:id="14"/>
+      <w:r>
+        <w:rPr>
+          <w:rFonts w:hint="default" w:ascii="宋体" w:hAnsi="宋体" w:eastAsia="宋体" w:cs="宋体"/>
+          <w:sz w:val="18"/>
+          <w:szCs w:val="18"/>
+          <w:lang w:val="en-US" w:eastAsia="zh-CN"/>
+        </w:rPr>
+        <w:t>就接受拥抱它咯。不，你也拥抱不了。因为你是一只聪明的狗，你所知道的、了解的一切，是你的价值所在。智商这个东西没有回头路，高起来了就下不去了，你没办法再变回笨狗。你不愿意抛弃你懂得的东西，并且你以此为傲。 所以你就非常痛苦，而且这种痛苦只属于你，因为其他的狗没有这种痛苦。</w:t>
+      </w:r>
+    </w:p>
+    <w:p>
+      <w:pPr>
+        <w:pStyle w:val="4"/>
+        <w:keepNext w:val="0"/>
+        <w:keepLines w:val="0"/>
+        <w:pageBreakBefore w:val="0"/>
+        <w:widowControl/>
+        <w:suppressLineNumbers w:val="0"/>
+        <w:kinsoku/>
+        <w:wordWrap/>
+        <w:overflowPunct/>
+        <w:topLinePunct w:val="0"/>
+        <w:autoSpaceDE/>
+        <w:autoSpaceDN/>
+        <w:bidi w:val="0"/>
+        <w:adjustRightInd/>
+        <w:snapToGrid/>
+        <w:spacing w:beforeAutospacing="0" w:afterAutospacing="0" w:line="200" w:lineRule="exact"/>
+        <w:ind w:firstLine="360" w:firstLineChars="200"/>
+        <w:jc w:val="left"/>
+        <w:textAlignment w:val="auto"/>
+        <w:rPr>
+          <w:rFonts w:hint="default" w:ascii="宋体" w:hAnsi="宋体" w:eastAsia="宋体" w:cs="宋体"/>
+          <w:sz w:val="18"/>
+          <w:szCs w:val="18"/>
+          <w:lang w:val="en-US" w:eastAsia="zh-CN"/>
+        </w:rPr>
+      </w:pPr>
+      <w:r>
+        <w:rPr>
+          <w:rFonts w:hint="default" w:ascii="宋体" w:hAnsi="宋体" w:eastAsia="宋体" w:cs="宋体"/>
+          <w:sz w:val="18"/>
+          <w:szCs w:val="18"/>
+          <w:lang w:val="en-US" w:eastAsia="zh-CN"/>
+        </w:rPr>
+        <w:t>而你又懒得去跟那些笨狗去说，你知道他们不会懂你，跟他们说不明白。他们想着的是什么时候能吃肉啊，什么时候遛弯能再遇见小区里那只心仪的</w:t>
+      </w:r>
+      <w:r>
+        <w:rPr>
+          <w:rFonts w:hint="default" w:ascii="宋体" w:hAnsi="宋体" w:eastAsia="宋体" w:cs="宋体"/>
+          <w:sz w:val="18"/>
+          <w:szCs w:val="18"/>
+          <w:lang w:val="en-US" w:eastAsia="zh-CN"/>
+        </w:rPr>
+        <w:fldChar w:fldCharType="begin"/>
+      </w:r>
+      <w:r>
+        <w:rPr>
+          <w:rFonts w:hint="default" w:ascii="宋体" w:hAnsi="宋体" w:eastAsia="宋体" w:cs="宋体"/>
+          <w:sz w:val="18"/>
+          <w:szCs w:val="18"/>
+          <w:lang w:val="en-US" w:eastAsia="zh-CN"/>
+        </w:rPr>
+        <w:instrText xml:space="preserve"> HYPERLINK "https://zhida.zhihu.com/search?content_id=386132716&amp;content_type=Answer&amp;match_order=1&amp;q=%E6%B3%B0%E8%BF%AA&amp;zhida_source=entity" \t "_blank" </w:instrText>
+      </w:r>
+      <w:r>
+        <w:rPr>
+          <w:rFonts w:hint="default" w:ascii="宋体" w:hAnsi="宋体" w:eastAsia="宋体" w:cs="宋体"/>
+          <w:sz w:val="18"/>
+          <w:szCs w:val="18"/>
+          <w:lang w:val="en-US" w:eastAsia="zh-CN"/>
+        </w:rPr>
+        <w:fldChar w:fldCharType="separate"/>
+      </w:r>
+      <w:r>
+        <w:rPr>
+          <w:rFonts w:hint="default" w:ascii="宋体" w:hAnsi="宋体" w:eastAsia="宋体" w:cs="宋体"/>
+          <w:sz w:val="18"/>
+          <w:szCs w:val="18"/>
+          <w:lang w:val="en-US" w:eastAsia="zh-CN"/>
+        </w:rPr>
+        <w:t>泰迪</w:t>
+      </w:r>
+      <w:r>
+        <w:rPr>
+          <w:rFonts w:hint="default" w:ascii="宋体" w:hAnsi="宋体" w:eastAsia="宋体" w:cs="宋体"/>
+          <w:sz w:val="18"/>
+          <w:szCs w:val="18"/>
+          <w:lang w:val="en-US" w:eastAsia="zh-CN"/>
+        </w:rPr>
+        <w:fldChar w:fldCharType="end"/>
+      </w:r>
+      <w:r>
+        <w:rPr>
+          <w:rFonts w:hint="default" w:ascii="宋体" w:hAnsi="宋体" w:eastAsia="宋体" w:cs="宋体"/>
+          <w:sz w:val="18"/>
+          <w:szCs w:val="18"/>
+          <w:lang w:val="en-US" w:eastAsia="zh-CN"/>
+        </w:rPr>
+        <w:t>，或者和那只逗逼的哈士奇一块玩玩。你的精神无法解脱。是狗不痛苦，意识到自己是狗才痛苦。</w:t>
+      </w:r>
+    </w:p>
+    <w:p>
+      <w:pPr>
+        <w:pStyle w:val="4"/>
+        <w:keepNext w:val="0"/>
+        <w:keepLines w:val="0"/>
+        <w:pageBreakBefore w:val="0"/>
+        <w:widowControl/>
+        <w:suppressLineNumbers w:val="0"/>
+        <w:kinsoku/>
+        <w:wordWrap/>
+        <w:overflowPunct/>
+        <w:topLinePunct w:val="0"/>
+        <w:autoSpaceDE/>
+        <w:autoSpaceDN/>
+        <w:bidi w:val="0"/>
+        <w:adjustRightInd/>
+        <w:snapToGrid/>
+        <w:spacing w:beforeAutospacing="0" w:afterAutospacing="0" w:line="200" w:lineRule="exact"/>
+        <w:ind w:firstLine="360" w:firstLineChars="200"/>
+        <w:jc w:val="left"/>
+        <w:textAlignment w:val="auto"/>
+        <w:rPr>
+          <w:rFonts w:hint="default" w:ascii="宋体" w:hAnsi="宋体" w:eastAsia="宋体" w:cs="宋体"/>
+          <w:sz w:val="18"/>
+          <w:szCs w:val="18"/>
+          <w:lang w:val="en-US" w:eastAsia="zh-CN"/>
+        </w:rPr>
+      </w:pPr>
+      <w:r>
+        <w:rPr>
+          <w:rFonts w:hint="default" w:ascii="宋体" w:hAnsi="宋体" w:eastAsia="宋体" w:cs="宋体"/>
+          <w:sz w:val="18"/>
+          <w:szCs w:val="18"/>
+          <w:lang w:val="en-US" w:eastAsia="zh-CN"/>
+        </w:rPr>
+        <w:t xml:space="preserve">那不如去找一个精神寄托吧？不不不，你太聪明了，看得太透彻，所以各种宗教、信仰，唬不住你，你不吃这一套。 </w:t>
+      </w:r>
+    </w:p>
+    <w:p>
+      <w:pPr>
+        <w:pStyle w:val="4"/>
+        <w:keepNext w:val="0"/>
+        <w:keepLines w:val="0"/>
+        <w:pageBreakBefore w:val="0"/>
+        <w:widowControl/>
+        <w:suppressLineNumbers w:val="0"/>
+        <w:kinsoku/>
+        <w:wordWrap/>
+        <w:overflowPunct/>
+        <w:topLinePunct w:val="0"/>
+        <w:autoSpaceDE/>
+        <w:autoSpaceDN/>
+        <w:bidi w:val="0"/>
+        <w:adjustRightInd/>
+        <w:snapToGrid/>
+        <w:spacing w:beforeAutospacing="0" w:afterAutospacing="0" w:line="200" w:lineRule="exact"/>
+        <w:ind w:firstLine="360" w:firstLineChars="200"/>
+        <w:jc w:val="left"/>
+        <w:textAlignment w:val="auto"/>
+        <w:rPr>
+          <w:rFonts w:hint="default" w:ascii="宋体" w:hAnsi="宋体" w:eastAsia="宋体" w:cs="宋体"/>
+          <w:sz w:val="18"/>
+          <w:szCs w:val="18"/>
+          <w:lang w:val="en-US" w:eastAsia="zh-CN"/>
+        </w:rPr>
+      </w:pPr>
+      <w:r>
+        <w:rPr>
+          <w:rFonts w:hint="default" w:ascii="宋体" w:hAnsi="宋体" w:eastAsia="宋体" w:cs="宋体"/>
+          <w:sz w:val="18"/>
+          <w:szCs w:val="18"/>
+          <w:lang w:val="en-US" w:eastAsia="zh-CN"/>
+        </w:rPr>
+        <w:t>那么，你剩下唯一能做的只有嘲笑。只有这样你才能获得一些些快乐。你不但嘲笑这个世界和其他的狗，还嘲笑试图改变这个世界的狗们。</w:t>
+      </w:r>
+    </w:p>
+    <w:p>
+      <w:pPr>
+        <w:pStyle w:val="4"/>
+        <w:keepNext w:val="0"/>
+        <w:keepLines w:val="0"/>
+        <w:pageBreakBefore w:val="0"/>
+        <w:widowControl/>
+        <w:suppressLineNumbers w:val="0"/>
+        <w:kinsoku/>
+        <w:wordWrap/>
+        <w:overflowPunct/>
+        <w:topLinePunct w:val="0"/>
+        <w:autoSpaceDE/>
+        <w:autoSpaceDN/>
+        <w:bidi w:val="0"/>
+        <w:adjustRightInd/>
+        <w:snapToGrid/>
+        <w:spacing w:beforeAutospacing="0" w:afterAutospacing="0" w:line="200" w:lineRule="exact"/>
+        <w:ind w:firstLine="360" w:firstLineChars="200"/>
+        <w:jc w:val="left"/>
+        <w:textAlignment w:val="auto"/>
+        <w:rPr>
+          <w:rFonts w:hint="default" w:ascii="宋体" w:hAnsi="宋体" w:eastAsia="宋体" w:cs="宋体"/>
+          <w:sz w:val="18"/>
+          <w:szCs w:val="18"/>
+          <w:lang w:val="en-US" w:eastAsia="zh-CN"/>
+        </w:rPr>
+      </w:pPr>
+      <w:r>
+        <w:rPr>
+          <w:rFonts w:hint="default" w:ascii="宋体" w:hAnsi="宋体" w:eastAsia="宋体" w:cs="宋体"/>
+          <w:sz w:val="18"/>
+          <w:szCs w:val="18"/>
+          <w:lang w:val="en-US" w:eastAsia="zh-CN"/>
+        </w:rPr>
+        <w:t xml:space="preserve">“我是狗不可笑，可笑的是你们以为你们是人”或者“你们知道自己是狗，居然还梦想变成人”。 </w:t>
+      </w:r>
+    </w:p>
+    <w:p>
+      <w:pPr>
+        <w:pStyle w:val="4"/>
+        <w:keepNext w:val="0"/>
+        <w:keepLines w:val="0"/>
+        <w:pageBreakBefore w:val="0"/>
+        <w:widowControl/>
+        <w:suppressLineNumbers w:val="0"/>
+        <w:kinsoku/>
+        <w:wordWrap/>
+        <w:overflowPunct/>
+        <w:topLinePunct w:val="0"/>
+        <w:autoSpaceDE/>
+        <w:autoSpaceDN/>
+        <w:bidi w:val="0"/>
+        <w:adjustRightInd/>
+        <w:snapToGrid/>
+        <w:spacing w:beforeAutospacing="0" w:afterAutospacing="0" w:line="200" w:lineRule="exact"/>
+        <w:ind w:firstLine="360" w:firstLineChars="200"/>
+        <w:jc w:val="left"/>
+        <w:textAlignment w:val="auto"/>
+        <w:rPr>
+          <w:rFonts w:hint="default" w:ascii="宋体" w:hAnsi="宋体" w:eastAsia="宋体" w:cs="宋体"/>
+          <w:sz w:val="18"/>
+          <w:szCs w:val="18"/>
+          <w:lang w:val="en-US" w:eastAsia="zh-CN"/>
+        </w:rPr>
+      </w:pPr>
+      <w:r>
+        <w:rPr>
+          <w:rFonts w:hint="default" w:ascii="宋体" w:hAnsi="宋体" w:eastAsia="宋体" w:cs="宋体"/>
+          <w:sz w:val="18"/>
+          <w:szCs w:val="18"/>
+          <w:lang w:val="en-US" w:eastAsia="zh-CN"/>
+        </w:rPr>
+        <w:t>你开始嘲笑，尖酸刻薄地讽刺、嘲笑。从此，散播负能量，熬制毒鸡汤是你的拿手好戏，也是你的快乐源泉。</w:t>
+      </w:r>
+    </w:p>
+    <w:p>
+      <w:pPr>
+        <w:pStyle w:val="4"/>
+        <w:keepNext w:val="0"/>
+        <w:keepLines w:val="0"/>
+        <w:pageBreakBefore w:val="0"/>
+        <w:widowControl/>
+        <w:suppressLineNumbers w:val="0"/>
+        <w:kinsoku/>
+        <w:wordWrap/>
+        <w:overflowPunct/>
+        <w:topLinePunct w:val="0"/>
+        <w:autoSpaceDE/>
+        <w:autoSpaceDN/>
+        <w:bidi w:val="0"/>
+        <w:adjustRightInd/>
+        <w:snapToGrid/>
+        <w:spacing w:beforeAutospacing="0" w:afterAutospacing="0" w:line="200" w:lineRule="exact"/>
+        <w:ind w:firstLine="360" w:firstLineChars="200"/>
+        <w:jc w:val="left"/>
+        <w:textAlignment w:val="auto"/>
+        <w:rPr>
+          <w:rFonts w:hint="eastAsia" w:ascii="宋体" w:hAnsi="宋体" w:eastAsia="宋体" w:cs="宋体"/>
+          <w:sz w:val="18"/>
+          <w:szCs w:val="18"/>
+          <w:lang w:val="en-US" w:eastAsia="zh-CN"/>
+        </w:rPr>
+      </w:pPr>
     </w:p>
     <w:sectPr>
       <w:pgSz w:w="11906" w:h="16838"/>
@@ -21620,14 +22205,14 @@
     <w:lsdException w:unhideWhenUsed="0" w:uiPriority="0" w:semiHidden="0" w:name="Body Text Indent 2"/>
     <w:lsdException w:unhideWhenUsed="0" w:uiPriority="0" w:semiHidden="0" w:name="Body Text Indent 3"/>
     <w:lsdException w:unhideWhenUsed="0" w:uiPriority="0" w:semiHidden="0" w:name="Block Text"/>
-    <w:lsdException w:unhideWhenUsed="0" w:uiPriority="0" w:semiHidden="0" w:name="Hyperlink"/>
+    <w:lsdException w:qFormat="1" w:unhideWhenUsed="0" w:uiPriority="0" w:semiHidden="0" w:name="Hyperlink"/>
     <w:lsdException w:unhideWhenUsed="0" w:uiPriority="0" w:semiHidden="0" w:name="FollowedHyperlink"/>
     <w:lsdException w:qFormat="1" w:unhideWhenUsed="0" w:uiPriority="0" w:semiHidden="0" w:name="Strong"/>
     <w:lsdException w:qFormat="1" w:unhideWhenUsed="0" w:uiPriority="0" w:semiHidden="0" w:name="Emphasis"/>
     <w:lsdException w:unhideWhenUsed="0" w:uiPriority="0" w:semiHidden="0" w:name="Document Map"/>
     <w:lsdException w:unhideWhenUsed="0" w:uiPriority="0" w:semiHidden="0" w:name="Plain Text"/>
     <w:lsdException w:unhideWhenUsed="0" w:uiPriority="0" w:semiHidden="0" w:name="E-mail Signature"/>
-    <w:lsdException w:unhideWhenUsed="0" w:uiPriority="0" w:semiHidden="0" w:name="Normal (Web)"/>
+    <w:lsdException w:qFormat="1" w:unhideWhenUsed="0" w:uiPriority="0" w:semiHidden="0" w:name="Normal (Web)"/>
     <w:lsdException w:unhideWhenUsed="0" w:uiPriority="0" w:semiHidden="0" w:name="HTML Acronym"/>
     <w:lsdException w:unhideWhenUsed="0" w:uiPriority="0" w:semiHidden="0" w:name="HTML Address"/>
     <w:lsdException w:unhideWhenUsed="0" w:uiPriority="0" w:semiHidden="0" w:name="HTML Cite"/>
@@ -21866,6 +22451,7 @@
   <w:style w:type="paragraph" w:styleId="4">
     <w:name w:val="Normal (Web)"/>
     <w:basedOn w:val="1"/>
+    <w:qFormat/>
     <w:uiPriority w:val="0"/>
     <w:pPr>
       <w:spacing w:before="0" w:beforeAutospacing="1" w:after="0" w:afterAutospacing="1"/>
@@ -21881,6 +22467,7 @@
   <w:style w:type="character" w:styleId="7">
     <w:name w:val="Hyperlink"/>
     <w:basedOn w:val="6"/>
+    <w:qFormat/>
     <w:uiPriority w:val="0"/>
     <w:rPr>
       <w:color w:val="0000FF"/>

--- a/000.docx
+++ b/000.docx
@@ -4,7 +4,7 @@
   <w:body>
     <w:p>
       <w:pPr>
-        <w:pStyle w:val="4"/>
+        <w:pStyle w:val="5"/>
         <w:keepNext w:val="0"/>
         <w:keepLines w:val="0"/>
         <w:pageBreakBefore w:val="0"/>
@@ -39,7 +39,7 @@
     </w:p>
     <w:p>
       <w:pPr>
-        <w:pStyle w:val="4"/>
+        <w:pStyle w:val="5"/>
         <w:keepNext w:val="0"/>
         <w:keepLines w:val="0"/>
         <w:pageBreakBefore w:val="0"/>
@@ -74,7 +74,7 @@
     </w:p>
     <w:p>
       <w:pPr>
-        <w:pStyle w:val="4"/>
+        <w:pStyle w:val="5"/>
         <w:keepNext w:val="0"/>
         <w:keepLines w:val="0"/>
         <w:pageBreakBefore w:val="0"/>
@@ -109,7 +109,7 @@
     </w:p>
     <w:p>
       <w:pPr>
-        <w:pStyle w:val="4"/>
+        <w:pStyle w:val="5"/>
         <w:keepNext w:val="0"/>
         <w:keepLines w:val="0"/>
         <w:pageBreakBefore w:val="0"/>
@@ -144,7 +144,7 @@
     </w:p>
     <w:p>
       <w:pPr>
-        <w:pStyle w:val="4"/>
+        <w:pStyle w:val="5"/>
         <w:keepNext w:val="0"/>
         <w:keepLines w:val="0"/>
         <w:pageBreakBefore w:val="0"/>
@@ -179,7 +179,7 @@
     </w:p>
     <w:p>
       <w:pPr>
-        <w:pStyle w:val="4"/>
+        <w:pStyle w:val="5"/>
         <w:keepNext w:val="0"/>
         <w:keepLines w:val="0"/>
         <w:pageBreakBefore w:val="0"/>
@@ -214,7 +214,7 @@
     </w:p>
     <w:p>
       <w:pPr>
-        <w:pStyle w:val="4"/>
+        <w:pStyle w:val="5"/>
         <w:keepNext w:val="0"/>
         <w:keepLines w:val="0"/>
         <w:pageBreakBefore w:val="0"/>
@@ -274,7 +274,7 @@
     </w:p>
     <w:p>
       <w:pPr>
-        <w:pStyle w:val="4"/>
+        <w:pStyle w:val="5"/>
         <w:keepNext w:val="0"/>
         <w:keepLines w:val="0"/>
         <w:pageBreakBefore w:val="0"/>
@@ -309,7 +309,7 @@
     </w:p>
     <w:p>
       <w:pPr>
-        <w:pStyle w:val="4"/>
+        <w:pStyle w:val="5"/>
         <w:keepNext w:val="0"/>
         <w:keepLines w:val="0"/>
         <w:pageBreakBefore w:val="0"/>
@@ -344,7 +344,7 @@
     </w:p>
     <w:p>
       <w:pPr>
-        <w:pStyle w:val="4"/>
+        <w:pStyle w:val="5"/>
         <w:keepNext w:val="0"/>
         <w:keepLines w:val="0"/>
         <w:pageBreakBefore w:val="0"/>
@@ -427,7 +427,7 @@
     </w:p>
     <w:p>
       <w:pPr>
-        <w:pStyle w:val="4"/>
+        <w:pStyle w:val="5"/>
         <w:keepNext w:val="0"/>
         <w:keepLines w:val="0"/>
         <w:pageBreakBefore w:val="0"/>
@@ -462,7 +462,7 @@
     </w:p>
     <w:p>
       <w:pPr>
-        <w:pStyle w:val="4"/>
+        <w:pStyle w:val="5"/>
         <w:keepNext w:val="0"/>
         <w:keepLines w:val="0"/>
         <w:pageBreakBefore w:val="0"/>
@@ -497,7 +497,7 @@
     </w:p>
     <w:p>
       <w:pPr>
-        <w:pStyle w:val="4"/>
+        <w:pStyle w:val="5"/>
         <w:keepNext w:val="0"/>
         <w:keepLines w:val="0"/>
         <w:pageBreakBefore w:val="0"/>
@@ -532,7 +532,7 @@
     </w:p>
     <w:p>
       <w:pPr>
-        <w:pStyle w:val="4"/>
+        <w:pStyle w:val="5"/>
         <w:keepNext w:val="0"/>
         <w:keepLines w:val="0"/>
         <w:pageBreakBefore w:val="0"/>
@@ -593,7 +593,7 @@
     </w:p>
     <w:p>
       <w:pPr>
-        <w:pStyle w:val="4"/>
+        <w:pStyle w:val="5"/>
         <w:keepNext w:val="0"/>
         <w:keepLines w:val="0"/>
         <w:pageBreakBefore w:val="0"/>
@@ -628,7 +628,7 @@
     </w:p>
     <w:p>
       <w:pPr>
-        <w:pStyle w:val="4"/>
+        <w:pStyle w:val="5"/>
         <w:keepNext w:val="0"/>
         <w:keepLines w:val="0"/>
         <w:pageBreakBefore w:val="0"/>
@@ -663,7 +663,7 @@
     </w:p>
     <w:p>
       <w:pPr>
-        <w:pStyle w:val="4"/>
+        <w:pStyle w:val="5"/>
         <w:keepNext w:val="0"/>
         <w:keepLines w:val="0"/>
         <w:pageBreakBefore w:val="0"/>
@@ -698,7 +698,7 @@
     </w:p>
     <w:p>
       <w:pPr>
-        <w:pStyle w:val="4"/>
+        <w:pStyle w:val="5"/>
         <w:keepNext w:val="0"/>
         <w:keepLines w:val="0"/>
         <w:pageBreakBefore w:val="0"/>
@@ -733,7 +733,7 @@
     </w:p>
     <w:p>
       <w:pPr>
-        <w:pStyle w:val="4"/>
+        <w:pStyle w:val="5"/>
         <w:keepNext w:val="0"/>
         <w:keepLines w:val="0"/>
         <w:pageBreakBefore w:val="0"/>
@@ -768,7 +768,7 @@
     </w:p>
     <w:p>
       <w:pPr>
-        <w:pStyle w:val="4"/>
+        <w:pStyle w:val="5"/>
         <w:keepNext w:val="0"/>
         <w:keepLines w:val="0"/>
         <w:pageBreakBefore w:val="0"/>
@@ -804,7 +804,7 @@
     </w:p>
     <w:p>
       <w:pPr>
-        <w:pStyle w:val="4"/>
+        <w:pStyle w:val="5"/>
         <w:keepNext w:val="0"/>
         <w:keepLines w:val="0"/>
         <w:pageBreakBefore w:val="0"/>
@@ -888,35 +888,35 @@
     </w:p>
     <w:p>
       <w:pPr>
-        <w:pStyle w:val="4"/>
-        <w:keepNext w:val="0"/>
-        <w:keepLines w:val="0"/>
-        <w:pageBreakBefore w:val="0"/>
-        <w:widowControl/>
-        <w:suppressLineNumbers w:val="0"/>
-        <w:kinsoku/>
-        <w:wordWrap/>
-        <w:overflowPunct/>
-        <w:topLinePunct w:val="0"/>
-        <w:autoSpaceDE/>
-        <w:autoSpaceDN/>
-        <w:bidi w:val="0"/>
-        <w:adjustRightInd/>
-        <w:snapToGrid/>
-        <w:spacing w:beforeAutospacing="0" w:afterAutospacing="0" w:line="200" w:lineRule="exact"/>
-        <w:ind w:firstLine="360" w:firstLineChars="200"/>
-        <w:jc w:val="left"/>
-        <w:textAlignment w:val="auto"/>
-        <w:rPr>
-          <w:rFonts w:hint="eastAsia" w:ascii="宋体" w:hAnsi="宋体" w:eastAsia="宋体" w:cs="宋体"/>
-          <w:sz w:val="18"/>
-          <w:szCs w:val="18"/>
-        </w:rPr>
-      </w:pPr>
-    </w:p>
-    <w:p>
-      <w:pPr>
-        <w:pStyle w:val="4"/>
+        <w:pStyle w:val="5"/>
+        <w:keepNext w:val="0"/>
+        <w:keepLines w:val="0"/>
+        <w:pageBreakBefore w:val="0"/>
+        <w:widowControl/>
+        <w:suppressLineNumbers w:val="0"/>
+        <w:kinsoku/>
+        <w:wordWrap/>
+        <w:overflowPunct/>
+        <w:topLinePunct w:val="0"/>
+        <w:autoSpaceDE/>
+        <w:autoSpaceDN/>
+        <w:bidi w:val="0"/>
+        <w:adjustRightInd/>
+        <w:snapToGrid/>
+        <w:spacing w:beforeAutospacing="0" w:afterAutospacing="0" w:line="200" w:lineRule="exact"/>
+        <w:ind w:firstLine="360" w:firstLineChars="200"/>
+        <w:jc w:val="left"/>
+        <w:textAlignment w:val="auto"/>
+        <w:rPr>
+          <w:rFonts w:hint="eastAsia" w:ascii="宋体" w:hAnsi="宋体" w:eastAsia="宋体" w:cs="宋体"/>
+          <w:sz w:val="18"/>
+          <w:szCs w:val="18"/>
+        </w:rPr>
+      </w:pPr>
+    </w:p>
+    <w:p>
+      <w:pPr>
+        <w:pStyle w:val="5"/>
         <w:keepNext w:val="0"/>
         <w:keepLines w:val="0"/>
         <w:pageBreakBefore w:val="0"/>
@@ -951,7 +951,7 @@
     </w:p>
     <w:p>
       <w:pPr>
-        <w:pStyle w:val="4"/>
+        <w:pStyle w:val="5"/>
         <w:keepNext w:val="0"/>
         <w:keepLines w:val="0"/>
         <w:pageBreakBefore w:val="0"/>
@@ -986,7 +986,7 @@
     </w:p>
     <w:p>
       <w:pPr>
-        <w:pStyle w:val="4"/>
+        <w:pStyle w:val="5"/>
         <w:keepNext w:val="0"/>
         <w:keepLines w:val="0"/>
         <w:pageBreakBefore w:val="0"/>
@@ -1021,7 +1021,7 @@
     </w:p>
     <w:p>
       <w:pPr>
-        <w:pStyle w:val="4"/>
+        <w:pStyle w:val="5"/>
         <w:keepNext w:val="0"/>
         <w:keepLines w:val="0"/>
         <w:pageBreakBefore w:val="0"/>
@@ -1056,7 +1056,7 @@
     </w:p>
     <w:p>
       <w:pPr>
-        <w:pStyle w:val="4"/>
+        <w:pStyle w:val="5"/>
         <w:keepNext w:val="0"/>
         <w:keepLines w:val="0"/>
         <w:pageBreakBefore w:val="0"/>
@@ -1091,7 +1091,7 @@
     </w:p>
     <w:p>
       <w:pPr>
-        <w:pStyle w:val="4"/>
+        <w:pStyle w:val="5"/>
         <w:keepNext w:val="0"/>
         <w:keepLines w:val="0"/>
         <w:pageBreakBefore w:val="0"/>
@@ -1152,7 +1152,7 @@
     </w:p>
     <w:p>
       <w:pPr>
-        <w:pStyle w:val="4"/>
+        <w:pStyle w:val="5"/>
         <w:keepNext w:val="0"/>
         <w:keepLines w:val="0"/>
         <w:pageBreakBefore w:val="0"/>
@@ -1187,7 +1187,7 @@
     </w:p>
     <w:p>
       <w:pPr>
-        <w:pStyle w:val="4"/>
+        <w:pStyle w:val="5"/>
         <w:keepNext w:val="0"/>
         <w:keepLines w:val="0"/>
         <w:pageBreakBefore w:val="0"/>
@@ -1222,7 +1222,7 @@
     </w:p>
     <w:p>
       <w:pPr>
-        <w:pStyle w:val="4"/>
+        <w:pStyle w:val="5"/>
         <w:keepNext w:val="0"/>
         <w:keepLines w:val="0"/>
         <w:pageBreakBefore w:val="0"/>
@@ -1257,7 +1257,7 @@
     </w:p>
     <w:p>
       <w:pPr>
-        <w:pStyle w:val="4"/>
+        <w:pStyle w:val="5"/>
         <w:keepNext w:val="0"/>
         <w:keepLines w:val="0"/>
         <w:pageBreakBefore w:val="0"/>
@@ -1292,7 +1292,7 @@
     </w:p>
     <w:p>
       <w:pPr>
-        <w:pStyle w:val="4"/>
+        <w:pStyle w:val="5"/>
         <w:keepNext w:val="0"/>
         <w:keepLines w:val="0"/>
         <w:pageBreakBefore w:val="0"/>
@@ -1327,7 +1327,7 @@
     </w:p>
     <w:p>
       <w:pPr>
-        <w:pStyle w:val="4"/>
+        <w:pStyle w:val="5"/>
         <w:keepNext w:val="0"/>
         <w:keepLines w:val="0"/>
         <w:pageBreakBefore w:val="0"/>
@@ -1362,7 +1362,7 @@
     </w:p>
     <w:p>
       <w:pPr>
-        <w:pStyle w:val="4"/>
+        <w:pStyle w:val="5"/>
         <w:keepNext w:val="0"/>
         <w:keepLines w:val="0"/>
         <w:pageBreakBefore w:val="0"/>
@@ -1420,7 +1420,7 @@
     </w:p>
     <w:p>
       <w:pPr>
-        <w:pStyle w:val="4"/>
+        <w:pStyle w:val="5"/>
         <w:keepNext w:val="0"/>
         <w:keepLines w:val="0"/>
         <w:pageBreakBefore w:val="0"/>
@@ -1455,7 +1455,7 @@
     </w:p>
     <w:p>
       <w:pPr>
-        <w:pStyle w:val="4"/>
+        <w:pStyle w:val="5"/>
         <w:keepNext w:val="0"/>
         <w:keepLines w:val="0"/>
         <w:pageBreakBefore w:val="0"/>
@@ -1501,7 +1501,7 @@
     </w:p>
     <w:p>
       <w:pPr>
-        <w:pStyle w:val="4"/>
+        <w:pStyle w:val="5"/>
         <w:keepNext w:val="0"/>
         <w:keepLines w:val="0"/>
         <w:pageBreakBefore w:val="0"/>
@@ -1547,7 +1547,7 @@
     </w:p>
     <w:p>
       <w:pPr>
-        <w:pStyle w:val="4"/>
+        <w:pStyle w:val="5"/>
         <w:keepNext w:val="0"/>
         <w:keepLines w:val="0"/>
         <w:pageBreakBefore w:val="0"/>
@@ -1633,7 +1633,7 @@
     </w:p>
     <w:p>
       <w:pPr>
-        <w:pStyle w:val="4"/>
+        <w:pStyle w:val="5"/>
         <w:keepNext w:val="0"/>
         <w:keepLines w:val="0"/>
         <w:pageBreakBefore w:val="0"/>
@@ -1669,35 +1669,35 @@
     </w:p>
     <w:p>
       <w:pPr>
-        <w:pStyle w:val="4"/>
-        <w:keepNext w:val="0"/>
-        <w:keepLines w:val="0"/>
-        <w:pageBreakBefore w:val="0"/>
-        <w:widowControl/>
-        <w:suppressLineNumbers w:val="0"/>
-        <w:kinsoku/>
-        <w:wordWrap/>
-        <w:overflowPunct/>
-        <w:topLinePunct w:val="0"/>
-        <w:autoSpaceDE/>
-        <w:autoSpaceDN/>
-        <w:bidi w:val="0"/>
-        <w:adjustRightInd/>
-        <w:snapToGrid/>
-        <w:spacing w:beforeAutospacing="0" w:afterAutospacing="0" w:line="200" w:lineRule="exact"/>
-        <w:ind w:firstLine="360" w:firstLineChars="200"/>
-        <w:jc w:val="left"/>
-        <w:textAlignment w:val="auto"/>
-        <w:rPr>
-          <w:rFonts w:hint="eastAsia" w:ascii="宋体" w:hAnsi="宋体" w:eastAsia="宋体" w:cs="宋体"/>
-          <w:sz w:val="18"/>
-          <w:szCs w:val="18"/>
-        </w:rPr>
-      </w:pPr>
-    </w:p>
-    <w:p>
-      <w:pPr>
-        <w:pStyle w:val="4"/>
+        <w:pStyle w:val="5"/>
+        <w:keepNext w:val="0"/>
+        <w:keepLines w:val="0"/>
+        <w:pageBreakBefore w:val="0"/>
+        <w:widowControl/>
+        <w:suppressLineNumbers w:val="0"/>
+        <w:kinsoku/>
+        <w:wordWrap/>
+        <w:overflowPunct/>
+        <w:topLinePunct w:val="0"/>
+        <w:autoSpaceDE/>
+        <w:autoSpaceDN/>
+        <w:bidi w:val="0"/>
+        <w:adjustRightInd/>
+        <w:snapToGrid/>
+        <w:spacing w:beforeAutospacing="0" w:afterAutospacing="0" w:line="200" w:lineRule="exact"/>
+        <w:ind w:firstLine="360" w:firstLineChars="200"/>
+        <w:jc w:val="left"/>
+        <w:textAlignment w:val="auto"/>
+        <w:rPr>
+          <w:rFonts w:hint="eastAsia" w:ascii="宋体" w:hAnsi="宋体" w:eastAsia="宋体" w:cs="宋体"/>
+          <w:sz w:val="18"/>
+          <w:szCs w:val="18"/>
+        </w:rPr>
+      </w:pPr>
+    </w:p>
+    <w:p>
+      <w:pPr>
+        <w:pStyle w:val="5"/>
         <w:keepNext w:val="0"/>
         <w:keepLines w:val="0"/>
         <w:pageBreakBefore w:val="0"/>
@@ -1732,7 +1732,7 @@
     </w:p>
     <w:p>
       <w:pPr>
-        <w:pStyle w:val="4"/>
+        <w:pStyle w:val="5"/>
         <w:keepNext w:val="0"/>
         <w:keepLines w:val="0"/>
         <w:pageBreakBefore w:val="0"/>
@@ -1773,44 +1773,177 @@
           <w:szCs w:val="18"/>
           <w:lang w:val="en-US" w:eastAsia="zh-CN"/>
         </w:rPr>
+        <w:t xml:space="preserve">                           </w:t>
+      </w:r>
+      <w:r>
+        <w:rPr>
+          <w:rFonts w:hint="eastAsia" w:ascii="宋体" w:hAnsi="宋体" w:eastAsia="宋体" w:cs="宋体"/>
+          <w:sz w:val="18"/>
+          <w:szCs w:val="18"/>
+        </w:rPr>
+        <w:t>有神论的存在主义：有 （个体是自己的上帝）</w:t>
+      </w:r>
+      <w:r>
+        <w:rPr>
+          <w:rFonts w:hint="eastAsia" w:ascii="宋体" w:hAnsi="宋体" w:eastAsia="宋体" w:cs="宋体"/>
+          <w:sz w:val="18"/>
+          <w:szCs w:val="18"/>
+          <w:lang w:val="en-US" w:eastAsia="zh-CN"/>
+        </w:rPr>
         <w:t xml:space="preserve">    </w:t>
       </w:r>
     </w:p>
     <w:p>
       <w:pPr>
-        <w:pStyle w:val="4"/>
-        <w:keepNext w:val="0"/>
-        <w:keepLines w:val="0"/>
-        <w:pageBreakBefore w:val="0"/>
-        <w:widowControl/>
-        <w:suppressLineNumbers w:val="0"/>
-        <w:kinsoku/>
-        <w:wordWrap/>
-        <w:overflowPunct/>
-        <w:topLinePunct w:val="0"/>
-        <w:autoSpaceDE/>
-        <w:autoSpaceDN/>
-        <w:bidi w:val="0"/>
-        <w:adjustRightInd/>
-        <w:snapToGrid/>
-        <w:spacing w:beforeAutospacing="0" w:afterAutospacing="0" w:line="200" w:lineRule="exact"/>
-        <w:ind w:firstLine="360" w:firstLineChars="200"/>
-        <w:jc w:val="left"/>
-        <w:textAlignment w:val="auto"/>
-        <w:rPr>
-          <w:rFonts w:hint="eastAsia" w:ascii="宋体" w:hAnsi="宋体" w:eastAsia="宋体" w:cs="宋体"/>
-          <w:sz w:val="18"/>
-          <w:szCs w:val="18"/>
-          <w:lang w:val="en-US" w:eastAsia="zh-CN"/>
-        </w:rPr>
-      </w:pPr>
-      <w:r>
-        <w:rPr>
-          <w:rFonts w:hint="eastAsia" w:ascii="宋体" w:hAnsi="宋体" w:eastAsia="宋体" w:cs="宋体"/>
-          <w:sz w:val="18"/>
-          <w:szCs w:val="18"/>
-        </w:rPr>
-        <w:t>有神论的存在主义：有 （个体是自己的上帝）</w:t>
+        <w:pStyle w:val="5"/>
+        <w:keepNext w:val="0"/>
+        <w:keepLines w:val="0"/>
+        <w:pageBreakBefore w:val="0"/>
+        <w:widowControl/>
+        <w:suppressLineNumbers w:val="0"/>
+        <w:kinsoku/>
+        <w:wordWrap/>
+        <w:overflowPunct/>
+        <w:topLinePunct w:val="0"/>
+        <w:autoSpaceDE/>
+        <w:autoSpaceDN/>
+        <w:bidi w:val="0"/>
+        <w:adjustRightInd/>
+        <w:snapToGrid/>
+        <w:spacing w:beforeAutospacing="0" w:afterAutospacing="0" w:line="200" w:lineRule="exact"/>
+        <w:ind w:firstLine="360" w:firstLineChars="200"/>
+        <w:jc w:val="left"/>
+        <w:textAlignment w:val="auto"/>
+        <w:rPr>
+          <w:rFonts w:hint="eastAsia" w:ascii="宋体" w:hAnsi="宋体" w:eastAsia="宋体" w:cs="宋体"/>
+          <w:sz w:val="18"/>
+          <w:szCs w:val="18"/>
+        </w:rPr>
+      </w:pPr>
+      <w:r>
+        <w:rPr>
+          <w:rFonts w:hint="eastAsia" w:ascii="宋体" w:hAnsi="宋体" w:eastAsia="宋体" w:cs="宋体"/>
+          <w:sz w:val="18"/>
+          <w:szCs w:val="18"/>
+        </w:rPr>
+        <w:t>荒诞主义：也许 （但是对人类来说是不可知的）</w:t>
+      </w:r>
+      <w:r>
+        <w:rPr>
+          <w:rFonts w:hint="eastAsia" w:ascii="宋体" w:hAnsi="宋体" w:eastAsia="宋体" w:cs="宋体"/>
+          <w:sz w:val="18"/>
+          <w:szCs w:val="18"/>
+          <w:lang w:val="en-US" w:eastAsia="zh-CN"/>
+        </w:rPr>
+        <w:t xml:space="preserve">      </w:t>
+      </w:r>
+      <w:r>
+        <w:rPr>
+          <w:rFonts w:hint="eastAsia" w:ascii="宋体" w:hAnsi="宋体" w:eastAsia="宋体" w:cs="宋体"/>
+          <w:sz w:val="18"/>
+          <w:szCs w:val="18"/>
+        </w:rPr>
+        <w:t>虚无主义：</w:t>
+      </w:r>
+    </w:p>
+    <w:p>
+      <w:pPr>
+        <w:pStyle w:val="5"/>
+        <w:keepNext w:val="0"/>
+        <w:keepLines w:val="0"/>
+        <w:pageBreakBefore w:val="0"/>
+        <w:widowControl/>
+        <w:suppressLineNumbers w:val="0"/>
+        <w:kinsoku/>
+        <w:wordWrap/>
+        <w:overflowPunct/>
+        <w:topLinePunct w:val="0"/>
+        <w:autoSpaceDE/>
+        <w:autoSpaceDN/>
+        <w:bidi w:val="0"/>
+        <w:adjustRightInd/>
+        <w:snapToGrid/>
+        <w:spacing w:beforeAutospacing="0" w:afterAutospacing="0" w:line="200" w:lineRule="exact"/>
+        <w:ind w:firstLine="360" w:firstLineChars="200"/>
+        <w:jc w:val="left"/>
+        <w:textAlignment w:val="auto"/>
+        <w:rPr>
+          <w:rFonts w:hint="eastAsia" w:ascii="宋体" w:hAnsi="宋体" w:eastAsia="宋体" w:cs="宋体"/>
+          <w:sz w:val="18"/>
+          <w:szCs w:val="18"/>
+        </w:rPr>
+      </w:pPr>
+    </w:p>
+    <w:p>
+      <w:pPr>
+        <w:pStyle w:val="5"/>
+        <w:keepNext w:val="0"/>
+        <w:keepLines w:val="0"/>
+        <w:pageBreakBefore w:val="0"/>
+        <w:widowControl/>
+        <w:suppressLineNumbers w:val="0"/>
+        <w:kinsoku/>
+        <w:wordWrap/>
+        <w:overflowPunct/>
+        <w:topLinePunct w:val="0"/>
+        <w:autoSpaceDE/>
+        <w:autoSpaceDN/>
+        <w:bidi w:val="0"/>
+        <w:adjustRightInd/>
+        <w:snapToGrid/>
+        <w:spacing w:beforeAutospacing="0" w:afterAutospacing="0" w:line="200" w:lineRule="exact"/>
+        <w:jc w:val="left"/>
+        <w:textAlignment w:val="auto"/>
+        <w:rPr>
+          <w:rFonts w:hint="eastAsia" w:ascii="宋体" w:hAnsi="宋体" w:eastAsia="宋体" w:cs="宋体"/>
+          <w:sz w:val="18"/>
+          <w:szCs w:val="18"/>
+        </w:rPr>
+      </w:pPr>
+      <w:r>
+        <w:rPr>
+          <w:rFonts w:hint="eastAsia" w:ascii="宋体" w:hAnsi="宋体" w:eastAsia="宋体" w:cs="宋体"/>
+          <w:sz w:val="18"/>
+          <w:szCs w:val="18"/>
+        </w:rPr>
+        <w:t>问：追求意义也许就是意义本身？</w:t>
+      </w:r>
+    </w:p>
+    <w:p>
+      <w:pPr>
+        <w:pStyle w:val="5"/>
+        <w:keepNext w:val="0"/>
+        <w:keepLines w:val="0"/>
+        <w:pageBreakBefore w:val="0"/>
+        <w:widowControl/>
+        <w:suppressLineNumbers w:val="0"/>
+        <w:kinsoku/>
+        <w:wordWrap/>
+        <w:overflowPunct/>
+        <w:topLinePunct w:val="0"/>
+        <w:autoSpaceDE/>
+        <w:autoSpaceDN/>
+        <w:bidi w:val="0"/>
+        <w:adjustRightInd/>
+        <w:snapToGrid/>
+        <w:spacing w:beforeAutospacing="0" w:afterAutospacing="0" w:line="200" w:lineRule="exact"/>
+        <w:ind w:firstLine="360" w:firstLineChars="200"/>
+        <w:jc w:val="left"/>
+        <w:textAlignment w:val="auto"/>
+        <w:rPr>
+          <w:rFonts w:hint="eastAsia" w:ascii="宋体" w:hAnsi="宋体" w:eastAsia="宋体" w:cs="宋体"/>
+          <w:sz w:val="18"/>
+          <w:szCs w:val="18"/>
+          <w:lang w:val="en-US" w:eastAsia="zh-CN"/>
+        </w:rPr>
+      </w:pPr>
+      <w:r>
+        <w:rPr>
+          <w:rFonts w:hint="eastAsia" w:ascii="宋体" w:hAnsi="宋体" w:eastAsia="宋体" w:cs="宋体"/>
+          <w:sz w:val="18"/>
+          <w:szCs w:val="18"/>
+        </w:rPr>
+        <w:t>无神论的存在主义：不是 ，意义只可以被构建，不可以被追求。</w:t>
       </w:r>
       <w:r>
         <w:rPr>
@@ -1821,80 +1954,68 @@
         </w:rPr>
         <w:t xml:space="preserve">    </w:t>
       </w:r>
-    </w:p>
-    <w:p>
-      <w:pPr>
-        <w:pStyle w:val="4"/>
-        <w:keepNext w:val="0"/>
-        <w:keepLines w:val="0"/>
-        <w:pageBreakBefore w:val="0"/>
-        <w:widowControl/>
-        <w:suppressLineNumbers w:val="0"/>
-        <w:kinsoku/>
-        <w:wordWrap/>
-        <w:overflowPunct/>
-        <w:topLinePunct w:val="0"/>
-        <w:autoSpaceDE/>
-        <w:autoSpaceDN/>
-        <w:bidi w:val="0"/>
-        <w:adjustRightInd/>
-        <w:snapToGrid/>
-        <w:spacing w:beforeAutospacing="0" w:afterAutospacing="0" w:line="200" w:lineRule="exact"/>
-        <w:ind w:firstLine="360" w:firstLineChars="200"/>
-        <w:jc w:val="left"/>
-        <w:textAlignment w:val="auto"/>
-        <w:rPr>
-          <w:rFonts w:hint="eastAsia" w:ascii="宋体" w:hAnsi="宋体" w:eastAsia="宋体" w:cs="宋体"/>
-          <w:sz w:val="18"/>
-          <w:szCs w:val="18"/>
-          <w:lang w:val="en-US" w:eastAsia="zh-CN"/>
-        </w:rPr>
-      </w:pPr>
-      <w:r>
-        <w:rPr>
-          <w:rFonts w:hint="eastAsia" w:ascii="宋体" w:hAnsi="宋体" w:eastAsia="宋体" w:cs="宋体"/>
-          <w:sz w:val="18"/>
-          <w:szCs w:val="18"/>
-        </w:rPr>
-        <w:t>荒诞主义：也许 （但是对人类来说是不可知的）</w:t>
-      </w:r>
-      <w:r>
-        <w:rPr>
-          <w:rFonts w:hint="eastAsia" w:ascii="宋体" w:hAnsi="宋体" w:eastAsia="宋体" w:cs="宋体"/>
-          <w:sz w:val="18"/>
-          <w:szCs w:val="18"/>
-          <w:lang w:val="en-US" w:eastAsia="zh-CN"/>
-        </w:rPr>
-        <w:t xml:space="preserve">    </w:t>
-      </w:r>
-    </w:p>
-    <w:p>
-      <w:pPr>
-        <w:pStyle w:val="4"/>
-        <w:keepNext w:val="0"/>
-        <w:keepLines w:val="0"/>
-        <w:pageBreakBefore w:val="0"/>
-        <w:widowControl/>
-        <w:suppressLineNumbers w:val="0"/>
-        <w:kinsoku/>
-        <w:wordWrap/>
-        <w:overflowPunct/>
-        <w:topLinePunct w:val="0"/>
-        <w:autoSpaceDE/>
-        <w:autoSpaceDN/>
-        <w:bidi w:val="0"/>
-        <w:adjustRightInd/>
-        <w:snapToGrid/>
-        <w:spacing w:beforeAutospacing="0" w:afterAutospacing="0" w:line="200" w:lineRule="exact"/>
-        <w:ind w:firstLine="360" w:firstLineChars="200"/>
-        <w:jc w:val="left"/>
-        <w:textAlignment w:val="auto"/>
-        <w:rPr>
-          <w:rFonts w:hint="eastAsia" w:ascii="宋体" w:hAnsi="宋体" w:eastAsia="宋体" w:cs="宋体"/>
-          <w:sz w:val="18"/>
-          <w:szCs w:val="18"/>
-        </w:rPr>
-      </w:pPr>
+      <w:r>
+        <w:rPr>
+          <w:rFonts w:hint="eastAsia" w:ascii="宋体" w:hAnsi="宋体" w:eastAsia="宋体" w:cs="宋体"/>
+          <w:sz w:val="18"/>
+          <w:szCs w:val="18"/>
+        </w:rPr>
+        <w:t>有神论的存在主义：是的。</w:t>
+      </w:r>
+      <w:r>
+        <w:rPr>
+          <w:rFonts w:hint="eastAsia" w:ascii="宋体" w:hAnsi="宋体" w:eastAsia="宋体" w:cs="宋体"/>
+          <w:sz w:val="18"/>
+          <w:szCs w:val="18"/>
+          <w:lang w:val="en-US" w:eastAsia="zh-CN"/>
+        </w:rPr>
+        <w:t xml:space="preserve">     </w:t>
+      </w:r>
+    </w:p>
+    <w:p>
+      <w:pPr>
+        <w:pStyle w:val="5"/>
+        <w:keepNext w:val="0"/>
+        <w:keepLines w:val="0"/>
+        <w:pageBreakBefore w:val="0"/>
+        <w:widowControl/>
+        <w:suppressLineNumbers w:val="0"/>
+        <w:kinsoku/>
+        <w:wordWrap/>
+        <w:overflowPunct/>
+        <w:topLinePunct w:val="0"/>
+        <w:autoSpaceDE/>
+        <w:autoSpaceDN/>
+        <w:bidi w:val="0"/>
+        <w:adjustRightInd/>
+        <w:snapToGrid/>
+        <w:spacing w:beforeAutospacing="0" w:afterAutospacing="0" w:line="200" w:lineRule="exact"/>
+        <w:ind w:firstLine="360" w:firstLineChars="200"/>
+        <w:jc w:val="left"/>
+        <w:textAlignment w:val="auto"/>
+        <w:rPr>
+          <w:rFonts w:hint="eastAsia" w:ascii="宋体" w:hAnsi="宋体" w:eastAsia="宋体" w:cs="宋体"/>
+          <w:sz w:val="18"/>
+          <w:szCs w:val="18"/>
+        </w:rPr>
+      </w:pPr>
+      <w:r>
+        <w:rPr>
+          <w:rFonts w:hint="eastAsia" w:ascii="宋体" w:hAnsi="宋体" w:eastAsia="宋体" w:cs="宋体"/>
+          <w:sz w:val="18"/>
+          <w:szCs w:val="18"/>
+        </w:rPr>
+        <w:t>荒诞主义：也许。</w:t>
+      </w:r>
+      <w:r>
+        <w:rPr>
+          <w:rFonts w:hint="eastAsia" w:ascii="宋体" w:hAnsi="宋体" w:eastAsia="宋体" w:cs="宋体"/>
+          <w:sz w:val="18"/>
+          <w:szCs w:val="18"/>
+          <w:lang w:val="en-US" w:eastAsia="zh-CN"/>
+        </w:rPr>
+        <w:t xml:space="preserve">                                             </w:t>
+      </w:r>
       <w:r>
         <w:rPr>
           <w:rFonts w:hint="eastAsia" w:ascii="宋体" w:hAnsi="宋体" w:eastAsia="宋体" w:cs="宋体"/>
@@ -1906,148 +2027,102 @@
     </w:p>
     <w:p>
       <w:pPr>
-        <w:pStyle w:val="4"/>
-        <w:keepNext w:val="0"/>
-        <w:keepLines w:val="0"/>
-        <w:pageBreakBefore w:val="0"/>
-        <w:widowControl/>
-        <w:suppressLineNumbers w:val="0"/>
-        <w:kinsoku/>
-        <w:wordWrap/>
-        <w:overflowPunct/>
-        <w:topLinePunct w:val="0"/>
-        <w:autoSpaceDE/>
-        <w:autoSpaceDN/>
-        <w:bidi w:val="0"/>
-        <w:adjustRightInd/>
-        <w:snapToGrid/>
-        <w:spacing w:beforeAutospacing="0" w:afterAutospacing="0" w:line="200" w:lineRule="exact"/>
-        <w:ind w:firstLine="360" w:firstLineChars="200"/>
-        <w:jc w:val="left"/>
-        <w:textAlignment w:val="auto"/>
-        <w:rPr>
-          <w:rFonts w:hint="eastAsia" w:ascii="宋体" w:hAnsi="宋体" w:eastAsia="宋体" w:cs="宋体"/>
-          <w:sz w:val="18"/>
-          <w:szCs w:val="18"/>
-        </w:rPr>
-      </w:pPr>
-    </w:p>
-    <w:p>
-      <w:pPr>
-        <w:pStyle w:val="4"/>
-        <w:keepNext w:val="0"/>
-        <w:keepLines w:val="0"/>
-        <w:pageBreakBefore w:val="0"/>
-        <w:widowControl/>
-        <w:suppressLineNumbers w:val="0"/>
-        <w:kinsoku/>
-        <w:wordWrap/>
-        <w:overflowPunct/>
-        <w:topLinePunct w:val="0"/>
-        <w:autoSpaceDE/>
-        <w:autoSpaceDN/>
-        <w:bidi w:val="0"/>
-        <w:adjustRightInd/>
-        <w:snapToGrid/>
-        <w:spacing w:beforeAutospacing="0" w:afterAutospacing="0" w:line="200" w:lineRule="exact"/>
-        <w:jc w:val="left"/>
-        <w:textAlignment w:val="auto"/>
-        <w:rPr>
-          <w:rFonts w:hint="eastAsia" w:ascii="宋体" w:hAnsi="宋体" w:eastAsia="宋体" w:cs="宋体"/>
-          <w:sz w:val="18"/>
-          <w:szCs w:val="18"/>
-        </w:rPr>
-      </w:pPr>
-      <w:r>
-        <w:rPr>
-          <w:rFonts w:hint="eastAsia" w:ascii="宋体" w:hAnsi="宋体" w:eastAsia="宋体" w:cs="宋体"/>
-          <w:sz w:val="18"/>
-          <w:szCs w:val="18"/>
-        </w:rPr>
-        <w:t>问：追求意义也许就是意义本身？</w:t>
-      </w:r>
-    </w:p>
-    <w:p>
-      <w:pPr>
-        <w:pStyle w:val="4"/>
-        <w:keepNext w:val="0"/>
-        <w:keepLines w:val="0"/>
-        <w:pageBreakBefore w:val="0"/>
-        <w:widowControl/>
-        <w:suppressLineNumbers w:val="0"/>
-        <w:kinsoku/>
-        <w:wordWrap/>
-        <w:overflowPunct/>
-        <w:topLinePunct w:val="0"/>
-        <w:autoSpaceDE/>
-        <w:autoSpaceDN/>
-        <w:bidi w:val="0"/>
-        <w:adjustRightInd/>
-        <w:snapToGrid/>
-        <w:spacing w:beforeAutospacing="0" w:afterAutospacing="0" w:line="200" w:lineRule="exact"/>
-        <w:ind w:firstLine="360" w:firstLineChars="200"/>
-        <w:jc w:val="left"/>
-        <w:textAlignment w:val="auto"/>
-        <w:rPr>
-          <w:rFonts w:hint="eastAsia" w:ascii="宋体" w:hAnsi="宋体" w:eastAsia="宋体" w:cs="宋体"/>
-          <w:sz w:val="18"/>
-          <w:szCs w:val="18"/>
-          <w:lang w:val="en-US" w:eastAsia="zh-CN"/>
-        </w:rPr>
-      </w:pPr>
-      <w:r>
-        <w:rPr>
-          <w:rFonts w:hint="eastAsia" w:ascii="宋体" w:hAnsi="宋体" w:eastAsia="宋体" w:cs="宋体"/>
-          <w:sz w:val="18"/>
-          <w:szCs w:val="18"/>
-        </w:rPr>
-        <w:t>无神论的存在主义：不是 ，意义只可以被构建，不可以被追求。</w:t>
-      </w:r>
-      <w:r>
-        <w:rPr>
-          <w:rFonts w:hint="eastAsia" w:ascii="宋体" w:hAnsi="宋体" w:eastAsia="宋体" w:cs="宋体"/>
-          <w:sz w:val="18"/>
-          <w:szCs w:val="18"/>
-          <w:lang w:val="en-US" w:eastAsia="zh-CN"/>
-        </w:rPr>
-        <w:t xml:space="preserve">    </w:t>
-      </w:r>
-    </w:p>
-    <w:p>
-      <w:pPr>
-        <w:pStyle w:val="4"/>
-        <w:keepNext w:val="0"/>
-        <w:keepLines w:val="0"/>
-        <w:pageBreakBefore w:val="0"/>
-        <w:widowControl/>
-        <w:suppressLineNumbers w:val="0"/>
-        <w:kinsoku/>
-        <w:wordWrap/>
-        <w:overflowPunct/>
-        <w:topLinePunct w:val="0"/>
-        <w:autoSpaceDE/>
-        <w:autoSpaceDN/>
-        <w:bidi w:val="0"/>
-        <w:adjustRightInd/>
-        <w:snapToGrid/>
-        <w:spacing w:beforeAutospacing="0" w:afterAutospacing="0" w:line="200" w:lineRule="exact"/>
-        <w:ind w:firstLine="360" w:firstLineChars="200"/>
-        <w:jc w:val="left"/>
-        <w:textAlignment w:val="auto"/>
-        <w:rPr>
-          <w:rFonts w:hint="eastAsia" w:ascii="宋体" w:hAnsi="宋体" w:eastAsia="宋体" w:cs="宋体"/>
-          <w:sz w:val="18"/>
-          <w:szCs w:val="18"/>
-          <w:lang w:val="en-US" w:eastAsia="zh-CN"/>
-        </w:rPr>
-      </w:pPr>
-      <w:r>
-        <w:rPr>
-          <w:rFonts w:hint="eastAsia" w:ascii="宋体" w:hAnsi="宋体" w:eastAsia="宋体" w:cs="宋体"/>
-          <w:sz w:val="18"/>
-          <w:szCs w:val="18"/>
-        </w:rPr>
-        <w:t>有神论的存在主义：是的。</w:t>
+        <w:pStyle w:val="5"/>
+        <w:keepNext w:val="0"/>
+        <w:keepLines w:val="0"/>
+        <w:pageBreakBefore w:val="0"/>
+        <w:widowControl/>
+        <w:suppressLineNumbers w:val="0"/>
+        <w:kinsoku/>
+        <w:wordWrap/>
+        <w:overflowPunct/>
+        <w:topLinePunct w:val="0"/>
+        <w:autoSpaceDE/>
+        <w:autoSpaceDN/>
+        <w:bidi w:val="0"/>
+        <w:adjustRightInd/>
+        <w:snapToGrid/>
+        <w:spacing w:beforeAutospacing="0" w:afterAutospacing="0" w:line="200" w:lineRule="exact"/>
+        <w:ind w:firstLine="360" w:firstLineChars="200"/>
+        <w:jc w:val="left"/>
+        <w:textAlignment w:val="auto"/>
+        <w:rPr>
+          <w:rFonts w:hint="eastAsia" w:ascii="宋体" w:hAnsi="宋体" w:eastAsia="宋体" w:cs="宋体"/>
+          <w:sz w:val="18"/>
+          <w:szCs w:val="18"/>
+        </w:rPr>
+      </w:pPr>
+    </w:p>
+    <w:p>
+      <w:pPr>
+        <w:pStyle w:val="5"/>
+        <w:keepNext w:val="0"/>
+        <w:keepLines w:val="0"/>
+        <w:pageBreakBefore w:val="0"/>
+        <w:widowControl/>
+        <w:suppressLineNumbers w:val="0"/>
+        <w:kinsoku/>
+        <w:wordWrap/>
+        <w:overflowPunct/>
+        <w:topLinePunct w:val="0"/>
+        <w:autoSpaceDE/>
+        <w:autoSpaceDN/>
+        <w:bidi w:val="0"/>
+        <w:adjustRightInd/>
+        <w:snapToGrid/>
+        <w:spacing w:beforeAutospacing="0" w:afterAutospacing="0" w:line="200" w:lineRule="exact"/>
+        <w:jc w:val="left"/>
+        <w:textAlignment w:val="auto"/>
+        <w:rPr>
+          <w:rFonts w:hint="eastAsia" w:ascii="宋体" w:hAnsi="宋体" w:eastAsia="宋体" w:cs="宋体"/>
+          <w:sz w:val="18"/>
+          <w:szCs w:val="18"/>
+        </w:rPr>
+      </w:pPr>
+      <w:r>
+        <w:rPr>
+          <w:rFonts w:hint="eastAsia" w:ascii="宋体" w:hAnsi="宋体" w:eastAsia="宋体" w:cs="宋体"/>
+          <w:sz w:val="18"/>
+          <w:szCs w:val="18"/>
+        </w:rPr>
+        <w:t>问：人可以自由地自我构建价值和意义吗？</w:t>
+      </w:r>
+    </w:p>
+    <w:p>
+      <w:pPr>
+        <w:pStyle w:val="5"/>
+        <w:keepNext w:val="0"/>
+        <w:keepLines w:val="0"/>
+        <w:pageBreakBefore w:val="0"/>
+        <w:widowControl/>
+        <w:suppressLineNumbers w:val="0"/>
+        <w:kinsoku/>
+        <w:wordWrap/>
+        <w:overflowPunct/>
+        <w:topLinePunct w:val="0"/>
+        <w:autoSpaceDE/>
+        <w:autoSpaceDN/>
+        <w:bidi w:val="0"/>
+        <w:adjustRightInd/>
+        <w:snapToGrid/>
+        <w:spacing w:beforeAutospacing="0" w:afterAutospacing="0" w:line="200" w:lineRule="exact"/>
+        <w:ind w:firstLine="360" w:firstLineChars="200"/>
+        <w:jc w:val="left"/>
+        <w:textAlignment w:val="auto"/>
+        <w:rPr>
+          <w:rFonts w:hint="eastAsia" w:ascii="宋体" w:hAnsi="宋体" w:eastAsia="宋体" w:cs="宋体"/>
+          <w:sz w:val="18"/>
+          <w:szCs w:val="18"/>
+          <w:lang w:val="en-US" w:eastAsia="zh-CN"/>
+        </w:rPr>
+      </w:pPr>
+      <w:r>
+        <w:rPr>
+          <w:rFonts w:hint="eastAsia" w:ascii="宋体" w:hAnsi="宋体" w:eastAsia="宋体" w:cs="宋体"/>
+          <w:sz w:val="18"/>
+          <w:szCs w:val="18"/>
+        </w:rPr>
+        <w:t>无神论的存在主义：是的！这是存在主义的内核。</w:t>
       </w:r>
       <w:r>
         <w:rPr>
@@ -2058,187 +2133,364 @@
         </w:rPr>
         <w:t xml:space="preserve">     </w:t>
       </w:r>
-    </w:p>
-    <w:p>
-      <w:pPr>
-        <w:pStyle w:val="4"/>
-        <w:keepNext w:val="0"/>
-        <w:keepLines w:val="0"/>
-        <w:pageBreakBefore w:val="0"/>
-        <w:widowControl/>
-        <w:suppressLineNumbers w:val="0"/>
-        <w:kinsoku/>
-        <w:wordWrap/>
-        <w:overflowPunct/>
-        <w:topLinePunct w:val="0"/>
-        <w:autoSpaceDE/>
-        <w:autoSpaceDN/>
-        <w:bidi w:val="0"/>
-        <w:adjustRightInd/>
-        <w:snapToGrid/>
-        <w:spacing w:beforeAutospacing="0" w:afterAutospacing="0" w:line="200" w:lineRule="exact"/>
-        <w:ind w:firstLine="360" w:firstLineChars="200"/>
-        <w:jc w:val="left"/>
-        <w:textAlignment w:val="auto"/>
-        <w:rPr>
-          <w:rFonts w:hint="eastAsia" w:ascii="宋体" w:hAnsi="宋体" w:eastAsia="宋体" w:cs="宋体"/>
-          <w:sz w:val="18"/>
-          <w:szCs w:val="18"/>
-          <w:lang w:val="en-US" w:eastAsia="zh-CN"/>
-        </w:rPr>
-      </w:pPr>
-      <w:r>
-        <w:rPr>
-          <w:rFonts w:hint="eastAsia" w:ascii="宋体" w:hAnsi="宋体" w:eastAsia="宋体" w:cs="宋体"/>
-          <w:sz w:val="18"/>
-          <w:szCs w:val="18"/>
-        </w:rPr>
-        <w:t>荒诞主义：也许。</w:t>
-      </w:r>
-      <w:r>
-        <w:rPr>
-          <w:rFonts w:hint="eastAsia" w:ascii="宋体" w:hAnsi="宋体" w:eastAsia="宋体" w:cs="宋体"/>
-          <w:sz w:val="18"/>
-          <w:szCs w:val="18"/>
-          <w:lang w:val="en-US" w:eastAsia="zh-CN"/>
-        </w:rPr>
-        <w:t xml:space="preserve">       </w:t>
-      </w:r>
-    </w:p>
-    <w:p>
-      <w:pPr>
-        <w:pStyle w:val="4"/>
-        <w:keepNext w:val="0"/>
-        <w:keepLines w:val="0"/>
-        <w:pageBreakBefore w:val="0"/>
-        <w:widowControl/>
-        <w:suppressLineNumbers w:val="0"/>
-        <w:kinsoku/>
-        <w:wordWrap/>
-        <w:overflowPunct/>
-        <w:topLinePunct w:val="0"/>
-        <w:autoSpaceDE/>
-        <w:autoSpaceDN/>
-        <w:bidi w:val="0"/>
-        <w:adjustRightInd/>
-        <w:snapToGrid/>
-        <w:spacing w:beforeAutospacing="0" w:afterAutospacing="0" w:line="200" w:lineRule="exact"/>
-        <w:ind w:firstLine="360" w:firstLineChars="200"/>
-        <w:jc w:val="left"/>
-        <w:textAlignment w:val="auto"/>
-        <w:rPr>
-          <w:rFonts w:hint="eastAsia" w:ascii="宋体" w:hAnsi="宋体" w:eastAsia="宋体" w:cs="宋体"/>
-          <w:sz w:val="18"/>
-          <w:szCs w:val="18"/>
-        </w:rPr>
-      </w:pPr>
-      <w:r>
-        <w:rPr>
-          <w:rFonts w:hint="eastAsia" w:ascii="宋体" w:hAnsi="宋体" w:eastAsia="宋体" w:cs="宋体"/>
-          <w:sz w:val="18"/>
-          <w:szCs w:val="18"/>
-        </w:rPr>
-        <w:t>虚无主义：</w:t>
-      </w:r>
-    </w:p>
-    <w:p>
-      <w:pPr>
-        <w:pStyle w:val="4"/>
-        <w:keepNext w:val="0"/>
-        <w:keepLines w:val="0"/>
-        <w:pageBreakBefore w:val="0"/>
-        <w:widowControl/>
-        <w:suppressLineNumbers w:val="0"/>
-        <w:kinsoku/>
-        <w:wordWrap/>
-        <w:overflowPunct/>
-        <w:topLinePunct w:val="0"/>
-        <w:autoSpaceDE/>
-        <w:autoSpaceDN/>
-        <w:bidi w:val="0"/>
-        <w:adjustRightInd/>
-        <w:snapToGrid/>
-        <w:spacing w:beforeAutospacing="0" w:afterAutospacing="0" w:line="200" w:lineRule="exact"/>
-        <w:ind w:firstLine="360" w:firstLineChars="200"/>
-        <w:jc w:val="left"/>
-        <w:textAlignment w:val="auto"/>
-        <w:rPr>
-          <w:rFonts w:hint="eastAsia" w:ascii="宋体" w:hAnsi="宋体" w:eastAsia="宋体" w:cs="宋体"/>
-          <w:sz w:val="18"/>
-          <w:szCs w:val="18"/>
-        </w:rPr>
-      </w:pPr>
-    </w:p>
-    <w:p>
-      <w:pPr>
-        <w:pStyle w:val="4"/>
-        <w:keepNext w:val="0"/>
-        <w:keepLines w:val="0"/>
-        <w:pageBreakBefore w:val="0"/>
-        <w:widowControl/>
-        <w:suppressLineNumbers w:val="0"/>
-        <w:kinsoku/>
-        <w:wordWrap/>
-        <w:overflowPunct/>
-        <w:topLinePunct w:val="0"/>
-        <w:autoSpaceDE/>
-        <w:autoSpaceDN/>
-        <w:bidi w:val="0"/>
-        <w:adjustRightInd/>
-        <w:snapToGrid/>
-        <w:spacing w:beforeAutospacing="0" w:afterAutospacing="0" w:line="200" w:lineRule="exact"/>
-        <w:jc w:val="left"/>
-        <w:textAlignment w:val="auto"/>
-        <w:rPr>
-          <w:rFonts w:hint="eastAsia" w:ascii="宋体" w:hAnsi="宋体" w:eastAsia="宋体" w:cs="宋体"/>
-          <w:sz w:val="18"/>
-          <w:szCs w:val="18"/>
-        </w:rPr>
-      </w:pPr>
-      <w:r>
-        <w:rPr>
-          <w:rFonts w:hint="eastAsia" w:ascii="宋体" w:hAnsi="宋体" w:eastAsia="宋体" w:cs="宋体"/>
-          <w:sz w:val="18"/>
-          <w:szCs w:val="18"/>
-        </w:rPr>
-        <w:t>问：人可以自由地自我构建价值和意义吗？</w:t>
-      </w:r>
-    </w:p>
-    <w:p>
-      <w:pPr>
-        <w:pStyle w:val="4"/>
-        <w:keepNext w:val="0"/>
-        <w:keepLines w:val="0"/>
-        <w:pageBreakBefore w:val="0"/>
-        <w:widowControl/>
-        <w:suppressLineNumbers w:val="0"/>
-        <w:kinsoku/>
-        <w:wordWrap/>
-        <w:overflowPunct/>
-        <w:topLinePunct w:val="0"/>
-        <w:autoSpaceDE/>
-        <w:autoSpaceDN/>
-        <w:bidi w:val="0"/>
-        <w:adjustRightInd/>
-        <w:snapToGrid/>
-        <w:spacing w:beforeAutospacing="0" w:afterAutospacing="0" w:line="200" w:lineRule="exact"/>
-        <w:ind w:firstLine="360" w:firstLineChars="200"/>
-        <w:jc w:val="left"/>
-        <w:textAlignment w:val="auto"/>
-        <w:rPr>
-          <w:rFonts w:hint="eastAsia" w:ascii="宋体" w:hAnsi="宋体" w:eastAsia="宋体" w:cs="宋体"/>
-          <w:sz w:val="18"/>
-          <w:szCs w:val="18"/>
-          <w:lang w:val="en-US" w:eastAsia="zh-CN"/>
-        </w:rPr>
-      </w:pPr>
-      <w:r>
-        <w:rPr>
-          <w:rFonts w:hint="eastAsia" w:ascii="宋体" w:hAnsi="宋体" w:eastAsia="宋体" w:cs="宋体"/>
-          <w:sz w:val="18"/>
-          <w:szCs w:val="18"/>
-        </w:rPr>
-        <w:t>无神论的存在主义：是的！这是存在主义的内核。</w:t>
+      <w:r>
+        <w:rPr>
+          <w:rFonts w:hint="eastAsia" w:ascii="宋体" w:hAnsi="宋体" w:eastAsia="宋体" w:cs="宋体"/>
+          <w:sz w:val="18"/>
+          <w:szCs w:val="18"/>
+        </w:rPr>
+        <w:t>有神论的</w:t>
+      </w:r>
+      <w:r>
+        <w:rPr>
+          <w:rFonts w:hint="eastAsia" w:ascii="宋体" w:hAnsi="宋体" w:eastAsia="宋体" w:cs="宋体"/>
+          <w:sz w:val="18"/>
+          <w:szCs w:val="18"/>
+        </w:rPr>
+        <w:fldChar w:fldCharType="begin"/>
+      </w:r>
+      <w:r>
+        <w:rPr>
+          <w:rFonts w:hint="eastAsia" w:ascii="宋体" w:hAnsi="宋体" w:eastAsia="宋体" w:cs="宋体"/>
+          <w:sz w:val="18"/>
+          <w:szCs w:val="18"/>
+        </w:rPr>
+        <w:instrText xml:space="preserve"> HYPERLINK "https://zhida.zhihu.com/search?content_id=344252984&amp;content_type=Answer&amp;match_order=10&amp;q=%E5%AD%98%E5%9C%A8%E4%B8%BB%E4%B9%89&amp;zhida_source=entity" \t "_blank" </w:instrText>
+      </w:r>
+      <w:r>
+        <w:rPr>
+          <w:rFonts w:hint="eastAsia" w:ascii="宋体" w:hAnsi="宋体" w:eastAsia="宋体" w:cs="宋体"/>
+          <w:sz w:val="18"/>
+          <w:szCs w:val="18"/>
+        </w:rPr>
+        <w:fldChar w:fldCharType="separate"/>
+      </w:r>
+      <w:r>
+        <w:rPr>
+          <w:rFonts w:hint="eastAsia" w:ascii="宋体" w:hAnsi="宋体" w:eastAsia="宋体" w:cs="宋体"/>
+          <w:sz w:val="18"/>
+          <w:szCs w:val="18"/>
+        </w:rPr>
+        <w:t>存在主义</w:t>
+      </w:r>
+      <w:r>
+        <w:rPr>
+          <w:rFonts w:hint="eastAsia" w:ascii="宋体" w:hAnsi="宋体" w:eastAsia="宋体" w:cs="宋体"/>
+          <w:sz w:val="18"/>
+          <w:szCs w:val="18"/>
+        </w:rPr>
+        <w:fldChar w:fldCharType="end"/>
+      </w:r>
+      <w:r>
+        <w:rPr>
+          <w:rFonts w:hint="eastAsia" w:ascii="宋体" w:hAnsi="宋体" w:eastAsia="宋体" w:cs="宋体"/>
+          <w:sz w:val="18"/>
+          <w:szCs w:val="18"/>
+        </w:rPr>
+        <w:t>：是的，但你必须与上帝协调。</w:t>
+      </w:r>
+      <w:r>
+        <w:rPr>
+          <w:rFonts w:hint="eastAsia" w:ascii="宋体" w:hAnsi="宋体" w:eastAsia="宋体" w:cs="宋体"/>
+          <w:sz w:val="18"/>
+          <w:szCs w:val="18"/>
+          <w:lang w:val="en-US" w:eastAsia="zh-CN"/>
+        </w:rPr>
+        <w:t xml:space="preserve">  </w:t>
+      </w:r>
+    </w:p>
+    <w:p>
+      <w:pPr>
+        <w:pStyle w:val="5"/>
+        <w:keepNext w:val="0"/>
+        <w:keepLines w:val="0"/>
+        <w:pageBreakBefore w:val="0"/>
+        <w:widowControl/>
+        <w:suppressLineNumbers w:val="0"/>
+        <w:kinsoku/>
+        <w:wordWrap/>
+        <w:overflowPunct/>
+        <w:topLinePunct w:val="0"/>
+        <w:autoSpaceDE/>
+        <w:autoSpaceDN/>
+        <w:bidi w:val="0"/>
+        <w:adjustRightInd/>
+        <w:snapToGrid/>
+        <w:spacing w:beforeAutospacing="0" w:afterAutospacing="0" w:line="200" w:lineRule="exact"/>
+        <w:ind w:firstLine="360" w:firstLineChars="200"/>
+        <w:jc w:val="left"/>
+        <w:textAlignment w:val="auto"/>
+        <w:rPr>
+          <w:rFonts w:hint="eastAsia" w:ascii="宋体" w:hAnsi="宋体" w:eastAsia="宋体" w:cs="宋体"/>
+          <w:sz w:val="18"/>
+          <w:szCs w:val="18"/>
+          <w:lang w:val="en-US" w:eastAsia="zh-CN"/>
+        </w:rPr>
+      </w:pPr>
+      <w:r>
+        <w:rPr>
+          <w:rFonts w:hint="eastAsia" w:ascii="宋体" w:hAnsi="宋体" w:eastAsia="宋体" w:cs="宋体"/>
+          <w:sz w:val="18"/>
+          <w:szCs w:val="18"/>
+        </w:rPr>
+        <w:t>荒诞主义：是的。你需要直面荒诞，同时你永远无法得知自己所构建的体系是否与绝对意义相符（其若存在）。</w:t>
+      </w:r>
+      <w:r>
+        <w:rPr>
+          <w:rFonts w:hint="eastAsia" w:ascii="宋体" w:hAnsi="宋体" w:eastAsia="宋体" w:cs="宋体"/>
+          <w:sz w:val="18"/>
+          <w:szCs w:val="18"/>
+          <w:lang w:val="en-US" w:eastAsia="zh-CN"/>
+        </w:rPr>
+        <w:t xml:space="preserve">   </w:t>
+      </w:r>
+    </w:p>
+    <w:p>
+      <w:pPr>
+        <w:pStyle w:val="5"/>
+        <w:keepNext w:val="0"/>
+        <w:keepLines w:val="0"/>
+        <w:pageBreakBefore w:val="0"/>
+        <w:widowControl/>
+        <w:suppressLineNumbers w:val="0"/>
+        <w:kinsoku/>
+        <w:wordWrap/>
+        <w:overflowPunct/>
+        <w:topLinePunct w:val="0"/>
+        <w:autoSpaceDE/>
+        <w:autoSpaceDN/>
+        <w:bidi w:val="0"/>
+        <w:adjustRightInd/>
+        <w:snapToGrid/>
+        <w:spacing w:beforeAutospacing="0" w:afterAutospacing="0" w:line="200" w:lineRule="exact"/>
+        <w:ind w:firstLine="360" w:firstLineChars="200"/>
+        <w:jc w:val="left"/>
+        <w:textAlignment w:val="auto"/>
+        <w:rPr>
+          <w:rFonts w:hint="eastAsia" w:ascii="宋体" w:hAnsi="宋体" w:eastAsia="宋体" w:cs="宋体"/>
+          <w:sz w:val="18"/>
+          <w:szCs w:val="18"/>
+        </w:rPr>
+      </w:pPr>
+      <w:r>
+        <w:rPr>
+          <w:rFonts w:hint="eastAsia" w:ascii="宋体" w:hAnsi="宋体" w:eastAsia="宋体" w:cs="宋体"/>
+          <w:sz w:val="18"/>
+          <w:szCs w:val="18"/>
+        </w:rPr>
+        <w:t>虚无主义：构建是无意义的自我安慰。</w:t>
+      </w:r>
+    </w:p>
+    <w:p>
+      <w:pPr>
+        <w:pStyle w:val="5"/>
+        <w:keepNext w:val="0"/>
+        <w:keepLines w:val="0"/>
+        <w:pageBreakBefore w:val="0"/>
+        <w:widowControl/>
+        <w:suppressLineNumbers w:val="0"/>
+        <w:kinsoku/>
+        <w:wordWrap/>
+        <w:overflowPunct/>
+        <w:topLinePunct w:val="0"/>
+        <w:autoSpaceDE/>
+        <w:autoSpaceDN/>
+        <w:bidi w:val="0"/>
+        <w:adjustRightInd/>
+        <w:snapToGrid/>
+        <w:spacing w:beforeAutospacing="0" w:afterAutospacing="0" w:line="200" w:lineRule="exact"/>
+        <w:ind w:firstLine="360" w:firstLineChars="200"/>
+        <w:jc w:val="left"/>
+        <w:textAlignment w:val="auto"/>
+        <w:rPr>
+          <w:rFonts w:hint="eastAsia" w:ascii="宋体" w:hAnsi="宋体" w:eastAsia="宋体" w:cs="宋体"/>
+          <w:sz w:val="18"/>
+          <w:szCs w:val="18"/>
+        </w:rPr>
+      </w:pPr>
+    </w:p>
+    <w:p>
+      <w:pPr>
+        <w:pStyle w:val="5"/>
+        <w:keepNext w:val="0"/>
+        <w:keepLines w:val="0"/>
+        <w:pageBreakBefore w:val="0"/>
+        <w:widowControl/>
+        <w:suppressLineNumbers w:val="0"/>
+        <w:kinsoku/>
+        <w:wordWrap/>
+        <w:overflowPunct/>
+        <w:topLinePunct w:val="0"/>
+        <w:autoSpaceDE/>
+        <w:autoSpaceDN/>
+        <w:bidi w:val="0"/>
+        <w:adjustRightInd/>
+        <w:snapToGrid/>
+        <w:spacing w:beforeAutospacing="0" w:afterAutospacing="0" w:line="200" w:lineRule="exact"/>
+        <w:jc w:val="left"/>
+        <w:textAlignment w:val="auto"/>
+        <w:rPr>
+          <w:rFonts w:hint="eastAsia" w:ascii="宋体" w:hAnsi="宋体" w:eastAsia="宋体" w:cs="宋体"/>
+          <w:sz w:val="18"/>
+          <w:szCs w:val="18"/>
+        </w:rPr>
+      </w:pPr>
+      <w:r>
+        <w:rPr>
+          <w:rFonts w:hint="eastAsia" w:ascii="宋体" w:hAnsi="宋体" w:eastAsia="宋体" w:cs="宋体"/>
+          <w:sz w:val="18"/>
+          <w:szCs w:val="18"/>
+        </w:rPr>
+        <w:t>问：人类对意义的索求是否有解脱之道？</w:t>
+      </w:r>
+    </w:p>
+    <w:p>
+      <w:pPr>
+        <w:pStyle w:val="5"/>
+        <w:keepNext w:val="0"/>
+        <w:keepLines w:val="0"/>
+        <w:pageBreakBefore w:val="0"/>
+        <w:widowControl/>
+        <w:suppressLineNumbers w:val="0"/>
+        <w:kinsoku/>
+        <w:wordWrap/>
+        <w:overflowPunct/>
+        <w:topLinePunct w:val="0"/>
+        <w:autoSpaceDE/>
+        <w:autoSpaceDN/>
+        <w:bidi w:val="0"/>
+        <w:adjustRightInd/>
+        <w:snapToGrid/>
+        <w:spacing w:beforeAutospacing="0" w:afterAutospacing="0" w:line="200" w:lineRule="exact"/>
+        <w:ind w:firstLine="360" w:firstLineChars="200"/>
+        <w:jc w:val="left"/>
+        <w:textAlignment w:val="auto"/>
+        <w:rPr>
+          <w:rFonts w:hint="eastAsia" w:ascii="宋体" w:hAnsi="宋体" w:eastAsia="宋体" w:cs="宋体"/>
+          <w:sz w:val="18"/>
+          <w:szCs w:val="18"/>
+          <w:lang w:val="en-US" w:eastAsia="zh-CN"/>
+        </w:rPr>
+      </w:pPr>
+      <w:r>
+        <w:rPr>
+          <w:rFonts w:hint="eastAsia" w:ascii="宋体" w:hAnsi="宋体" w:eastAsia="宋体" w:cs="宋体"/>
+          <w:sz w:val="18"/>
+          <w:szCs w:val="18"/>
+        </w:rPr>
+        <w:t>无神论的存在主义：有，通过个体构建意义。</w:t>
+      </w:r>
+      <w:r>
+        <w:rPr>
+          <w:rFonts w:hint="eastAsia" w:ascii="宋体" w:hAnsi="宋体" w:eastAsia="宋体" w:cs="宋体"/>
+          <w:sz w:val="18"/>
+          <w:szCs w:val="18"/>
+          <w:lang w:val="en-US" w:eastAsia="zh-CN"/>
+        </w:rPr>
+        <w:t xml:space="preserve">                               </w:t>
+      </w:r>
+      <w:bookmarkStart w:id="14" w:name="_GoBack"/>
+      <w:bookmarkEnd w:id="14"/>
+      <w:r>
+        <w:rPr>
+          <w:rFonts w:hint="eastAsia" w:ascii="宋体" w:hAnsi="宋体" w:eastAsia="宋体" w:cs="宋体"/>
+          <w:sz w:val="18"/>
+          <w:szCs w:val="18"/>
+        </w:rPr>
+        <w:t>有神论的存在主义：有，在</w:t>
+      </w:r>
+      <w:r>
+        <w:rPr>
+          <w:rFonts w:hint="eastAsia" w:ascii="宋体" w:hAnsi="宋体" w:eastAsia="宋体" w:cs="宋体"/>
+          <w:sz w:val="18"/>
+          <w:szCs w:val="18"/>
+        </w:rPr>
+        <w:fldChar w:fldCharType="begin"/>
+      </w:r>
+      <w:r>
+        <w:rPr>
+          <w:rFonts w:hint="eastAsia" w:ascii="宋体" w:hAnsi="宋体" w:eastAsia="宋体" w:cs="宋体"/>
+          <w:sz w:val="18"/>
+          <w:szCs w:val="18"/>
+        </w:rPr>
+        <w:instrText xml:space="preserve"> HYPERLINK "https://zhida.zhihu.com/search?content_id=344252984&amp;content_type=Answer&amp;match_order=1&amp;q=%E4%B8%8A%E5%B8%9D%E7%9A%84%E6%8C%87%E5%BC%95&amp;zhida_source=entity" \t "_blank" </w:instrText>
+      </w:r>
+      <w:r>
+        <w:rPr>
+          <w:rFonts w:hint="eastAsia" w:ascii="宋体" w:hAnsi="宋体" w:eastAsia="宋体" w:cs="宋体"/>
+          <w:sz w:val="18"/>
+          <w:szCs w:val="18"/>
+        </w:rPr>
+        <w:fldChar w:fldCharType="separate"/>
+      </w:r>
+      <w:r>
+        <w:rPr>
+          <w:rFonts w:hint="eastAsia" w:ascii="宋体" w:hAnsi="宋体" w:eastAsia="宋体" w:cs="宋体"/>
+          <w:sz w:val="18"/>
+          <w:szCs w:val="18"/>
+        </w:rPr>
+        <w:t>上帝的指引</w:t>
+      </w:r>
+      <w:r>
+        <w:rPr>
+          <w:rFonts w:hint="eastAsia" w:ascii="宋体" w:hAnsi="宋体" w:eastAsia="宋体" w:cs="宋体"/>
+          <w:sz w:val="18"/>
+          <w:szCs w:val="18"/>
+        </w:rPr>
+        <w:fldChar w:fldCharType="end"/>
+      </w:r>
+      <w:r>
+        <w:rPr>
+          <w:rFonts w:hint="eastAsia" w:ascii="宋体" w:hAnsi="宋体" w:eastAsia="宋体" w:cs="宋体"/>
+          <w:sz w:val="18"/>
+          <w:szCs w:val="18"/>
+        </w:rPr>
+        <w:t>下构建意义。</w:t>
+      </w:r>
+      <w:r>
+        <w:rPr>
+          <w:rFonts w:hint="eastAsia" w:ascii="宋体" w:hAnsi="宋体" w:eastAsia="宋体" w:cs="宋体"/>
+          <w:sz w:val="18"/>
+          <w:szCs w:val="18"/>
+          <w:lang w:val="en-US" w:eastAsia="zh-CN"/>
+        </w:rPr>
+        <w:t xml:space="preserve">      </w:t>
+      </w:r>
+    </w:p>
+    <w:p>
+      <w:pPr>
+        <w:pStyle w:val="5"/>
+        <w:keepNext w:val="0"/>
+        <w:keepLines w:val="0"/>
+        <w:pageBreakBefore w:val="0"/>
+        <w:widowControl/>
+        <w:suppressLineNumbers w:val="0"/>
+        <w:kinsoku/>
+        <w:wordWrap/>
+        <w:overflowPunct/>
+        <w:topLinePunct w:val="0"/>
+        <w:autoSpaceDE/>
+        <w:autoSpaceDN/>
+        <w:bidi w:val="0"/>
+        <w:adjustRightInd/>
+        <w:snapToGrid/>
+        <w:spacing w:beforeAutospacing="0" w:afterAutospacing="0" w:line="200" w:lineRule="exact"/>
+        <w:ind w:firstLine="360" w:firstLineChars="200"/>
+        <w:jc w:val="left"/>
+        <w:textAlignment w:val="auto"/>
+        <w:rPr>
+          <w:rFonts w:hint="eastAsia" w:ascii="宋体" w:hAnsi="宋体" w:eastAsia="宋体" w:cs="宋体"/>
+          <w:sz w:val="18"/>
+          <w:szCs w:val="18"/>
+        </w:rPr>
+      </w:pPr>
+      <w:r>
+        <w:rPr>
+          <w:rFonts w:hint="eastAsia" w:ascii="宋体" w:hAnsi="宋体" w:eastAsia="宋体" w:cs="宋体"/>
+          <w:sz w:val="18"/>
+          <w:szCs w:val="18"/>
+        </w:rPr>
+        <w:t>荒诞主义：也许仅仅通过个体构建的意义，而与绝对意义无关（其若存在）</w:t>
       </w:r>
       <w:r>
         <w:rPr>
@@ -2249,43 +2501,303 @@
         </w:rPr>
         <w:t xml:space="preserve">     </w:t>
       </w:r>
-    </w:p>
-    <w:p>
-      <w:pPr>
-        <w:pStyle w:val="4"/>
-        <w:keepNext w:val="0"/>
-        <w:keepLines w:val="0"/>
-        <w:pageBreakBefore w:val="0"/>
-        <w:widowControl/>
-        <w:suppressLineNumbers w:val="0"/>
-        <w:kinsoku/>
-        <w:wordWrap/>
-        <w:overflowPunct/>
-        <w:topLinePunct w:val="0"/>
-        <w:autoSpaceDE/>
-        <w:autoSpaceDN/>
-        <w:bidi w:val="0"/>
-        <w:adjustRightInd/>
-        <w:snapToGrid/>
-        <w:spacing w:beforeAutospacing="0" w:afterAutospacing="0" w:line="200" w:lineRule="exact"/>
-        <w:ind w:firstLine="360" w:firstLineChars="200"/>
-        <w:jc w:val="left"/>
-        <w:textAlignment w:val="auto"/>
-        <w:rPr>
-          <w:rFonts w:hint="eastAsia" w:ascii="宋体" w:hAnsi="宋体" w:eastAsia="宋体" w:cs="宋体"/>
-          <w:sz w:val="18"/>
-          <w:szCs w:val="18"/>
-          <w:lang w:val="en-US" w:eastAsia="zh-CN"/>
-        </w:rPr>
-      </w:pPr>
-      <w:r>
-        <w:rPr>
-          <w:rFonts w:hint="eastAsia" w:ascii="宋体" w:hAnsi="宋体" w:eastAsia="宋体" w:cs="宋体"/>
-          <w:sz w:val="18"/>
-          <w:szCs w:val="18"/>
-        </w:rPr>
-        <w:t>有神论的</w:t>
-      </w:r>
+      <w:r>
+        <w:rPr>
+          <w:rFonts w:hint="eastAsia" w:ascii="宋体" w:hAnsi="宋体" w:eastAsia="宋体" w:cs="宋体"/>
+          <w:sz w:val="18"/>
+          <w:szCs w:val="18"/>
+        </w:rPr>
+        <w:t>虚无主义：解脱是无意义的。</w:t>
+      </w:r>
+    </w:p>
+    <w:p>
+      <w:pPr>
+        <w:pStyle w:val="5"/>
+        <w:keepNext w:val="0"/>
+        <w:keepLines w:val="0"/>
+        <w:pageBreakBefore w:val="0"/>
+        <w:widowControl/>
+        <w:suppressLineNumbers w:val="0"/>
+        <w:kinsoku/>
+        <w:wordWrap/>
+        <w:overflowPunct/>
+        <w:topLinePunct w:val="0"/>
+        <w:autoSpaceDE/>
+        <w:autoSpaceDN/>
+        <w:bidi w:val="0"/>
+        <w:adjustRightInd/>
+        <w:snapToGrid/>
+        <w:spacing w:beforeAutospacing="0" w:afterAutospacing="0" w:line="200" w:lineRule="exact"/>
+        <w:ind w:firstLine="360" w:firstLineChars="200"/>
+        <w:jc w:val="left"/>
+        <w:textAlignment w:val="auto"/>
+        <w:rPr>
+          <w:rFonts w:hint="eastAsia" w:ascii="宋体" w:hAnsi="宋体" w:eastAsia="宋体" w:cs="宋体"/>
+          <w:sz w:val="18"/>
+          <w:szCs w:val="18"/>
+        </w:rPr>
+      </w:pPr>
+      <w:r>
+        <w:rPr>
+          <w:rFonts w:hint="eastAsia" w:ascii="宋体" w:hAnsi="宋体" w:eastAsia="宋体" w:cs="宋体"/>
+          <w:sz w:val="18"/>
+          <w:szCs w:val="18"/>
+          <w:lang w:val="en-US" w:eastAsia="zh-CN"/>
+        </w:rPr>
+        <w:br w:type="textWrapping"/>
+      </w:r>
+      <w:r>
+        <w:rPr>
+          <w:rFonts w:hint="eastAsia" w:ascii="宋体" w:hAnsi="宋体" w:eastAsia="宋体" w:cs="宋体"/>
+          <w:sz w:val="18"/>
+          <w:szCs w:val="18"/>
+        </w:rPr>
+        <w:t>问：人为什么要追求意义？</w:t>
+      </w:r>
+    </w:p>
+    <w:p>
+      <w:pPr>
+        <w:pStyle w:val="5"/>
+        <w:keepNext w:val="0"/>
+        <w:keepLines w:val="0"/>
+        <w:pageBreakBefore w:val="0"/>
+        <w:widowControl/>
+        <w:suppressLineNumbers w:val="0"/>
+        <w:kinsoku/>
+        <w:wordWrap/>
+        <w:overflowPunct/>
+        <w:topLinePunct w:val="0"/>
+        <w:autoSpaceDE/>
+        <w:autoSpaceDN/>
+        <w:bidi w:val="0"/>
+        <w:adjustRightInd/>
+        <w:snapToGrid/>
+        <w:spacing w:beforeAutospacing="0" w:afterAutospacing="0" w:line="200" w:lineRule="exact"/>
+        <w:ind w:firstLine="360" w:firstLineChars="200"/>
+        <w:jc w:val="left"/>
+        <w:textAlignment w:val="auto"/>
+        <w:rPr>
+          <w:rFonts w:hint="eastAsia" w:ascii="宋体" w:hAnsi="宋体" w:eastAsia="宋体" w:cs="宋体"/>
+          <w:sz w:val="18"/>
+          <w:szCs w:val="18"/>
+        </w:rPr>
+      </w:pPr>
+      <w:r>
+        <w:rPr>
+          <w:rFonts w:hint="eastAsia" w:ascii="宋体" w:hAnsi="宋体" w:eastAsia="宋体" w:cs="宋体"/>
+          <w:sz w:val="18"/>
+          <w:szCs w:val="18"/>
+        </w:rPr>
+        <w:t>人是由目的（purpose）驱使的。任何的行为和想法都由特定的动机（motivation）触发。当你找不到一个行为的合理动机，你就会觉得这件事是无意义的。是最终的目的定义了我们行为和思考的方向，否则，这个行为根本不会被触发。这个目的可以是有意识的，比如说考一个好大学，学习一门技能；也可以是无意识的生物本能，比如进食和睡觉。</w:t>
+      </w:r>
+    </w:p>
+    <w:p>
+      <w:pPr>
+        <w:pStyle w:val="5"/>
+        <w:keepNext w:val="0"/>
+        <w:keepLines w:val="0"/>
+        <w:pageBreakBefore w:val="0"/>
+        <w:widowControl/>
+        <w:suppressLineNumbers w:val="0"/>
+        <w:kinsoku/>
+        <w:wordWrap/>
+        <w:overflowPunct/>
+        <w:topLinePunct w:val="0"/>
+        <w:autoSpaceDE/>
+        <w:autoSpaceDN/>
+        <w:bidi w:val="0"/>
+        <w:adjustRightInd/>
+        <w:snapToGrid/>
+        <w:spacing w:beforeAutospacing="0" w:afterAutospacing="0" w:line="200" w:lineRule="exact"/>
+        <w:ind w:firstLine="360" w:firstLineChars="200"/>
+        <w:jc w:val="left"/>
+        <w:textAlignment w:val="auto"/>
+        <w:rPr>
+          <w:rFonts w:hint="eastAsia" w:ascii="宋体" w:hAnsi="宋体" w:eastAsia="宋体" w:cs="宋体"/>
+          <w:sz w:val="18"/>
+          <w:szCs w:val="18"/>
+        </w:rPr>
+      </w:pPr>
+      <w:r>
+        <w:rPr>
+          <w:rFonts w:hint="eastAsia" w:ascii="宋体" w:hAnsi="宋体" w:eastAsia="宋体" w:cs="宋体"/>
+          <w:sz w:val="18"/>
+          <w:szCs w:val="18"/>
+        </w:rPr>
+        <w:t>你会发现很少有人问“我为什么要进食“，为什么呢？因为这是你作为一个生物最原始的欲望，这种强烈的食欲会让你觉得这是一件理所应当的事情。从意义的角度来说，你的机体本能会告诉你“进食”的目的是为了生存。</w:t>
+      </w:r>
+    </w:p>
+    <w:p>
+      <w:pPr>
+        <w:pStyle w:val="5"/>
+        <w:keepNext w:val="0"/>
+        <w:keepLines w:val="0"/>
+        <w:pageBreakBefore w:val="0"/>
+        <w:widowControl/>
+        <w:suppressLineNumbers w:val="0"/>
+        <w:kinsoku/>
+        <w:wordWrap/>
+        <w:overflowPunct/>
+        <w:topLinePunct w:val="0"/>
+        <w:autoSpaceDE/>
+        <w:autoSpaceDN/>
+        <w:bidi w:val="0"/>
+        <w:adjustRightInd/>
+        <w:snapToGrid/>
+        <w:spacing w:beforeAutospacing="0" w:afterAutospacing="0" w:line="200" w:lineRule="exact"/>
+        <w:ind w:firstLine="360" w:firstLineChars="200"/>
+        <w:jc w:val="left"/>
+        <w:textAlignment w:val="auto"/>
+        <w:rPr>
+          <w:rFonts w:hint="eastAsia" w:ascii="宋体" w:hAnsi="宋体" w:eastAsia="宋体" w:cs="宋体"/>
+          <w:sz w:val="18"/>
+          <w:szCs w:val="18"/>
+        </w:rPr>
+      </w:pPr>
+      <w:r>
+        <w:rPr>
+          <w:rFonts w:hint="eastAsia" w:ascii="宋体" w:hAnsi="宋体" w:eastAsia="宋体" w:cs="宋体"/>
+          <w:sz w:val="18"/>
+          <w:szCs w:val="18"/>
+        </w:rPr>
+        <w:t>但是再往深处思索，进食的目的是生存，那生存的目的是什么？在宗教尚未落寞之前，基督教是构成西方社会的主导性信仰。人们信奉一个高于个体价值的「最高价值」的存在，即“上帝“。但是尼采那个疯子趁上帝快不行了给祂下了毒，信仰没了，这种价值的缺失直接否定掉了个体甚至是文明的终极目的性。</w:t>
+      </w:r>
+    </w:p>
+    <w:p>
+      <w:pPr>
+        <w:pStyle w:val="5"/>
+        <w:keepNext w:val="0"/>
+        <w:keepLines w:val="0"/>
+        <w:pageBreakBefore w:val="0"/>
+        <w:widowControl/>
+        <w:suppressLineNumbers w:val="0"/>
+        <w:kinsoku/>
+        <w:wordWrap/>
+        <w:overflowPunct/>
+        <w:topLinePunct w:val="0"/>
+        <w:autoSpaceDE/>
+        <w:autoSpaceDN/>
+        <w:bidi w:val="0"/>
+        <w:adjustRightInd/>
+        <w:snapToGrid/>
+        <w:spacing w:beforeAutospacing="0" w:afterAutospacing="0" w:line="200" w:lineRule="exact"/>
+        <w:ind w:firstLine="360" w:firstLineChars="200"/>
+        <w:jc w:val="left"/>
+        <w:textAlignment w:val="auto"/>
+        <w:rPr>
+          <w:rFonts w:hint="eastAsia" w:ascii="宋体" w:hAnsi="宋体" w:eastAsia="宋体" w:cs="宋体"/>
+          <w:sz w:val="18"/>
+          <w:szCs w:val="18"/>
+        </w:rPr>
+      </w:pPr>
+      <w:r>
+        <w:rPr>
+          <w:rFonts w:hint="eastAsia" w:ascii="宋体" w:hAnsi="宋体" w:eastAsia="宋体" w:cs="宋体"/>
+          <w:sz w:val="18"/>
+          <w:szCs w:val="18"/>
+        </w:rPr>
+        <w:t>这一层的意义链就彻底断开了。人之所为人，是因为人有与动物不同的理性思考。一场没有目的的存在，不会困扰到动物，但是它会让人困惑和痛苦。</w:t>
+      </w:r>
+    </w:p>
+    <w:p>
+      <w:pPr>
+        <w:pStyle w:val="5"/>
+        <w:keepNext w:val="0"/>
+        <w:keepLines w:val="0"/>
+        <w:pageBreakBefore w:val="0"/>
+        <w:widowControl/>
+        <w:suppressLineNumbers w:val="0"/>
+        <w:kinsoku/>
+        <w:wordWrap/>
+        <w:overflowPunct/>
+        <w:topLinePunct w:val="0"/>
+        <w:autoSpaceDE/>
+        <w:autoSpaceDN/>
+        <w:bidi w:val="0"/>
+        <w:adjustRightInd/>
+        <w:snapToGrid/>
+        <w:spacing w:beforeAutospacing="0" w:afterAutospacing="0" w:line="200" w:lineRule="exact"/>
+        <w:ind w:firstLine="360" w:firstLineChars="200"/>
+        <w:jc w:val="left"/>
+        <w:textAlignment w:val="auto"/>
+        <w:rPr>
+          <w:rFonts w:hint="eastAsia" w:ascii="宋体" w:hAnsi="宋体" w:eastAsia="宋体" w:cs="宋体"/>
+          <w:sz w:val="18"/>
+          <w:szCs w:val="18"/>
+        </w:rPr>
+      </w:pPr>
+      <w:r>
+        <w:rPr>
+          <w:rFonts w:hint="eastAsia" w:ascii="宋体" w:hAnsi="宋体" w:eastAsia="宋体" w:cs="宋体"/>
+          <w:sz w:val="18"/>
+          <w:szCs w:val="18"/>
+          <w:lang w:val="en-US" w:eastAsia="zh-CN"/>
+        </w:rPr>
+        <w:br w:type="textWrapping"/>
+      </w:r>
+    </w:p>
+    <w:p>
+      <w:pPr>
+        <w:pStyle w:val="5"/>
+        <w:keepNext w:val="0"/>
+        <w:keepLines w:val="0"/>
+        <w:pageBreakBefore w:val="0"/>
+        <w:widowControl/>
+        <w:suppressLineNumbers w:val="0"/>
+        <w:kinsoku/>
+        <w:wordWrap/>
+        <w:overflowPunct/>
+        <w:topLinePunct w:val="0"/>
+        <w:autoSpaceDE/>
+        <w:autoSpaceDN/>
+        <w:bidi w:val="0"/>
+        <w:adjustRightInd/>
+        <w:snapToGrid/>
+        <w:spacing w:beforeAutospacing="0" w:afterAutospacing="0" w:line="200" w:lineRule="exact"/>
+        <w:jc w:val="left"/>
+        <w:textAlignment w:val="auto"/>
+        <w:rPr>
+          <w:rFonts w:hint="eastAsia" w:ascii="宋体" w:hAnsi="宋体" w:eastAsia="宋体" w:cs="宋体"/>
+          <w:sz w:val="18"/>
+          <w:szCs w:val="18"/>
+        </w:rPr>
+      </w:pPr>
+      <w:r>
+        <w:rPr>
+          <w:rFonts w:hint="eastAsia" w:ascii="宋体" w:hAnsi="宋体" w:eastAsia="宋体" w:cs="宋体"/>
+          <w:sz w:val="18"/>
+          <w:szCs w:val="18"/>
+        </w:rPr>
+        <w:t>问：「虚无主义」里的“虚无”是什么意思？</w:t>
+      </w:r>
+    </w:p>
+    <w:p>
+      <w:pPr>
+        <w:pStyle w:val="5"/>
+        <w:keepNext w:val="0"/>
+        <w:keepLines w:val="0"/>
+        <w:pageBreakBefore w:val="0"/>
+        <w:widowControl/>
+        <w:suppressLineNumbers w:val="0"/>
+        <w:kinsoku/>
+        <w:wordWrap/>
+        <w:overflowPunct/>
+        <w:topLinePunct w:val="0"/>
+        <w:autoSpaceDE/>
+        <w:autoSpaceDN/>
+        <w:bidi w:val="0"/>
+        <w:adjustRightInd/>
+        <w:snapToGrid/>
+        <w:spacing w:beforeAutospacing="0" w:afterAutospacing="0" w:line="200" w:lineRule="exact"/>
+        <w:ind w:firstLine="360" w:firstLineChars="200"/>
+        <w:jc w:val="left"/>
+        <w:textAlignment w:val="auto"/>
+        <w:rPr>
+          <w:rFonts w:hint="eastAsia" w:ascii="宋体" w:hAnsi="宋体" w:eastAsia="宋体" w:cs="宋体"/>
+          <w:sz w:val="18"/>
+          <w:szCs w:val="18"/>
+        </w:rPr>
+      </w:pPr>
       <w:r>
         <w:rPr>
           <w:rFonts w:hint="eastAsia" w:ascii="宋体" w:hAnsi="宋体" w:eastAsia="宋体" w:cs="宋体"/>
@@ -2300,7 +2812,7 @@
           <w:sz w:val="18"/>
           <w:szCs w:val="18"/>
         </w:rPr>
-        <w:instrText xml:space="preserve"> HYPERLINK "https://zhida.zhihu.com/search?content_id=344252984&amp;content_type=Answer&amp;match_order=10&amp;q=%E5%AD%98%E5%9C%A8%E4%B8%BB%E4%B9%89&amp;zhida_source=entity" \t "_blank" </w:instrText>
+        <w:instrText xml:space="preserve"> HYPERLINK "https://zhida.zhihu.com/search?content_id=344252984&amp;content_type=Answer&amp;match_order=10&amp;q=%E8%99%9A%E6%97%A0&amp;zhida_source=entity" \t "_blank" </w:instrText>
       </w:r>
       <w:r>
         <w:rPr>
@@ -2316,7 +2828,7 @@
           <w:sz w:val="18"/>
           <w:szCs w:val="18"/>
         </w:rPr>
-        <w:t>存在主义</w:t>
+        <w:t>虚无</w:t>
       </w:r>
       <w:r>
         <w:rPr>
@@ -2332,244 +2844,7 @@
           <w:sz w:val="18"/>
           <w:szCs w:val="18"/>
         </w:rPr>
-        <w:t>：是的，但你必须与上帝协调。</w:t>
-      </w:r>
-      <w:r>
-        <w:rPr>
-          <w:rFonts w:hint="eastAsia" w:ascii="宋体" w:hAnsi="宋体" w:eastAsia="宋体" w:cs="宋体"/>
-          <w:sz w:val="18"/>
-          <w:szCs w:val="18"/>
-          <w:lang w:val="en-US" w:eastAsia="zh-CN"/>
-        </w:rPr>
-        <w:t xml:space="preserve">  </w:t>
-      </w:r>
-    </w:p>
-    <w:p>
-      <w:pPr>
-        <w:pStyle w:val="4"/>
-        <w:keepNext w:val="0"/>
-        <w:keepLines w:val="0"/>
-        <w:pageBreakBefore w:val="0"/>
-        <w:widowControl/>
-        <w:suppressLineNumbers w:val="0"/>
-        <w:kinsoku/>
-        <w:wordWrap/>
-        <w:overflowPunct/>
-        <w:topLinePunct w:val="0"/>
-        <w:autoSpaceDE/>
-        <w:autoSpaceDN/>
-        <w:bidi w:val="0"/>
-        <w:adjustRightInd/>
-        <w:snapToGrid/>
-        <w:spacing w:beforeAutospacing="0" w:afterAutospacing="0" w:line="200" w:lineRule="exact"/>
-        <w:ind w:firstLine="360" w:firstLineChars="200"/>
-        <w:jc w:val="left"/>
-        <w:textAlignment w:val="auto"/>
-        <w:rPr>
-          <w:rFonts w:hint="eastAsia" w:ascii="宋体" w:hAnsi="宋体" w:eastAsia="宋体" w:cs="宋体"/>
-          <w:sz w:val="18"/>
-          <w:szCs w:val="18"/>
-          <w:lang w:val="en-US" w:eastAsia="zh-CN"/>
-        </w:rPr>
-      </w:pPr>
-      <w:r>
-        <w:rPr>
-          <w:rFonts w:hint="eastAsia" w:ascii="宋体" w:hAnsi="宋体" w:eastAsia="宋体" w:cs="宋体"/>
-          <w:sz w:val="18"/>
-          <w:szCs w:val="18"/>
-        </w:rPr>
-        <w:t>荒诞主义：是的。你需要直面荒诞，同时你永远无法得知自己所构建的体系是否与绝对意义相符（其若存在）。</w:t>
-      </w:r>
-      <w:r>
-        <w:rPr>
-          <w:rFonts w:hint="eastAsia" w:ascii="宋体" w:hAnsi="宋体" w:eastAsia="宋体" w:cs="宋体"/>
-          <w:sz w:val="18"/>
-          <w:szCs w:val="18"/>
-          <w:lang w:val="en-US" w:eastAsia="zh-CN"/>
-        </w:rPr>
-        <w:t xml:space="preserve">   </w:t>
-      </w:r>
-    </w:p>
-    <w:p>
-      <w:pPr>
-        <w:pStyle w:val="4"/>
-        <w:keepNext w:val="0"/>
-        <w:keepLines w:val="0"/>
-        <w:pageBreakBefore w:val="0"/>
-        <w:widowControl/>
-        <w:suppressLineNumbers w:val="0"/>
-        <w:kinsoku/>
-        <w:wordWrap/>
-        <w:overflowPunct/>
-        <w:topLinePunct w:val="0"/>
-        <w:autoSpaceDE/>
-        <w:autoSpaceDN/>
-        <w:bidi w:val="0"/>
-        <w:adjustRightInd/>
-        <w:snapToGrid/>
-        <w:spacing w:beforeAutospacing="0" w:afterAutospacing="0" w:line="200" w:lineRule="exact"/>
-        <w:ind w:firstLine="360" w:firstLineChars="200"/>
-        <w:jc w:val="left"/>
-        <w:textAlignment w:val="auto"/>
-        <w:rPr>
-          <w:rFonts w:hint="eastAsia" w:ascii="宋体" w:hAnsi="宋体" w:eastAsia="宋体" w:cs="宋体"/>
-          <w:sz w:val="18"/>
-          <w:szCs w:val="18"/>
-        </w:rPr>
-      </w:pPr>
-      <w:r>
-        <w:rPr>
-          <w:rFonts w:hint="eastAsia" w:ascii="宋体" w:hAnsi="宋体" w:eastAsia="宋体" w:cs="宋体"/>
-          <w:sz w:val="18"/>
-          <w:szCs w:val="18"/>
-        </w:rPr>
-        <w:t>虚无主义：构建是无意义的自我安慰。</w:t>
-      </w:r>
-    </w:p>
-    <w:p>
-      <w:pPr>
-        <w:pStyle w:val="4"/>
-        <w:keepNext w:val="0"/>
-        <w:keepLines w:val="0"/>
-        <w:pageBreakBefore w:val="0"/>
-        <w:widowControl/>
-        <w:suppressLineNumbers w:val="0"/>
-        <w:kinsoku/>
-        <w:wordWrap/>
-        <w:overflowPunct/>
-        <w:topLinePunct w:val="0"/>
-        <w:autoSpaceDE/>
-        <w:autoSpaceDN/>
-        <w:bidi w:val="0"/>
-        <w:adjustRightInd/>
-        <w:snapToGrid/>
-        <w:spacing w:beforeAutospacing="0" w:afterAutospacing="0" w:line="200" w:lineRule="exact"/>
-        <w:ind w:firstLine="360" w:firstLineChars="200"/>
-        <w:jc w:val="left"/>
-        <w:textAlignment w:val="auto"/>
-        <w:rPr>
-          <w:rFonts w:hint="eastAsia" w:ascii="宋体" w:hAnsi="宋体" w:eastAsia="宋体" w:cs="宋体"/>
-          <w:sz w:val="18"/>
-          <w:szCs w:val="18"/>
-        </w:rPr>
-      </w:pPr>
-    </w:p>
-    <w:p>
-      <w:pPr>
-        <w:pStyle w:val="4"/>
-        <w:keepNext w:val="0"/>
-        <w:keepLines w:val="0"/>
-        <w:pageBreakBefore w:val="0"/>
-        <w:widowControl/>
-        <w:suppressLineNumbers w:val="0"/>
-        <w:kinsoku/>
-        <w:wordWrap/>
-        <w:overflowPunct/>
-        <w:topLinePunct w:val="0"/>
-        <w:autoSpaceDE/>
-        <w:autoSpaceDN/>
-        <w:bidi w:val="0"/>
-        <w:adjustRightInd/>
-        <w:snapToGrid/>
-        <w:spacing w:beforeAutospacing="0" w:afterAutospacing="0" w:line="200" w:lineRule="exact"/>
-        <w:jc w:val="left"/>
-        <w:textAlignment w:val="auto"/>
-        <w:rPr>
-          <w:rFonts w:hint="eastAsia" w:ascii="宋体" w:hAnsi="宋体" w:eastAsia="宋体" w:cs="宋体"/>
-          <w:sz w:val="18"/>
-          <w:szCs w:val="18"/>
-        </w:rPr>
-      </w:pPr>
-      <w:r>
-        <w:rPr>
-          <w:rFonts w:hint="eastAsia" w:ascii="宋体" w:hAnsi="宋体" w:eastAsia="宋体" w:cs="宋体"/>
-          <w:sz w:val="18"/>
-          <w:szCs w:val="18"/>
-        </w:rPr>
-        <w:t>问：人类对意义的索求是否有解脱之道？</w:t>
-      </w:r>
-    </w:p>
-    <w:p>
-      <w:pPr>
-        <w:pStyle w:val="4"/>
-        <w:keepNext w:val="0"/>
-        <w:keepLines w:val="0"/>
-        <w:pageBreakBefore w:val="0"/>
-        <w:widowControl/>
-        <w:suppressLineNumbers w:val="0"/>
-        <w:kinsoku/>
-        <w:wordWrap/>
-        <w:overflowPunct/>
-        <w:topLinePunct w:val="0"/>
-        <w:autoSpaceDE/>
-        <w:autoSpaceDN/>
-        <w:bidi w:val="0"/>
-        <w:adjustRightInd/>
-        <w:snapToGrid/>
-        <w:spacing w:beforeAutospacing="0" w:afterAutospacing="0" w:line="200" w:lineRule="exact"/>
-        <w:ind w:firstLine="360" w:firstLineChars="200"/>
-        <w:jc w:val="left"/>
-        <w:textAlignment w:val="auto"/>
-        <w:rPr>
-          <w:rFonts w:hint="eastAsia" w:ascii="宋体" w:hAnsi="宋体" w:eastAsia="宋体" w:cs="宋体"/>
-          <w:sz w:val="18"/>
-          <w:szCs w:val="18"/>
-          <w:lang w:val="en-US" w:eastAsia="zh-CN"/>
-        </w:rPr>
-      </w:pPr>
-      <w:r>
-        <w:rPr>
-          <w:rFonts w:hint="eastAsia" w:ascii="宋体" w:hAnsi="宋体" w:eastAsia="宋体" w:cs="宋体"/>
-          <w:sz w:val="18"/>
-          <w:szCs w:val="18"/>
-        </w:rPr>
-        <w:t>无神论的存在主义：有，通过个体构建意义。</w:t>
-      </w:r>
-      <w:r>
-        <w:rPr>
-          <w:rFonts w:hint="eastAsia" w:ascii="宋体" w:hAnsi="宋体" w:eastAsia="宋体" w:cs="宋体"/>
-          <w:sz w:val="18"/>
-          <w:szCs w:val="18"/>
-          <w:lang w:val="en-US" w:eastAsia="zh-CN"/>
-        </w:rPr>
-        <w:t xml:space="preserve">      </w:t>
-      </w:r>
-    </w:p>
-    <w:p>
-      <w:pPr>
-        <w:pStyle w:val="4"/>
-        <w:keepNext w:val="0"/>
-        <w:keepLines w:val="0"/>
-        <w:pageBreakBefore w:val="0"/>
-        <w:widowControl/>
-        <w:suppressLineNumbers w:val="0"/>
-        <w:kinsoku/>
-        <w:wordWrap/>
-        <w:overflowPunct/>
-        <w:topLinePunct w:val="0"/>
-        <w:autoSpaceDE/>
-        <w:autoSpaceDN/>
-        <w:bidi w:val="0"/>
-        <w:adjustRightInd/>
-        <w:snapToGrid/>
-        <w:spacing w:beforeAutospacing="0" w:afterAutospacing="0" w:line="200" w:lineRule="exact"/>
-        <w:ind w:firstLine="360" w:firstLineChars="200"/>
-        <w:jc w:val="left"/>
-        <w:textAlignment w:val="auto"/>
-        <w:rPr>
-          <w:rFonts w:hint="eastAsia" w:ascii="宋体" w:hAnsi="宋体" w:eastAsia="宋体" w:cs="宋体"/>
-          <w:sz w:val="18"/>
-          <w:szCs w:val="18"/>
-          <w:lang w:val="en-US" w:eastAsia="zh-CN"/>
-        </w:rPr>
-      </w:pPr>
-      <w:r>
-        <w:rPr>
-          <w:rFonts w:hint="eastAsia" w:ascii="宋体" w:hAnsi="宋体" w:eastAsia="宋体" w:cs="宋体"/>
-          <w:sz w:val="18"/>
-          <w:szCs w:val="18"/>
-        </w:rPr>
-        <w:t>有神论的存在主义：有，在</w:t>
+        <w:t>（Nihility）这一词最早源于</w:t>
       </w:r>
       <w:r>
         <w:rPr>
@@ -2585,7 +2860,7 @@
           <w:sz w:val="18"/>
           <w:szCs w:val="18"/>
         </w:rPr>
-        <w:instrText xml:space="preserve"> HYPERLINK "https://zhida.zhihu.com/search?content_id=344252984&amp;content_type=Answer&amp;match_order=1&amp;q=%E4%B8%8A%E5%B8%9D%E7%9A%84%E6%8C%87%E5%BC%95&amp;zhida_source=entity" \t "_blank" </w:instrText>
+        <w:instrText xml:space="preserve"> HYPERLINK "https://zhida.zhihu.com/search?content_id=344252984&amp;content_type=Answer&amp;match_order=1&amp;q=%E6%8B%89%E4%B8%81%E6%96%87&amp;zhida_source=entity" \t "_blank" </w:instrText>
       </w:r>
       <w:r>
         <w:rPr>
@@ -2601,7 +2876,7 @@
           <w:sz w:val="18"/>
           <w:szCs w:val="18"/>
         </w:rPr>
-        <w:t>上帝的指引</w:t>
+        <w:t>拉丁文</w:t>
       </w:r>
       <w:r>
         <w:rPr>
@@ -2617,117 +2892,177 @@
           <w:sz w:val="18"/>
           <w:szCs w:val="18"/>
         </w:rPr>
-        <w:t>下构建意义。</w:t>
-      </w:r>
-      <w:r>
-        <w:rPr>
-          <w:rFonts w:hint="eastAsia" w:ascii="宋体" w:hAnsi="宋体" w:eastAsia="宋体" w:cs="宋体"/>
-          <w:sz w:val="18"/>
-          <w:szCs w:val="18"/>
-          <w:lang w:val="en-US" w:eastAsia="zh-CN"/>
-        </w:rPr>
-        <w:t xml:space="preserve">      </w:t>
-      </w:r>
-    </w:p>
-    <w:p>
-      <w:pPr>
-        <w:pStyle w:val="4"/>
-        <w:keepNext w:val="0"/>
-        <w:keepLines w:val="0"/>
-        <w:pageBreakBefore w:val="0"/>
-        <w:widowControl/>
-        <w:suppressLineNumbers w:val="0"/>
-        <w:kinsoku/>
-        <w:wordWrap/>
-        <w:overflowPunct/>
-        <w:topLinePunct w:val="0"/>
-        <w:autoSpaceDE/>
-        <w:autoSpaceDN/>
-        <w:bidi w:val="0"/>
-        <w:adjustRightInd/>
-        <w:snapToGrid/>
-        <w:spacing w:beforeAutospacing="0" w:afterAutospacing="0" w:line="200" w:lineRule="exact"/>
-        <w:ind w:firstLine="360" w:firstLineChars="200"/>
-        <w:jc w:val="left"/>
-        <w:textAlignment w:val="auto"/>
-        <w:rPr>
-          <w:rFonts w:hint="eastAsia" w:ascii="宋体" w:hAnsi="宋体" w:eastAsia="宋体" w:cs="宋体"/>
-          <w:sz w:val="18"/>
-          <w:szCs w:val="18"/>
-        </w:rPr>
-      </w:pPr>
-      <w:r>
-        <w:rPr>
-          <w:rFonts w:hint="eastAsia" w:ascii="宋体" w:hAnsi="宋体" w:eastAsia="宋体" w:cs="宋体"/>
-          <w:sz w:val="18"/>
-          <w:szCs w:val="18"/>
-        </w:rPr>
-        <w:t>荒诞主义：也许仅仅通过个体构建的意义，而与绝对意义无关（其若存在）</w:t>
-      </w:r>
-    </w:p>
-    <w:p>
-      <w:pPr>
-        <w:pStyle w:val="4"/>
-        <w:keepNext w:val="0"/>
-        <w:keepLines w:val="0"/>
-        <w:pageBreakBefore w:val="0"/>
-        <w:widowControl/>
-        <w:suppressLineNumbers w:val="0"/>
-        <w:kinsoku/>
-        <w:wordWrap/>
-        <w:overflowPunct/>
-        <w:topLinePunct w:val="0"/>
-        <w:autoSpaceDE/>
-        <w:autoSpaceDN/>
-        <w:bidi w:val="0"/>
-        <w:adjustRightInd/>
-        <w:snapToGrid/>
-        <w:spacing w:beforeAutospacing="0" w:afterAutospacing="0" w:line="200" w:lineRule="exact"/>
-        <w:ind w:firstLine="360" w:firstLineChars="200"/>
-        <w:jc w:val="left"/>
-        <w:textAlignment w:val="auto"/>
-        <w:rPr>
-          <w:rFonts w:hint="eastAsia" w:ascii="宋体" w:hAnsi="宋体" w:eastAsia="宋体" w:cs="宋体"/>
-          <w:sz w:val="18"/>
-          <w:szCs w:val="18"/>
-        </w:rPr>
-      </w:pPr>
-      <w:r>
-        <w:rPr>
-          <w:rFonts w:hint="eastAsia" w:ascii="宋体" w:hAnsi="宋体" w:eastAsia="宋体" w:cs="宋体"/>
-          <w:sz w:val="18"/>
-          <w:szCs w:val="18"/>
-        </w:rPr>
-        <w:t>虚无主义：解脱是无意义的。</w:t>
-      </w:r>
-    </w:p>
-    <w:p>
-      <w:pPr>
-        <w:pStyle w:val="4"/>
-        <w:keepNext w:val="0"/>
-        <w:keepLines w:val="0"/>
-        <w:pageBreakBefore w:val="0"/>
-        <w:widowControl/>
-        <w:suppressLineNumbers w:val="0"/>
-        <w:kinsoku/>
-        <w:wordWrap/>
-        <w:overflowPunct/>
-        <w:topLinePunct w:val="0"/>
-        <w:autoSpaceDE/>
-        <w:autoSpaceDN/>
-        <w:bidi w:val="0"/>
-        <w:adjustRightInd/>
-        <w:snapToGrid/>
-        <w:spacing w:beforeAutospacing="0" w:afterAutospacing="0" w:line="200" w:lineRule="exact"/>
-        <w:ind w:firstLine="360" w:firstLineChars="200"/>
-        <w:jc w:val="left"/>
-        <w:textAlignment w:val="auto"/>
-        <w:rPr>
-          <w:rFonts w:hint="eastAsia" w:ascii="宋体" w:hAnsi="宋体" w:eastAsia="宋体" w:cs="宋体"/>
-          <w:sz w:val="18"/>
-          <w:szCs w:val="18"/>
-        </w:rPr>
-      </w:pPr>
+        <w:t>，意思是「完全毁灭和归于无」的过程。「虚无主义」最早是由</w:t>
+      </w:r>
+      <w:r>
+        <w:rPr>
+          <w:rFonts w:hint="eastAsia" w:ascii="宋体" w:hAnsi="宋体" w:eastAsia="宋体" w:cs="宋体"/>
+          <w:sz w:val="18"/>
+          <w:szCs w:val="18"/>
+        </w:rPr>
+        <w:fldChar w:fldCharType="begin"/>
+      </w:r>
+      <w:r>
+        <w:rPr>
+          <w:rFonts w:hint="eastAsia" w:ascii="宋体" w:hAnsi="宋体" w:eastAsia="宋体" w:cs="宋体"/>
+          <w:sz w:val="18"/>
+          <w:szCs w:val="18"/>
+        </w:rPr>
+        <w:instrText xml:space="preserve"> HYPERLINK "https://zhida.zhihu.com/search?content_id=344252984&amp;content_type=Answer&amp;match_order=1&amp;q=%E5%B1%A0%E6%A0%BC%E6%B6%85%E5%A4%AB&amp;zhida_source=entity" \t "_blank" </w:instrText>
+      </w:r>
+      <w:r>
+        <w:rPr>
+          <w:rFonts w:hint="eastAsia" w:ascii="宋体" w:hAnsi="宋体" w:eastAsia="宋体" w:cs="宋体"/>
+          <w:sz w:val="18"/>
+          <w:szCs w:val="18"/>
+        </w:rPr>
+        <w:fldChar w:fldCharType="separate"/>
+      </w:r>
+      <w:r>
+        <w:rPr>
+          <w:rFonts w:hint="eastAsia" w:ascii="宋体" w:hAnsi="宋体" w:eastAsia="宋体" w:cs="宋体"/>
+          <w:sz w:val="18"/>
+          <w:szCs w:val="18"/>
+        </w:rPr>
+        <w:t>屠格涅夫</w:t>
+      </w:r>
+      <w:r>
+        <w:rPr>
+          <w:rFonts w:hint="eastAsia" w:ascii="宋体" w:hAnsi="宋体" w:eastAsia="宋体" w:cs="宋体"/>
+          <w:sz w:val="18"/>
+          <w:szCs w:val="18"/>
+        </w:rPr>
+        <w:fldChar w:fldCharType="end"/>
+      </w:r>
+      <w:r>
+        <w:rPr>
+          <w:rFonts w:hint="eastAsia" w:ascii="宋体" w:hAnsi="宋体" w:eastAsia="宋体" w:cs="宋体"/>
+          <w:sz w:val="18"/>
+          <w:szCs w:val="18"/>
+        </w:rPr>
+        <w:t>（Turgenev）流传开来使用的，代表着「除了自我感知之外，万物皆虚无」的观点。这一想法是十分消极的，虽然「虚无主义」这个词听起来就很...虚无，很负面，但是不要因为大众对它的错用而忽略了其双面的哲学含义——「虚无主义」也可以有很多积极意义。尼采便是赋予了这一概念积极意义的勇士。</w:t>
+      </w:r>
+    </w:p>
+    <w:p>
+      <w:pPr>
+        <w:pStyle w:val="5"/>
+        <w:keepNext w:val="0"/>
+        <w:keepLines w:val="0"/>
+        <w:pageBreakBefore w:val="0"/>
+        <w:widowControl/>
+        <w:suppressLineNumbers w:val="0"/>
+        <w:kinsoku/>
+        <w:wordWrap/>
+        <w:overflowPunct/>
+        <w:topLinePunct w:val="0"/>
+        <w:autoSpaceDE/>
+        <w:autoSpaceDN/>
+        <w:bidi w:val="0"/>
+        <w:adjustRightInd/>
+        <w:snapToGrid/>
+        <w:spacing w:beforeAutospacing="0" w:afterAutospacing="0" w:line="200" w:lineRule="exact"/>
+        <w:ind w:firstLine="360" w:firstLineChars="200"/>
+        <w:jc w:val="left"/>
+        <w:textAlignment w:val="auto"/>
+        <w:rPr>
+          <w:rFonts w:hint="eastAsia" w:ascii="宋体" w:hAnsi="宋体" w:eastAsia="宋体" w:cs="宋体"/>
+          <w:sz w:val="18"/>
+          <w:szCs w:val="18"/>
+        </w:rPr>
+      </w:pPr>
+      <w:r>
+        <w:rPr>
+          <w:rFonts w:hint="eastAsia" w:ascii="宋体" w:hAnsi="宋体" w:eastAsia="宋体" w:cs="宋体"/>
+          <w:sz w:val="18"/>
+          <w:szCs w:val="18"/>
+        </w:rPr>
+        <w:t>他在《</w:t>
+      </w:r>
+      <w:r>
+        <w:rPr>
+          <w:rFonts w:hint="eastAsia" w:ascii="宋体" w:hAnsi="宋体" w:eastAsia="宋体" w:cs="宋体"/>
+          <w:sz w:val="18"/>
+          <w:szCs w:val="18"/>
+        </w:rPr>
+        <w:fldChar w:fldCharType="begin"/>
+      </w:r>
+      <w:r>
+        <w:rPr>
+          <w:rFonts w:hint="eastAsia" w:ascii="宋体" w:hAnsi="宋体" w:eastAsia="宋体" w:cs="宋体"/>
+          <w:sz w:val="18"/>
+          <w:szCs w:val="18"/>
+        </w:rPr>
+        <w:instrText xml:space="preserve"> HYPERLINK "https://zhida.zhihu.com/search?content_id=344252984&amp;content_type=Answer&amp;match_order=1&amp;q=%E6%9D%83%E5%8A%9B%E6%84%8F%E5%BF%97&amp;zhida_source=entity" \t "_blank" </w:instrText>
+      </w:r>
+      <w:r>
+        <w:rPr>
+          <w:rFonts w:hint="eastAsia" w:ascii="宋体" w:hAnsi="宋体" w:eastAsia="宋体" w:cs="宋体"/>
+          <w:sz w:val="18"/>
+          <w:szCs w:val="18"/>
+        </w:rPr>
+        <w:fldChar w:fldCharType="separate"/>
+      </w:r>
+      <w:r>
+        <w:rPr>
+          <w:rFonts w:hint="eastAsia" w:ascii="宋体" w:hAnsi="宋体" w:eastAsia="宋体" w:cs="宋体"/>
+          <w:sz w:val="18"/>
+          <w:szCs w:val="18"/>
+        </w:rPr>
+        <w:t>权力意志</w:t>
+      </w:r>
+      <w:r>
+        <w:rPr>
+          <w:rFonts w:hint="eastAsia" w:ascii="宋体" w:hAnsi="宋体" w:eastAsia="宋体" w:cs="宋体"/>
+          <w:sz w:val="18"/>
+          <w:szCs w:val="18"/>
+        </w:rPr>
+        <w:fldChar w:fldCharType="end"/>
+      </w:r>
+      <w:r>
+        <w:rPr>
+          <w:rFonts w:hint="eastAsia" w:ascii="宋体" w:hAnsi="宋体" w:eastAsia="宋体" w:cs="宋体"/>
+          <w:sz w:val="18"/>
+          <w:szCs w:val="18"/>
+        </w:rPr>
+        <w:t>》里阐述的「虚无主义」的概念包含了积极与消极两方面的意义：</w:t>
+      </w:r>
+    </w:p>
+    <w:p>
+      <w:pPr>
+        <w:pStyle w:val="5"/>
+        <w:keepNext w:val="0"/>
+        <w:keepLines w:val="0"/>
+        <w:pageBreakBefore w:val="0"/>
+        <w:widowControl/>
+        <w:suppressLineNumbers w:val="0"/>
+        <w:kinsoku/>
+        <w:wordWrap/>
+        <w:overflowPunct/>
+        <w:topLinePunct w:val="0"/>
+        <w:autoSpaceDE/>
+        <w:autoSpaceDN/>
+        <w:bidi w:val="0"/>
+        <w:adjustRightInd/>
+        <w:snapToGrid/>
+        <w:spacing w:beforeAutospacing="0" w:afterAutospacing="0" w:line="200" w:lineRule="exact"/>
+        <w:ind w:firstLine="360" w:firstLineChars="200"/>
+        <w:jc w:val="left"/>
+        <w:textAlignment w:val="auto"/>
+        <w:rPr>
+          <w:rFonts w:hint="eastAsia" w:ascii="宋体" w:hAnsi="宋体" w:eastAsia="宋体" w:cs="宋体"/>
+          <w:sz w:val="18"/>
+          <w:szCs w:val="18"/>
+        </w:rPr>
+      </w:pPr>
+      <w:r>
+        <w:rPr>
+          <w:rFonts w:hint="eastAsia" w:ascii="宋体" w:hAnsi="宋体" w:eastAsia="宋体" w:cs="宋体"/>
+          <w:sz w:val="18"/>
+          <w:szCs w:val="18"/>
+          <w:lang w:val="en-US" w:eastAsia="zh-CN"/>
+        </w:rPr>
+        <w:t>积极的虚无主义：精神权力提高的象征。</w:t>
+      </w:r>
       <w:r>
         <w:rPr>
           <w:rFonts w:hint="eastAsia" w:ascii="宋体" w:hAnsi="宋体" w:eastAsia="宋体" w:cs="宋体"/>
@@ -2742,253 +3077,46 @@
           <w:rFonts w:hint="eastAsia" w:ascii="宋体" w:hAnsi="宋体" w:eastAsia="宋体" w:cs="宋体"/>
           <w:sz w:val="18"/>
           <w:szCs w:val="18"/>
-        </w:rPr>
-        <w:t>问：人为什么要追求意义？</w:t>
-      </w:r>
-    </w:p>
-    <w:p>
-      <w:pPr>
-        <w:pStyle w:val="4"/>
-        <w:keepNext w:val="0"/>
-        <w:keepLines w:val="0"/>
-        <w:pageBreakBefore w:val="0"/>
-        <w:widowControl/>
-        <w:suppressLineNumbers w:val="0"/>
-        <w:kinsoku/>
-        <w:wordWrap/>
-        <w:overflowPunct/>
-        <w:topLinePunct w:val="0"/>
-        <w:autoSpaceDE/>
-        <w:autoSpaceDN/>
-        <w:bidi w:val="0"/>
-        <w:adjustRightInd/>
-        <w:snapToGrid/>
-        <w:spacing w:beforeAutospacing="0" w:afterAutospacing="0" w:line="200" w:lineRule="exact"/>
-        <w:ind w:firstLine="360" w:firstLineChars="200"/>
-        <w:jc w:val="left"/>
-        <w:textAlignment w:val="auto"/>
-        <w:rPr>
-          <w:rFonts w:hint="eastAsia" w:ascii="宋体" w:hAnsi="宋体" w:eastAsia="宋体" w:cs="宋体"/>
-          <w:sz w:val="18"/>
-          <w:szCs w:val="18"/>
-        </w:rPr>
-      </w:pPr>
-      <w:r>
-        <w:rPr>
-          <w:rFonts w:hint="eastAsia" w:ascii="宋体" w:hAnsi="宋体" w:eastAsia="宋体" w:cs="宋体"/>
-          <w:sz w:val="18"/>
-          <w:szCs w:val="18"/>
-        </w:rPr>
-        <w:t>人是由目的（purpose）驱使的。任何的行为和想法都由特定的动机（motivation）触发。当你找不到一个行为的合理动机，你就会觉得这件事是无意义的。是最终的目的定义了我们行为和思考的方向，否则，这个行为根本不会被触发。这个目的可以是有意识的，比如说考一个好大学，学习一门技能；也可以是无意识的生物本能，比如进食和睡觉。</w:t>
-      </w:r>
-    </w:p>
-    <w:p>
-      <w:pPr>
-        <w:pStyle w:val="4"/>
-        <w:keepNext w:val="0"/>
-        <w:keepLines w:val="0"/>
-        <w:pageBreakBefore w:val="0"/>
-        <w:widowControl/>
-        <w:suppressLineNumbers w:val="0"/>
-        <w:kinsoku/>
-        <w:wordWrap/>
-        <w:overflowPunct/>
-        <w:topLinePunct w:val="0"/>
-        <w:autoSpaceDE/>
-        <w:autoSpaceDN/>
-        <w:bidi w:val="0"/>
-        <w:adjustRightInd/>
-        <w:snapToGrid/>
-        <w:spacing w:beforeAutospacing="0" w:afterAutospacing="0" w:line="200" w:lineRule="exact"/>
-        <w:ind w:firstLine="360" w:firstLineChars="200"/>
-        <w:jc w:val="left"/>
-        <w:textAlignment w:val="auto"/>
-        <w:rPr>
-          <w:rFonts w:hint="eastAsia" w:ascii="宋体" w:hAnsi="宋体" w:eastAsia="宋体" w:cs="宋体"/>
-          <w:sz w:val="18"/>
-          <w:szCs w:val="18"/>
-        </w:rPr>
-      </w:pPr>
-      <w:r>
-        <w:rPr>
-          <w:rFonts w:hint="eastAsia" w:ascii="宋体" w:hAnsi="宋体" w:eastAsia="宋体" w:cs="宋体"/>
-          <w:sz w:val="18"/>
-          <w:szCs w:val="18"/>
-        </w:rPr>
-        <w:t>你会发现很少有人问“我为什么要进食“，为什么呢？因为这是你作为一个生物最原始的欲望，这种强烈的食欲会让你觉得这是一件理所应当的事情。从意义的角度来说，你的机体本能会告诉你“进食”的目的是为了生存。</w:t>
-      </w:r>
-    </w:p>
-    <w:p>
-      <w:pPr>
-        <w:pStyle w:val="4"/>
-        <w:keepNext w:val="0"/>
-        <w:keepLines w:val="0"/>
-        <w:pageBreakBefore w:val="0"/>
-        <w:widowControl/>
-        <w:suppressLineNumbers w:val="0"/>
-        <w:kinsoku/>
-        <w:wordWrap/>
-        <w:overflowPunct/>
-        <w:topLinePunct w:val="0"/>
-        <w:autoSpaceDE/>
-        <w:autoSpaceDN/>
-        <w:bidi w:val="0"/>
-        <w:adjustRightInd/>
-        <w:snapToGrid/>
-        <w:spacing w:beforeAutospacing="0" w:afterAutospacing="0" w:line="200" w:lineRule="exact"/>
-        <w:ind w:firstLine="360" w:firstLineChars="200"/>
-        <w:jc w:val="left"/>
-        <w:textAlignment w:val="auto"/>
-        <w:rPr>
-          <w:rFonts w:hint="eastAsia" w:ascii="宋体" w:hAnsi="宋体" w:eastAsia="宋体" w:cs="宋体"/>
-          <w:sz w:val="18"/>
-          <w:szCs w:val="18"/>
-        </w:rPr>
-      </w:pPr>
-      <w:r>
-        <w:rPr>
-          <w:rFonts w:hint="eastAsia" w:ascii="宋体" w:hAnsi="宋体" w:eastAsia="宋体" w:cs="宋体"/>
-          <w:sz w:val="18"/>
-          <w:szCs w:val="18"/>
-        </w:rPr>
-        <w:t>但是再往深处思索，进食的目的是生存，那生存的目的是什么？在宗教尚未落寞之前，基督教是构成西方社会的主导性信仰。人们信奉一个高于个体价值的「最高价值」的存在，即“上帝“。但是尼采那个疯子趁上帝快不行了给祂下了毒，信仰没了，这种价值的缺失直接否定掉了个体甚至是文明的终极目的性。</w:t>
-      </w:r>
-    </w:p>
-    <w:p>
-      <w:pPr>
-        <w:pStyle w:val="4"/>
-        <w:keepNext w:val="0"/>
-        <w:keepLines w:val="0"/>
-        <w:pageBreakBefore w:val="0"/>
-        <w:widowControl/>
-        <w:suppressLineNumbers w:val="0"/>
-        <w:kinsoku/>
-        <w:wordWrap/>
-        <w:overflowPunct/>
-        <w:topLinePunct w:val="0"/>
-        <w:autoSpaceDE/>
-        <w:autoSpaceDN/>
-        <w:bidi w:val="0"/>
-        <w:adjustRightInd/>
-        <w:snapToGrid/>
-        <w:spacing w:beforeAutospacing="0" w:afterAutospacing="0" w:line="200" w:lineRule="exact"/>
-        <w:ind w:firstLine="360" w:firstLineChars="200"/>
-        <w:jc w:val="left"/>
-        <w:textAlignment w:val="auto"/>
-        <w:rPr>
-          <w:rFonts w:hint="eastAsia" w:ascii="宋体" w:hAnsi="宋体" w:eastAsia="宋体" w:cs="宋体"/>
-          <w:sz w:val="18"/>
-          <w:szCs w:val="18"/>
-        </w:rPr>
-      </w:pPr>
-      <w:r>
-        <w:rPr>
-          <w:rFonts w:hint="eastAsia" w:ascii="宋体" w:hAnsi="宋体" w:eastAsia="宋体" w:cs="宋体"/>
-          <w:sz w:val="18"/>
-          <w:szCs w:val="18"/>
-        </w:rPr>
-        <w:t>这一层的意义链就彻底断开了。人之所为人，是因为人有与动物不同的理性思考。一场没有目的的存在，不会困扰到动物，但是它会让人困惑和痛苦。</w:t>
-      </w:r>
-    </w:p>
-    <w:p>
-      <w:pPr>
-        <w:pStyle w:val="4"/>
-        <w:keepNext w:val="0"/>
-        <w:keepLines w:val="0"/>
-        <w:pageBreakBefore w:val="0"/>
-        <w:widowControl/>
-        <w:suppressLineNumbers w:val="0"/>
-        <w:kinsoku/>
-        <w:wordWrap/>
-        <w:overflowPunct/>
-        <w:topLinePunct w:val="0"/>
-        <w:autoSpaceDE/>
-        <w:autoSpaceDN/>
-        <w:bidi w:val="0"/>
-        <w:adjustRightInd/>
-        <w:snapToGrid/>
-        <w:spacing w:beforeAutospacing="0" w:afterAutospacing="0" w:line="200" w:lineRule="exact"/>
-        <w:ind w:firstLine="360" w:firstLineChars="200"/>
-        <w:jc w:val="left"/>
-        <w:textAlignment w:val="auto"/>
-        <w:rPr>
-          <w:rFonts w:hint="eastAsia" w:ascii="宋体" w:hAnsi="宋体" w:eastAsia="宋体" w:cs="宋体"/>
-          <w:sz w:val="18"/>
-          <w:szCs w:val="18"/>
-        </w:rPr>
-      </w:pPr>
-      <w:r>
-        <w:rPr>
-          <w:rFonts w:hint="eastAsia" w:ascii="宋体" w:hAnsi="宋体" w:eastAsia="宋体" w:cs="宋体"/>
-          <w:sz w:val="18"/>
-          <w:szCs w:val="18"/>
-          <w:lang w:val="en-US" w:eastAsia="zh-CN"/>
-        </w:rPr>
-        <w:br w:type="textWrapping"/>
-      </w:r>
-    </w:p>
-    <w:p>
-      <w:pPr>
-        <w:pStyle w:val="4"/>
-        <w:keepNext w:val="0"/>
-        <w:keepLines w:val="0"/>
-        <w:pageBreakBefore w:val="0"/>
-        <w:widowControl/>
-        <w:suppressLineNumbers w:val="0"/>
-        <w:kinsoku/>
-        <w:wordWrap/>
-        <w:overflowPunct/>
-        <w:topLinePunct w:val="0"/>
-        <w:autoSpaceDE/>
-        <w:autoSpaceDN/>
-        <w:bidi w:val="0"/>
-        <w:adjustRightInd/>
-        <w:snapToGrid/>
-        <w:spacing w:beforeAutospacing="0" w:afterAutospacing="0" w:line="200" w:lineRule="exact"/>
-        <w:jc w:val="left"/>
-        <w:textAlignment w:val="auto"/>
-        <w:rPr>
-          <w:rFonts w:hint="eastAsia" w:ascii="宋体" w:hAnsi="宋体" w:eastAsia="宋体" w:cs="宋体"/>
-          <w:sz w:val="18"/>
-          <w:szCs w:val="18"/>
-        </w:rPr>
-      </w:pPr>
-      <w:r>
-        <w:rPr>
-          <w:rFonts w:hint="eastAsia" w:ascii="宋体" w:hAnsi="宋体" w:eastAsia="宋体" w:cs="宋体"/>
-          <w:sz w:val="18"/>
-          <w:szCs w:val="18"/>
-        </w:rPr>
-        <w:t>问：「虚无主义」里的“虚无”是什么意思？</w:t>
-      </w:r>
-    </w:p>
-    <w:p>
-      <w:pPr>
-        <w:pStyle w:val="4"/>
-        <w:keepNext w:val="0"/>
-        <w:keepLines w:val="0"/>
-        <w:pageBreakBefore w:val="0"/>
-        <w:widowControl/>
-        <w:suppressLineNumbers w:val="0"/>
-        <w:kinsoku/>
-        <w:wordWrap/>
-        <w:overflowPunct/>
-        <w:topLinePunct w:val="0"/>
-        <w:autoSpaceDE/>
-        <w:autoSpaceDN/>
-        <w:bidi w:val="0"/>
-        <w:adjustRightInd/>
-        <w:snapToGrid/>
-        <w:spacing w:beforeAutospacing="0" w:afterAutospacing="0" w:line="200" w:lineRule="exact"/>
-        <w:ind w:firstLine="360" w:firstLineChars="200"/>
-        <w:jc w:val="left"/>
-        <w:textAlignment w:val="auto"/>
-        <w:rPr>
-          <w:rFonts w:hint="eastAsia" w:ascii="宋体" w:hAnsi="宋体" w:eastAsia="宋体" w:cs="宋体"/>
-          <w:sz w:val="18"/>
-          <w:szCs w:val="18"/>
-        </w:rPr>
-      </w:pPr>
+          <w:lang w:val="en-US" w:eastAsia="zh-CN"/>
+        </w:rPr>
+        <w:t>消极的虚无主义：精神权力的下降和没落。</w:t>
+      </w:r>
+    </w:p>
+    <w:p>
+      <w:pPr>
+        <w:pStyle w:val="5"/>
+        <w:keepNext w:val="0"/>
+        <w:keepLines w:val="0"/>
+        <w:pageBreakBefore w:val="0"/>
+        <w:widowControl/>
+        <w:suppressLineNumbers w:val="0"/>
+        <w:kinsoku/>
+        <w:wordWrap/>
+        <w:overflowPunct/>
+        <w:topLinePunct w:val="0"/>
+        <w:autoSpaceDE/>
+        <w:autoSpaceDN/>
+        <w:bidi w:val="0"/>
+        <w:adjustRightInd/>
+        <w:snapToGrid/>
+        <w:spacing w:beforeAutospacing="0" w:afterAutospacing="0" w:line="200" w:lineRule="exact"/>
+        <w:ind w:firstLine="360" w:firstLineChars="200"/>
+        <w:jc w:val="left"/>
+        <w:textAlignment w:val="auto"/>
+        <w:rPr>
+          <w:rFonts w:hint="eastAsia" w:ascii="宋体" w:hAnsi="宋体" w:eastAsia="宋体" w:cs="宋体"/>
+          <w:sz w:val="18"/>
+          <w:szCs w:val="18"/>
+        </w:rPr>
+      </w:pPr>
+      <w:r>
+        <w:rPr>
+          <w:rFonts w:hint="eastAsia" w:ascii="宋体" w:hAnsi="宋体" w:eastAsia="宋体" w:cs="宋体"/>
+          <w:sz w:val="18"/>
+          <w:szCs w:val="18"/>
+        </w:rPr>
+        <w:t>消极的虚无是一种悲观主义，也是具有很多人眼中虚无主义的特质：丧，颓废，无所作为，消亡。但是前者其实才是尼采极力推崇的， 并且还将自己的哲学贴上了「积极虚无主义」的tag。他反动以往所有的传统“形而上学”，将「</w:t>
+      </w:r>
       <w:r>
         <w:rPr>
           <w:rFonts w:hint="eastAsia" w:ascii="宋体" w:hAnsi="宋体" w:eastAsia="宋体" w:cs="宋体"/>
@@ -3003,7 +3131,7 @@
           <w:sz w:val="18"/>
           <w:szCs w:val="18"/>
         </w:rPr>
-        <w:instrText xml:space="preserve"> HYPERLINK "https://zhida.zhihu.com/search?content_id=344252984&amp;content_type=Answer&amp;match_order=10&amp;q=%E8%99%9A%E6%97%A0&amp;zhida_source=entity" \t "_blank" </w:instrText>
+        <w:instrText xml:space="preserve"> HYPERLINK "https://zhida.zhihu.com/search?content_id=344252984&amp;content_type=Answer&amp;match_order=1&amp;q=%E9%87%8D%E4%BC%B0%E4%B8%80%E5%88%87%E4%BB%B7%E5%80%BC&amp;zhida_source=entity" \t "_blank" </w:instrText>
       </w:r>
       <w:r>
         <w:rPr>
@@ -3019,7 +3147,7 @@
           <w:sz w:val="18"/>
           <w:szCs w:val="18"/>
         </w:rPr>
-        <w:t>虚无</w:t>
+        <w:t>重估一切价值</w:t>
       </w:r>
       <w:r>
         <w:rPr>
@@ -3035,7 +3163,7 @@
           <w:sz w:val="18"/>
           <w:szCs w:val="18"/>
         </w:rPr>
-        <w:t>（Nihility）这一词最早源于</w:t>
+        <w:t>」奉为对“精神危机”的解药。</w:t>
       </w:r>
       <w:r>
         <w:rPr>
@@ -3051,7 +3179,7 @@
           <w:sz w:val="18"/>
           <w:szCs w:val="18"/>
         </w:rPr>
-        <w:instrText xml:space="preserve"> HYPERLINK "https://zhida.zhihu.com/search?content_id=344252984&amp;content_type=Answer&amp;match_order=1&amp;q=%E6%8B%89%E4%B8%81%E6%96%87&amp;zhida_source=entity" \t "_blank" </w:instrText>
+        <w:instrText xml:space="preserve"> HYPERLINK "https://zhida.zhihu.com/search?content_id=344252984&amp;content_type=Answer&amp;match_order=4&amp;q=%E5%B0%BC%E9%87%87&amp;zhida_source=entity" \t "_blank" </w:instrText>
       </w:r>
       <w:r>
         <w:rPr>
@@ -3067,7 +3195,7 @@
           <w:sz w:val="18"/>
           <w:szCs w:val="18"/>
         </w:rPr>
-        <w:t>拉丁文</w:t>
+        <w:t>尼采</w:t>
       </w:r>
       <w:r>
         <w:rPr>
@@ -3083,13 +3211,153 @@
           <w:sz w:val="18"/>
           <w:szCs w:val="18"/>
         </w:rPr>
-        <w:t>，意思是「完全毁灭和归于无」的过程。「虚无主义」最早是由</w:t>
-      </w:r>
-      <w:r>
-        <w:rPr>
-          <w:rFonts w:hint="eastAsia" w:ascii="宋体" w:hAnsi="宋体" w:eastAsia="宋体" w:cs="宋体"/>
-          <w:sz w:val="18"/>
-          <w:szCs w:val="18"/>
+        <w:t>的学说就像一个「超人」一样，生猛地捶碎了一切传统的价值体系和俗规，借助“虚无”来实现精神力量的提升，构建出一套全新的以非理性为起点的价值观。</w:t>
+      </w:r>
+    </w:p>
+    <w:p>
+      <w:pPr>
+        <w:pStyle w:val="5"/>
+        <w:keepNext w:val="0"/>
+        <w:keepLines w:val="0"/>
+        <w:pageBreakBefore w:val="0"/>
+        <w:widowControl/>
+        <w:suppressLineNumbers w:val="0"/>
+        <w:kinsoku/>
+        <w:wordWrap/>
+        <w:overflowPunct/>
+        <w:topLinePunct w:val="0"/>
+        <w:autoSpaceDE/>
+        <w:autoSpaceDN/>
+        <w:bidi w:val="0"/>
+        <w:adjustRightInd/>
+        <w:snapToGrid/>
+        <w:spacing w:beforeAutospacing="0" w:afterAutospacing="0" w:line="200" w:lineRule="exact"/>
+        <w:ind w:firstLine="360" w:firstLineChars="200"/>
+        <w:jc w:val="left"/>
+        <w:textAlignment w:val="auto"/>
+        <w:rPr>
+          <w:rFonts w:hint="eastAsia" w:ascii="宋体" w:hAnsi="宋体" w:eastAsia="宋体" w:cs="宋体"/>
+          <w:sz w:val="18"/>
+          <w:szCs w:val="18"/>
+        </w:rPr>
+      </w:pPr>
+      <w:r>
+        <w:rPr>
+          <w:rFonts w:hint="eastAsia" w:ascii="宋体" w:hAnsi="宋体" w:eastAsia="宋体" w:cs="宋体"/>
+          <w:sz w:val="18"/>
+          <w:szCs w:val="18"/>
+        </w:rPr>
+        <w:t>虚无主义的积极意义便在于此，意味着「最高价值的自行贬损」。</w:t>
+      </w:r>
+    </w:p>
+    <w:p>
+      <w:pPr>
+        <w:pStyle w:val="5"/>
+        <w:keepNext w:val="0"/>
+        <w:keepLines w:val="0"/>
+        <w:pageBreakBefore w:val="0"/>
+        <w:widowControl/>
+        <w:suppressLineNumbers w:val="0"/>
+        <w:kinsoku/>
+        <w:wordWrap/>
+        <w:overflowPunct/>
+        <w:topLinePunct w:val="0"/>
+        <w:autoSpaceDE/>
+        <w:autoSpaceDN/>
+        <w:bidi w:val="0"/>
+        <w:adjustRightInd/>
+        <w:snapToGrid/>
+        <w:spacing w:beforeAutospacing="0" w:afterAutospacing="0" w:line="200" w:lineRule="exact"/>
+        <w:ind w:firstLine="360" w:firstLineChars="200"/>
+        <w:jc w:val="left"/>
+        <w:textAlignment w:val="auto"/>
+        <w:rPr>
+          <w:rFonts w:hint="eastAsia" w:ascii="宋体" w:hAnsi="宋体" w:eastAsia="宋体" w:cs="宋体"/>
+          <w:sz w:val="18"/>
+          <w:szCs w:val="18"/>
+        </w:rPr>
+      </w:pPr>
+    </w:p>
+    <w:p>
+      <w:pPr>
+        <w:pStyle w:val="5"/>
+        <w:keepNext w:val="0"/>
+        <w:keepLines w:val="0"/>
+        <w:pageBreakBefore w:val="0"/>
+        <w:widowControl/>
+        <w:suppressLineNumbers w:val="0"/>
+        <w:kinsoku/>
+        <w:wordWrap/>
+        <w:overflowPunct/>
+        <w:topLinePunct w:val="0"/>
+        <w:autoSpaceDE/>
+        <w:autoSpaceDN/>
+        <w:bidi w:val="0"/>
+        <w:adjustRightInd/>
+        <w:snapToGrid/>
+        <w:spacing w:beforeAutospacing="0" w:afterAutospacing="0" w:line="200" w:lineRule="exact"/>
+        <w:jc w:val="left"/>
+        <w:textAlignment w:val="auto"/>
+        <w:rPr>
+          <w:rFonts w:hint="eastAsia" w:ascii="宋体" w:hAnsi="宋体" w:eastAsia="宋体" w:cs="宋体"/>
+          <w:sz w:val="18"/>
+          <w:szCs w:val="18"/>
+          <w:lang w:val="en-US" w:eastAsia="zh-CN"/>
+        </w:rPr>
+      </w:pPr>
+      <w:r>
+        <w:rPr>
+          <w:rFonts w:hint="eastAsia" w:ascii="宋体" w:hAnsi="宋体" w:eastAsia="宋体" w:cs="宋体"/>
+          <w:sz w:val="18"/>
+          <w:szCs w:val="18"/>
+          <w:lang w:val="en-US" w:eastAsia="zh-CN"/>
+        </w:rPr>
+        <w:t>问：「虚无主义」对哲学的发展有什么影响？</w:t>
+      </w:r>
+    </w:p>
+    <w:p>
+      <w:pPr>
+        <w:pStyle w:val="5"/>
+        <w:keepNext w:val="0"/>
+        <w:keepLines w:val="0"/>
+        <w:pageBreakBefore w:val="0"/>
+        <w:widowControl/>
+        <w:suppressLineNumbers w:val="0"/>
+        <w:kinsoku/>
+        <w:wordWrap/>
+        <w:overflowPunct/>
+        <w:topLinePunct w:val="0"/>
+        <w:autoSpaceDE/>
+        <w:autoSpaceDN/>
+        <w:bidi w:val="0"/>
+        <w:adjustRightInd/>
+        <w:snapToGrid/>
+        <w:spacing w:beforeAutospacing="0" w:afterAutospacing="0" w:line="200" w:lineRule="exact"/>
+        <w:ind w:firstLine="360" w:firstLineChars="200"/>
+        <w:jc w:val="left"/>
+        <w:textAlignment w:val="auto"/>
+        <w:rPr>
+          <w:rFonts w:hint="eastAsia" w:ascii="宋体" w:hAnsi="宋体" w:eastAsia="宋体" w:cs="宋体"/>
+          <w:sz w:val="18"/>
+          <w:szCs w:val="18"/>
+          <w:lang w:val="en-US" w:eastAsia="zh-CN"/>
+        </w:rPr>
+      </w:pPr>
+      <w:r>
+        <w:rPr>
+          <w:rFonts w:hint="eastAsia" w:ascii="宋体" w:hAnsi="宋体" w:eastAsia="宋体" w:cs="宋体"/>
+          <w:sz w:val="18"/>
+          <w:szCs w:val="18"/>
+          <w:lang w:val="en-US" w:eastAsia="zh-CN"/>
+        </w:rPr>
+        <w:t>我们知道从 20 世纪开始，</w:t>
+      </w:r>
+      <w:r>
+        <w:rPr>
+          <w:rFonts w:hint="eastAsia" w:ascii="宋体" w:hAnsi="宋体" w:eastAsia="宋体" w:cs="宋体"/>
+          <w:sz w:val="18"/>
+          <w:szCs w:val="18"/>
+          <w:lang w:val="en-US" w:eastAsia="zh-CN"/>
         </w:rPr>
         <w:fldChar w:fldCharType="begin"/>
       </w:r>
@@ -3098,14 +3366,16 @@
           <w:rFonts w:hint="eastAsia" w:ascii="宋体" w:hAnsi="宋体" w:eastAsia="宋体" w:cs="宋体"/>
           <w:sz w:val="18"/>
           <w:szCs w:val="18"/>
-        </w:rPr>
-        <w:instrText xml:space="preserve"> HYPERLINK "https://zhida.zhihu.com/search?content_id=344252984&amp;content_type=Answer&amp;match_order=1&amp;q=%E5%B1%A0%E6%A0%BC%E6%B6%85%E5%A4%AB&amp;zhida_source=entity" \t "_blank" </w:instrText>
-      </w:r>
-      <w:r>
-        <w:rPr>
-          <w:rFonts w:hint="eastAsia" w:ascii="宋体" w:hAnsi="宋体" w:eastAsia="宋体" w:cs="宋体"/>
-          <w:sz w:val="18"/>
-          <w:szCs w:val="18"/>
+          <w:lang w:val="en-US" w:eastAsia="zh-CN"/>
+        </w:rPr>
+        <w:instrText xml:space="preserve"> HYPERLINK "https://zhida.zhihu.com/search?content_id=344252984&amp;content_type=Answer&amp;match_order=1&amp;q=%E9%9D%9E%E7%90%86%E6%80%A7%E4%B8%BB%E4%B9%89&amp;zhida_source=entity" \t "_blank" </w:instrText>
+      </w:r>
+      <w:r>
+        <w:rPr>
+          <w:rFonts w:hint="eastAsia" w:ascii="宋体" w:hAnsi="宋体" w:eastAsia="宋体" w:cs="宋体"/>
+          <w:sz w:val="18"/>
+          <w:szCs w:val="18"/>
+          <w:lang w:val="en-US" w:eastAsia="zh-CN"/>
         </w:rPr>
         <w:fldChar w:fldCharType="separate"/>
       </w:r>
@@ -3114,14 +3384,16 @@
           <w:rFonts w:hint="eastAsia" w:ascii="宋体" w:hAnsi="宋体" w:eastAsia="宋体" w:cs="宋体"/>
           <w:sz w:val="18"/>
           <w:szCs w:val="18"/>
-        </w:rPr>
-        <w:t>屠格涅夫</w:t>
-      </w:r>
-      <w:r>
-        <w:rPr>
-          <w:rFonts w:hint="eastAsia" w:ascii="宋体" w:hAnsi="宋体" w:eastAsia="宋体" w:cs="宋体"/>
-          <w:sz w:val="18"/>
-          <w:szCs w:val="18"/>
+          <w:lang w:val="en-US" w:eastAsia="zh-CN"/>
+        </w:rPr>
+        <w:t>非理性主义</w:t>
+      </w:r>
+      <w:r>
+        <w:rPr>
+          <w:rFonts w:hint="eastAsia" w:ascii="宋体" w:hAnsi="宋体" w:eastAsia="宋体" w:cs="宋体"/>
+          <w:sz w:val="18"/>
+          <w:szCs w:val="18"/>
+          <w:lang w:val="en-US" w:eastAsia="zh-CN"/>
         </w:rPr>
         <w:fldChar w:fldCharType="end"/>
       </w:r>
@@ -3130,50 +3402,54 @@
           <w:rFonts w:hint="eastAsia" w:ascii="宋体" w:hAnsi="宋体" w:eastAsia="宋体" w:cs="宋体"/>
           <w:sz w:val="18"/>
           <w:szCs w:val="18"/>
-        </w:rPr>
-        <w:t>（Turgenev）流传开来使用的，代表着「除了自我感知之外，万物皆虚无」的观点。这一想法是十分消极的，虽然「虚无主义」这个词听起来就很...虚无，很负面，但是不要因为大众对它的错用而忽略了其双面的哲学含义——「虚无主义」也可以有很多积极意义。尼采便是赋予了这一概念积极意义的勇士。</w:t>
-      </w:r>
-    </w:p>
-    <w:p>
-      <w:pPr>
-        <w:pStyle w:val="4"/>
-        <w:keepNext w:val="0"/>
-        <w:keepLines w:val="0"/>
-        <w:pageBreakBefore w:val="0"/>
-        <w:widowControl/>
-        <w:suppressLineNumbers w:val="0"/>
-        <w:kinsoku/>
-        <w:wordWrap/>
-        <w:overflowPunct/>
-        <w:topLinePunct w:val="0"/>
-        <w:autoSpaceDE/>
-        <w:autoSpaceDN/>
-        <w:bidi w:val="0"/>
-        <w:adjustRightInd/>
-        <w:snapToGrid/>
-        <w:spacing w:beforeAutospacing="0" w:afterAutospacing="0" w:line="200" w:lineRule="exact"/>
-        <w:ind w:firstLine="360" w:firstLineChars="200"/>
-        <w:jc w:val="left"/>
-        <w:textAlignment w:val="auto"/>
-        <w:rPr>
-          <w:rFonts w:hint="eastAsia" w:ascii="宋体" w:hAnsi="宋体" w:eastAsia="宋体" w:cs="宋体"/>
-          <w:sz w:val="18"/>
-          <w:szCs w:val="18"/>
-        </w:rPr>
-      </w:pPr>
-      <w:r>
-        <w:rPr>
-          <w:rFonts w:hint="eastAsia" w:ascii="宋体" w:hAnsi="宋体" w:eastAsia="宋体" w:cs="宋体"/>
-          <w:sz w:val="18"/>
-          <w:szCs w:val="18"/>
-        </w:rPr>
-        <w:t>他在《</w:t>
-      </w:r>
-      <w:r>
-        <w:rPr>
-          <w:rFonts w:hint="eastAsia" w:ascii="宋体" w:hAnsi="宋体" w:eastAsia="宋体" w:cs="宋体"/>
-          <w:sz w:val="18"/>
-          <w:szCs w:val="18"/>
+          <w:lang w:val="en-US" w:eastAsia="zh-CN"/>
+        </w:rPr>
+        <w:t>成为了风靡西方的思潮。存在主义和荒诞主义都是非理性思潮。「虚无主义」，则是西方哲学从「理性主义」步向「非理性主义」的关键。</w:t>
+      </w:r>
+    </w:p>
+    <w:p>
+      <w:pPr>
+        <w:pStyle w:val="5"/>
+        <w:keepNext w:val="0"/>
+        <w:keepLines w:val="0"/>
+        <w:pageBreakBefore w:val="0"/>
+        <w:widowControl/>
+        <w:suppressLineNumbers w:val="0"/>
+        <w:kinsoku/>
+        <w:wordWrap/>
+        <w:overflowPunct/>
+        <w:topLinePunct w:val="0"/>
+        <w:autoSpaceDE/>
+        <w:autoSpaceDN/>
+        <w:bidi w:val="0"/>
+        <w:adjustRightInd/>
+        <w:snapToGrid/>
+        <w:spacing w:beforeAutospacing="0" w:afterAutospacing="0" w:line="200" w:lineRule="exact"/>
+        <w:ind w:firstLine="360" w:firstLineChars="200"/>
+        <w:jc w:val="left"/>
+        <w:textAlignment w:val="auto"/>
+        <w:rPr>
+          <w:rFonts w:hint="eastAsia" w:ascii="宋体" w:hAnsi="宋体" w:eastAsia="宋体" w:cs="宋体"/>
+          <w:sz w:val="18"/>
+          <w:szCs w:val="18"/>
+          <w:lang w:val="en-US" w:eastAsia="zh-CN"/>
+        </w:rPr>
+      </w:pPr>
+      <w:r>
+        <w:rPr>
+          <w:rFonts w:hint="eastAsia" w:ascii="宋体" w:hAnsi="宋体" w:eastAsia="宋体" w:cs="宋体"/>
+          <w:sz w:val="18"/>
+          <w:szCs w:val="18"/>
+          <w:lang w:val="en-US" w:eastAsia="zh-CN"/>
+        </w:rPr>
+        <w:t>非理性主义演变线索：</w:t>
+      </w:r>
+      <w:r>
+        <w:rPr>
+          <w:rFonts w:hint="eastAsia" w:ascii="宋体" w:hAnsi="宋体" w:eastAsia="宋体" w:cs="宋体"/>
+          <w:sz w:val="18"/>
+          <w:szCs w:val="18"/>
+          <w:lang w:val="en-US" w:eastAsia="zh-CN"/>
         </w:rPr>
         <w:fldChar w:fldCharType="begin"/>
       </w:r>
@@ -3182,14 +3458,16 @@
           <w:rFonts w:hint="eastAsia" w:ascii="宋体" w:hAnsi="宋体" w:eastAsia="宋体" w:cs="宋体"/>
           <w:sz w:val="18"/>
           <w:szCs w:val="18"/>
-        </w:rPr>
-        <w:instrText xml:space="preserve"> HYPERLINK "https://zhida.zhihu.com/search?content_id=344252984&amp;content_type=Answer&amp;match_order=1&amp;q=%E6%9D%83%E5%8A%9B%E6%84%8F%E5%BF%97&amp;zhida_source=entity" \t "_blank" </w:instrText>
-      </w:r>
-      <w:r>
-        <w:rPr>
-          <w:rFonts w:hint="eastAsia" w:ascii="宋体" w:hAnsi="宋体" w:eastAsia="宋体" w:cs="宋体"/>
-          <w:sz w:val="18"/>
-          <w:szCs w:val="18"/>
+          <w:lang w:val="en-US" w:eastAsia="zh-CN"/>
+        </w:rPr>
+        <w:instrText xml:space="preserve"> HYPERLINK "https://link.zhihu.com/?target=https://baike.baidu.com/item/%E6%84%8F%E5%BF%97%E4%B8%BB%E4%B9%89" \t "_blank" </w:instrText>
+      </w:r>
+      <w:r>
+        <w:rPr>
+          <w:rFonts w:hint="eastAsia" w:ascii="宋体" w:hAnsi="宋体" w:eastAsia="宋体" w:cs="宋体"/>
+          <w:sz w:val="18"/>
+          <w:szCs w:val="18"/>
+          <w:lang w:val="en-US" w:eastAsia="zh-CN"/>
         </w:rPr>
         <w:fldChar w:fldCharType="separate"/>
       </w:r>
@@ -3198,14 +3476,16 @@
           <w:rFonts w:hint="eastAsia" w:ascii="宋体" w:hAnsi="宋体" w:eastAsia="宋体" w:cs="宋体"/>
           <w:sz w:val="18"/>
           <w:szCs w:val="18"/>
-        </w:rPr>
-        <w:t>权力意志</w:t>
-      </w:r>
-      <w:r>
-        <w:rPr>
-          <w:rFonts w:hint="eastAsia" w:ascii="宋体" w:hAnsi="宋体" w:eastAsia="宋体" w:cs="宋体"/>
-          <w:sz w:val="18"/>
-          <w:szCs w:val="18"/>
+          <w:lang w:val="en-US" w:eastAsia="zh-CN"/>
+        </w:rPr>
+        <w:t>意志主义</w:t>
+      </w:r>
+      <w:r>
+        <w:rPr>
+          <w:rFonts w:hint="eastAsia" w:ascii="宋体" w:hAnsi="宋体" w:eastAsia="宋体" w:cs="宋体"/>
+          <w:sz w:val="18"/>
+          <w:szCs w:val="18"/>
+          <w:lang w:val="en-US" w:eastAsia="zh-CN"/>
         </w:rPr>
         <w:fldChar w:fldCharType="end"/>
       </w:r>
@@ -3214,105 +3494,16 @@
           <w:rFonts w:hint="eastAsia" w:ascii="宋体" w:hAnsi="宋体" w:eastAsia="宋体" w:cs="宋体"/>
           <w:sz w:val="18"/>
           <w:szCs w:val="18"/>
-        </w:rPr>
-        <w:t>》里阐述的「虚无主义」的概念包含了积极与消极两方面的意义：</w:t>
-      </w:r>
-    </w:p>
-    <w:p>
-      <w:pPr>
-        <w:pStyle w:val="4"/>
-        <w:keepNext w:val="0"/>
-        <w:keepLines w:val="0"/>
-        <w:pageBreakBefore w:val="0"/>
-        <w:widowControl/>
-        <w:suppressLineNumbers w:val="0"/>
-        <w:kinsoku/>
-        <w:wordWrap/>
-        <w:overflowPunct/>
-        <w:topLinePunct w:val="0"/>
-        <w:autoSpaceDE/>
-        <w:autoSpaceDN/>
-        <w:bidi w:val="0"/>
-        <w:adjustRightInd/>
-        <w:snapToGrid/>
-        <w:spacing w:beforeAutospacing="0" w:afterAutospacing="0" w:line="200" w:lineRule="exact"/>
-        <w:ind w:firstLine="360" w:firstLineChars="200"/>
-        <w:jc w:val="left"/>
-        <w:textAlignment w:val="auto"/>
-        <w:rPr>
-          <w:rFonts w:hint="eastAsia" w:ascii="宋体" w:hAnsi="宋体" w:eastAsia="宋体" w:cs="宋体"/>
-          <w:sz w:val="18"/>
-          <w:szCs w:val="18"/>
-        </w:rPr>
-      </w:pPr>
-      <w:r>
-        <w:rPr>
-          <w:rFonts w:hint="eastAsia" w:ascii="宋体" w:hAnsi="宋体" w:eastAsia="宋体" w:cs="宋体"/>
-          <w:sz w:val="18"/>
-          <w:szCs w:val="18"/>
-          <w:lang w:val="en-US" w:eastAsia="zh-CN"/>
-        </w:rPr>
-        <w:t>积极的虚无主义：精神权力提高的象征。</w:t>
-      </w:r>
-      <w:r>
-        <w:rPr>
-          <w:rFonts w:hint="eastAsia" w:ascii="宋体" w:hAnsi="宋体" w:eastAsia="宋体" w:cs="宋体"/>
-          <w:sz w:val="18"/>
-          <w:szCs w:val="18"/>
-          <w:lang w:val="en-US" w:eastAsia="zh-CN"/>
-        </w:rPr>
-        <w:br w:type="textWrapping"/>
-      </w:r>
-      <w:r>
-        <w:rPr>
-          <w:rFonts w:hint="eastAsia" w:ascii="宋体" w:hAnsi="宋体" w:eastAsia="宋体" w:cs="宋体"/>
-          <w:sz w:val="18"/>
-          <w:szCs w:val="18"/>
-          <w:lang w:val="en-US" w:eastAsia="zh-CN"/>
-        </w:rPr>
-        <w:t>消极的虚无主义：精神权力的下降和没落。</w:t>
-      </w:r>
-    </w:p>
-    <w:p>
-      <w:pPr>
-        <w:pStyle w:val="4"/>
-        <w:keepNext w:val="0"/>
-        <w:keepLines w:val="0"/>
-        <w:pageBreakBefore w:val="0"/>
-        <w:widowControl/>
-        <w:suppressLineNumbers w:val="0"/>
-        <w:kinsoku/>
-        <w:wordWrap/>
-        <w:overflowPunct/>
-        <w:topLinePunct w:val="0"/>
-        <w:autoSpaceDE/>
-        <w:autoSpaceDN/>
-        <w:bidi w:val="0"/>
-        <w:adjustRightInd/>
-        <w:snapToGrid/>
-        <w:spacing w:beforeAutospacing="0" w:afterAutospacing="0" w:line="200" w:lineRule="exact"/>
-        <w:ind w:firstLine="360" w:firstLineChars="200"/>
-        <w:jc w:val="left"/>
-        <w:textAlignment w:val="auto"/>
-        <w:rPr>
-          <w:rFonts w:hint="eastAsia" w:ascii="宋体" w:hAnsi="宋体" w:eastAsia="宋体" w:cs="宋体"/>
-          <w:sz w:val="18"/>
-          <w:szCs w:val="18"/>
-        </w:rPr>
-      </w:pPr>
-      <w:r>
-        <w:rPr>
-          <w:rFonts w:hint="eastAsia" w:ascii="宋体" w:hAnsi="宋体" w:eastAsia="宋体" w:cs="宋体"/>
-          <w:sz w:val="18"/>
-          <w:szCs w:val="18"/>
-        </w:rPr>
-        <w:t>消极的虚无是一种悲观主义，也是具有很多人眼中虚无主义的特质：丧，颓废，无所作为，消亡。但是前者其实才是尼采极力推崇的， 并且还将自己的哲学贴上了「积极虚无主义」的tag。他反动以往所有的传统“形而上学”，将「</w:t>
-      </w:r>
-      <w:r>
-        <w:rPr>
-          <w:rFonts w:hint="eastAsia" w:ascii="宋体" w:hAnsi="宋体" w:eastAsia="宋体" w:cs="宋体"/>
-          <w:sz w:val="18"/>
-          <w:szCs w:val="18"/>
+          <w:lang w:val="en-US" w:eastAsia="zh-CN"/>
+        </w:rPr>
+        <w:t>－</w:t>
+      </w:r>
+      <w:r>
+        <w:rPr>
+          <w:rFonts w:hint="eastAsia" w:ascii="宋体" w:hAnsi="宋体" w:eastAsia="宋体" w:cs="宋体"/>
+          <w:sz w:val="18"/>
+          <w:szCs w:val="18"/>
+          <w:lang w:val="en-US" w:eastAsia="zh-CN"/>
         </w:rPr>
         <w:fldChar w:fldCharType="begin"/>
       </w:r>
@@ -3321,14 +3512,16 @@
           <w:rFonts w:hint="eastAsia" w:ascii="宋体" w:hAnsi="宋体" w:eastAsia="宋体" w:cs="宋体"/>
           <w:sz w:val="18"/>
           <w:szCs w:val="18"/>
-        </w:rPr>
-        <w:instrText xml:space="preserve"> HYPERLINK "https://zhida.zhihu.com/search?content_id=344252984&amp;content_type=Answer&amp;match_order=1&amp;q=%E9%87%8D%E4%BC%B0%E4%B8%80%E5%88%87%E4%BB%B7%E5%80%BC&amp;zhida_source=entity" \t "_blank" </w:instrText>
-      </w:r>
-      <w:r>
-        <w:rPr>
-          <w:rFonts w:hint="eastAsia" w:ascii="宋体" w:hAnsi="宋体" w:eastAsia="宋体" w:cs="宋体"/>
-          <w:sz w:val="18"/>
-          <w:szCs w:val="18"/>
+          <w:lang w:val="en-US" w:eastAsia="zh-CN"/>
+        </w:rPr>
+        <w:instrText xml:space="preserve"> HYPERLINK "https://link.zhihu.com/?target=https://baike.baidu.com/item/%E7%94%9F%E5%91%BD%E5%93%B2%E5%AD%A6/3751594" \t "_blank" </w:instrText>
+      </w:r>
+      <w:r>
+        <w:rPr>
+          <w:rFonts w:hint="eastAsia" w:ascii="宋体" w:hAnsi="宋体" w:eastAsia="宋体" w:cs="宋体"/>
+          <w:sz w:val="18"/>
+          <w:szCs w:val="18"/>
+          <w:lang w:val="en-US" w:eastAsia="zh-CN"/>
         </w:rPr>
         <w:fldChar w:fldCharType="separate"/>
       </w:r>
@@ -3337,14 +3530,16 @@
           <w:rFonts w:hint="eastAsia" w:ascii="宋体" w:hAnsi="宋体" w:eastAsia="宋体" w:cs="宋体"/>
           <w:sz w:val="18"/>
           <w:szCs w:val="18"/>
-        </w:rPr>
-        <w:t>重估一切价值</w:t>
-      </w:r>
-      <w:r>
-        <w:rPr>
-          <w:rFonts w:hint="eastAsia" w:ascii="宋体" w:hAnsi="宋体" w:eastAsia="宋体" w:cs="宋体"/>
-          <w:sz w:val="18"/>
-          <w:szCs w:val="18"/>
+          <w:lang w:val="en-US" w:eastAsia="zh-CN"/>
+        </w:rPr>
+        <w:t>生命哲学</w:t>
+      </w:r>
+      <w:r>
+        <w:rPr>
+          <w:rFonts w:hint="eastAsia" w:ascii="宋体" w:hAnsi="宋体" w:eastAsia="宋体" w:cs="宋体"/>
+          <w:sz w:val="18"/>
+          <w:szCs w:val="18"/>
+          <w:lang w:val="en-US" w:eastAsia="zh-CN"/>
         </w:rPr>
         <w:fldChar w:fldCharType="end"/>
       </w:r>
@@ -3353,14 +3548,16 @@
           <w:rFonts w:hint="eastAsia" w:ascii="宋体" w:hAnsi="宋体" w:eastAsia="宋体" w:cs="宋体"/>
           <w:sz w:val="18"/>
           <w:szCs w:val="18"/>
-        </w:rPr>
-        <w:t>」奉为对“精神危机”的解药。</w:t>
-      </w:r>
-      <w:r>
-        <w:rPr>
-          <w:rFonts w:hint="eastAsia" w:ascii="宋体" w:hAnsi="宋体" w:eastAsia="宋体" w:cs="宋体"/>
-          <w:sz w:val="18"/>
-          <w:szCs w:val="18"/>
+          <w:lang w:val="en-US" w:eastAsia="zh-CN"/>
+        </w:rPr>
+        <w:t>－存在主义－</w:t>
+      </w:r>
+      <w:r>
+        <w:rPr>
+          <w:rFonts w:hint="eastAsia" w:ascii="宋体" w:hAnsi="宋体" w:eastAsia="宋体" w:cs="宋体"/>
+          <w:sz w:val="18"/>
+          <w:szCs w:val="18"/>
+          <w:lang w:val="en-US" w:eastAsia="zh-CN"/>
         </w:rPr>
         <w:fldChar w:fldCharType="begin"/>
       </w:r>
@@ -3369,14 +3566,16 @@
           <w:rFonts w:hint="eastAsia" w:ascii="宋体" w:hAnsi="宋体" w:eastAsia="宋体" w:cs="宋体"/>
           <w:sz w:val="18"/>
           <w:szCs w:val="18"/>
-        </w:rPr>
-        <w:instrText xml:space="preserve"> HYPERLINK "https://zhida.zhihu.com/search?content_id=344252984&amp;content_type=Answer&amp;match_order=4&amp;q=%E5%B0%BC%E9%87%87&amp;zhida_source=entity" \t "_blank" </w:instrText>
-      </w:r>
-      <w:r>
-        <w:rPr>
-          <w:rFonts w:hint="eastAsia" w:ascii="宋体" w:hAnsi="宋体" w:eastAsia="宋体" w:cs="宋体"/>
-          <w:sz w:val="18"/>
-          <w:szCs w:val="18"/>
+          <w:lang w:val="en-US" w:eastAsia="zh-CN"/>
+        </w:rPr>
+        <w:instrText xml:space="preserve"> HYPERLINK "https://link.zhihu.com/?target=https://baike.baidu.com/item/%E5%BC%97%E6%B4%9B%E4%BC%8A%E5%BE%B7%E4%B8%BB%E4%B9%89/4057572" \t "_blank" </w:instrText>
+      </w:r>
+      <w:r>
+        <w:rPr>
+          <w:rFonts w:hint="eastAsia" w:ascii="宋体" w:hAnsi="宋体" w:eastAsia="宋体" w:cs="宋体"/>
+          <w:sz w:val="18"/>
+          <w:szCs w:val="18"/>
+          <w:lang w:val="en-US" w:eastAsia="zh-CN"/>
         </w:rPr>
         <w:fldChar w:fldCharType="separate"/>
       </w:r>
@@ -3385,14 +3584,16 @@
           <w:rFonts w:hint="eastAsia" w:ascii="宋体" w:hAnsi="宋体" w:eastAsia="宋体" w:cs="宋体"/>
           <w:sz w:val="18"/>
           <w:szCs w:val="18"/>
-        </w:rPr>
-        <w:t>尼采</w:t>
-      </w:r>
-      <w:r>
-        <w:rPr>
-          <w:rFonts w:hint="eastAsia" w:ascii="宋体" w:hAnsi="宋体" w:eastAsia="宋体" w:cs="宋体"/>
-          <w:sz w:val="18"/>
-          <w:szCs w:val="18"/>
+          <w:lang w:val="en-US" w:eastAsia="zh-CN"/>
+        </w:rPr>
+        <w:t>弗洛伊德主义</w:t>
+      </w:r>
+      <w:r>
+        <w:rPr>
+          <w:rFonts w:hint="eastAsia" w:ascii="宋体" w:hAnsi="宋体" w:eastAsia="宋体" w:cs="宋体"/>
+          <w:sz w:val="18"/>
+          <w:szCs w:val="18"/>
+          <w:lang w:val="en-US" w:eastAsia="zh-CN"/>
         </w:rPr>
         <w:fldChar w:fldCharType="end"/>
       </w:r>
@@ -3401,147 +3602,9 @@
           <w:rFonts w:hint="eastAsia" w:ascii="宋体" w:hAnsi="宋体" w:eastAsia="宋体" w:cs="宋体"/>
           <w:sz w:val="18"/>
           <w:szCs w:val="18"/>
-        </w:rPr>
-        <w:t>的学说就像一个「超人」一样，生猛地捶碎了一切传统的价值体系和俗规，借助“虚无”来实现精神力量的提升，构建出一套全新的以非理性为起点的价值观。</w:t>
-      </w:r>
-    </w:p>
-    <w:p>
-      <w:pPr>
-        <w:pStyle w:val="4"/>
-        <w:keepNext w:val="0"/>
-        <w:keepLines w:val="0"/>
-        <w:pageBreakBefore w:val="0"/>
-        <w:widowControl/>
-        <w:suppressLineNumbers w:val="0"/>
-        <w:kinsoku/>
-        <w:wordWrap/>
-        <w:overflowPunct/>
-        <w:topLinePunct w:val="0"/>
-        <w:autoSpaceDE/>
-        <w:autoSpaceDN/>
-        <w:bidi w:val="0"/>
-        <w:adjustRightInd/>
-        <w:snapToGrid/>
-        <w:spacing w:beforeAutospacing="0" w:afterAutospacing="0" w:line="200" w:lineRule="exact"/>
-        <w:ind w:firstLine="360" w:firstLineChars="200"/>
-        <w:jc w:val="left"/>
-        <w:textAlignment w:val="auto"/>
-        <w:rPr>
-          <w:rFonts w:hint="eastAsia" w:ascii="宋体" w:hAnsi="宋体" w:eastAsia="宋体" w:cs="宋体"/>
-          <w:sz w:val="18"/>
-          <w:szCs w:val="18"/>
-        </w:rPr>
-      </w:pPr>
-      <w:r>
-        <w:rPr>
-          <w:rFonts w:hint="eastAsia" w:ascii="宋体" w:hAnsi="宋体" w:eastAsia="宋体" w:cs="宋体"/>
-          <w:sz w:val="18"/>
-          <w:szCs w:val="18"/>
-        </w:rPr>
-        <w:t>虚无主义的积极意义便在于此，意味着「最高价值的自行贬损」。</w:t>
-      </w:r>
-    </w:p>
-    <w:p>
-      <w:pPr>
-        <w:pStyle w:val="4"/>
-        <w:keepNext w:val="0"/>
-        <w:keepLines w:val="0"/>
-        <w:pageBreakBefore w:val="0"/>
-        <w:widowControl/>
-        <w:suppressLineNumbers w:val="0"/>
-        <w:kinsoku/>
-        <w:wordWrap/>
-        <w:overflowPunct/>
-        <w:topLinePunct w:val="0"/>
-        <w:autoSpaceDE/>
-        <w:autoSpaceDN/>
-        <w:bidi w:val="0"/>
-        <w:adjustRightInd/>
-        <w:snapToGrid/>
-        <w:spacing w:beforeAutospacing="0" w:afterAutospacing="0" w:line="200" w:lineRule="exact"/>
-        <w:ind w:firstLine="360" w:firstLineChars="200"/>
-        <w:jc w:val="left"/>
-        <w:textAlignment w:val="auto"/>
-        <w:rPr>
-          <w:rFonts w:hint="eastAsia" w:ascii="宋体" w:hAnsi="宋体" w:eastAsia="宋体" w:cs="宋体"/>
-          <w:sz w:val="18"/>
-          <w:szCs w:val="18"/>
-        </w:rPr>
-      </w:pPr>
-    </w:p>
-    <w:p>
-      <w:pPr>
-        <w:pStyle w:val="4"/>
-        <w:keepNext w:val="0"/>
-        <w:keepLines w:val="0"/>
-        <w:pageBreakBefore w:val="0"/>
-        <w:widowControl/>
-        <w:suppressLineNumbers w:val="0"/>
-        <w:kinsoku/>
-        <w:wordWrap/>
-        <w:overflowPunct/>
-        <w:topLinePunct w:val="0"/>
-        <w:autoSpaceDE/>
-        <w:autoSpaceDN/>
-        <w:bidi w:val="0"/>
-        <w:adjustRightInd/>
-        <w:snapToGrid/>
-        <w:spacing w:beforeAutospacing="0" w:afterAutospacing="0" w:line="200" w:lineRule="exact"/>
-        <w:jc w:val="left"/>
-        <w:textAlignment w:val="auto"/>
-        <w:rPr>
-          <w:rFonts w:hint="eastAsia" w:ascii="宋体" w:hAnsi="宋体" w:eastAsia="宋体" w:cs="宋体"/>
-          <w:sz w:val="18"/>
-          <w:szCs w:val="18"/>
-          <w:lang w:val="en-US" w:eastAsia="zh-CN"/>
-        </w:rPr>
-      </w:pPr>
-      <w:r>
-        <w:rPr>
-          <w:rFonts w:hint="eastAsia" w:ascii="宋体" w:hAnsi="宋体" w:eastAsia="宋体" w:cs="宋体"/>
-          <w:sz w:val="18"/>
-          <w:szCs w:val="18"/>
-          <w:lang w:val="en-US" w:eastAsia="zh-CN"/>
-        </w:rPr>
-        <w:t>问：「虚无主义」对哲学的发展有什么影响？</w:t>
-      </w:r>
-    </w:p>
-    <w:p>
-      <w:pPr>
-        <w:pStyle w:val="4"/>
-        <w:keepNext w:val="0"/>
-        <w:keepLines w:val="0"/>
-        <w:pageBreakBefore w:val="0"/>
-        <w:widowControl/>
-        <w:suppressLineNumbers w:val="0"/>
-        <w:kinsoku/>
-        <w:wordWrap/>
-        <w:overflowPunct/>
-        <w:topLinePunct w:val="0"/>
-        <w:autoSpaceDE/>
-        <w:autoSpaceDN/>
-        <w:bidi w:val="0"/>
-        <w:adjustRightInd/>
-        <w:snapToGrid/>
-        <w:spacing w:beforeAutospacing="0" w:afterAutospacing="0" w:line="200" w:lineRule="exact"/>
-        <w:ind w:firstLine="360" w:firstLineChars="200"/>
-        <w:jc w:val="left"/>
-        <w:textAlignment w:val="auto"/>
-        <w:rPr>
-          <w:rFonts w:hint="eastAsia" w:ascii="宋体" w:hAnsi="宋体" w:eastAsia="宋体" w:cs="宋体"/>
-          <w:sz w:val="18"/>
-          <w:szCs w:val="18"/>
-          <w:lang w:val="en-US" w:eastAsia="zh-CN"/>
-        </w:rPr>
-      </w:pPr>
-      <w:r>
-        <w:rPr>
-          <w:rFonts w:hint="eastAsia" w:ascii="宋体" w:hAnsi="宋体" w:eastAsia="宋体" w:cs="宋体"/>
-          <w:sz w:val="18"/>
-          <w:szCs w:val="18"/>
-          <w:lang w:val="en-US" w:eastAsia="zh-CN"/>
-        </w:rPr>
-        <w:t>我们知道从 20 世纪开始，</w:t>
+          <w:lang w:val="en-US" w:eastAsia="zh-CN"/>
+        </w:rPr>
+        <w:t>－</w:t>
       </w:r>
       <w:r>
         <w:rPr>
@@ -3559,7 +3622,7 @@
           <w:szCs w:val="18"/>
           <w:lang w:val="en-US" w:eastAsia="zh-CN"/>
         </w:rPr>
-        <w:instrText xml:space="preserve"> HYPERLINK "https://zhida.zhihu.com/search?content_id=344252984&amp;content_type=Answer&amp;match_order=1&amp;q=%E9%9D%9E%E7%90%86%E6%80%A7%E4%B8%BB%E4%B9%89&amp;zhida_source=entity" \t "_blank" </w:instrText>
+        <w:instrText xml:space="preserve"> HYPERLINK "https://link.zhihu.com/?target=https://baike.baidu.com/item/%E6%B3%95%E5%85%B0%E5%85%8B%E7%A6%8F%E5%AD%A6%E6%B4%BE/828637" \t "_blank" </w:instrText>
       </w:r>
       <w:r>
         <w:rPr>
@@ -3577,7 +3640,7 @@
           <w:szCs w:val="18"/>
           <w:lang w:val="en-US" w:eastAsia="zh-CN"/>
         </w:rPr>
-        <w:t>非理性主义</w:t>
+        <w:t>法兰克福学派</w:t>
       </w:r>
       <w:r>
         <w:rPr>
@@ -3595,45 +3658,45 @@
           <w:szCs w:val="18"/>
           <w:lang w:val="en-US" w:eastAsia="zh-CN"/>
         </w:rPr>
-        <w:t>成为了风靡西方的思潮。存在主义和荒诞主义都是非理性思潮。「虚无主义」，则是西方哲学从「理性主义」步向「非理性主义」的关键。</w:t>
-      </w:r>
-    </w:p>
-    <w:p>
-      <w:pPr>
-        <w:pStyle w:val="4"/>
-        <w:keepNext w:val="0"/>
-        <w:keepLines w:val="0"/>
-        <w:pageBreakBefore w:val="0"/>
-        <w:widowControl/>
-        <w:suppressLineNumbers w:val="0"/>
-        <w:kinsoku/>
-        <w:wordWrap/>
-        <w:overflowPunct/>
-        <w:topLinePunct w:val="0"/>
-        <w:autoSpaceDE/>
-        <w:autoSpaceDN/>
-        <w:bidi w:val="0"/>
-        <w:adjustRightInd/>
-        <w:snapToGrid/>
-        <w:spacing w:beforeAutospacing="0" w:afterAutospacing="0" w:line="200" w:lineRule="exact"/>
-        <w:ind w:firstLine="360" w:firstLineChars="200"/>
-        <w:jc w:val="left"/>
-        <w:textAlignment w:val="auto"/>
-        <w:rPr>
-          <w:rFonts w:hint="eastAsia" w:ascii="宋体" w:hAnsi="宋体" w:eastAsia="宋体" w:cs="宋体"/>
-          <w:sz w:val="18"/>
-          <w:szCs w:val="18"/>
-          <w:lang w:val="en-US" w:eastAsia="zh-CN"/>
-        </w:rPr>
-      </w:pPr>
-      <w:r>
-        <w:rPr>
-          <w:rFonts w:hint="eastAsia" w:ascii="宋体" w:hAnsi="宋体" w:eastAsia="宋体" w:cs="宋体"/>
-          <w:sz w:val="18"/>
-          <w:szCs w:val="18"/>
-          <w:lang w:val="en-US" w:eastAsia="zh-CN"/>
-        </w:rPr>
-        <w:t>非理性主义演变线索：</w:t>
+        <w:t>…</w:t>
+      </w:r>
+    </w:p>
+    <w:p>
+      <w:pPr>
+        <w:pStyle w:val="5"/>
+        <w:keepNext w:val="0"/>
+        <w:keepLines w:val="0"/>
+        <w:pageBreakBefore w:val="0"/>
+        <w:widowControl/>
+        <w:suppressLineNumbers w:val="0"/>
+        <w:kinsoku/>
+        <w:wordWrap/>
+        <w:overflowPunct/>
+        <w:topLinePunct w:val="0"/>
+        <w:autoSpaceDE/>
+        <w:autoSpaceDN/>
+        <w:bidi w:val="0"/>
+        <w:adjustRightInd/>
+        <w:snapToGrid/>
+        <w:spacing w:beforeAutospacing="0" w:afterAutospacing="0" w:line="200" w:lineRule="exact"/>
+        <w:ind w:firstLine="360" w:firstLineChars="200"/>
+        <w:jc w:val="left"/>
+        <w:textAlignment w:val="auto"/>
+        <w:rPr>
+          <w:rFonts w:hint="eastAsia" w:ascii="宋体" w:hAnsi="宋体" w:eastAsia="宋体" w:cs="宋体"/>
+          <w:sz w:val="18"/>
+          <w:szCs w:val="18"/>
+          <w:lang w:val="en-US" w:eastAsia="zh-CN"/>
+        </w:rPr>
+      </w:pPr>
+      <w:r>
+        <w:rPr>
+          <w:rFonts w:hint="eastAsia" w:ascii="宋体" w:hAnsi="宋体" w:eastAsia="宋体" w:cs="宋体"/>
+          <w:sz w:val="18"/>
+          <w:szCs w:val="18"/>
+          <w:lang w:val="en-US" w:eastAsia="zh-CN"/>
+        </w:rPr>
+        <w:t>从</w:t>
       </w:r>
       <w:r>
         <w:rPr>
@@ -3651,7 +3714,7 @@
           <w:szCs w:val="18"/>
           <w:lang w:val="en-US" w:eastAsia="zh-CN"/>
         </w:rPr>
-        <w:instrText xml:space="preserve"> HYPERLINK "https://link.zhihu.com/?target=https://baike.baidu.com/item/%E6%84%8F%E5%BF%97%E4%B8%BB%E4%B9%89" \t "_blank" </w:instrText>
+        <w:instrText xml:space="preserve"> HYPERLINK "https://zhida.zhihu.com/search?content_id=344252984&amp;content_type=Answer&amp;match_order=1&amp;q=%E5%8F%94%E6%9C%AC%E5%8D%8E&amp;zhida_source=entity" \t "_blank" </w:instrText>
       </w:r>
       <w:r>
         <w:rPr>
@@ -3669,7 +3732,7 @@
           <w:szCs w:val="18"/>
           <w:lang w:val="en-US" w:eastAsia="zh-CN"/>
         </w:rPr>
-        <w:t>意志主义</w:t>
+        <w:t>叔本华</w:t>
       </w:r>
       <w:r>
         <w:rPr>
@@ -3687,7 +3750,45 @@
           <w:szCs w:val="18"/>
           <w:lang w:val="en-US" w:eastAsia="zh-CN"/>
         </w:rPr>
-        <w:t>－</w:t>
+        <w:t>的「生命意志」开始，理性开始跌落神坛。</w:t>
+      </w:r>
+    </w:p>
+    <w:p>
+      <w:pPr>
+        <w:pStyle w:val="5"/>
+        <w:keepNext w:val="0"/>
+        <w:keepLines w:val="0"/>
+        <w:pageBreakBefore w:val="0"/>
+        <w:widowControl/>
+        <w:suppressLineNumbers w:val="0"/>
+        <w:kinsoku/>
+        <w:wordWrap/>
+        <w:overflowPunct/>
+        <w:topLinePunct w:val="0"/>
+        <w:autoSpaceDE/>
+        <w:autoSpaceDN/>
+        <w:bidi w:val="0"/>
+        <w:adjustRightInd/>
+        <w:snapToGrid/>
+        <w:spacing w:beforeAutospacing="0" w:afterAutospacing="0" w:line="200" w:lineRule="exact"/>
+        <w:ind w:firstLine="360" w:firstLineChars="200"/>
+        <w:jc w:val="left"/>
+        <w:textAlignment w:val="auto"/>
+        <w:rPr>
+          <w:rFonts w:hint="eastAsia" w:ascii="宋体" w:hAnsi="宋体" w:eastAsia="宋体" w:cs="宋体"/>
+          <w:sz w:val="18"/>
+          <w:szCs w:val="18"/>
+          <w:lang w:val="en-US" w:eastAsia="zh-CN"/>
+        </w:rPr>
+      </w:pPr>
+      <w:r>
+        <w:rPr>
+          <w:rFonts w:hint="eastAsia" w:ascii="宋体" w:hAnsi="宋体" w:eastAsia="宋体" w:cs="宋体"/>
+          <w:sz w:val="18"/>
+          <w:szCs w:val="18"/>
+          <w:lang w:val="en-US" w:eastAsia="zh-CN"/>
+        </w:rPr>
+        <w:t>尼采接着宣扬「权力意志」论，主张「非道德主义」，激烈地批判了由</w:t>
       </w:r>
       <w:r>
         <w:rPr>
@@ -3705,7 +3806,7 @@
           <w:szCs w:val="18"/>
           <w:lang w:val="en-US" w:eastAsia="zh-CN"/>
         </w:rPr>
-        <w:instrText xml:space="preserve"> HYPERLINK "https://link.zhihu.com/?target=https://baike.baidu.com/item/%E7%94%9F%E5%91%BD%E5%93%B2%E5%AD%A6/3751594" \t "_blank" </w:instrText>
+        <w:instrText xml:space="preserve"> HYPERLINK "https://zhida.zhihu.com/search?content_id=344252984&amp;content_type=Answer&amp;match_order=1&amp;q=%E6%9F%8F%E6%8B%89%E5%9B%BE&amp;zhida_source=entity" \t "_blank" </w:instrText>
       </w:r>
       <w:r>
         <w:rPr>
@@ -3723,7 +3824,7 @@
           <w:szCs w:val="18"/>
           <w:lang w:val="en-US" w:eastAsia="zh-CN"/>
         </w:rPr>
-        <w:t>生命哲学</w:t>
+        <w:t>柏拉图</w:t>
       </w:r>
       <w:r>
         <w:rPr>
@@ -3741,7 +3842,7 @@
           <w:szCs w:val="18"/>
           <w:lang w:val="en-US" w:eastAsia="zh-CN"/>
         </w:rPr>
-        <w:t>－存在主义－</w:t>
+        <w:t>等人建立起的基于逻辑体系的</w:t>
       </w:r>
       <w:r>
         <w:rPr>
@@ -3759,7 +3860,7 @@
           <w:szCs w:val="18"/>
           <w:lang w:val="en-US" w:eastAsia="zh-CN"/>
         </w:rPr>
-        <w:instrText xml:space="preserve"> HYPERLINK "https://link.zhihu.com/?target=https://baike.baidu.com/item/%E5%BC%97%E6%B4%9B%E4%BC%8A%E5%BE%B7%E4%B8%BB%E4%B9%89/4057572" \t "_blank" </w:instrText>
+        <w:instrText xml:space="preserve"> HYPERLINK "https://zhida.zhihu.com/search?content_id=344252984&amp;content_type=Answer&amp;match_order=2&amp;q=%E5%BD%A2%E8%80%8C%E4%B8%8A%E5%AD%A6&amp;zhida_source=entity" \t "_blank" </w:instrText>
       </w:r>
       <w:r>
         <w:rPr>
@@ -3777,7 +3878,7 @@
           <w:szCs w:val="18"/>
           <w:lang w:val="en-US" w:eastAsia="zh-CN"/>
         </w:rPr>
-        <w:t>弗洛伊德主义</w:t>
+        <w:t>形而上学</w:t>
       </w:r>
       <w:r>
         <w:rPr>
@@ -3795,7 +3896,7 @@
           <w:szCs w:val="18"/>
           <w:lang w:val="en-US" w:eastAsia="zh-CN"/>
         </w:rPr>
-        <w:t>－</w:t>
+        <w:t>，认为生命的价值必须在摧毁理性后获得；提出「</w:t>
       </w:r>
       <w:r>
         <w:rPr>
@@ -3813,7 +3914,7 @@
           <w:szCs w:val="18"/>
           <w:lang w:val="en-US" w:eastAsia="zh-CN"/>
         </w:rPr>
-        <w:instrText xml:space="preserve"> HYPERLINK "https://link.zhihu.com/?target=https://baike.baidu.com/item/%E6%B3%95%E5%85%B0%E5%85%8B%E7%A6%8F%E5%AD%A6%E6%B4%BE/828637" \t "_blank" </w:instrText>
+        <w:instrText xml:space="preserve"> HYPERLINK "https://zhida.zhihu.com/search?content_id=344252984&amp;content_type=Answer&amp;match_order=1&amp;q=%E9%85%92%E7%A5%9E&amp;zhida_source=entity" \t "_blank" </w:instrText>
       </w:r>
       <w:r>
         <w:rPr>
@@ -3831,7 +3932,7 @@
           <w:szCs w:val="18"/>
           <w:lang w:val="en-US" w:eastAsia="zh-CN"/>
         </w:rPr>
-        <w:t>法兰克福学派</w:t>
+        <w:t>酒神</w:t>
       </w:r>
       <w:r>
         <w:rPr>
@@ -3849,45 +3950,45 @@
           <w:szCs w:val="18"/>
           <w:lang w:val="en-US" w:eastAsia="zh-CN"/>
         </w:rPr>
-        <w:t>…</w:t>
-      </w:r>
-    </w:p>
-    <w:p>
-      <w:pPr>
-        <w:pStyle w:val="4"/>
-        <w:keepNext w:val="0"/>
-        <w:keepLines w:val="0"/>
-        <w:pageBreakBefore w:val="0"/>
-        <w:widowControl/>
-        <w:suppressLineNumbers w:val="0"/>
-        <w:kinsoku/>
-        <w:wordWrap/>
-        <w:overflowPunct/>
-        <w:topLinePunct w:val="0"/>
-        <w:autoSpaceDE/>
-        <w:autoSpaceDN/>
-        <w:bidi w:val="0"/>
-        <w:adjustRightInd/>
-        <w:snapToGrid/>
-        <w:spacing w:beforeAutospacing="0" w:afterAutospacing="0" w:line="200" w:lineRule="exact"/>
-        <w:ind w:firstLine="360" w:firstLineChars="200"/>
-        <w:jc w:val="left"/>
-        <w:textAlignment w:val="auto"/>
-        <w:rPr>
-          <w:rFonts w:hint="eastAsia" w:ascii="宋体" w:hAnsi="宋体" w:eastAsia="宋体" w:cs="宋体"/>
-          <w:sz w:val="18"/>
-          <w:szCs w:val="18"/>
-          <w:lang w:val="en-US" w:eastAsia="zh-CN"/>
-        </w:rPr>
-      </w:pPr>
-      <w:r>
-        <w:rPr>
-          <w:rFonts w:hint="eastAsia" w:ascii="宋体" w:hAnsi="宋体" w:eastAsia="宋体" w:cs="宋体"/>
-          <w:sz w:val="18"/>
-          <w:szCs w:val="18"/>
-          <w:lang w:val="en-US" w:eastAsia="zh-CN"/>
-        </w:rPr>
-        <w:t>从</w:t>
+        <w:t>」和「日神」精神（非理性的冲动）。</w:t>
+      </w:r>
+    </w:p>
+    <w:p>
+      <w:pPr>
+        <w:pStyle w:val="5"/>
+        <w:keepNext w:val="0"/>
+        <w:keepLines w:val="0"/>
+        <w:pageBreakBefore w:val="0"/>
+        <w:widowControl/>
+        <w:suppressLineNumbers w:val="0"/>
+        <w:kinsoku/>
+        <w:wordWrap/>
+        <w:overflowPunct/>
+        <w:topLinePunct w:val="0"/>
+        <w:autoSpaceDE/>
+        <w:autoSpaceDN/>
+        <w:bidi w:val="0"/>
+        <w:adjustRightInd/>
+        <w:snapToGrid/>
+        <w:spacing w:beforeAutospacing="0" w:afterAutospacing="0" w:line="200" w:lineRule="exact"/>
+        <w:ind w:firstLine="360" w:firstLineChars="200"/>
+        <w:jc w:val="left"/>
+        <w:textAlignment w:val="auto"/>
+        <w:rPr>
+          <w:rFonts w:hint="eastAsia" w:ascii="宋体" w:hAnsi="宋体" w:eastAsia="宋体" w:cs="宋体"/>
+          <w:sz w:val="18"/>
+          <w:szCs w:val="18"/>
+          <w:lang w:val="en-US" w:eastAsia="zh-CN"/>
+        </w:rPr>
+      </w:pPr>
+      <w:r>
+        <w:rPr>
+          <w:rFonts w:hint="eastAsia" w:ascii="宋体" w:hAnsi="宋体" w:eastAsia="宋体" w:cs="宋体"/>
+          <w:sz w:val="18"/>
+          <w:szCs w:val="18"/>
+          <w:lang w:val="en-US" w:eastAsia="zh-CN"/>
+        </w:rPr>
+        <w:t>存在主义宣扬存在不是客体而是主体：萨特的“存在先于本质”，同样否认道德规律的客观性。荒诞主义中，加缪强调存在的荒谬感，这种感觉压过了理性占据了主导地位，讨论唯一严肃的</w:t>
       </w:r>
       <w:r>
         <w:rPr>
@@ -3905,7 +4006,7 @@
           <w:szCs w:val="18"/>
           <w:lang w:val="en-US" w:eastAsia="zh-CN"/>
         </w:rPr>
-        <w:instrText xml:space="preserve"> HYPERLINK "https://zhida.zhihu.com/search?content_id=344252984&amp;content_type=Answer&amp;match_order=1&amp;q=%E5%8F%94%E6%9C%AC%E5%8D%8E&amp;zhida_source=entity" \t "_blank" </w:instrText>
+        <w:instrText xml:space="preserve"> HYPERLINK "https://zhida.zhihu.com/search?content_id=344252984&amp;content_type=Answer&amp;match_order=1&amp;q=%E5%93%B2%E5%AD%A6%E9%97%AE%E9%A2%98&amp;zhida_source=entity" \t "_blank" </w:instrText>
       </w:r>
       <w:r>
         <w:rPr>
@@ -3923,7 +4024,7 @@
           <w:szCs w:val="18"/>
           <w:lang w:val="en-US" w:eastAsia="zh-CN"/>
         </w:rPr>
-        <w:t>叔本华</w:t>
+        <w:t>哲学问题</w:t>
       </w:r>
       <w:r>
         <w:rPr>
@@ -3941,304 +4042,12 @@
           <w:szCs w:val="18"/>
           <w:lang w:val="en-US" w:eastAsia="zh-CN"/>
         </w:rPr>
-        <w:t>的「生命意志」开始，理性开始跌落神坛。</w:t>
-      </w:r>
-    </w:p>
-    <w:p>
-      <w:pPr>
-        <w:pStyle w:val="4"/>
-        <w:keepNext w:val="0"/>
-        <w:keepLines w:val="0"/>
-        <w:pageBreakBefore w:val="0"/>
-        <w:widowControl/>
-        <w:suppressLineNumbers w:val="0"/>
-        <w:kinsoku/>
-        <w:wordWrap/>
-        <w:overflowPunct/>
-        <w:topLinePunct w:val="0"/>
-        <w:autoSpaceDE/>
-        <w:autoSpaceDN/>
-        <w:bidi w:val="0"/>
-        <w:adjustRightInd/>
-        <w:snapToGrid/>
-        <w:spacing w:beforeAutospacing="0" w:afterAutospacing="0" w:line="200" w:lineRule="exact"/>
-        <w:ind w:firstLine="360" w:firstLineChars="200"/>
-        <w:jc w:val="left"/>
-        <w:textAlignment w:val="auto"/>
-        <w:rPr>
-          <w:rFonts w:hint="eastAsia" w:ascii="宋体" w:hAnsi="宋体" w:eastAsia="宋体" w:cs="宋体"/>
-          <w:sz w:val="18"/>
-          <w:szCs w:val="18"/>
-          <w:lang w:val="en-US" w:eastAsia="zh-CN"/>
-        </w:rPr>
-      </w:pPr>
-      <w:r>
-        <w:rPr>
-          <w:rFonts w:hint="eastAsia" w:ascii="宋体" w:hAnsi="宋体" w:eastAsia="宋体" w:cs="宋体"/>
-          <w:sz w:val="18"/>
-          <w:szCs w:val="18"/>
-          <w:lang w:val="en-US" w:eastAsia="zh-CN"/>
-        </w:rPr>
-        <w:t>尼采接着宣扬「权力意志」论，主张「非道德主义」，激烈地批判了由</w:t>
-      </w:r>
-      <w:r>
-        <w:rPr>
-          <w:rFonts w:hint="eastAsia" w:ascii="宋体" w:hAnsi="宋体" w:eastAsia="宋体" w:cs="宋体"/>
-          <w:sz w:val="18"/>
-          <w:szCs w:val="18"/>
-          <w:lang w:val="en-US" w:eastAsia="zh-CN"/>
-        </w:rPr>
-        <w:fldChar w:fldCharType="begin"/>
-      </w:r>
-      <w:r>
-        <w:rPr>
-          <w:rFonts w:hint="eastAsia" w:ascii="宋体" w:hAnsi="宋体" w:eastAsia="宋体" w:cs="宋体"/>
-          <w:sz w:val="18"/>
-          <w:szCs w:val="18"/>
-          <w:lang w:val="en-US" w:eastAsia="zh-CN"/>
-        </w:rPr>
-        <w:instrText xml:space="preserve"> HYPERLINK "https://zhida.zhihu.com/search?content_id=344252984&amp;content_type=Answer&amp;match_order=1&amp;q=%E6%9F%8F%E6%8B%89%E5%9B%BE&amp;zhida_source=entity" \t "_blank" </w:instrText>
-      </w:r>
-      <w:r>
-        <w:rPr>
-          <w:rFonts w:hint="eastAsia" w:ascii="宋体" w:hAnsi="宋体" w:eastAsia="宋体" w:cs="宋体"/>
-          <w:sz w:val="18"/>
-          <w:szCs w:val="18"/>
-          <w:lang w:val="en-US" w:eastAsia="zh-CN"/>
-        </w:rPr>
-        <w:fldChar w:fldCharType="separate"/>
-      </w:r>
-      <w:r>
-        <w:rPr>
-          <w:rFonts w:hint="eastAsia" w:ascii="宋体" w:hAnsi="宋体" w:eastAsia="宋体" w:cs="宋体"/>
-          <w:sz w:val="18"/>
-          <w:szCs w:val="18"/>
-          <w:lang w:val="en-US" w:eastAsia="zh-CN"/>
-        </w:rPr>
-        <w:t>柏拉图</w:t>
-      </w:r>
-      <w:r>
-        <w:rPr>
-          <w:rFonts w:hint="eastAsia" w:ascii="宋体" w:hAnsi="宋体" w:eastAsia="宋体" w:cs="宋体"/>
-          <w:sz w:val="18"/>
-          <w:szCs w:val="18"/>
-          <w:lang w:val="en-US" w:eastAsia="zh-CN"/>
-        </w:rPr>
-        <w:fldChar w:fldCharType="end"/>
-      </w:r>
-      <w:r>
-        <w:rPr>
-          <w:rFonts w:hint="eastAsia" w:ascii="宋体" w:hAnsi="宋体" w:eastAsia="宋体" w:cs="宋体"/>
-          <w:sz w:val="18"/>
-          <w:szCs w:val="18"/>
-          <w:lang w:val="en-US" w:eastAsia="zh-CN"/>
-        </w:rPr>
-        <w:t>等人建立起的基于逻辑体系的</w:t>
-      </w:r>
-      <w:r>
-        <w:rPr>
-          <w:rFonts w:hint="eastAsia" w:ascii="宋体" w:hAnsi="宋体" w:eastAsia="宋体" w:cs="宋体"/>
-          <w:sz w:val="18"/>
-          <w:szCs w:val="18"/>
-          <w:lang w:val="en-US" w:eastAsia="zh-CN"/>
-        </w:rPr>
-        <w:fldChar w:fldCharType="begin"/>
-      </w:r>
-      <w:r>
-        <w:rPr>
-          <w:rFonts w:hint="eastAsia" w:ascii="宋体" w:hAnsi="宋体" w:eastAsia="宋体" w:cs="宋体"/>
-          <w:sz w:val="18"/>
-          <w:szCs w:val="18"/>
-          <w:lang w:val="en-US" w:eastAsia="zh-CN"/>
-        </w:rPr>
-        <w:instrText xml:space="preserve"> HYPERLINK "https://zhida.zhihu.com/search?content_id=344252984&amp;content_type=Answer&amp;match_order=2&amp;q=%E5%BD%A2%E8%80%8C%E4%B8%8A%E5%AD%A6&amp;zhida_source=entity" \t "_blank" </w:instrText>
-      </w:r>
-      <w:r>
-        <w:rPr>
-          <w:rFonts w:hint="eastAsia" w:ascii="宋体" w:hAnsi="宋体" w:eastAsia="宋体" w:cs="宋体"/>
-          <w:sz w:val="18"/>
-          <w:szCs w:val="18"/>
-          <w:lang w:val="en-US" w:eastAsia="zh-CN"/>
-        </w:rPr>
-        <w:fldChar w:fldCharType="separate"/>
-      </w:r>
-      <w:r>
-        <w:rPr>
-          <w:rFonts w:hint="eastAsia" w:ascii="宋体" w:hAnsi="宋体" w:eastAsia="宋体" w:cs="宋体"/>
-          <w:sz w:val="18"/>
-          <w:szCs w:val="18"/>
-          <w:lang w:val="en-US" w:eastAsia="zh-CN"/>
-        </w:rPr>
-        <w:t>形而上学</w:t>
-      </w:r>
-      <w:r>
-        <w:rPr>
-          <w:rFonts w:hint="eastAsia" w:ascii="宋体" w:hAnsi="宋体" w:eastAsia="宋体" w:cs="宋体"/>
-          <w:sz w:val="18"/>
-          <w:szCs w:val="18"/>
-          <w:lang w:val="en-US" w:eastAsia="zh-CN"/>
-        </w:rPr>
-        <w:fldChar w:fldCharType="end"/>
-      </w:r>
-      <w:r>
-        <w:rPr>
-          <w:rFonts w:hint="eastAsia" w:ascii="宋体" w:hAnsi="宋体" w:eastAsia="宋体" w:cs="宋体"/>
-          <w:sz w:val="18"/>
-          <w:szCs w:val="18"/>
-          <w:lang w:val="en-US" w:eastAsia="zh-CN"/>
-        </w:rPr>
-        <w:t>，认为生命的价值必须在摧毁理性后获得；提出「</w:t>
-      </w:r>
-      <w:r>
-        <w:rPr>
-          <w:rFonts w:hint="eastAsia" w:ascii="宋体" w:hAnsi="宋体" w:eastAsia="宋体" w:cs="宋体"/>
-          <w:sz w:val="18"/>
-          <w:szCs w:val="18"/>
-          <w:lang w:val="en-US" w:eastAsia="zh-CN"/>
-        </w:rPr>
-        <w:fldChar w:fldCharType="begin"/>
-      </w:r>
-      <w:r>
-        <w:rPr>
-          <w:rFonts w:hint="eastAsia" w:ascii="宋体" w:hAnsi="宋体" w:eastAsia="宋体" w:cs="宋体"/>
-          <w:sz w:val="18"/>
-          <w:szCs w:val="18"/>
-          <w:lang w:val="en-US" w:eastAsia="zh-CN"/>
-        </w:rPr>
-        <w:instrText xml:space="preserve"> HYPERLINK "https://zhida.zhihu.com/search?content_id=344252984&amp;content_type=Answer&amp;match_order=1&amp;q=%E9%85%92%E7%A5%9E&amp;zhida_source=entity" \t "_blank" </w:instrText>
-      </w:r>
-      <w:r>
-        <w:rPr>
-          <w:rFonts w:hint="eastAsia" w:ascii="宋体" w:hAnsi="宋体" w:eastAsia="宋体" w:cs="宋体"/>
-          <w:sz w:val="18"/>
-          <w:szCs w:val="18"/>
-          <w:lang w:val="en-US" w:eastAsia="zh-CN"/>
-        </w:rPr>
-        <w:fldChar w:fldCharType="separate"/>
-      </w:r>
-      <w:r>
-        <w:rPr>
-          <w:rFonts w:hint="eastAsia" w:ascii="宋体" w:hAnsi="宋体" w:eastAsia="宋体" w:cs="宋体"/>
-          <w:sz w:val="18"/>
-          <w:szCs w:val="18"/>
-          <w:lang w:val="en-US" w:eastAsia="zh-CN"/>
-        </w:rPr>
-        <w:t>酒神</w:t>
-      </w:r>
-      <w:r>
-        <w:rPr>
-          <w:rFonts w:hint="eastAsia" w:ascii="宋体" w:hAnsi="宋体" w:eastAsia="宋体" w:cs="宋体"/>
-          <w:sz w:val="18"/>
-          <w:szCs w:val="18"/>
-          <w:lang w:val="en-US" w:eastAsia="zh-CN"/>
-        </w:rPr>
-        <w:fldChar w:fldCharType="end"/>
-      </w:r>
-      <w:r>
-        <w:rPr>
-          <w:rFonts w:hint="eastAsia" w:ascii="宋体" w:hAnsi="宋体" w:eastAsia="宋体" w:cs="宋体"/>
-          <w:sz w:val="18"/>
-          <w:szCs w:val="18"/>
-          <w:lang w:val="en-US" w:eastAsia="zh-CN"/>
-        </w:rPr>
-        <w:t>」和「日神」精神（非理性的冲动）。</w:t>
-      </w:r>
-    </w:p>
-    <w:p>
-      <w:pPr>
-        <w:pStyle w:val="4"/>
-        <w:keepNext w:val="0"/>
-        <w:keepLines w:val="0"/>
-        <w:pageBreakBefore w:val="0"/>
-        <w:widowControl/>
-        <w:suppressLineNumbers w:val="0"/>
-        <w:kinsoku/>
-        <w:wordWrap/>
-        <w:overflowPunct/>
-        <w:topLinePunct w:val="0"/>
-        <w:autoSpaceDE/>
-        <w:autoSpaceDN/>
-        <w:bidi w:val="0"/>
-        <w:adjustRightInd/>
-        <w:snapToGrid/>
-        <w:spacing w:beforeAutospacing="0" w:afterAutospacing="0" w:line="200" w:lineRule="exact"/>
-        <w:ind w:firstLine="360" w:firstLineChars="200"/>
-        <w:jc w:val="left"/>
-        <w:textAlignment w:val="auto"/>
-        <w:rPr>
-          <w:rFonts w:hint="eastAsia" w:ascii="宋体" w:hAnsi="宋体" w:eastAsia="宋体" w:cs="宋体"/>
-          <w:sz w:val="18"/>
-          <w:szCs w:val="18"/>
-          <w:lang w:val="en-US" w:eastAsia="zh-CN"/>
-        </w:rPr>
-      </w:pPr>
-      <w:r>
-        <w:rPr>
-          <w:rFonts w:hint="eastAsia" w:ascii="宋体" w:hAnsi="宋体" w:eastAsia="宋体" w:cs="宋体"/>
-          <w:sz w:val="18"/>
-          <w:szCs w:val="18"/>
-          <w:lang w:val="en-US" w:eastAsia="zh-CN"/>
-        </w:rPr>
-        <w:t>存在主义宣扬存在不是客体而是主体：萨特的“存在先于本质”，同样否认道德规律的客观性。荒诞主义中，加缪强调存在的荒谬感，这种感觉压过了理性占据了主导地位，讨论唯一严肃的</w:t>
-      </w:r>
-      <w:r>
-        <w:rPr>
-          <w:rFonts w:hint="eastAsia" w:ascii="宋体" w:hAnsi="宋体" w:eastAsia="宋体" w:cs="宋体"/>
-          <w:sz w:val="18"/>
-          <w:szCs w:val="18"/>
-          <w:lang w:val="en-US" w:eastAsia="zh-CN"/>
-        </w:rPr>
-        <w:fldChar w:fldCharType="begin"/>
-      </w:r>
-      <w:r>
-        <w:rPr>
-          <w:rFonts w:hint="eastAsia" w:ascii="宋体" w:hAnsi="宋体" w:eastAsia="宋体" w:cs="宋体"/>
-          <w:sz w:val="18"/>
-          <w:szCs w:val="18"/>
-          <w:lang w:val="en-US" w:eastAsia="zh-CN"/>
-        </w:rPr>
-        <w:instrText xml:space="preserve"> HYPERLINK "https://zhida.zhihu.com/search?content_id=344252984&amp;content_type=Answer&amp;match_order=1&amp;q=%E5%93%B2%E5%AD%A6%E9%97%AE%E9%A2%98&amp;zhida_source=entity" \t "_blank" </w:instrText>
-      </w:r>
-      <w:r>
-        <w:rPr>
-          <w:rFonts w:hint="eastAsia" w:ascii="宋体" w:hAnsi="宋体" w:eastAsia="宋体" w:cs="宋体"/>
-          <w:sz w:val="18"/>
-          <w:szCs w:val="18"/>
-          <w:lang w:val="en-US" w:eastAsia="zh-CN"/>
-        </w:rPr>
-        <w:fldChar w:fldCharType="separate"/>
-      </w:r>
-      <w:r>
-        <w:rPr>
-          <w:rFonts w:hint="eastAsia" w:ascii="宋体" w:hAnsi="宋体" w:eastAsia="宋体" w:cs="宋体"/>
-          <w:sz w:val="18"/>
-          <w:szCs w:val="18"/>
-          <w:lang w:val="en-US" w:eastAsia="zh-CN"/>
-        </w:rPr>
-        <w:t>哲学问题</w:t>
-      </w:r>
-      <w:r>
-        <w:rPr>
-          <w:rFonts w:hint="eastAsia" w:ascii="宋体" w:hAnsi="宋体" w:eastAsia="宋体" w:cs="宋体"/>
-          <w:sz w:val="18"/>
-          <w:szCs w:val="18"/>
-          <w:lang w:val="en-US" w:eastAsia="zh-CN"/>
-        </w:rPr>
-        <w:fldChar w:fldCharType="end"/>
-      </w:r>
-      <w:r>
-        <w:rPr>
-          <w:rFonts w:hint="eastAsia" w:ascii="宋体" w:hAnsi="宋体" w:eastAsia="宋体" w:cs="宋体"/>
-          <w:sz w:val="18"/>
-          <w:szCs w:val="18"/>
-          <w:lang w:val="en-US" w:eastAsia="zh-CN"/>
-        </w:rPr>
         <w:t>，自杀...</w:t>
       </w:r>
     </w:p>
     <w:p>
       <w:pPr>
-        <w:pStyle w:val="4"/>
+        <w:pStyle w:val="5"/>
         <w:keepNext w:val="0"/>
         <w:keepLines w:val="0"/>
         <w:pageBreakBefore w:val="0"/>
@@ -4305,7 +4114,7 @@
     </w:p>
     <w:p>
       <w:pPr>
-        <w:pStyle w:val="4"/>
+        <w:pStyle w:val="5"/>
         <w:keepNext w:val="0"/>
         <w:keepLines w:val="0"/>
         <w:pageBreakBefore w:val="0"/>
@@ -4343,7 +4152,7 @@
     </w:p>
     <w:p>
       <w:pPr>
-        <w:pStyle w:val="4"/>
+        <w:pStyle w:val="5"/>
         <w:keepNext w:val="0"/>
         <w:keepLines w:val="0"/>
         <w:pageBreakBefore w:val="0"/>
@@ -4381,7 +4190,7 @@
     </w:p>
     <w:p>
       <w:pPr>
-        <w:pStyle w:val="4"/>
+        <w:pStyle w:val="5"/>
         <w:keepNext w:val="0"/>
         <w:keepLines w:val="0"/>
         <w:pageBreakBefore w:val="0"/>
@@ -4419,7 +4228,7 @@
     </w:p>
     <w:p>
       <w:pPr>
-        <w:pStyle w:val="4"/>
+        <w:pStyle w:val="5"/>
         <w:keepNext w:val="0"/>
         <w:keepLines w:val="0"/>
         <w:pageBreakBefore w:val="0"/>
@@ -4457,7 +4266,7 @@
     </w:p>
     <w:p>
       <w:pPr>
-        <w:pStyle w:val="4"/>
+        <w:pStyle w:val="5"/>
         <w:keepNext w:val="0"/>
         <w:keepLines w:val="0"/>
         <w:pageBreakBefore w:val="0"/>
@@ -4495,7 +4304,7 @@
     </w:p>
     <w:p>
       <w:pPr>
-        <w:pStyle w:val="4"/>
+        <w:pStyle w:val="5"/>
         <w:keepNext w:val="0"/>
         <w:keepLines w:val="0"/>
         <w:pageBreakBefore w:val="0"/>
@@ -4533,7 +4342,7 @@
     </w:p>
     <w:p>
       <w:pPr>
-        <w:pStyle w:val="4"/>
+        <w:pStyle w:val="5"/>
         <w:keepNext w:val="0"/>
         <w:keepLines w:val="0"/>
         <w:pageBreakBefore w:val="0"/>
@@ -4571,7 +4380,7 @@
     </w:p>
     <w:p>
       <w:pPr>
-        <w:pStyle w:val="4"/>
+        <w:pStyle w:val="5"/>
         <w:keepNext w:val="0"/>
         <w:keepLines w:val="0"/>
         <w:pageBreakBefore w:val="0"/>
@@ -4609,7 +4418,7 @@
     </w:p>
     <w:p>
       <w:pPr>
-        <w:pStyle w:val="4"/>
+        <w:pStyle w:val="5"/>
         <w:keepNext w:val="0"/>
         <w:keepLines w:val="0"/>
         <w:pageBreakBefore w:val="0"/>
@@ -4647,7 +4456,7 @@
     </w:p>
     <w:p>
       <w:pPr>
-        <w:pStyle w:val="4"/>
+        <w:pStyle w:val="5"/>
         <w:keepNext w:val="0"/>
         <w:keepLines w:val="0"/>
         <w:pageBreakBefore w:val="0"/>
@@ -4685,7 +4494,7 @@
     </w:p>
     <w:p>
       <w:pPr>
-        <w:pStyle w:val="4"/>
+        <w:pStyle w:val="5"/>
         <w:keepNext w:val="0"/>
         <w:keepLines w:val="0"/>
         <w:pageBreakBefore w:val="0"/>
@@ -4723,7 +4532,7 @@
     </w:p>
     <w:p>
       <w:pPr>
-        <w:pStyle w:val="4"/>
+        <w:pStyle w:val="5"/>
         <w:keepNext w:val="0"/>
         <w:keepLines w:val="0"/>
         <w:pageBreakBefore w:val="0"/>
@@ -4761,7 +4570,7 @@
     </w:p>
     <w:p>
       <w:pPr>
-        <w:pStyle w:val="4"/>
+        <w:pStyle w:val="5"/>
         <w:keepNext w:val="0"/>
         <w:keepLines w:val="0"/>
         <w:pageBreakBefore w:val="0"/>
@@ -4799,7 +4608,7 @@
     </w:p>
     <w:p>
       <w:pPr>
-        <w:pStyle w:val="4"/>
+        <w:pStyle w:val="5"/>
         <w:keepNext w:val="0"/>
         <w:keepLines w:val="0"/>
         <w:pageBreakBefore w:val="0"/>
@@ -4837,7 +4646,7 @@
     </w:p>
     <w:p>
       <w:pPr>
-        <w:pStyle w:val="4"/>
+        <w:pStyle w:val="5"/>
         <w:keepNext w:val="0"/>
         <w:keepLines w:val="0"/>
         <w:pageBreakBefore w:val="0"/>
@@ -4875,7 +4684,7 @@
     </w:p>
     <w:p>
       <w:pPr>
-        <w:pStyle w:val="4"/>
+        <w:pStyle w:val="5"/>
         <w:keepNext w:val="0"/>
         <w:keepLines w:val="0"/>
         <w:pageBreakBefore w:val="0"/>
@@ -4913,7 +4722,7 @@
     </w:p>
     <w:p>
       <w:pPr>
-        <w:pStyle w:val="4"/>
+        <w:pStyle w:val="5"/>
         <w:keepNext w:val="0"/>
         <w:keepLines w:val="0"/>
         <w:pageBreakBefore w:val="0"/>
@@ -4951,7 +4760,7 @@
     </w:p>
     <w:p>
       <w:pPr>
-        <w:pStyle w:val="4"/>
+        <w:pStyle w:val="5"/>
         <w:keepNext w:val="0"/>
         <w:keepLines w:val="0"/>
         <w:pageBreakBefore w:val="0"/>
@@ -4989,7 +4798,7 @@
     </w:p>
     <w:p>
       <w:pPr>
-        <w:pStyle w:val="4"/>
+        <w:pStyle w:val="5"/>
         <w:keepNext w:val="0"/>
         <w:keepLines w:val="0"/>
         <w:pageBreakBefore w:val="0"/>
@@ -5027,7 +4836,7 @@
     </w:p>
     <w:p>
       <w:pPr>
-        <w:pStyle w:val="4"/>
+        <w:pStyle w:val="5"/>
         <w:keepNext w:val="0"/>
         <w:keepLines w:val="0"/>
         <w:pageBreakBefore w:val="0"/>
@@ -5065,7 +4874,7 @@
     </w:p>
     <w:p>
       <w:pPr>
-        <w:pStyle w:val="4"/>
+        <w:pStyle w:val="5"/>
         <w:keepNext w:val="0"/>
         <w:keepLines w:val="0"/>
         <w:pageBreakBefore w:val="0"/>
@@ -5103,7 +4912,7 @@
     </w:p>
     <w:p>
       <w:pPr>
-        <w:pStyle w:val="4"/>
+        <w:pStyle w:val="5"/>
         <w:keepNext w:val="0"/>
         <w:keepLines w:val="0"/>
         <w:pageBreakBefore w:val="0"/>
@@ -5141,7 +4950,7 @@
     </w:p>
     <w:p>
       <w:pPr>
-        <w:pStyle w:val="4"/>
+        <w:pStyle w:val="5"/>
         <w:keepNext w:val="0"/>
         <w:keepLines w:val="0"/>
         <w:pageBreakBefore w:val="0"/>
@@ -5179,7 +4988,7 @@
     </w:p>
     <w:p>
       <w:pPr>
-        <w:pStyle w:val="4"/>
+        <w:pStyle w:val="5"/>
         <w:keepNext w:val="0"/>
         <w:keepLines w:val="0"/>
         <w:pageBreakBefore w:val="0"/>
@@ -5217,7 +5026,7 @@
     </w:p>
     <w:p>
       <w:pPr>
-        <w:pStyle w:val="4"/>
+        <w:pStyle w:val="5"/>
         <w:keepNext w:val="0"/>
         <w:keepLines w:val="0"/>
         <w:pageBreakBefore w:val="0"/>
@@ -5255,7 +5064,7 @@
     </w:p>
     <w:p>
       <w:pPr>
-        <w:pStyle w:val="4"/>
+        <w:pStyle w:val="5"/>
         <w:keepNext w:val="0"/>
         <w:keepLines w:val="0"/>
         <w:pageBreakBefore w:val="0"/>
@@ -5293,7 +5102,7 @@
     </w:p>
     <w:p>
       <w:pPr>
-        <w:pStyle w:val="4"/>
+        <w:pStyle w:val="5"/>
         <w:keepNext w:val="0"/>
         <w:keepLines w:val="0"/>
         <w:pageBreakBefore w:val="0"/>
@@ -5331,7 +5140,7 @@
     </w:p>
     <w:p>
       <w:pPr>
-        <w:pStyle w:val="4"/>
+        <w:pStyle w:val="5"/>
         <w:keepNext w:val="0"/>
         <w:keepLines w:val="0"/>
         <w:pageBreakBefore w:val="0"/>
@@ -5369,7 +5178,7 @@
     </w:p>
     <w:p>
       <w:pPr>
-        <w:pStyle w:val="4"/>
+        <w:pStyle w:val="5"/>
         <w:keepNext w:val="0"/>
         <w:keepLines w:val="0"/>
         <w:pageBreakBefore w:val="0"/>
@@ -5407,7 +5216,7 @@
     </w:p>
     <w:p>
       <w:pPr>
-        <w:pStyle w:val="4"/>
+        <w:pStyle w:val="5"/>
         <w:keepNext w:val="0"/>
         <w:keepLines w:val="0"/>
         <w:pageBreakBefore w:val="0"/>
@@ -5445,7 +5254,7 @@
     </w:p>
     <w:p>
       <w:pPr>
-        <w:pStyle w:val="4"/>
+        <w:pStyle w:val="5"/>
         <w:keepNext w:val="0"/>
         <w:keepLines w:val="0"/>
         <w:pageBreakBefore w:val="0"/>
@@ -5483,7 +5292,7 @@
     </w:p>
     <w:p>
       <w:pPr>
-        <w:pStyle w:val="4"/>
+        <w:pStyle w:val="5"/>
         <w:keepNext w:val="0"/>
         <w:keepLines w:val="0"/>
         <w:pageBreakBefore w:val="0"/>
@@ -5521,7 +5330,7 @@
     </w:p>
     <w:p>
       <w:pPr>
-        <w:pStyle w:val="4"/>
+        <w:pStyle w:val="5"/>
         <w:keepNext w:val="0"/>
         <w:keepLines w:val="0"/>
         <w:pageBreakBefore w:val="0"/>
@@ -5559,7 +5368,7 @@
     </w:p>
     <w:p>
       <w:pPr>
-        <w:pStyle w:val="4"/>
+        <w:pStyle w:val="5"/>
         <w:keepNext w:val="0"/>
         <w:keepLines w:val="0"/>
         <w:pageBreakBefore w:val="0"/>
@@ -5597,7 +5406,7 @@
     </w:p>
     <w:p>
       <w:pPr>
-        <w:pStyle w:val="4"/>
+        <w:pStyle w:val="5"/>
         <w:keepNext w:val="0"/>
         <w:keepLines w:val="0"/>
         <w:pageBreakBefore w:val="0"/>
@@ -5635,7 +5444,7 @@
     </w:p>
     <w:p>
       <w:pPr>
-        <w:pStyle w:val="4"/>
+        <w:pStyle w:val="5"/>
         <w:keepNext w:val="0"/>
         <w:keepLines w:val="0"/>
         <w:pageBreakBefore w:val="0"/>
@@ -5673,7 +5482,7 @@
     </w:p>
     <w:p>
       <w:pPr>
-        <w:pStyle w:val="4"/>
+        <w:pStyle w:val="5"/>
         <w:keepNext w:val="0"/>
         <w:keepLines w:val="0"/>
         <w:pageBreakBefore w:val="0"/>
@@ -5711,7 +5520,7 @@
     </w:p>
     <w:p>
       <w:pPr>
-        <w:pStyle w:val="4"/>
+        <w:pStyle w:val="5"/>
         <w:keepNext w:val="0"/>
         <w:keepLines w:val="0"/>
         <w:pageBreakBefore w:val="0"/>
@@ -5749,7 +5558,7 @@
     </w:p>
     <w:p>
       <w:pPr>
-        <w:pStyle w:val="4"/>
+        <w:pStyle w:val="5"/>
         <w:keepNext w:val="0"/>
         <w:keepLines w:val="0"/>
         <w:pageBreakBefore w:val="0"/>
@@ -5787,7 +5596,7 @@
     </w:p>
     <w:p>
       <w:pPr>
-        <w:pStyle w:val="4"/>
+        <w:pStyle w:val="5"/>
         <w:keepNext w:val="0"/>
         <w:keepLines w:val="0"/>
         <w:pageBreakBefore w:val="0"/>
@@ -5825,7 +5634,7 @@
     </w:p>
     <w:p>
       <w:pPr>
-        <w:pStyle w:val="4"/>
+        <w:pStyle w:val="5"/>
         <w:keepNext w:val="0"/>
         <w:keepLines w:val="0"/>
         <w:pageBreakBefore w:val="0"/>
@@ -5863,7 +5672,7 @@
     </w:p>
     <w:p>
       <w:pPr>
-        <w:pStyle w:val="4"/>
+        <w:pStyle w:val="5"/>
         <w:keepNext w:val="0"/>
         <w:keepLines w:val="0"/>
         <w:pageBreakBefore w:val="0"/>
@@ -5901,7 +5710,7 @@
     </w:p>
     <w:p>
       <w:pPr>
-        <w:pStyle w:val="4"/>
+        <w:pStyle w:val="5"/>
         <w:keepNext w:val="0"/>
         <w:keepLines w:val="0"/>
         <w:pageBreakBefore w:val="0"/>
@@ -5939,7 +5748,7 @@
     </w:p>
     <w:p>
       <w:pPr>
-        <w:pStyle w:val="4"/>
+        <w:pStyle w:val="5"/>
         <w:keepNext w:val="0"/>
         <w:keepLines w:val="0"/>
         <w:pageBreakBefore w:val="0"/>
@@ -5977,7 +5786,7 @@
     </w:p>
     <w:p>
       <w:pPr>
-        <w:pStyle w:val="4"/>
+        <w:pStyle w:val="5"/>
         <w:keepNext w:val="0"/>
         <w:keepLines w:val="0"/>
         <w:pageBreakBefore w:val="0"/>
@@ -6015,7 +5824,7 @@
     </w:p>
     <w:p>
       <w:pPr>
-        <w:pStyle w:val="4"/>
+        <w:pStyle w:val="5"/>
         <w:keepNext w:val="0"/>
         <w:keepLines w:val="0"/>
         <w:pageBreakBefore w:val="0"/>
@@ -6053,7 +5862,7 @@
     </w:p>
     <w:p>
       <w:pPr>
-        <w:pStyle w:val="4"/>
+        <w:pStyle w:val="5"/>
         <w:keepNext w:val="0"/>
         <w:keepLines w:val="0"/>
         <w:pageBreakBefore w:val="0"/>
@@ -6091,7 +5900,7 @@
     </w:p>
     <w:p>
       <w:pPr>
-        <w:pStyle w:val="4"/>
+        <w:pStyle w:val="5"/>
         <w:keepNext w:val="0"/>
         <w:keepLines w:val="0"/>
         <w:pageBreakBefore w:val="0"/>
@@ -6129,7 +5938,7 @@
     </w:p>
     <w:p>
       <w:pPr>
-        <w:pStyle w:val="4"/>
+        <w:pStyle w:val="5"/>
         <w:keepNext w:val="0"/>
         <w:keepLines w:val="0"/>
         <w:pageBreakBefore w:val="0"/>
@@ -6167,7 +5976,7 @@
     </w:p>
     <w:p>
       <w:pPr>
-        <w:pStyle w:val="4"/>
+        <w:pStyle w:val="5"/>
         <w:keepNext w:val="0"/>
         <w:keepLines w:val="0"/>
         <w:pageBreakBefore w:val="0"/>
@@ -6205,7 +6014,7 @@
     </w:p>
     <w:p>
       <w:pPr>
-        <w:pStyle w:val="4"/>
+        <w:pStyle w:val="5"/>
         <w:keepNext w:val="0"/>
         <w:keepLines w:val="0"/>
         <w:pageBreakBefore w:val="0"/>
@@ -6243,7 +6052,7 @@
     </w:p>
     <w:p>
       <w:pPr>
-        <w:pStyle w:val="4"/>
+        <w:pStyle w:val="5"/>
         <w:keepNext w:val="0"/>
         <w:keepLines w:val="0"/>
         <w:pageBreakBefore w:val="0"/>
@@ -6281,7 +6090,7 @@
     </w:p>
     <w:p>
       <w:pPr>
-        <w:pStyle w:val="4"/>
+        <w:pStyle w:val="5"/>
         <w:keepNext w:val="0"/>
         <w:keepLines w:val="0"/>
         <w:pageBreakBefore w:val="0"/>
@@ -6319,7 +6128,7 @@
     </w:p>
     <w:p>
       <w:pPr>
-        <w:pStyle w:val="4"/>
+        <w:pStyle w:val="5"/>
         <w:keepNext w:val="0"/>
         <w:keepLines w:val="0"/>
         <w:pageBreakBefore w:val="0"/>
@@ -6357,7 +6166,7 @@
     </w:p>
     <w:p>
       <w:pPr>
-        <w:pStyle w:val="4"/>
+        <w:pStyle w:val="5"/>
         <w:keepNext w:val="0"/>
         <w:keepLines w:val="0"/>
         <w:pageBreakBefore w:val="0"/>
@@ -6395,7 +6204,7 @@
     </w:p>
     <w:p>
       <w:pPr>
-        <w:pStyle w:val="4"/>
+        <w:pStyle w:val="5"/>
         <w:keepNext w:val="0"/>
         <w:keepLines w:val="0"/>
         <w:pageBreakBefore w:val="0"/>
@@ -6433,7 +6242,7 @@
     </w:p>
     <w:p>
       <w:pPr>
-        <w:pStyle w:val="4"/>
+        <w:pStyle w:val="5"/>
         <w:keepNext w:val="0"/>
         <w:keepLines w:val="0"/>
         <w:pageBreakBefore w:val="0"/>
@@ -6471,7 +6280,7 @@
     </w:p>
     <w:p>
       <w:pPr>
-        <w:pStyle w:val="4"/>
+        <w:pStyle w:val="5"/>
         <w:keepNext w:val="0"/>
         <w:keepLines w:val="0"/>
         <w:pageBreakBefore w:val="0"/>
@@ -6509,7 +6318,7 @@
     </w:p>
     <w:p>
       <w:pPr>
-        <w:pStyle w:val="4"/>
+        <w:pStyle w:val="5"/>
         <w:keepNext w:val="0"/>
         <w:keepLines w:val="0"/>
         <w:pageBreakBefore w:val="0"/>
@@ -6547,7 +6356,7 @@
     </w:p>
     <w:p>
       <w:pPr>
-        <w:pStyle w:val="4"/>
+        <w:pStyle w:val="5"/>
         <w:keepNext w:val="0"/>
         <w:keepLines w:val="0"/>
         <w:pageBreakBefore w:val="0"/>
@@ -6585,7 +6394,7 @@
     </w:p>
     <w:p>
       <w:pPr>
-        <w:pStyle w:val="4"/>
+        <w:pStyle w:val="5"/>
         <w:keepNext w:val="0"/>
         <w:keepLines w:val="0"/>
         <w:pageBreakBefore w:val="0"/>
@@ -6623,7 +6432,7 @@
     </w:p>
     <w:p>
       <w:pPr>
-        <w:pStyle w:val="4"/>
+        <w:pStyle w:val="5"/>
         <w:keepNext w:val="0"/>
         <w:keepLines w:val="0"/>
         <w:pageBreakBefore w:val="0"/>
@@ -6661,7 +6470,7 @@
     </w:p>
     <w:p>
       <w:pPr>
-        <w:pStyle w:val="4"/>
+        <w:pStyle w:val="5"/>
         <w:keepNext w:val="0"/>
         <w:keepLines w:val="0"/>
         <w:pageBreakBefore w:val="0"/>
@@ -6699,7 +6508,7 @@
     </w:p>
     <w:p>
       <w:pPr>
-        <w:pStyle w:val="4"/>
+        <w:pStyle w:val="5"/>
         <w:keepNext w:val="0"/>
         <w:keepLines w:val="0"/>
         <w:pageBreakBefore w:val="0"/>
@@ -6737,7 +6546,7 @@
     </w:p>
     <w:p>
       <w:pPr>
-        <w:pStyle w:val="4"/>
+        <w:pStyle w:val="5"/>
         <w:keepNext w:val="0"/>
         <w:keepLines w:val="0"/>
         <w:pageBreakBefore w:val="0"/>
@@ -6775,7 +6584,7 @@
     </w:p>
     <w:p>
       <w:pPr>
-        <w:pStyle w:val="4"/>
+        <w:pStyle w:val="5"/>
         <w:keepNext w:val="0"/>
         <w:keepLines w:val="0"/>
         <w:pageBreakBefore w:val="0"/>
@@ -6813,7 +6622,7 @@
     </w:p>
     <w:p>
       <w:pPr>
-        <w:pStyle w:val="4"/>
+        <w:pStyle w:val="5"/>
         <w:keepNext w:val="0"/>
         <w:keepLines w:val="0"/>
         <w:pageBreakBefore w:val="0"/>
@@ -6851,7 +6660,7 @@
     </w:p>
     <w:p>
       <w:pPr>
-        <w:pStyle w:val="4"/>
+        <w:pStyle w:val="5"/>
         <w:keepNext w:val="0"/>
         <w:keepLines w:val="0"/>
         <w:pageBreakBefore w:val="0"/>
@@ -6889,7 +6698,7 @@
     </w:p>
     <w:p>
       <w:pPr>
-        <w:pStyle w:val="4"/>
+        <w:pStyle w:val="5"/>
         <w:keepNext w:val="0"/>
         <w:keepLines w:val="0"/>
         <w:pageBreakBefore w:val="0"/>
@@ -6927,7 +6736,7 @@
     </w:p>
     <w:p>
       <w:pPr>
-        <w:pStyle w:val="4"/>
+        <w:pStyle w:val="5"/>
         <w:keepNext w:val="0"/>
         <w:keepLines w:val="0"/>
         <w:pageBreakBefore w:val="0"/>
@@ -6965,7 +6774,7 @@
     </w:p>
     <w:p>
       <w:pPr>
-        <w:pStyle w:val="4"/>
+        <w:pStyle w:val="5"/>
         <w:keepNext w:val="0"/>
         <w:keepLines w:val="0"/>
         <w:pageBreakBefore w:val="0"/>
@@ -7003,7 +6812,7 @@
     </w:p>
     <w:p>
       <w:pPr>
-        <w:pStyle w:val="4"/>
+        <w:pStyle w:val="5"/>
         <w:keepNext w:val="0"/>
         <w:keepLines w:val="0"/>
         <w:pageBreakBefore w:val="0"/>
@@ -7041,7 +6850,7 @@
     </w:p>
     <w:p>
       <w:pPr>
-        <w:pStyle w:val="4"/>
+        <w:pStyle w:val="5"/>
         <w:keepNext w:val="0"/>
         <w:keepLines w:val="0"/>
         <w:pageBreakBefore w:val="0"/>
@@ -7079,7 +6888,7 @@
     </w:p>
     <w:p>
       <w:pPr>
-        <w:pStyle w:val="4"/>
+        <w:pStyle w:val="5"/>
         <w:keepNext w:val="0"/>
         <w:keepLines w:val="0"/>
         <w:pageBreakBefore w:val="0"/>
@@ -7117,7 +6926,7 @@
     </w:p>
     <w:p>
       <w:pPr>
-        <w:pStyle w:val="4"/>
+        <w:pStyle w:val="5"/>
         <w:keepNext w:val="0"/>
         <w:keepLines w:val="0"/>
         <w:pageBreakBefore w:val="0"/>
@@ -7155,7 +6964,7 @@
     </w:p>
     <w:p>
       <w:pPr>
-        <w:pStyle w:val="4"/>
+        <w:pStyle w:val="5"/>
         <w:keepNext w:val="0"/>
         <w:keepLines w:val="0"/>
         <w:pageBreakBefore w:val="0"/>
@@ -7193,7 +7002,7 @@
     </w:p>
     <w:p>
       <w:pPr>
-        <w:pStyle w:val="4"/>
+        <w:pStyle w:val="5"/>
         <w:keepNext w:val="0"/>
         <w:keepLines w:val="0"/>
         <w:pageBreakBefore w:val="0"/>
@@ -7231,7 +7040,7 @@
     </w:p>
     <w:p>
       <w:pPr>
-        <w:pStyle w:val="4"/>
+        <w:pStyle w:val="5"/>
         <w:keepNext w:val="0"/>
         <w:keepLines w:val="0"/>
         <w:pageBreakBefore w:val="0"/>
@@ -7269,7 +7078,7 @@
     </w:p>
     <w:p>
       <w:pPr>
-        <w:pStyle w:val="4"/>
+        <w:pStyle w:val="5"/>
         <w:keepNext w:val="0"/>
         <w:keepLines w:val="0"/>
         <w:pageBreakBefore w:val="0"/>
@@ -7307,7 +7116,7 @@
     </w:p>
     <w:p>
       <w:pPr>
-        <w:pStyle w:val="4"/>
+        <w:pStyle w:val="5"/>
         <w:keepNext w:val="0"/>
         <w:keepLines w:val="0"/>
         <w:pageBreakBefore w:val="0"/>
@@ -7345,7 +7154,7 @@
     </w:p>
     <w:p>
       <w:pPr>
-        <w:pStyle w:val="4"/>
+        <w:pStyle w:val="5"/>
         <w:keepNext w:val="0"/>
         <w:keepLines w:val="0"/>
         <w:pageBreakBefore w:val="0"/>
@@ -7383,7 +7192,7 @@
     </w:p>
     <w:p>
       <w:pPr>
-        <w:pStyle w:val="4"/>
+        <w:pStyle w:val="5"/>
         <w:keepNext w:val="0"/>
         <w:keepLines w:val="0"/>
         <w:pageBreakBefore w:val="0"/>
@@ -7421,7 +7230,7 @@
     </w:p>
     <w:p>
       <w:pPr>
-        <w:pStyle w:val="4"/>
+        <w:pStyle w:val="5"/>
         <w:keepNext w:val="0"/>
         <w:keepLines w:val="0"/>
         <w:pageBreakBefore w:val="0"/>
@@ -7459,7 +7268,7 @@
     </w:p>
     <w:p>
       <w:pPr>
-        <w:pStyle w:val="4"/>
+        <w:pStyle w:val="5"/>
         <w:keepNext w:val="0"/>
         <w:keepLines w:val="0"/>
         <w:pageBreakBefore w:val="0"/>
@@ -7497,7 +7306,7 @@
     </w:p>
     <w:p>
       <w:pPr>
-        <w:pStyle w:val="4"/>
+        <w:pStyle w:val="5"/>
         <w:keepNext w:val="0"/>
         <w:keepLines w:val="0"/>
         <w:pageBreakBefore w:val="0"/>
@@ -7535,7 +7344,7 @@
     </w:p>
     <w:p>
       <w:pPr>
-        <w:pStyle w:val="4"/>
+        <w:pStyle w:val="5"/>
         <w:keepNext w:val="0"/>
         <w:keepLines w:val="0"/>
         <w:pageBreakBefore w:val="0"/>
@@ -7573,7 +7382,7 @@
     </w:p>
     <w:p>
       <w:pPr>
-        <w:pStyle w:val="4"/>
+        <w:pStyle w:val="5"/>
         <w:keepNext w:val="0"/>
         <w:keepLines w:val="0"/>
         <w:pageBreakBefore w:val="0"/>
@@ -7611,7 +7420,7 @@
     </w:p>
     <w:p>
       <w:pPr>
-        <w:pStyle w:val="4"/>
+        <w:pStyle w:val="5"/>
         <w:keepNext w:val="0"/>
         <w:keepLines w:val="0"/>
         <w:pageBreakBefore w:val="0"/>
@@ -7649,7 +7458,7 @@
     </w:p>
     <w:p>
       <w:pPr>
-        <w:pStyle w:val="4"/>
+        <w:pStyle w:val="5"/>
         <w:keepNext w:val="0"/>
         <w:keepLines w:val="0"/>
         <w:pageBreakBefore w:val="0"/>
@@ -7687,7 +7496,7 @@
     </w:p>
     <w:p>
       <w:pPr>
-        <w:pStyle w:val="4"/>
+        <w:pStyle w:val="5"/>
         <w:keepNext w:val="0"/>
         <w:keepLines w:val="0"/>
         <w:pageBreakBefore w:val="0"/>
@@ -7725,7 +7534,7 @@
     </w:p>
     <w:p>
       <w:pPr>
-        <w:pStyle w:val="4"/>
+        <w:pStyle w:val="5"/>
         <w:keepNext w:val="0"/>
         <w:keepLines w:val="0"/>
         <w:pageBreakBefore w:val="0"/>
@@ -7763,7 +7572,7 @@
     </w:p>
     <w:p>
       <w:pPr>
-        <w:pStyle w:val="4"/>
+        <w:pStyle w:val="5"/>
         <w:keepNext w:val="0"/>
         <w:keepLines w:val="0"/>
         <w:pageBreakBefore w:val="0"/>
@@ -7801,7 +7610,7 @@
     </w:p>
     <w:p>
       <w:pPr>
-        <w:pStyle w:val="4"/>
+        <w:pStyle w:val="5"/>
         <w:keepNext w:val="0"/>
         <w:keepLines w:val="0"/>
         <w:pageBreakBefore w:val="0"/>
@@ -7839,7 +7648,7 @@
     </w:p>
     <w:p>
       <w:pPr>
-        <w:pStyle w:val="4"/>
+        <w:pStyle w:val="5"/>
         <w:keepNext w:val="0"/>
         <w:keepLines w:val="0"/>
         <w:pageBreakBefore w:val="0"/>
@@ -7877,7 +7686,7 @@
     </w:p>
     <w:p>
       <w:pPr>
-        <w:pStyle w:val="4"/>
+        <w:pStyle w:val="5"/>
         <w:keepNext w:val="0"/>
         <w:keepLines w:val="0"/>
         <w:pageBreakBefore w:val="0"/>
@@ -7915,7 +7724,7 @@
     </w:p>
     <w:p>
       <w:pPr>
-        <w:pStyle w:val="4"/>
+        <w:pStyle w:val="5"/>
         <w:keepNext w:val="0"/>
         <w:keepLines w:val="0"/>
         <w:pageBreakBefore w:val="0"/>
@@ -7953,123 +7762,123 @@
     </w:p>
     <w:p>
       <w:pPr>
-        <w:pStyle w:val="4"/>
-        <w:keepNext w:val="0"/>
-        <w:keepLines w:val="0"/>
-        <w:pageBreakBefore w:val="0"/>
-        <w:widowControl/>
-        <w:suppressLineNumbers w:val="0"/>
-        <w:kinsoku/>
-        <w:wordWrap/>
-        <w:overflowPunct/>
-        <w:topLinePunct w:val="0"/>
-        <w:autoSpaceDE/>
-        <w:autoSpaceDN/>
-        <w:bidi w:val="0"/>
-        <w:adjustRightInd/>
-        <w:snapToGrid/>
-        <w:spacing w:beforeAutospacing="0" w:afterAutospacing="0" w:line="200" w:lineRule="exact"/>
-        <w:ind w:firstLine="360" w:firstLineChars="200"/>
-        <w:jc w:val="left"/>
-        <w:textAlignment w:val="auto"/>
-        <w:rPr>
-          <w:rFonts w:hint="eastAsia" w:ascii="宋体" w:hAnsi="宋体" w:eastAsia="宋体" w:cs="宋体"/>
-          <w:sz w:val="18"/>
-          <w:szCs w:val="18"/>
-          <w:lang w:val="en-US" w:eastAsia="zh-CN"/>
-        </w:rPr>
-      </w:pPr>
-    </w:p>
-    <w:p>
-      <w:pPr>
-        <w:pStyle w:val="4"/>
-        <w:keepNext w:val="0"/>
-        <w:keepLines w:val="0"/>
-        <w:pageBreakBefore w:val="0"/>
-        <w:widowControl/>
-        <w:suppressLineNumbers w:val="0"/>
-        <w:kinsoku/>
-        <w:wordWrap/>
-        <w:overflowPunct/>
-        <w:topLinePunct w:val="0"/>
-        <w:autoSpaceDE/>
-        <w:autoSpaceDN/>
-        <w:bidi w:val="0"/>
-        <w:adjustRightInd/>
-        <w:snapToGrid/>
-        <w:spacing w:beforeAutospacing="0" w:afterAutospacing="0" w:line="200" w:lineRule="exact"/>
-        <w:ind w:firstLine="360" w:firstLineChars="200"/>
-        <w:jc w:val="left"/>
-        <w:textAlignment w:val="auto"/>
-        <w:rPr>
-          <w:rFonts w:hint="eastAsia" w:ascii="宋体" w:hAnsi="宋体" w:eastAsia="宋体" w:cs="宋体"/>
-          <w:sz w:val="18"/>
-          <w:szCs w:val="18"/>
-          <w:lang w:val="en-US" w:eastAsia="zh-CN"/>
-        </w:rPr>
-      </w:pPr>
-    </w:p>
-    <w:p>
-      <w:pPr>
-        <w:pStyle w:val="4"/>
-        <w:keepNext w:val="0"/>
-        <w:keepLines w:val="0"/>
-        <w:pageBreakBefore w:val="0"/>
-        <w:widowControl/>
-        <w:suppressLineNumbers w:val="0"/>
-        <w:kinsoku/>
-        <w:wordWrap/>
-        <w:overflowPunct/>
-        <w:topLinePunct w:val="0"/>
-        <w:autoSpaceDE/>
-        <w:autoSpaceDN/>
-        <w:bidi w:val="0"/>
-        <w:adjustRightInd/>
-        <w:snapToGrid/>
-        <w:spacing w:beforeAutospacing="0" w:afterAutospacing="0" w:line="200" w:lineRule="exact"/>
-        <w:ind w:firstLine="360" w:firstLineChars="200"/>
-        <w:jc w:val="left"/>
-        <w:textAlignment w:val="auto"/>
-        <w:rPr>
-          <w:rFonts w:hint="eastAsia" w:ascii="宋体" w:hAnsi="宋体" w:eastAsia="宋体" w:cs="宋体"/>
-          <w:sz w:val="18"/>
-          <w:szCs w:val="18"/>
-          <w:lang w:val="en-US" w:eastAsia="zh-CN"/>
-        </w:rPr>
-      </w:pPr>
-    </w:p>
-    <w:p>
-      <w:pPr>
-        <w:pStyle w:val="4"/>
-        <w:keepNext w:val="0"/>
-        <w:keepLines w:val="0"/>
-        <w:pageBreakBefore w:val="0"/>
-        <w:widowControl/>
-        <w:suppressLineNumbers w:val="0"/>
-        <w:kinsoku/>
-        <w:wordWrap/>
-        <w:overflowPunct/>
-        <w:topLinePunct w:val="0"/>
-        <w:autoSpaceDE/>
-        <w:autoSpaceDN/>
-        <w:bidi w:val="0"/>
-        <w:adjustRightInd/>
-        <w:snapToGrid/>
-        <w:spacing w:beforeAutospacing="0" w:afterAutospacing="0" w:line="200" w:lineRule="exact"/>
-        <w:ind w:firstLine="360" w:firstLineChars="200"/>
-        <w:jc w:val="left"/>
-        <w:textAlignment w:val="auto"/>
-        <w:rPr>
-          <w:rFonts w:hint="eastAsia" w:ascii="宋体" w:hAnsi="宋体" w:eastAsia="宋体" w:cs="宋体"/>
-          <w:sz w:val="18"/>
-          <w:szCs w:val="18"/>
-          <w:lang w:val="en-US" w:eastAsia="zh-CN"/>
-        </w:rPr>
-      </w:pPr>
-    </w:p>
-    <w:p>
-      <w:pPr>
-        <w:pStyle w:val="4"/>
+        <w:pStyle w:val="5"/>
+        <w:keepNext w:val="0"/>
+        <w:keepLines w:val="0"/>
+        <w:pageBreakBefore w:val="0"/>
+        <w:widowControl/>
+        <w:suppressLineNumbers w:val="0"/>
+        <w:kinsoku/>
+        <w:wordWrap/>
+        <w:overflowPunct/>
+        <w:topLinePunct w:val="0"/>
+        <w:autoSpaceDE/>
+        <w:autoSpaceDN/>
+        <w:bidi w:val="0"/>
+        <w:adjustRightInd/>
+        <w:snapToGrid/>
+        <w:spacing w:beforeAutospacing="0" w:afterAutospacing="0" w:line="200" w:lineRule="exact"/>
+        <w:ind w:firstLine="360" w:firstLineChars="200"/>
+        <w:jc w:val="left"/>
+        <w:textAlignment w:val="auto"/>
+        <w:rPr>
+          <w:rFonts w:hint="eastAsia" w:ascii="宋体" w:hAnsi="宋体" w:eastAsia="宋体" w:cs="宋体"/>
+          <w:sz w:val="18"/>
+          <w:szCs w:val="18"/>
+          <w:lang w:val="en-US" w:eastAsia="zh-CN"/>
+        </w:rPr>
+      </w:pPr>
+    </w:p>
+    <w:p>
+      <w:pPr>
+        <w:pStyle w:val="5"/>
+        <w:keepNext w:val="0"/>
+        <w:keepLines w:val="0"/>
+        <w:pageBreakBefore w:val="0"/>
+        <w:widowControl/>
+        <w:suppressLineNumbers w:val="0"/>
+        <w:kinsoku/>
+        <w:wordWrap/>
+        <w:overflowPunct/>
+        <w:topLinePunct w:val="0"/>
+        <w:autoSpaceDE/>
+        <w:autoSpaceDN/>
+        <w:bidi w:val="0"/>
+        <w:adjustRightInd/>
+        <w:snapToGrid/>
+        <w:spacing w:beforeAutospacing="0" w:afterAutospacing="0" w:line="200" w:lineRule="exact"/>
+        <w:ind w:firstLine="360" w:firstLineChars="200"/>
+        <w:jc w:val="left"/>
+        <w:textAlignment w:val="auto"/>
+        <w:rPr>
+          <w:rFonts w:hint="eastAsia" w:ascii="宋体" w:hAnsi="宋体" w:eastAsia="宋体" w:cs="宋体"/>
+          <w:sz w:val="18"/>
+          <w:szCs w:val="18"/>
+          <w:lang w:val="en-US" w:eastAsia="zh-CN"/>
+        </w:rPr>
+      </w:pPr>
+    </w:p>
+    <w:p>
+      <w:pPr>
+        <w:pStyle w:val="5"/>
+        <w:keepNext w:val="0"/>
+        <w:keepLines w:val="0"/>
+        <w:pageBreakBefore w:val="0"/>
+        <w:widowControl/>
+        <w:suppressLineNumbers w:val="0"/>
+        <w:kinsoku/>
+        <w:wordWrap/>
+        <w:overflowPunct/>
+        <w:topLinePunct w:val="0"/>
+        <w:autoSpaceDE/>
+        <w:autoSpaceDN/>
+        <w:bidi w:val="0"/>
+        <w:adjustRightInd/>
+        <w:snapToGrid/>
+        <w:spacing w:beforeAutospacing="0" w:afterAutospacing="0" w:line="200" w:lineRule="exact"/>
+        <w:ind w:firstLine="360" w:firstLineChars="200"/>
+        <w:jc w:val="left"/>
+        <w:textAlignment w:val="auto"/>
+        <w:rPr>
+          <w:rFonts w:hint="eastAsia" w:ascii="宋体" w:hAnsi="宋体" w:eastAsia="宋体" w:cs="宋体"/>
+          <w:sz w:val="18"/>
+          <w:szCs w:val="18"/>
+          <w:lang w:val="en-US" w:eastAsia="zh-CN"/>
+        </w:rPr>
+      </w:pPr>
+    </w:p>
+    <w:p>
+      <w:pPr>
+        <w:pStyle w:val="5"/>
+        <w:keepNext w:val="0"/>
+        <w:keepLines w:val="0"/>
+        <w:pageBreakBefore w:val="0"/>
+        <w:widowControl/>
+        <w:suppressLineNumbers w:val="0"/>
+        <w:kinsoku/>
+        <w:wordWrap/>
+        <w:overflowPunct/>
+        <w:topLinePunct w:val="0"/>
+        <w:autoSpaceDE/>
+        <w:autoSpaceDN/>
+        <w:bidi w:val="0"/>
+        <w:adjustRightInd/>
+        <w:snapToGrid/>
+        <w:spacing w:beforeAutospacing="0" w:afterAutospacing="0" w:line="200" w:lineRule="exact"/>
+        <w:ind w:firstLine="360" w:firstLineChars="200"/>
+        <w:jc w:val="left"/>
+        <w:textAlignment w:val="auto"/>
+        <w:rPr>
+          <w:rFonts w:hint="eastAsia" w:ascii="宋体" w:hAnsi="宋体" w:eastAsia="宋体" w:cs="宋体"/>
+          <w:sz w:val="18"/>
+          <w:szCs w:val="18"/>
+          <w:lang w:val="en-US" w:eastAsia="zh-CN"/>
+        </w:rPr>
+      </w:pPr>
+    </w:p>
+    <w:p>
+      <w:pPr>
+        <w:pStyle w:val="5"/>
         <w:keepNext w:val="0"/>
         <w:keepLines w:val="0"/>
         <w:pageBreakBefore w:val="0"/>
@@ -8107,7 +7916,7 @@
     </w:p>
     <w:p>
       <w:pPr>
-        <w:pStyle w:val="4"/>
+        <w:pStyle w:val="5"/>
         <w:keepNext w:val="0"/>
         <w:keepLines w:val="0"/>
         <w:pageBreakBefore w:val="0"/>
@@ -8145,7 +7954,7 @@
     </w:p>
     <w:p>
       <w:pPr>
-        <w:pStyle w:val="4"/>
+        <w:pStyle w:val="5"/>
         <w:keepNext w:val="0"/>
         <w:keepLines w:val="0"/>
         <w:pageBreakBefore w:val="0"/>
@@ -8183,7 +7992,7 @@
     </w:p>
     <w:p>
       <w:pPr>
-        <w:pStyle w:val="4"/>
+        <w:pStyle w:val="5"/>
         <w:keepNext w:val="0"/>
         <w:keepLines w:val="0"/>
         <w:pageBreakBefore w:val="0"/>
@@ -8221,7 +8030,7 @@
     </w:p>
     <w:p>
       <w:pPr>
-        <w:pStyle w:val="4"/>
+        <w:pStyle w:val="5"/>
         <w:keepNext w:val="0"/>
         <w:keepLines w:val="0"/>
         <w:pageBreakBefore w:val="0"/>
@@ -8259,7 +8068,7 @@
     </w:p>
     <w:p>
       <w:pPr>
-        <w:pStyle w:val="4"/>
+        <w:pStyle w:val="5"/>
         <w:keepNext w:val="0"/>
         <w:keepLines w:val="0"/>
         <w:pageBreakBefore w:val="0"/>
@@ -8297,7 +8106,7 @@
     </w:p>
     <w:p>
       <w:pPr>
-        <w:pStyle w:val="4"/>
+        <w:pStyle w:val="5"/>
         <w:keepNext w:val="0"/>
         <w:keepLines w:val="0"/>
         <w:pageBreakBefore w:val="0"/>
@@ -8335,36 +8144,36 @@
     </w:p>
     <w:p>
       <w:pPr>
-        <w:pStyle w:val="4"/>
-        <w:keepNext w:val="0"/>
-        <w:keepLines w:val="0"/>
-        <w:pageBreakBefore w:val="0"/>
-        <w:widowControl/>
-        <w:suppressLineNumbers w:val="0"/>
-        <w:kinsoku/>
-        <w:wordWrap/>
-        <w:overflowPunct/>
-        <w:topLinePunct w:val="0"/>
-        <w:autoSpaceDE/>
-        <w:autoSpaceDN/>
-        <w:bidi w:val="0"/>
-        <w:adjustRightInd/>
-        <w:snapToGrid/>
-        <w:spacing w:beforeAutospacing="0" w:afterAutospacing="0" w:line="200" w:lineRule="exact"/>
-        <w:ind w:firstLine="360" w:firstLineChars="200"/>
-        <w:jc w:val="left"/>
-        <w:textAlignment w:val="auto"/>
-        <w:rPr>
-          <w:rFonts w:hint="eastAsia" w:ascii="宋体" w:hAnsi="宋体" w:eastAsia="宋体" w:cs="宋体"/>
-          <w:sz w:val="18"/>
-          <w:szCs w:val="18"/>
-          <w:lang w:val="en-US" w:eastAsia="zh-CN"/>
-        </w:rPr>
-      </w:pPr>
-    </w:p>
-    <w:p>
-      <w:pPr>
-        <w:pStyle w:val="4"/>
+        <w:pStyle w:val="5"/>
+        <w:keepNext w:val="0"/>
+        <w:keepLines w:val="0"/>
+        <w:pageBreakBefore w:val="0"/>
+        <w:widowControl/>
+        <w:suppressLineNumbers w:val="0"/>
+        <w:kinsoku/>
+        <w:wordWrap/>
+        <w:overflowPunct/>
+        <w:topLinePunct w:val="0"/>
+        <w:autoSpaceDE/>
+        <w:autoSpaceDN/>
+        <w:bidi w:val="0"/>
+        <w:adjustRightInd/>
+        <w:snapToGrid/>
+        <w:spacing w:beforeAutospacing="0" w:afterAutospacing="0" w:line="200" w:lineRule="exact"/>
+        <w:ind w:firstLine="360" w:firstLineChars="200"/>
+        <w:jc w:val="left"/>
+        <w:textAlignment w:val="auto"/>
+        <w:rPr>
+          <w:rFonts w:hint="eastAsia" w:ascii="宋体" w:hAnsi="宋体" w:eastAsia="宋体" w:cs="宋体"/>
+          <w:sz w:val="18"/>
+          <w:szCs w:val="18"/>
+          <w:lang w:val="en-US" w:eastAsia="zh-CN"/>
+        </w:rPr>
+      </w:pPr>
+    </w:p>
+    <w:p>
+      <w:pPr>
+        <w:pStyle w:val="5"/>
         <w:keepNext w:val="0"/>
         <w:keepLines w:val="0"/>
         <w:pageBreakBefore w:val="0"/>
@@ -8402,7 +8211,7 @@
     </w:p>
     <w:p>
       <w:pPr>
-        <w:pStyle w:val="4"/>
+        <w:pStyle w:val="5"/>
         <w:keepNext w:val="0"/>
         <w:keepLines w:val="0"/>
         <w:pageBreakBefore w:val="0"/>
@@ -8440,7 +8249,7 @@
     </w:p>
     <w:p>
       <w:pPr>
-        <w:pStyle w:val="4"/>
+        <w:pStyle w:val="5"/>
         <w:keepNext w:val="0"/>
         <w:keepLines w:val="0"/>
         <w:pageBreakBefore w:val="0"/>
@@ -8478,36 +8287,36 @@
     </w:p>
     <w:p>
       <w:pPr>
-        <w:pStyle w:val="4"/>
-        <w:keepNext w:val="0"/>
-        <w:keepLines w:val="0"/>
-        <w:pageBreakBefore w:val="0"/>
-        <w:widowControl/>
-        <w:suppressLineNumbers w:val="0"/>
-        <w:kinsoku/>
-        <w:wordWrap/>
-        <w:overflowPunct/>
-        <w:topLinePunct w:val="0"/>
-        <w:autoSpaceDE/>
-        <w:autoSpaceDN/>
-        <w:bidi w:val="0"/>
-        <w:adjustRightInd/>
-        <w:snapToGrid/>
-        <w:spacing w:beforeAutospacing="0" w:afterAutospacing="0" w:line="200" w:lineRule="exact"/>
-        <w:ind w:firstLine="360" w:firstLineChars="200"/>
-        <w:jc w:val="left"/>
-        <w:textAlignment w:val="auto"/>
-        <w:rPr>
-          <w:rFonts w:hint="eastAsia" w:ascii="宋体" w:hAnsi="宋体" w:eastAsia="宋体" w:cs="宋体"/>
-          <w:sz w:val="18"/>
-          <w:szCs w:val="18"/>
-          <w:lang w:val="en-US" w:eastAsia="zh-CN"/>
-        </w:rPr>
-      </w:pPr>
-    </w:p>
-    <w:p>
-      <w:pPr>
-        <w:pStyle w:val="4"/>
+        <w:pStyle w:val="5"/>
+        <w:keepNext w:val="0"/>
+        <w:keepLines w:val="0"/>
+        <w:pageBreakBefore w:val="0"/>
+        <w:widowControl/>
+        <w:suppressLineNumbers w:val="0"/>
+        <w:kinsoku/>
+        <w:wordWrap/>
+        <w:overflowPunct/>
+        <w:topLinePunct w:val="0"/>
+        <w:autoSpaceDE/>
+        <w:autoSpaceDN/>
+        <w:bidi w:val="0"/>
+        <w:adjustRightInd/>
+        <w:snapToGrid/>
+        <w:spacing w:beforeAutospacing="0" w:afterAutospacing="0" w:line="200" w:lineRule="exact"/>
+        <w:ind w:firstLine="360" w:firstLineChars="200"/>
+        <w:jc w:val="left"/>
+        <w:textAlignment w:val="auto"/>
+        <w:rPr>
+          <w:rFonts w:hint="eastAsia" w:ascii="宋体" w:hAnsi="宋体" w:eastAsia="宋体" w:cs="宋体"/>
+          <w:sz w:val="18"/>
+          <w:szCs w:val="18"/>
+          <w:lang w:val="en-US" w:eastAsia="zh-CN"/>
+        </w:rPr>
+      </w:pPr>
+    </w:p>
+    <w:p>
+      <w:pPr>
+        <w:pStyle w:val="5"/>
         <w:keepNext w:val="0"/>
         <w:keepLines w:val="0"/>
         <w:pageBreakBefore w:val="0"/>
@@ -8545,7 +8354,7 @@
     </w:p>
     <w:p>
       <w:pPr>
-        <w:pStyle w:val="4"/>
+        <w:pStyle w:val="5"/>
         <w:keepNext w:val="0"/>
         <w:keepLines w:val="0"/>
         <w:pageBreakBefore w:val="0"/>
@@ -8583,7 +8392,7 @@
     </w:p>
     <w:p>
       <w:pPr>
-        <w:pStyle w:val="4"/>
+        <w:pStyle w:val="5"/>
         <w:keepNext w:val="0"/>
         <w:keepLines w:val="0"/>
         <w:pageBreakBefore w:val="0"/>
@@ -8621,7 +8430,7 @@
     </w:p>
     <w:p>
       <w:pPr>
-        <w:pStyle w:val="4"/>
+        <w:pStyle w:val="5"/>
         <w:keepNext w:val="0"/>
         <w:keepLines w:val="0"/>
         <w:pageBreakBefore w:val="0"/>
@@ -8659,7 +8468,7 @@
     </w:p>
     <w:p>
       <w:pPr>
-        <w:pStyle w:val="4"/>
+        <w:pStyle w:val="5"/>
         <w:keepNext w:val="0"/>
         <w:keepLines w:val="0"/>
         <w:pageBreakBefore w:val="0"/>
@@ -8697,7 +8506,7 @@
     </w:p>
     <w:p>
       <w:pPr>
-        <w:pStyle w:val="4"/>
+        <w:pStyle w:val="5"/>
         <w:keepNext w:val="0"/>
         <w:keepLines w:val="0"/>
         <w:pageBreakBefore w:val="0"/>
@@ -8735,121 +8544,45 @@
     </w:p>
     <w:p>
       <w:pPr>
-        <w:pStyle w:val="4"/>
-        <w:keepNext w:val="0"/>
-        <w:keepLines w:val="0"/>
-        <w:pageBreakBefore w:val="0"/>
-        <w:widowControl/>
-        <w:suppressLineNumbers w:val="0"/>
-        <w:kinsoku/>
-        <w:wordWrap/>
-        <w:overflowPunct/>
-        <w:topLinePunct w:val="0"/>
-        <w:autoSpaceDE/>
-        <w:autoSpaceDN/>
-        <w:bidi w:val="0"/>
-        <w:adjustRightInd/>
-        <w:snapToGrid/>
-        <w:spacing w:beforeAutospacing="0" w:afterAutospacing="0" w:line="200" w:lineRule="exact"/>
-        <w:ind w:firstLine="360" w:firstLineChars="200"/>
-        <w:jc w:val="left"/>
-        <w:textAlignment w:val="auto"/>
-        <w:rPr>
-          <w:rFonts w:hint="default" w:ascii="宋体" w:hAnsi="宋体" w:eastAsia="宋体" w:cs="宋体"/>
-          <w:sz w:val="18"/>
-          <w:szCs w:val="18"/>
-          <w:lang w:val="en-US" w:eastAsia="zh-CN"/>
-        </w:rPr>
-      </w:pPr>
-      <w:r>
-        <w:rPr>
-          <w:rFonts w:hint="default" w:ascii="宋体" w:hAnsi="宋体" w:eastAsia="宋体" w:cs="宋体"/>
-          <w:sz w:val="18"/>
-          <w:szCs w:val="18"/>
-          <w:lang w:val="en-US" w:eastAsia="zh-CN"/>
-        </w:rPr>
-        <w:t>虚无主义意味着什么？</w:t>
-      </w:r>
-    </w:p>
-    <w:p>
-      <w:pPr>
-        <w:pStyle w:val="4"/>
-        <w:keepNext w:val="0"/>
-        <w:keepLines w:val="0"/>
-        <w:pageBreakBefore w:val="0"/>
-        <w:widowControl/>
-        <w:suppressLineNumbers w:val="0"/>
-        <w:kinsoku/>
-        <w:wordWrap/>
-        <w:overflowPunct/>
-        <w:topLinePunct w:val="0"/>
-        <w:autoSpaceDE/>
-        <w:autoSpaceDN/>
-        <w:bidi w:val="0"/>
-        <w:adjustRightInd/>
-        <w:snapToGrid/>
-        <w:spacing w:beforeAutospacing="0" w:afterAutospacing="0" w:line="200" w:lineRule="exact"/>
-        <w:ind w:firstLine="360" w:firstLineChars="200"/>
-        <w:jc w:val="left"/>
-        <w:textAlignment w:val="auto"/>
-        <w:rPr>
-          <w:rFonts w:hint="default" w:ascii="宋体" w:hAnsi="宋体" w:eastAsia="宋体" w:cs="宋体"/>
-          <w:sz w:val="18"/>
-          <w:szCs w:val="18"/>
-          <w:lang w:val="en-US" w:eastAsia="zh-CN"/>
-        </w:rPr>
-      </w:pPr>
-      <w:r>
-        <w:rPr>
-          <w:rFonts w:hint="default" w:ascii="宋体" w:hAnsi="宋体" w:eastAsia="宋体" w:cs="宋体"/>
-          <w:sz w:val="18"/>
-          <w:szCs w:val="18"/>
-          <w:lang w:val="en-US" w:eastAsia="zh-CN"/>
-        </w:rPr>
-        <w:t>——意味着最高价值自行贬值。没有目的。没有对目的的回答。</w:t>
-      </w:r>
-    </w:p>
-    <w:p>
-      <w:pPr>
-        <w:pStyle w:val="4"/>
-        <w:keepNext w:val="0"/>
-        <w:keepLines w:val="0"/>
-        <w:pageBreakBefore w:val="0"/>
-        <w:widowControl/>
-        <w:suppressLineNumbers w:val="0"/>
-        <w:kinsoku/>
-        <w:wordWrap/>
-        <w:overflowPunct/>
-        <w:topLinePunct w:val="0"/>
-        <w:autoSpaceDE/>
-        <w:autoSpaceDN/>
-        <w:bidi w:val="0"/>
-        <w:adjustRightInd/>
-        <w:snapToGrid/>
-        <w:spacing w:beforeAutospacing="0" w:afterAutospacing="0" w:line="200" w:lineRule="exact"/>
-        <w:ind w:firstLine="360" w:firstLineChars="200"/>
-        <w:jc w:val="left"/>
-        <w:textAlignment w:val="auto"/>
-        <w:rPr>
-          <w:rFonts w:hint="default" w:ascii="宋体" w:hAnsi="宋体" w:eastAsia="宋体" w:cs="宋体"/>
-          <w:sz w:val="18"/>
-          <w:szCs w:val="18"/>
-          <w:lang w:val="en-US" w:eastAsia="zh-CN"/>
-        </w:rPr>
-      </w:pPr>
-      <w:r>
-        <w:rPr>
-          <w:rFonts w:hint="default" w:ascii="宋体" w:hAnsi="宋体" w:eastAsia="宋体" w:cs="宋体"/>
-          <w:sz w:val="18"/>
-          <w:szCs w:val="18"/>
-          <w:lang w:val="en-US" w:eastAsia="zh-CN"/>
-        </w:rPr>
-        <w:t>——尼采，《权力意志》</w:t>
-      </w:r>
-    </w:p>
-    <w:p>
-      <w:pPr>
-        <w:pStyle w:val="4"/>
+        <w:pStyle w:val="5"/>
+        <w:keepNext w:val="0"/>
+        <w:keepLines w:val="0"/>
+        <w:pageBreakBefore w:val="0"/>
+        <w:widowControl/>
+        <w:suppressLineNumbers w:val="0"/>
+        <w:kinsoku/>
+        <w:wordWrap/>
+        <w:overflowPunct/>
+        <w:topLinePunct w:val="0"/>
+        <w:autoSpaceDE/>
+        <w:autoSpaceDN/>
+        <w:bidi w:val="0"/>
+        <w:adjustRightInd/>
+        <w:snapToGrid/>
+        <w:spacing w:beforeAutospacing="0" w:afterAutospacing="0" w:line="200" w:lineRule="exact"/>
+        <w:ind w:firstLine="360" w:firstLineChars="200"/>
+        <w:jc w:val="left"/>
+        <w:textAlignment w:val="auto"/>
+        <w:rPr>
+          <w:rFonts w:hint="default" w:ascii="宋体" w:hAnsi="宋体" w:eastAsia="宋体" w:cs="宋体"/>
+          <w:sz w:val="18"/>
+          <w:szCs w:val="18"/>
+          <w:lang w:val="en-US" w:eastAsia="zh-CN"/>
+        </w:rPr>
+      </w:pPr>
+      <w:r>
+        <w:rPr>
+          <w:rFonts w:hint="default" w:ascii="宋体" w:hAnsi="宋体" w:eastAsia="宋体" w:cs="宋体"/>
+          <w:sz w:val="18"/>
+          <w:szCs w:val="18"/>
+          <w:lang w:val="en-US" w:eastAsia="zh-CN"/>
+        </w:rPr>
+        <w:t>虚无主义意味着什么？——意味着最高价值自行贬值。没有目的。没有对目的的回答。——尼采，《权力意志》</w:t>
+      </w:r>
+    </w:p>
+    <w:p>
+      <w:pPr>
+        <w:pStyle w:val="5"/>
         <w:keepNext w:val="0"/>
         <w:keepLines w:val="0"/>
         <w:pageBreakBefore w:val="0"/>
@@ -8887,7 +8620,7 @@
     </w:p>
     <w:p>
       <w:pPr>
-        <w:pStyle w:val="4"/>
+        <w:pStyle w:val="5"/>
         <w:keepNext w:val="0"/>
         <w:keepLines w:val="0"/>
         <w:pageBreakBefore w:val="0"/>
@@ -8925,7 +8658,7 @@
     </w:p>
     <w:p>
       <w:pPr>
-        <w:pStyle w:val="4"/>
+        <w:pStyle w:val="5"/>
         <w:keepNext w:val="0"/>
         <w:keepLines w:val="0"/>
         <w:pageBreakBefore w:val="0"/>
@@ -8963,7 +8696,7 @@
     </w:p>
     <w:p>
       <w:pPr>
-        <w:pStyle w:val="4"/>
+        <w:pStyle w:val="5"/>
         <w:keepNext w:val="0"/>
         <w:keepLines w:val="0"/>
         <w:pageBreakBefore w:val="0"/>
@@ -9001,7 +8734,7 @@
     </w:p>
     <w:p>
       <w:pPr>
-        <w:pStyle w:val="4"/>
+        <w:pStyle w:val="5"/>
         <w:keepNext w:val="0"/>
         <w:keepLines w:val="0"/>
         <w:pageBreakBefore w:val="0"/>
@@ -9039,7 +8772,7 @@
     </w:p>
     <w:p>
       <w:pPr>
-        <w:pStyle w:val="4"/>
+        <w:pStyle w:val="5"/>
         <w:keepNext w:val="0"/>
         <w:keepLines w:val="0"/>
         <w:pageBreakBefore w:val="0"/>
@@ -9077,7 +8810,7 @@
     </w:p>
     <w:p>
       <w:pPr>
-        <w:pStyle w:val="4"/>
+        <w:pStyle w:val="5"/>
         <w:keepNext w:val="0"/>
         <w:keepLines w:val="0"/>
         <w:pageBreakBefore w:val="0"/>
@@ -9115,7 +8848,7 @@
     </w:p>
     <w:p>
       <w:pPr>
-        <w:pStyle w:val="4"/>
+        <w:pStyle w:val="5"/>
         <w:keepNext w:val="0"/>
         <w:keepLines w:val="0"/>
         <w:pageBreakBefore w:val="0"/>
@@ -9153,7 +8886,7 @@
     </w:p>
     <w:p>
       <w:pPr>
-        <w:pStyle w:val="4"/>
+        <w:pStyle w:val="5"/>
         <w:keepNext w:val="0"/>
         <w:keepLines w:val="0"/>
         <w:pageBreakBefore w:val="0"/>
@@ -9191,36 +8924,36 @@
     </w:p>
     <w:p>
       <w:pPr>
-        <w:pStyle w:val="4"/>
-        <w:keepNext w:val="0"/>
-        <w:keepLines w:val="0"/>
-        <w:pageBreakBefore w:val="0"/>
-        <w:widowControl/>
-        <w:suppressLineNumbers w:val="0"/>
-        <w:kinsoku/>
-        <w:wordWrap/>
-        <w:overflowPunct/>
-        <w:topLinePunct w:val="0"/>
-        <w:autoSpaceDE/>
-        <w:autoSpaceDN/>
-        <w:bidi w:val="0"/>
-        <w:adjustRightInd/>
-        <w:snapToGrid/>
-        <w:spacing w:beforeAutospacing="0" w:afterAutospacing="0" w:line="200" w:lineRule="exact"/>
-        <w:ind w:firstLine="360" w:firstLineChars="200"/>
-        <w:jc w:val="left"/>
-        <w:textAlignment w:val="auto"/>
-        <w:rPr>
-          <w:rFonts w:hint="default" w:ascii="宋体" w:hAnsi="宋体" w:eastAsia="宋体" w:cs="宋体"/>
-          <w:sz w:val="18"/>
-          <w:szCs w:val="18"/>
-          <w:lang w:val="en-US" w:eastAsia="zh-CN"/>
-        </w:rPr>
-      </w:pPr>
-    </w:p>
-    <w:p>
-      <w:pPr>
-        <w:pStyle w:val="4"/>
+        <w:pStyle w:val="5"/>
+        <w:keepNext w:val="0"/>
+        <w:keepLines w:val="0"/>
+        <w:pageBreakBefore w:val="0"/>
+        <w:widowControl/>
+        <w:suppressLineNumbers w:val="0"/>
+        <w:kinsoku/>
+        <w:wordWrap/>
+        <w:overflowPunct/>
+        <w:topLinePunct w:val="0"/>
+        <w:autoSpaceDE/>
+        <w:autoSpaceDN/>
+        <w:bidi w:val="0"/>
+        <w:adjustRightInd/>
+        <w:snapToGrid/>
+        <w:spacing w:beforeAutospacing="0" w:afterAutospacing="0" w:line="200" w:lineRule="exact"/>
+        <w:ind w:firstLine="360" w:firstLineChars="200"/>
+        <w:jc w:val="left"/>
+        <w:textAlignment w:val="auto"/>
+        <w:rPr>
+          <w:rFonts w:hint="default" w:ascii="宋体" w:hAnsi="宋体" w:eastAsia="宋体" w:cs="宋体"/>
+          <w:sz w:val="18"/>
+          <w:szCs w:val="18"/>
+          <w:lang w:val="en-US" w:eastAsia="zh-CN"/>
+        </w:rPr>
+      </w:pPr>
+    </w:p>
+    <w:p>
+      <w:pPr>
+        <w:pStyle w:val="5"/>
         <w:keepNext w:val="0"/>
         <w:keepLines w:val="0"/>
         <w:pageBreakBefore w:val="0"/>
@@ -9267,7 +9000,7 @@
     </w:p>
     <w:p>
       <w:pPr>
-        <w:pStyle w:val="4"/>
+        <w:pStyle w:val="5"/>
         <w:keepNext w:val="0"/>
         <w:keepLines w:val="0"/>
         <w:pageBreakBefore w:val="0"/>
@@ -9305,7 +9038,7 @@
     </w:p>
     <w:p>
       <w:pPr>
-        <w:pStyle w:val="4"/>
+        <w:pStyle w:val="5"/>
         <w:keepNext w:val="0"/>
         <w:keepLines w:val="0"/>
         <w:pageBreakBefore w:val="0"/>
@@ -9343,7 +9076,7 @@
     </w:p>
     <w:p>
       <w:pPr>
-        <w:pStyle w:val="4"/>
+        <w:pStyle w:val="5"/>
         <w:keepNext w:val="0"/>
         <w:keepLines w:val="0"/>
         <w:pageBreakBefore w:val="0"/>
@@ -9381,7 +9114,7 @@
     </w:p>
     <w:p>
       <w:pPr>
-        <w:pStyle w:val="4"/>
+        <w:pStyle w:val="5"/>
         <w:keepNext w:val="0"/>
         <w:keepLines w:val="0"/>
         <w:pageBreakBefore w:val="0"/>
@@ -9419,7 +9152,7 @@
     </w:p>
     <w:p>
       <w:pPr>
-        <w:pStyle w:val="4"/>
+        <w:pStyle w:val="5"/>
         <w:keepNext w:val="0"/>
         <w:keepLines w:val="0"/>
         <w:pageBreakBefore w:val="0"/>
@@ -9457,7 +9190,7 @@
     </w:p>
     <w:p>
       <w:pPr>
-        <w:pStyle w:val="4"/>
+        <w:pStyle w:val="5"/>
         <w:keepNext w:val="0"/>
         <w:keepLines w:val="0"/>
         <w:pageBreakBefore w:val="0"/>
@@ -9495,7 +9228,7 @@
     </w:p>
     <w:p>
       <w:pPr>
-        <w:pStyle w:val="4"/>
+        <w:pStyle w:val="5"/>
         <w:keepNext w:val="0"/>
         <w:keepLines w:val="0"/>
         <w:pageBreakBefore w:val="0"/>
@@ -9533,36 +9266,36 @@
     </w:p>
     <w:p>
       <w:pPr>
-        <w:pStyle w:val="4"/>
-        <w:keepNext w:val="0"/>
-        <w:keepLines w:val="0"/>
-        <w:pageBreakBefore w:val="0"/>
-        <w:widowControl/>
-        <w:suppressLineNumbers w:val="0"/>
-        <w:kinsoku/>
-        <w:wordWrap/>
-        <w:overflowPunct/>
-        <w:topLinePunct w:val="0"/>
-        <w:autoSpaceDE/>
-        <w:autoSpaceDN/>
-        <w:bidi w:val="0"/>
-        <w:adjustRightInd/>
-        <w:snapToGrid/>
-        <w:spacing w:beforeAutospacing="0" w:afterAutospacing="0" w:line="200" w:lineRule="exact"/>
-        <w:ind w:firstLine="360" w:firstLineChars="200"/>
-        <w:jc w:val="left"/>
-        <w:textAlignment w:val="auto"/>
-        <w:rPr>
-          <w:rFonts w:hint="eastAsia" w:ascii="宋体" w:hAnsi="宋体" w:eastAsia="宋体" w:cs="宋体"/>
-          <w:sz w:val="18"/>
-          <w:szCs w:val="18"/>
-          <w:lang w:val="en-US" w:eastAsia="zh-CN"/>
-        </w:rPr>
-      </w:pPr>
-    </w:p>
-    <w:p>
-      <w:pPr>
-        <w:pStyle w:val="4"/>
+        <w:pStyle w:val="5"/>
+        <w:keepNext w:val="0"/>
+        <w:keepLines w:val="0"/>
+        <w:pageBreakBefore w:val="0"/>
+        <w:widowControl/>
+        <w:suppressLineNumbers w:val="0"/>
+        <w:kinsoku/>
+        <w:wordWrap/>
+        <w:overflowPunct/>
+        <w:topLinePunct w:val="0"/>
+        <w:autoSpaceDE/>
+        <w:autoSpaceDN/>
+        <w:bidi w:val="0"/>
+        <w:adjustRightInd/>
+        <w:snapToGrid/>
+        <w:spacing w:beforeAutospacing="0" w:afterAutospacing="0" w:line="200" w:lineRule="exact"/>
+        <w:ind w:firstLine="360" w:firstLineChars="200"/>
+        <w:jc w:val="left"/>
+        <w:textAlignment w:val="auto"/>
+        <w:rPr>
+          <w:rFonts w:hint="eastAsia" w:ascii="宋体" w:hAnsi="宋体" w:eastAsia="宋体" w:cs="宋体"/>
+          <w:sz w:val="18"/>
+          <w:szCs w:val="18"/>
+          <w:lang w:val="en-US" w:eastAsia="zh-CN"/>
+        </w:rPr>
+      </w:pPr>
+    </w:p>
+    <w:p>
+      <w:pPr>
+        <w:pStyle w:val="5"/>
         <w:keepNext w:val="0"/>
         <w:keepLines w:val="0"/>
         <w:pageBreakBefore w:val="0"/>
@@ -9600,7 +9333,7 @@
     </w:p>
     <w:p>
       <w:pPr>
-        <w:pStyle w:val="4"/>
+        <w:pStyle w:val="5"/>
         <w:keepNext w:val="0"/>
         <w:keepLines w:val="0"/>
         <w:pageBreakBefore w:val="0"/>
@@ -9638,7 +9371,7 @@
     </w:p>
     <w:p>
       <w:pPr>
-        <w:pStyle w:val="4"/>
+        <w:pStyle w:val="5"/>
         <w:keepNext w:val="0"/>
         <w:keepLines w:val="0"/>
         <w:pageBreakBefore w:val="0"/>
@@ -9676,7 +9409,7 @@
     </w:p>
     <w:p>
       <w:pPr>
-        <w:pStyle w:val="4"/>
+        <w:pStyle w:val="5"/>
         <w:keepNext w:val="0"/>
         <w:keepLines w:val="0"/>
         <w:pageBreakBefore w:val="0"/>
@@ -9714,7 +9447,7 @@
     </w:p>
     <w:p>
       <w:pPr>
-        <w:pStyle w:val="4"/>
+        <w:pStyle w:val="5"/>
         <w:keepNext w:val="0"/>
         <w:keepLines w:val="0"/>
         <w:pageBreakBefore w:val="0"/>
@@ -9752,7 +9485,7 @@
     </w:p>
     <w:p>
       <w:pPr>
-        <w:pStyle w:val="4"/>
+        <w:pStyle w:val="5"/>
         <w:keepNext w:val="0"/>
         <w:keepLines w:val="0"/>
         <w:pageBreakBefore w:val="0"/>
@@ -9790,7 +9523,7 @@
     </w:p>
     <w:p>
       <w:pPr>
-        <w:pStyle w:val="4"/>
+        <w:pStyle w:val="5"/>
         <w:keepNext w:val="0"/>
         <w:keepLines w:val="0"/>
         <w:pageBreakBefore w:val="0"/>
@@ -9832,36 +9565,36 @@
     </w:p>
     <w:p>
       <w:pPr>
-        <w:pStyle w:val="4"/>
-        <w:keepNext w:val="0"/>
-        <w:keepLines w:val="0"/>
-        <w:pageBreakBefore w:val="0"/>
-        <w:widowControl/>
-        <w:suppressLineNumbers w:val="0"/>
-        <w:kinsoku/>
-        <w:wordWrap/>
-        <w:overflowPunct/>
-        <w:topLinePunct w:val="0"/>
-        <w:autoSpaceDE/>
-        <w:autoSpaceDN/>
-        <w:bidi w:val="0"/>
-        <w:adjustRightInd/>
-        <w:snapToGrid/>
-        <w:spacing w:beforeAutospacing="0" w:afterAutospacing="0" w:line="200" w:lineRule="exact"/>
-        <w:ind w:firstLine="360" w:firstLineChars="200"/>
-        <w:jc w:val="left"/>
-        <w:textAlignment w:val="auto"/>
-        <w:rPr>
-          <w:rFonts w:hint="eastAsia" w:ascii="宋体" w:hAnsi="宋体" w:eastAsia="宋体" w:cs="宋体"/>
-          <w:sz w:val="18"/>
-          <w:szCs w:val="18"/>
-          <w:lang w:val="en-US" w:eastAsia="zh-CN"/>
-        </w:rPr>
-      </w:pPr>
-    </w:p>
-    <w:p>
-      <w:pPr>
-        <w:pStyle w:val="4"/>
+        <w:pStyle w:val="5"/>
+        <w:keepNext w:val="0"/>
+        <w:keepLines w:val="0"/>
+        <w:pageBreakBefore w:val="0"/>
+        <w:widowControl/>
+        <w:suppressLineNumbers w:val="0"/>
+        <w:kinsoku/>
+        <w:wordWrap/>
+        <w:overflowPunct/>
+        <w:topLinePunct w:val="0"/>
+        <w:autoSpaceDE/>
+        <w:autoSpaceDN/>
+        <w:bidi w:val="0"/>
+        <w:adjustRightInd/>
+        <w:snapToGrid/>
+        <w:spacing w:beforeAutospacing="0" w:afterAutospacing="0" w:line="200" w:lineRule="exact"/>
+        <w:ind w:firstLine="360" w:firstLineChars="200"/>
+        <w:jc w:val="left"/>
+        <w:textAlignment w:val="auto"/>
+        <w:rPr>
+          <w:rFonts w:hint="eastAsia" w:ascii="宋体" w:hAnsi="宋体" w:eastAsia="宋体" w:cs="宋体"/>
+          <w:sz w:val="18"/>
+          <w:szCs w:val="18"/>
+          <w:lang w:val="en-US" w:eastAsia="zh-CN"/>
+        </w:rPr>
+      </w:pPr>
+    </w:p>
+    <w:p>
+      <w:pPr>
+        <w:pStyle w:val="5"/>
         <w:keepNext w:val="0"/>
         <w:keepLines w:val="0"/>
         <w:pageBreakBefore w:val="0"/>
@@ -9899,7 +9632,7 @@
     </w:p>
     <w:p>
       <w:pPr>
-        <w:pStyle w:val="4"/>
+        <w:pStyle w:val="5"/>
         <w:keepNext w:val="0"/>
         <w:keepLines w:val="0"/>
         <w:pageBreakBefore w:val="0"/>
@@ -9937,7 +9670,7 @@
     </w:p>
     <w:p>
       <w:pPr>
-        <w:pStyle w:val="4"/>
+        <w:pStyle w:val="5"/>
         <w:keepNext w:val="0"/>
         <w:keepLines w:val="0"/>
         <w:pageBreakBefore w:val="0"/>
@@ -9975,7 +9708,7 @@
     </w:p>
     <w:p>
       <w:pPr>
-        <w:pStyle w:val="4"/>
+        <w:pStyle w:val="5"/>
         <w:keepNext w:val="0"/>
         <w:keepLines w:val="0"/>
         <w:pageBreakBefore w:val="0"/>
@@ -10013,7 +9746,7 @@
     </w:p>
     <w:p>
       <w:pPr>
-        <w:pStyle w:val="4"/>
+        <w:pStyle w:val="5"/>
         <w:keepNext w:val="0"/>
         <w:keepLines w:val="0"/>
         <w:pageBreakBefore w:val="0"/>
@@ -10051,7 +9784,7 @@
     </w:p>
     <w:p>
       <w:pPr>
-        <w:pStyle w:val="4"/>
+        <w:pStyle w:val="5"/>
         <w:keepNext w:val="0"/>
         <w:keepLines w:val="0"/>
         <w:pageBreakBefore w:val="0"/>
@@ -10089,7 +9822,7 @@
     </w:p>
     <w:p>
       <w:pPr>
-        <w:pStyle w:val="4"/>
+        <w:pStyle w:val="5"/>
         <w:keepNext w:val="0"/>
         <w:keepLines w:val="0"/>
         <w:pageBreakBefore w:val="0"/>
@@ -10127,36 +9860,36 @@
     </w:p>
     <w:p>
       <w:pPr>
-        <w:pStyle w:val="4"/>
-        <w:keepNext w:val="0"/>
-        <w:keepLines w:val="0"/>
-        <w:pageBreakBefore w:val="0"/>
-        <w:widowControl/>
-        <w:suppressLineNumbers w:val="0"/>
-        <w:kinsoku/>
-        <w:wordWrap/>
-        <w:overflowPunct/>
-        <w:topLinePunct w:val="0"/>
-        <w:autoSpaceDE/>
-        <w:autoSpaceDN/>
-        <w:bidi w:val="0"/>
-        <w:adjustRightInd/>
-        <w:snapToGrid/>
-        <w:spacing w:beforeAutospacing="0" w:afterAutospacing="0" w:line="200" w:lineRule="exact"/>
-        <w:ind w:firstLine="360" w:firstLineChars="200"/>
-        <w:jc w:val="left"/>
-        <w:textAlignment w:val="auto"/>
-        <w:rPr>
-          <w:rFonts w:hint="default" w:ascii="宋体" w:hAnsi="宋体" w:eastAsia="宋体" w:cs="宋体"/>
-          <w:sz w:val="18"/>
-          <w:szCs w:val="18"/>
-          <w:lang w:val="en-US" w:eastAsia="zh-CN"/>
-        </w:rPr>
-      </w:pPr>
-    </w:p>
-    <w:p>
-      <w:pPr>
-        <w:pStyle w:val="4"/>
+        <w:pStyle w:val="5"/>
+        <w:keepNext w:val="0"/>
+        <w:keepLines w:val="0"/>
+        <w:pageBreakBefore w:val="0"/>
+        <w:widowControl/>
+        <w:suppressLineNumbers w:val="0"/>
+        <w:kinsoku/>
+        <w:wordWrap/>
+        <w:overflowPunct/>
+        <w:topLinePunct w:val="0"/>
+        <w:autoSpaceDE/>
+        <w:autoSpaceDN/>
+        <w:bidi w:val="0"/>
+        <w:adjustRightInd/>
+        <w:snapToGrid/>
+        <w:spacing w:beforeAutospacing="0" w:afterAutospacing="0" w:line="200" w:lineRule="exact"/>
+        <w:ind w:firstLine="360" w:firstLineChars="200"/>
+        <w:jc w:val="left"/>
+        <w:textAlignment w:val="auto"/>
+        <w:rPr>
+          <w:rFonts w:hint="default" w:ascii="宋体" w:hAnsi="宋体" w:eastAsia="宋体" w:cs="宋体"/>
+          <w:sz w:val="18"/>
+          <w:szCs w:val="18"/>
+          <w:lang w:val="en-US" w:eastAsia="zh-CN"/>
+        </w:rPr>
+      </w:pPr>
+    </w:p>
+    <w:p>
+      <w:pPr>
+        <w:pStyle w:val="5"/>
         <w:keepNext w:val="0"/>
         <w:keepLines w:val="0"/>
         <w:pageBreakBefore w:val="0"/>
@@ -10194,83 +9927,45 @@
     </w:p>
     <w:p>
       <w:pPr>
-        <w:pStyle w:val="4"/>
-        <w:keepNext w:val="0"/>
-        <w:keepLines w:val="0"/>
-        <w:pageBreakBefore w:val="0"/>
-        <w:widowControl/>
-        <w:suppressLineNumbers w:val="0"/>
-        <w:kinsoku/>
-        <w:wordWrap/>
-        <w:overflowPunct/>
-        <w:topLinePunct w:val="0"/>
-        <w:autoSpaceDE/>
-        <w:autoSpaceDN/>
-        <w:bidi w:val="0"/>
-        <w:adjustRightInd/>
-        <w:snapToGrid/>
-        <w:spacing w:beforeAutospacing="0" w:afterAutospacing="0" w:line="200" w:lineRule="exact"/>
-        <w:ind w:firstLine="360" w:firstLineChars="200"/>
-        <w:jc w:val="left"/>
-        <w:textAlignment w:val="auto"/>
-        <w:rPr>
-          <w:rFonts w:hint="default" w:ascii="宋体" w:hAnsi="宋体" w:eastAsia="宋体" w:cs="宋体"/>
-          <w:sz w:val="18"/>
-          <w:szCs w:val="18"/>
-          <w:lang w:val="en-US" w:eastAsia="zh-CN"/>
-        </w:rPr>
-      </w:pPr>
-      <w:r>
-        <w:rPr>
-          <w:rFonts w:hint="default" w:ascii="宋体" w:hAnsi="宋体" w:eastAsia="宋体" w:cs="宋体"/>
-          <w:sz w:val="18"/>
-          <w:szCs w:val="18"/>
-          <w:lang w:val="en-US" w:eastAsia="zh-CN"/>
-        </w:rPr>
-        <w:t>真正激起人们对苦难的愤慨的，不是苦难本身，而是苦难的无意义……</w:t>
-      </w:r>
-    </w:p>
-    <w:p>
-      <w:pPr>
-        <w:pStyle w:val="4"/>
-        <w:keepNext w:val="0"/>
-        <w:keepLines w:val="0"/>
-        <w:pageBreakBefore w:val="0"/>
-        <w:widowControl/>
-        <w:suppressLineNumbers w:val="0"/>
-        <w:kinsoku/>
-        <w:wordWrap/>
-        <w:overflowPunct/>
-        <w:topLinePunct w:val="0"/>
-        <w:autoSpaceDE/>
-        <w:autoSpaceDN/>
-        <w:bidi w:val="0"/>
-        <w:adjustRightInd/>
-        <w:snapToGrid/>
-        <w:spacing w:beforeAutospacing="0" w:afterAutospacing="0" w:line="200" w:lineRule="exact"/>
-        <w:ind w:firstLine="360" w:firstLineChars="200"/>
-        <w:jc w:val="left"/>
-        <w:textAlignment w:val="auto"/>
-        <w:rPr>
-          <w:rFonts w:hint="default" w:ascii="宋体" w:hAnsi="宋体" w:eastAsia="宋体" w:cs="宋体"/>
-          <w:sz w:val="18"/>
-          <w:szCs w:val="18"/>
-          <w:lang w:val="en-US" w:eastAsia="zh-CN"/>
-        </w:rPr>
-      </w:pPr>
-      <w:r>
-        <w:rPr>
-          <w:rFonts w:hint="default" w:ascii="宋体" w:hAnsi="宋体" w:eastAsia="宋体" w:cs="宋体"/>
-          <w:sz w:val="18"/>
-          <w:szCs w:val="18"/>
-          <w:lang w:val="en-US" w:eastAsia="zh-CN"/>
-        </w:rPr>
-        <w:t>——尼采，《道德的谱系》（On the Genealogy of Morality）</w:t>
-      </w:r>
-    </w:p>
-    <w:p>
-      <w:pPr>
-        <w:pStyle w:val="4"/>
+        <w:pStyle w:val="5"/>
+        <w:keepNext w:val="0"/>
+        <w:keepLines w:val="0"/>
+        <w:pageBreakBefore w:val="0"/>
+        <w:widowControl/>
+        <w:suppressLineNumbers w:val="0"/>
+        <w:kinsoku/>
+        <w:wordWrap/>
+        <w:overflowPunct/>
+        <w:topLinePunct w:val="0"/>
+        <w:autoSpaceDE/>
+        <w:autoSpaceDN/>
+        <w:bidi w:val="0"/>
+        <w:adjustRightInd/>
+        <w:snapToGrid/>
+        <w:spacing w:beforeAutospacing="0" w:afterAutospacing="0" w:line="200" w:lineRule="exact"/>
+        <w:ind w:firstLine="360" w:firstLineChars="200"/>
+        <w:jc w:val="left"/>
+        <w:textAlignment w:val="auto"/>
+        <w:rPr>
+          <w:rFonts w:hint="default" w:ascii="宋体" w:hAnsi="宋体" w:eastAsia="宋体" w:cs="宋体"/>
+          <w:sz w:val="18"/>
+          <w:szCs w:val="18"/>
+          <w:lang w:val="en-US" w:eastAsia="zh-CN"/>
+        </w:rPr>
+      </w:pPr>
+      <w:r>
+        <w:rPr>
+          <w:rFonts w:hint="default" w:ascii="宋体" w:hAnsi="宋体" w:eastAsia="宋体" w:cs="宋体"/>
+          <w:sz w:val="18"/>
+          <w:szCs w:val="18"/>
+          <w:lang w:val="en-US" w:eastAsia="zh-CN"/>
+        </w:rPr>
+        <w:t>真正激起人们对苦难的愤慨的，不是苦难本身，而是苦难的无意义……——尼采，《道德的谱系》（On the Genealogy of Morality）</w:t>
+      </w:r>
+    </w:p>
+    <w:p>
+      <w:pPr>
+        <w:pStyle w:val="5"/>
         <w:keepNext w:val="0"/>
         <w:keepLines w:val="0"/>
         <w:pageBreakBefore w:val="0"/>
@@ -10308,7 +10003,7 @@
     </w:p>
     <w:p>
       <w:pPr>
-        <w:pStyle w:val="4"/>
+        <w:pStyle w:val="5"/>
         <w:keepNext w:val="0"/>
         <w:keepLines w:val="0"/>
         <w:pageBreakBefore w:val="0"/>
@@ -10346,83 +10041,45 @@
     </w:p>
     <w:p>
       <w:pPr>
-        <w:pStyle w:val="4"/>
-        <w:keepNext w:val="0"/>
-        <w:keepLines w:val="0"/>
-        <w:pageBreakBefore w:val="0"/>
-        <w:widowControl/>
-        <w:suppressLineNumbers w:val="0"/>
-        <w:kinsoku/>
-        <w:wordWrap/>
-        <w:overflowPunct/>
-        <w:topLinePunct w:val="0"/>
-        <w:autoSpaceDE/>
-        <w:autoSpaceDN/>
-        <w:bidi w:val="0"/>
-        <w:adjustRightInd/>
-        <w:snapToGrid/>
-        <w:spacing w:beforeAutospacing="0" w:afterAutospacing="0" w:line="200" w:lineRule="exact"/>
-        <w:ind w:firstLine="360" w:firstLineChars="200"/>
-        <w:jc w:val="left"/>
-        <w:textAlignment w:val="auto"/>
-        <w:rPr>
-          <w:rFonts w:hint="default" w:ascii="宋体" w:hAnsi="宋体" w:eastAsia="宋体" w:cs="宋体"/>
-          <w:sz w:val="18"/>
-          <w:szCs w:val="18"/>
-          <w:lang w:val="en-US" w:eastAsia="zh-CN"/>
-        </w:rPr>
-      </w:pPr>
-      <w:r>
-        <w:rPr>
-          <w:rFonts w:hint="default" w:ascii="宋体" w:hAnsi="宋体" w:eastAsia="宋体" w:cs="宋体"/>
-          <w:sz w:val="18"/>
-          <w:szCs w:val="18"/>
-          <w:lang w:val="en-US" w:eastAsia="zh-CN"/>
-        </w:rPr>
-        <w:t>他在这里发言说道，迄今为止，他到是只干了沉思这件事……但是，作为欧洲第一位彻底的虚无主义者，他自身已经彻底体验了虚无主义到底是怎么一回事。——虚无主义就在他的身后、脚下、身外。</w:t>
-      </w:r>
-    </w:p>
-    <w:p>
-      <w:pPr>
-        <w:pStyle w:val="4"/>
-        <w:keepNext w:val="0"/>
-        <w:keepLines w:val="0"/>
-        <w:pageBreakBefore w:val="0"/>
-        <w:widowControl/>
-        <w:suppressLineNumbers w:val="0"/>
-        <w:kinsoku/>
-        <w:wordWrap/>
-        <w:overflowPunct/>
-        <w:topLinePunct w:val="0"/>
-        <w:autoSpaceDE/>
-        <w:autoSpaceDN/>
-        <w:bidi w:val="0"/>
-        <w:adjustRightInd/>
-        <w:snapToGrid/>
-        <w:spacing w:beforeAutospacing="0" w:afterAutospacing="0" w:line="200" w:lineRule="exact"/>
-        <w:ind w:firstLine="360" w:firstLineChars="200"/>
-        <w:jc w:val="left"/>
-        <w:textAlignment w:val="auto"/>
-        <w:rPr>
-          <w:rFonts w:hint="default" w:ascii="宋体" w:hAnsi="宋体" w:eastAsia="宋体" w:cs="宋体"/>
-          <w:sz w:val="18"/>
-          <w:szCs w:val="18"/>
-          <w:lang w:val="en-US" w:eastAsia="zh-CN"/>
-        </w:rPr>
-      </w:pPr>
-      <w:r>
-        <w:rPr>
-          <w:rFonts w:hint="default" w:ascii="宋体" w:hAnsi="宋体" w:eastAsia="宋体" w:cs="宋体"/>
-          <w:sz w:val="18"/>
-          <w:szCs w:val="18"/>
-          <w:lang w:val="en-US" w:eastAsia="zh-CN"/>
-        </w:rPr>
-        <w:t>——尼采，《权力意志》</w:t>
-      </w:r>
-    </w:p>
-    <w:p>
-      <w:pPr>
-        <w:pStyle w:val="4"/>
+        <w:pStyle w:val="5"/>
+        <w:keepNext w:val="0"/>
+        <w:keepLines w:val="0"/>
+        <w:pageBreakBefore w:val="0"/>
+        <w:widowControl/>
+        <w:suppressLineNumbers w:val="0"/>
+        <w:kinsoku/>
+        <w:wordWrap/>
+        <w:overflowPunct/>
+        <w:topLinePunct w:val="0"/>
+        <w:autoSpaceDE/>
+        <w:autoSpaceDN/>
+        <w:bidi w:val="0"/>
+        <w:adjustRightInd/>
+        <w:snapToGrid/>
+        <w:spacing w:beforeAutospacing="0" w:afterAutospacing="0" w:line="200" w:lineRule="exact"/>
+        <w:ind w:firstLine="360" w:firstLineChars="200"/>
+        <w:jc w:val="left"/>
+        <w:textAlignment w:val="auto"/>
+        <w:rPr>
+          <w:rFonts w:hint="default" w:ascii="宋体" w:hAnsi="宋体" w:eastAsia="宋体" w:cs="宋体"/>
+          <w:sz w:val="18"/>
+          <w:szCs w:val="18"/>
+          <w:lang w:val="en-US" w:eastAsia="zh-CN"/>
+        </w:rPr>
+      </w:pPr>
+      <w:r>
+        <w:rPr>
+          <w:rFonts w:hint="default" w:ascii="宋体" w:hAnsi="宋体" w:eastAsia="宋体" w:cs="宋体"/>
+          <w:sz w:val="18"/>
+          <w:szCs w:val="18"/>
+          <w:lang w:val="en-US" w:eastAsia="zh-CN"/>
+        </w:rPr>
+        <w:t>他在这里发言说道，迄今为止，他到是只干了沉思这件事……但是，作为欧洲第一位彻底的虚无主义者，他自身已经彻底体验了虚无主义到底是怎么一回事。——虚无主义就在他的身后、脚下、身外。——尼采，《权力意志》</w:t>
+      </w:r>
+    </w:p>
+    <w:p>
+      <w:pPr>
+        <w:pStyle w:val="5"/>
         <w:keepNext w:val="0"/>
         <w:keepLines w:val="0"/>
         <w:pageBreakBefore w:val="0"/>
@@ -10460,83 +10117,45 @@
     </w:p>
     <w:p>
       <w:pPr>
-        <w:pStyle w:val="4"/>
-        <w:keepNext w:val="0"/>
-        <w:keepLines w:val="0"/>
-        <w:pageBreakBefore w:val="0"/>
-        <w:widowControl/>
-        <w:suppressLineNumbers w:val="0"/>
-        <w:kinsoku/>
-        <w:wordWrap/>
-        <w:overflowPunct/>
-        <w:topLinePunct w:val="0"/>
-        <w:autoSpaceDE/>
-        <w:autoSpaceDN/>
-        <w:bidi w:val="0"/>
-        <w:adjustRightInd/>
-        <w:snapToGrid/>
-        <w:spacing w:beforeAutospacing="0" w:afterAutospacing="0" w:line="200" w:lineRule="exact"/>
-        <w:ind w:firstLine="360" w:firstLineChars="200"/>
-        <w:jc w:val="left"/>
-        <w:textAlignment w:val="auto"/>
-        <w:rPr>
-          <w:rFonts w:hint="default" w:ascii="宋体" w:hAnsi="宋体" w:eastAsia="宋体" w:cs="宋体"/>
-          <w:sz w:val="18"/>
-          <w:szCs w:val="18"/>
-          <w:lang w:val="en-US" w:eastAsia="zh-CN"/>
-        </w:rPr>
-      </w:pPr>
-      <w:r>
-        <w:rPr>
-          <w:rFonts w:hint="default" w:ascii="宋体" w:hAnsi="宋体" w:eastAsia="宋体" w:cs="宋体"/>
-          <w:sz w:val="18"/>
-          <w:szCs w:val="18"/>
-          <w:lang w:val="en-US" w:eastAsia="zh-CN"/>
-        </w:rPr>
-        <w:t>我赞美，我不责备（虚无主义）的到来。我相信这是最大的危机之一，是人类最深刻的自我反省的时刻。人类能否从这场危机中恢复过来，能否成为这场危机的主人，取决于他的力量。这是可能的……</w:t>
-      </w:r>
-    </w:p>
-    <w:p>
-      <w:pPr>
-        <w:pStyle w:val="4"/>
-        <w:keepNext w:val="0"/>
-        <w:keepLines w:val="0"/>
-        <w:pageBreakBefore w:val="0"/>
-        <w:widowControl/>
-        <w:suppressLineNumbers w:val="0"/>
-        <w:kinsoku/>
-        <w:wordWrap/>
-        <w:overflowPunct/>
-        <w:topLinePunct w:val="0"/>
-        <w:autoSpaceDE/>
-        <w:autoSpaceDN/>
-        <w:bidi w:val="0"/>
-        <w:adjustRightInd/>
-        <w:snapToGrid/>
-        <w:spacing w:beforeAutospacing="0" w:afterAutospacing="0" w:line="200" w:lineRule="exact"/>
-        <w:ind w:firstLine="360" w:firstLineChars="200"/>
-        <w:jc w:val="left"/>
-        <w:textAlignment w:val="auto"/>
-        <w:rPr>
-          <w:rFonts w:hint="default" w:ascii="宋体" w:hAnsi="宋体" w:eastAsia="宋体" w:cs="宋体"/>
-          <w:sz w:val="18"/>
-          <w:szCs w:val="18"/>
-          <w:lang w:val="en-US" w:eastAsia="zh-CN"/>
-        </w:rPr>
-      </w:pPr>
-      <w:r>
-        <w:rPr>
-          <w:rFonts w:hint="default" w:ascii="宋体" w:hAnsi="宋体" w:eastAsia="宋体" w:cs="宋体"/>
-          <w:sz w:val="18"/>
-          <w:szCs w:val="18"/>
-          <w:lang w:val="en-US" w:eastAsia="zh-CN"/>
-        </w:rPr>
-        <w:t>——尼采，《尼采著作全集》（Saemtliche Werke: Kritische Studienausgabe，15卷）</w:t>
-      </w:r>
-    </w:p>
-    <w:p>
-      <w:pPr>
-        <w:pStyle w:val="4"/>
+        <w:pStyle w:val="5"/>
+        <w:keepNext w:val="0"/>
+        <w:keepLines w:val="0"/>
+        <w:pageBreakBefore w:val="0"/>
+        <w:widowControl/>
+        <w:suppressLineNumbers w:val="0"/>
+        <w:kinsoku/>
+        <w:wordWrap/>
+        <w:overflowPunct/>
+        <w:topLinePunct w:val="0"/>
+        <w:autoSpaceDE/>
+        <w:autoSpaceDN/>
+        <w:bidi w:val="0"/>
+        <w:adjustRightInd/>
+        <w:snapToGrid/>
+        <w:spacing w:beforeAutospacing="0" w:afterAutospacing="0" w:line="200" w:lineRule="exact"/>
+        <w:ind w:firstLine="360" w:firstLineChars="200"/>
+        <w:jc w:val="left"/>
+        <w:textAlignment w:val="auto"/>
+        <w:rPr>
+          <w:rFonts w:hint="default" w:ascii="宋体" w:hAnsi="宋体" w:eastAsia="宋体" w:cs="宋体"/>
+          <w:sz w:val="18"/>
+          <w:szCs w:val="18"/>
+          <w:lang w:val="en-US" w:eastAsia="zh-CN"/>
+        </w:rPr>
+      </w:pPr>
+      <w:r>
+        <w:rPr>
+          <w:rFonts w:hint="default" w:ascii="宋体" w:hAnsi="宋体" w:eastAsia="宋体" w:cs="宋体"/>
+          <w:sz w:val="18"/>
+          <w:szCs w:val="18"/>
+          <w:lang w:val="en-US" w:eastAsia="zh-CN"/>
+        </w:rPr>
+        <w:t>我赞美，我不责备（虚无主义）的到来。我相信这是最大的危机之一，是人类最深刻的自我反省的时刻。人类能否从这场危机中恢复过来，能否成为这场危机的主人，取决于他的力量。这是可能的……——尼采，《尼采著作全集》（Saemtliche Werke: Kritische Studienausgabe，15卷）</w:t>
+      </w:r>
+    </w:p>
+    <w:p>
+      <w:pPr>
+        <w:pStyle w:val="5"/>
         <w:keepNext w:val="0"/>
         <w:keepLines w:val="0"/>
         <w:pageBreakBefore w:val="0"/>
@@ -10574,7 +10193,7 @@
     </w:p>
     <w:p>
       <w:pPr>
-        <w:pStyle w:val="4"/>
+        <w:pStyle w:val="5"/>
         <w:keepNext w:val="0"/>
         <w:keepLines w:val="0"/>
         <w:pageBreakBefore w:val="0"/>
@@ -10612,7 +10231,7 @@
     </w:p>
     <w:p>
       <w:pPr>
-        <w:pStyle w:val="4"/>
+        <w:pStyle w:val="5"/>
         <w:keepNext w:val="0"/>
         <w:keepLines w:val="0"/>
         <w:pageBreakBefore w:val="0"/>
@@ -10650,7 +10269,7 @@
     </w:p>
     <w:p>
       <w:pPr>
-        <w:pStyle w:val="4"/>
+        <w:pStyle w:val="5"/>
         <w:keepNext w:val="0"/>
         <w:keepLines w:val="0"/>
         <w:pageBreakBefore w:val="0"/>
@@ -10688,7 +10307,7 @@
     </w:p>
     <w:p>
       <w:pPr>
-        <w:pStyle w:val="4"/>
+        <w:pStyle w:val="5"/>
         <w:keepNext w:val="0"/>
         <w:keepLines w:val="0"/>
         <w:pageBreakBefore w:val="0"/>
@@ -10726,7 +10345,7 @@
     </w:p>
     <w:p>
       <w:pPr>
-        <w:pStyle w:val="4"/>
+        <w:pStyle w:val="5"/>
         <w:keepNext w:val="0"/>
         <w:keepLines w:val="0"/>
         <w:pageBreakBefore w:val="0"/>
@@ -10764,36 +10383,36 @@
     </w:p>
     <w:p>
       <w:pPr>
-        <w:pStyle w:val="4"/>
-        <w:keepNext w:val="0"/>
-        <w:keepLines w:val="0"/>
-        <w:pageBreakBefore w:val="0"/>
-        <w:widowControl/>
-        <w:suppressLineNumbers w:val="0"/>
-        <w:kinsoku/>
-        <w:wordWrap/>
-        <w:overflowPunct/>
-        <w:topLinePunct w:val="0"/>
-        <w:autoSpaceDE/>
-        <w:autoSpaceDN/>
-        <w:bidi w:val="0"/>
-        <w:adjustRightInd/>
-        <w:snapToGrid/>
-        <w:spacing w:beforeAutospacing="0" w:afterAutospacing="0" w:line="200" w:lineRule="exact"/>
-        <w:ind w:firstLine="360" w:firstLineChars="200"/>
-        <w:jc w:val="left"/>
-        <w:textAlignment w:val="auto"/>
-        <w:rPr>
-          <w:rFonts w:hint="default" w:ascii="宋体" w:hAnsi="宋体" w:eastAsia="宋体" w:cs="宋体"/>
-          <w:sz w:val="18"/>
-          <w:szCs w:val="18"/>
-          <w:lang w:val="en-US" w:eastAsia="zh-CN"/>
-        </w:rPr>
-      </w:pPr>
-    </w:p>
-    <w:p>
-      <w:pPr>
-        <w:pStyle w:val="4"/>
+        <w:pStyle w:val="5"/>
+        <w:keepNext w:val="0"/>
+        <w:keepLines w:val="0"/>
+        <w:pageBreakBefore w:val="0"/>
+        <w:widowControl/>
+        <w:suppressLineNumbers w:val="0"/>
+        <w:kinsoku/>
+        <w:wordWrap/>
+        <w:overflowPunct/>
+        <w:topLinePunct w:val="0"/>
+        <w:autoSpaceDE/>
+        <w:autoSpaceDN/>
+        <w:bidi w:val="0"/>
+        <w:adjustRightInd/>
+        <w:snapToGrid/>
+        <w:spacing w:beforeAutospacing="0" w:afterAutospacing="0" w:line="200" w:lineRule="exact"/>
+        <w:ind w:firstLine="360" w:firstLineChars="200"/>
+        <w:jc w:val="left"/>
+        <w:textAlignment w:val="auto"/>
+        <w:rPr>
+          <w:rFonts w:hint="default" w:ascii="宋体" w:hAnsi="宋体" w:eastAsia="宋体" w:cs="宋体"/>
+          <w:sz w:val="18"/>
+          <w:szCs w:val="18"/>
+          <w:lang w:val="en-US" w:eastAsia="zh-CN"/>
+        </w:rPr>
+      </w:pPr>
+    </w:p>
+    <w:p>
+      <w:pPr>
+        <w:pStyle w:val="5"/>
         <w:keepNext w:val="0"/>
         <w:keepLines w:val="0"/>
         <w:pageBreakBefore w:val="0"/>
@@ -10831,7 +10450,7 @@
     </w:p>
     <w:p>
       <w:pPr>
-        <w:pStyle w:val="4"/>
+        <w:pStyle w:val="5"/>
         <w:keepNext w:val="0"/>
         <w:keepLines w:val="0"/>
         <w:pageBreakBefore w:val="0"/>
@@ -10869,7 +10488,7 @@
     </w:p>
     <w:p>
       <w:pPr>
-        <w:pStyle w:val="4"/>
+        <w:pStyle w:val="5"/>
         <w:keepNext w:val="0"/>
         <w:keepLines w:val="0"/>
         <w:pageBreakBefore w:val="0"/>
@@ -10907,7 +10526,7 @@
     </w:p>
     <w:p>
       <w:pPr>
-        <w:pStyle w:val="4"/>
+        <w:pStyle w:val="5"/>
         <w:keepNext w:val="0"/>
         <w:keepLines w:val="0"/>
         <w:pageBreakBefore w:val="0"/>
@@ -10945,7 +10564,7 @@
     </w:p>
     <w:p>
       <w:pPr>
-        <w:pStyle w:val="4"/>
+        <w:pStyle w:val="5"/>
         <w:keepNext w:val="0"/>
         <w:keepLines w:val="0"/>
         <w:pageBreakBefore w:val="0"/>
@@ -10983,7 +10602,7 @@
     </w:p>
     <w:p>
       <w:pPr>
-        <w:pStyle w:val="4"/>
+        <w:pStyle w:val="5"/>
         <w:keepNext w:val="0"/>
         <w:keepLines w:val="0"/>
         <w:pageBreakBefore w:val="0"/>
@@ -11021,7 +10640,7 @@
     </w:p>
     <w:p>
       <w:pPr>
-        <w:pStyle w:val="4"/>
+        <w:pStyle w:val="5"/>
         <w:keepNext w:val="0"/>
         <w:keepLines w:val="0"/>
         <w:pageBreakBefore w:val="0"/>
@@ -11059,7 +10678,7 @@
     </w:p>
     <w:p>
       <w:pPr>
-        <w:pStyle w:val="4"/>
+        <w:pStyle w:val="5"/>
         <w:keepNext w:val="0"/>
         <w:keepLines w:val="0"/>
         <w:pageBreakBefore w:val="0"/>
@@ -11097,7 +10716,7 @@
     </w:p>
     <w:p>
       <w:pPr>
-        <w:pStyle w:val="4"/>
+        <w:pStyle w:val="5"/>
         <w:keepNext w:val="0"/>
         <w:keepLines w:val="0"/>
         <w:pageBreakBefore w:val="0"/>
@@ -11135,7 +10754,7 @@
     </w:p>
     <w:p>
       <w:pPr>
-        <w:pStyle w:val="4"/>
+        <w:pStyle w:val="5"/>
         <w:keepNext w:val="0"/>
         <w:keepLines w:val="0"/>
         <w:pageBreakBefore w:val="0"/>
@@ -11173,7 +10792,7 @@
     </w:p>
     <w:p>
       <w:pPr>
-        <w:pStyle w:val="4"/>
+        <w:pStyle w:val="5"/>
         <w:keepNext w:val="0"/>
         <w:keepLines w:val="0"/>
         <w:pageBreakBefore w:val="0"/>
@@ -11211,7 +10830,7 @@
     </w:p>
     <w:p>
       <w:pPr>
-        <w:pStyle w:val="4"/>
+        <w:pStyle w:val="5"/>
         <w:keepNext w:val="0"/>
         <w:keepLines w:val="0"/>
         <w:pageBreakBefore w:val="0"/>
@@ -11249,7 +10868,7 @@
     </w:p>
     <w:p>
       <w:pPr>
-        <w:pStyle w:val="4"/>
+        <w:pStyle w:val="5"/>
         <w:keepNext w:val="0"/>
         <w:keepLines w:val="0"/>
         <w:pageBreakBefore w:val="0"/>
@@ -11287,7 +10906,7 @@
     </w:p>
     <w:p>
       <w:pPr>
-        <w:pStyle w:val="4"/>
+        <w:pStyle w:val="5"/>
         <w:keepNext w:val="0"/>
         <w:keepLines w:val="0"/>
         <w:pageBreakBefore w:val="0"/>
@@ -11325,7 +10944,7 @@
     </w:p>
     <w:p>
       <w:pPr>
-        <w:pStyle w:val="4"/>
+        <w:pStyle w:val="5"/>
         <w:keepNext w:val="0"/>
         <w:keepLines w:val="0"/>
         <w:pageBreakBefore w:val="0"/>
@@ -11363,7 +10982,7 @@
     </w:p>
     <w:p>
       <w:pPr>
-        <w:pStyle w:val="4"/>
+        <w:pStyle w:val="5"/>
         <w:keepNext w:val="0"/>
         <w:keepLines w:val="0"/>
         <w:pageBreakBefore w:val="0"/>
@@ -11401,7 +11020,7 @@
     </w:p>
     <w:p>
       <w:pPr>
-        <w:pStyle w:val="4"/>
+        <w:pStyle w:val="5"/>
         <w:keepNext w:val="0"/>
         <w:keepLines w:val="0"/>
         <w:pageBreakBefore w:val="0"/>
@@ -11439,7 +11058,7 @@
     </w:p>
     <w:p>
       <w:pPr>
-        <w:pStyle w:val="4"/>
+        <w:pStyle w:val="5"/>
         <w:keepNext w:val="0"/>
         <w:keepLines w:val="0"/>
         <w:pageBreakBefore w:val="0"/>
@@ -11477,7 +11096,7 @@
     </w:p>
     <w:p>
       <w:pPr>
-        <w:pStyle w:val="4"/>
+        <w:pStyle w:val="5"/>
         <w:keepNext w:val="0"/>
         <w:keepLines w:val="0"/>
         <w:pageBreakBefore w:val="0"/>
@@ -11515,7 +11134,7 @@
     </w:p>
     <w:p>
       <w:pPr>
-        <w:pStyle w:val="4"/>
+        <w:pStyle w:val="5"/>
         <w:keepNext w:val="0"/>
         <w:keepLines w:val="0"/>
         <w:pageBreakBefore w:val="0"/>
@@ -11553,7 +11172,7 @@
     </w:p>
     <w:p>
       <w:pPr>
-        <w:pStyle w:val="4"/>
+        <w:pStyle w:val="5"/>
         <w:keepNext w:val="0"/>
         <w:keepLines w:val="0"/>
         <w:pageBreakBefore w:val="0"/>
@@ -11591,7 +11210,7 @@
     </w:p>
     <w:p>
       <w:pPr>
-        <w:pStyle w:val="4"/>
+        <w:pStyle w:val="5"/>
         <w:keepNext w:val="0"/>
         <w:keepLines w:val="0"/>
         <w:pageBreakBefore w:val="0"/>
@@ -11629,7 +11248,7 @@
     </w:p>
     <w:p>
       <w:pPr>
-        <w:pStyle w:val="4"/>
+        <w:pStyle w:val="5"/>
         <w:keepNext w:val="0"/>
         <w:keepLines w:val="0"/>
         <w:pageBreakBefore w:val="0"/>
@@ -11667,94 +11286,35 @@
     </w:p>
     <w:p>
       <w:pPr>
-        <w:pStyle w:val="4"/>
-        <w:keepNext w:val="0"/>
-        <w:keepLines w:val="0"/>
-        <w:pageBreakBefore w:val="0"/>
-        <w:widowControl/>
-        <w:suppressLineNumbers w:val="0"/>
-        <w:kinsoku/>
-        <w:wordWrap/>
-        <w:overflowPunct/>
-        <w:topLinePunct w:val="0"/>
-        <w:autoSpaceDE/>
-        <w:autoSpaceDN/>
-        <w:bidi w:val="0"/>
-        <w:adjustRightInd/>
-        <w:snapToGrid/>
-        <w:spacing w:beforeAutospacing="0" w:afterAutospacing="0" w:line="200" w:lineRule="exact"/>
-        <w:ind w:firstLine="360" w:firstLineChars="200"/>
-        <w:jc w:val="left"/>
-        <w:textAlignment w:val="auto"/>
-        <w:rPr>
-          <w:rFonts w:hint="eastAsia" w:ascii="宋体" w:hAnsi="宋体" w:eastAsia="宋体" w:cs="宋体"/>
-          <w:sz w:val="18"/>
-          <w:szCs w:val="18"/>
-          <w:lang w:val="en-US" w:eastAsia="zh-CN"/>
-        </w:rPr>
-      </w:pPr>
-    </w:p>
-    <w:p>
-      <w:pPr>
-        <w:pStyle w:val="4"/>
-        <w:keepNext w:val="0"/>
-        <w:keepLines w:val="0"/>
-        <w:pageBreakBefore w:val="0"/>
-        <w:widowControl/>
-        <w:suppressLineNumbers w:val="0"/>
-        <w:kinsoku/>
-        <w:wordWrap/>
-        <w:overflowPunct/>
-        <w:topLinePunct w:val="0"/>
-        <w:autoSpaceDE/>
-        <w:autoSpaceDN/>
-        <w:bidi w:val="0"/>
-        <w:adjustRightInd/>
-        <w:snapToGrid/>
-        <w:spacing w:beforeAutospacing="0" w:afterAutospacing="0" w:line="200" w:lineRule="exact"/>
-        <w:ind w:firstLine="360" w:firstLineChars="200"/>
-        <w:jc w:val="left"/>
-        <w:textAlignment w:val="auto"/>
-        <w:rPr>
-          <w:rFonts w:hint="eastAsia" w:ascii="宋体" w:hAnsi="宋体" w:eastAsia="宋体" w:cs="宋体"/>
-          <w:sz w:val="18"/>
-          <w:szCs w:val="18"/>
-          <w:lang w:val="en-US" w:eastAsia="zh-CN"/>
-        </w:rPr>
-      </w:pPr>
-    </w:p>
-    <w:p>
-      <w:pPr>
-        <w:pStyle w:val="4"/>
-        <w:keepNext w:val="0"/>
-        <w:keepLines w:val="0"/>
-        <w:pageBreakBefore w:val="0"/>
-        <w:widowControl/>
-        <w:suppressLineNumbers w:val="0"/>
-        <w:kinsoku/>
-        <w:wordWrap/>
-        <w:overflowPunct/>
-        <w:topLinePunct w:val="0"/>
-        <w:autoSpaceDE/>
-        <w:autoSpaceDN/>
-        <w:bidi w:val="0"/>
-        <w:adjustRightInd/>
-        <w:snapToGrid/>
-        <w:spacing w:beforeAutospacing="0" w:afterAutospacing="0" w:line="200" w:lineRule="exact"/>
-        <w:ind w:firstLine="360" w:firstLineChars="200"/>
-        <w:jc w:val="left"/>
-        <w:textAlignment w:val="auto"/>
-        <w:rPr>
-          <w:rFonts w:hint="eastAsia" w:ascii="宋体" w:hAnsi="宋体" w:eastAsia="宋体" w:cs="宋体"/>
-          <w:sz w:val="18"/>
-          <w:szCs w:val="18"/>
-          <w:lang w:val="en-US" w:eastAsia="zh-CN"/>
-        </w:rPr>
-      </w:pPr>
-    </w:p>
-    <w:p>
-      <w:pPr>
-        <w:pStyle w:val="4"/>
+        <w:pStyle w:val="5"/>
+        <w:keepNext w:val="0"/>
+        <w:keepLines w:val="0"/>
+        <w:pageBreakBefore w:val="0"/>
+        <w:widowControl/>
+        <w:suppressLineNumbers w:val="0"/>
+        <w:kinsoku/>
+        <w:wordWrap/>
+        <w:overflowPunct/>
+        <w:topLinePunct w:val="0"/>
+        <w:autoSpaceDE/>
+        <w:autoSpaceDN/>
+        <w:bidi w:val="0"/>
+        <w:adjustRightInd/>
+        <w:snapToGrid/>
+        <w:spacing w:beforeAutospacing="0" w:afterAutospacing="0" w:line="200" w:lineRule="exact"/>
+        <w:jc w:val="left"/>
+        <w:textAlignment w:val="auto"/>
+        <w:rPr>
+          <w:rFonts w:hint="eastAsia" w:ascii="宋体" w:hAnsi="宋体" w:eastAsia="宋体" w:cs="宋体"/>
+          <w:sz w:val="18"/>
+          <w:szCs w:val="18"/>
+          <w:lang w:val="en-US" w:eastAsia="zh-CN"/>
+        </w:rPr>
+      </w:pPr>
+    </w:p>
+    <w:p>
+      <w:pPr>
+        <w:pStyle w:val="5"/>
         <w:keepNext w:val="0"/>
         <w:keepLines w:val="0"/>
         <w:pageBreakBefore w:val="0"/>
@@ -12224,7 +11784,7 @@
     </w:p>
     <w:p>
       <w:pPr>
-        <w:pStyle w:val="4"/>
+        <w:pStyle w:val="5"/>
         <w:keepNext w:val="0"/>
         <w:keepLines w:val="0"/>
         <w:pageBreakBefore w:val="0"/>
@@ -12424,7 +11984,7 @@
     </w:p>
     <w:p>
       <w:pPr>
-        <w:pStyle w:val="4"/>
+        <w:pStyle w:val="5"/>
         <w:keepNext w:val="0"/>
         <w:keepLines w:val="0"/>
         <w:pageBreakBefore w:val="0"/>
@@ -12561,7 +12121,7 @@
     </w:p>
     <w:p>
       <w:pPr>
-        <w:pStyle w:val="4"/>
+        <w:pStyle w:val="5"/>
         <w:keepNext w:val="0"/>
         <w:keepLines w:val="0"/>
         <w:pageBreakBefore w:val="0"/>
@@ -12815,65 +12375,65 @@
     </w:p>
     <w:p>
       <w:pPr>
-        <w:pStyle w:val="4"/>
-        <w:keepNext w:val="0"/>
-        <w:keepLines w:val="0"/>
-        <w:pageBreakBefore w:val="0"/>
-        <w:widowControl/>
-        <w:suppressLineNumbers w:val="0"/>
-        <w:kinsoku/>
-        <w:wordWrap/>
-        <w:overflowPunct/>
-        <w:topLinePunct w:val="0"/>
-        <w:autoSpaceDE/>
-        <w:autoSpaceDN/>
-        <w:bidi w:val="0"/>
-        <w:adjustRightInd/>
-        <w:snapToGrid/>
-        <w:spacing w:beforeAutospacing="0" w:afterAutospacing="0" w:line="200" w:lineRule="exact"/>
-        <w:ind w:firstLine="360" w:firstLineChars="200"/>
-        <w:jc w:val="left"/>
-        <w:textAlignment w:val="auto"/>
-        <w:rPr>
-          <w:rFonts w:hint="eastAsia" w:ascii="宋体" w:hAnsi="宋体" w:eastAsia="宋体" w:cs="宋体"/>
-          <w:sz w:val="18"/>
-          <w:szCs w:val="18"/>
-          <w:lang w:val="en-US" w:eastAsia="zh-CN"/>
-        </w:rPr>
-      </w:pPr>
-    </w:p>
-    <w:p>
-      <w:pPr>
-        <w:pStyle w:val="4"/>
-        <w:keepNext w:val="0"/>
-        <w:keepLines w:val="0"/>
-        <w:pageBreakBefore w:val="0"/>
-        <w:widowControl/>
-        <w:suppressLineNumbers w:val="0"/>
-        <w:kinsoku/>
-        <w:wordWrap/>
-        <w:overflowPunct/>
-        <w:topLinePunct w:val="0"/>
-        <w:autoSpaceDE/>
-        <w:autoSpaceDN/>
-        <w:bidi w:val="0"/>
-        <w:adjustRightInd/>
-        <w:snapToGrid/>
-        <w:spacing w:beforeAutospacing="0" w:afterAutospacing="0" w:line="200" w:lineRule="exact"/>
-        <w:ind w:firstLine="360" w:firstLineChars="200"/>
-        <w:jc w:val="left"/>
-        <w:textAlignment w:val="auto"/>
-        <w:rPr>
-          <w:rFonts w:hint="eastAsia" w:ascii="宋体" w:hAnsi="宋体" w:eastAsia="宋体" w:cs="宋体"/>
-          <w:sz w:val="18"/>
-          <w:szCs w:val="18"/>
-          <w:lang w:val="en-US" w:eastAsia="zh-CN"/>
-        </w:rPr>
-      </w:pPr>
-    </w:p>
-    <w:p>
-      <w:pPr>
-        <w:pStyle w:val="4"/>
+        <w:pStyle w:val="5"/>
+        <w:keepNext w:val="0"/>
+        <w:keepLines w:val="0"/>
+        <w:pageBreakBefore w:val="0"/>
+        <w:widowControl/>
+        <w:suppressLineNumbers w:val="0"/>
+        <w:kinsoku/>
+        <w:wordWrap/>
+        <w:overflowPunct/>
+        <w:topLinePunct w:val="0"/>
+        <w:autoSpaceDE/>
+        <w:autoSpaceDN/>
+        <w:bidi w:val="0"/>
+        <w:adjustRightInd/>
+        <w:snapToGrid/>
+        <w:spacing w:beforeAutospacing="0" w:afterAutospacing="0" w:line="200" w:lineRule="exact"/>
+        <w:ind w:firstLine="360" w:firstLineChars="200"/>
+        <w:jc w:val="left"/>
+        <w:textAlignment w:val="auto"/>
+        <w:rPr>
+          <w:rFonts w:hint="eastAsia" w:ascii="宋体" w:hAnsi="宋体" w:eastAsia="宋体" w:cs="宋体"/>
+          <w:sz w:val="18"/>
+          <w:szCs w:val="18"/>
+          <w:lang w:val="en-US" w:eastAsia="zh-CN"/>
+        </w:rPr>
+      </w:pPr>
+    </w:p>
+    <w:p>
+      <w:pPr>
+        <w:pStyle w:val="5"/>
+        <w:keepNext w:val="0"/>
+        <w:keepLines w:val="0"/>
+        <w:pageBreakBefore w:val="0"/>
+        <w:widowControl/>
+        <w:suppressLineNumbers w:val="0"/>
+        <w:kinsoku/>
+        <w:wordWrap/>
+        <w:overflowPunct/>
+        <w:topLinePunct w:val="0"/>
+        <w:autoSpaceDE/>
+        <w:autoSpaceDN/>
+        <w:bidi w:val="0"/>
+        <w:adjustRightInd/>
+        <w:snapToGrid/>
+        <w:spacing w:beforeAutospacing="0" w:afterAutospacing="0" w:line="200" w:lineRule="exact"/>
+        <w:ind w:firstLine="360" w:firstLineChars="200"/>
+        <w:jc w:val="left"/>
+        <w:textAlignment w:val="auto"/>
+        <w:rPr>
+          <w:rFonts w:hint="eastAsia" w:ascii="宋体" w:hAnsi="宋体" w:eastAsia="宋体" w:cs="宋体"/>
+          <w:sz w:val="18"/>
+          <w:szCs w:val="18"/>
+          <w:lang w:val="en-US" w:eastAsia="zh-CN"/>
+        </w:rPr>
+      </w:pPr>
+    </w:p>
+    <w:p>
+      <w:pPr>
+        <w:pStyle w:val="5"/>
         <w:keepNext w:val="0"/>
         <w:keepLines w:val="0"/>
         <w:pageBreakBefore w:val="0"/>
@@ -12910,7 +12470,7 @@
     </w:p>
     <w:p>
       <w:pPr>
-        <w:pStyle w:val="4"/>
+        <w:pStyle w:val="5"/>
         <w:keepNext w:val="0"/>
         <w:keepLines w:val="0"/>
         <w:pageBreakBefore w:val="0"/>
@@ -13155,7 +12715,7 @@
     </w:p>
     <w:p>
       <w:pPr>
-        <w:pStyle w:val="4"/>
+        <w:pStyle w:val="5"/>
         <w:keepNext w:val="0"/>
         <w:keepLines w:val="0"/>
         <w:pageBreakBefore w:val="0"/>
@@ -13247,36 +12807,36 @@
     </w:p>
     <w:p>
       <w:pPr>
-        <w:pStyle w:val="4"/>
-        <w:keepNext w:val="0"/>
-        <w:keepLines w:val="0"/>
-        <w:pageBreakBefore w:val="0"/>
-        <w:widowControl/>
-        <w:suppressLineNumbers w:val="0"/>
-        <w:kinsoku/>
-        <w:wordWrap/>
-        <w:overflowPunct/>
-        <w:topLinePunct w:val="0"/>
-        <w:autoSpaceDE/>
-        <w:autoSpaceDN/>
-        <w:bidi w:val="0"/>
-        <w:adjustRightInd/>
-        <w:snapToGrid/>
-        <w:spacing w:beforeAutospacing="0" w:afterAutospacing="0" w:line="200" w:lineRule="exact"/>
-        <w:ind w:firstLine="360" w:firstLineChars="200"/>
-        <w:jc w:val="left"/>
-        <w:textAlignment w:val="auto"/>
-        <w:rPr>
-          <w:rFonts w:hint="default" w:ascii="宋体" w:hAnsi="宋体" w:eastAsia="宋体" w:cs="宋体"/>
-          <w:sz w:val="18"/>
-          <w:szCs w:val="18"/>
-          <w:lang w:val="en-US" w:eastAsia="zh-CN"/>
-        </w:rPr>
-      </w:pPr>
-    </w:p>
-    <w:p>
-      <w:pPr>
-        <w:pStyle w:val="4"/>
+        <w:pStyle w:val="5"/>
+        <w:keepNext w:val="0"/>
+        <w:keepLines w:val="0"/>
+        <w:pageBreakBefore w:val="0"/>
+        <w:widowControl/>
+        <w:suppressLineNumbers w:val="0"/>
+        <w:kinsoku/>
+        <w:wordWrap/>
+        <w:overflowPunct/>
+        <w:topLinePunct w:val="0"/>
+        <w:autoSpaceDE/>
+        <w:autoSpaceDN/>
+        <w:bidi w:val="0"/>
+        <w:adjustRightInd/>
+        <w:snapToGrid/>
+        <w:spacing w:beforeAutospacing="0" w:afterAutospacing="0" w:line="200" w:lineRule="exact"/>
+        <w:ind w:firstLine="360" w:firstLineChars="200"/>
+        <w:jc w:val="left"/>
+        <w:textAlignment w:val="auto"/>
+        <w:rPr>
+          <w:rFonts w:hint="default" w:ascii="宋体" w:hAnsi="宋体" w:eastAsia="宋体" w:cs="宋体"/>
+          <w:sz w:val="18"/>
+          <w:szCs w:val="18"/>
+          <w:lang w:val="en-US" w:eastAsia="zh-CN"/>
+        </w:rPr>
+      </w:pPr>
+    </w:p>
+    <w:p>
+      <w:pPr>
+        <w:pStyle w:val="5"/>
         <w:keepNext w:val="0"/>
         <w:keepLines w:val="0"/>
         <w:pageBreakBefore w:val="0"/>
@@ -13314,7 +12874,7 @@
     </w:p>
     <w:p>
       <w:pPr>
-        <w:pStyle w:val="4"/>
+        <w:pStyle w:val="5"/>
         <w:keepNext w:val="0"/>
         <w:keepLines w:val="0"/>
         <w:pageBreakBefore w:val="0"/>
@@ -13568,7 +13128,7 @@
     </w:p>
     <w:p>
       <w:pPr>
-        <w:pStyle w:val="4"/>
+        <w:pStyle w:val="5"/>
         <w:keepNext w:val="0"/>
         <w:keepLines w:val="0"/>
         <w:pageBreakBefore w:val="0"/>
@@ -14200,7 +13760,7 @@
     </w:p>
     <w:p>
       <w:pPr>
-        <w:pStyle w:val="4"/>
+        <w:pStyle w:val="5"/>
         <w:keepNext w:val="0"/>
         <w:keepLines w:val="0"/>
         <w:pageBreakBefore w:val="0"/>
@@ -14238,64 +13798,64 @@
     </w:p>
     <w:p>
       <w:pPr>
-        <w:pStyle w:val="4"/>
-        <w:keepNext w:val="0"/>
-        <w:keepLines w:val="0"/>
-        <w:pageBreakBefore w:val="0"/>
-        <w:widowControl/>
-        <w:suppressLineNumbers w:val="0"/>
-        <w:kinsoku/>
-        <w:wordWrap/>
-        <w:overflowPunct/>
-        <w:topLinePunct w:val="0"/>
-        <w:autoSpaceDE/>
-        <w:autoSpaceDN/>
-        <w:bidi w:val="0"/>
-        <w:adjustRightInd/>
-        <w:snapToGrid/>
-        <w:spacing w:beforeAutospacing="0" w:afterAutospacing="0" w:line="200" w:lineRule="exact"/>
-        <w:ind w:firstLine="360" w:firstLineChars="200"/>
-        <w:jc w:val="left"/>
-        <w:textAlignment w:val="auto"/>
-        <w:rPr>
-          <w:rFonts w:hint="default" w:ascii="宋体" w:hAnsi="宋体" w:eastAsia="宋体" w:cs="宋体"/>
-          <w:sz w:val="18"/>
-          <w:szCs w:val="18"/>
-          <w:lang w:val="en-US" w:eastAsia="zh-CN"/>
-        </w:rPr>
-      </w:pPr>
-    </w:p>
-    <w:p>
-      <w:pPr>
-        <w:pStyle w:val="4"/>
-        <w:keepNext w:val="0"/>
-        <w:keepLines w:val="0"/>
-        <w:pageBreakBefore w:val="0"/>
-        <w:widowControl/>
-        <w:suppressLineNumbers w:val="0"/>
-        <w:kinsoku/>
-        <w:wordWrap/>
-        <w:overflowPunct/>
-        <w:topLinePunct w:val="0"/>
-        <w:autoSpaceDE/>
-        <w:autoSpaceDN/>
-        <w:bidi w:val="0"/>
-        <w:adjustRightInd/>
-        <w:snapToGrid/>
-        <w:spacing w:beforeAutospacing="0" w:afterAutospacing="0" w:line="200" w:lineRule="exact"/>
-        <w:ind w:firstLine="360" w:firstLineChars="200"/>
-        <w:jc w:val="left"/>
-        <w:textAlignment w:val="auto"/>
-        <w:rPr>
-          <w:rFonts w:hint="default" w:ascii="宋体" w:hAnsi="宋体" w:eastAsia="宋体" w:cs="宋体"/>
-          <w:sz w:val="18"/>
-          <w:szCs w:val="18"/>
-          <w:lang w:val="en-US" w:eastAsia="zh-CN"/>
-        </w:rPr>
-      </w:pPr>
-      <w:bookmarkStart w:id="0" w:name="民族虚无主义"/>
+        <w:pStyle w:val="5"/>
+        <w:keepNext w:val="0"/>
+        <w:keepLines w:val="0"/>
+        <w:pageBreakBefore w:val="0"/>
+        <w:widowControl/>
+        <w:suppressLineNumbers w:val="0"/>
+        <w:kinsoku/>
+        <w:wordWrap/>
+        <w:overflowPunct/>
+        <w:topLinePunct w:val="0"/>
+        <w:autoSpaceDE/>
+        <w:autoSpaceDN/>
+        <w:bidi w:val="0"/>
+        <w:adjustRightInd/>
+        <w:snapToGrid/>
+        <w:spacing w:beforeAutospacing="0" w:afterAutospacing="0" w:line="200" w:lineRule="exact"/>
+        <w:ind w:firstLine="360" w:firstLineChars="200"/>
+        <w:jc w:val="left"/>
+        <w:textAlignment w:val="auto"/>
+        <w:rPr>
+          <w:rFonts w:hint="default" w:ascii="宋体" w:hAnsi="宋体" w:eastAsia="宋体" w:cs="宋体"/>
+          <w:sz w:val="18"/>
+          <w:szCs w:val="18"/>
+          <w:lang w:val="en-US" w:eastAsia="zh-CN"/>
+        </w:rPr>
+      </w:pPr>
+    </w:p>
+    <w:p>
+      <w:pPr>
+        <w:pStyle w:val="5"/>
+        <w:keepNext w:val="0"/>
+        <w:keepLines w:val="0"/>
+        <w:pageBreakBefore w:val="0"/>
+        <w:widowControl/>
+        <w:suppressLineNumbers w:val="0"/>
+        <w:kinsoku/>
+        <w:wordWrap/>
+        <w:overflowPunct/>
+        <w:topLinePunct w:val="0"/>
+        <w:autoSpaceDE/>
+        <w:autoSpaceDN/>
+        <w:bidi w:val="0"/>
+        <w:adjustRightInd/>
+        <w:snapToGrid/>
+        <w:spacing w:beforeAutospacing="0" w:afterAutospacing="0" w:line="200" w:lineRule="exact"/>
+        <w:ind w:firstLine="360" w:firstLineChars="200"/>
+        <w:jc w:val="left"/>
+        <w:textAlignment w:val="auto"/>
+        <w:rPr>
+          <w:rFonts w:hint="default" w:ascii="宋体" w:hAnsi="宋体" w:eastAsia="宋体" w:cs="宋体"/>
+          <w:sz w:val="18"/>
+          <w:szCs w:val="18"/>
+          <w:lang w:val="en-US" w:eastAsia="zh-CN"/>
+        </w:rPr>
+      </w:pPr>
+      <w:bookmarkStart w:id="0" w:name="4-2"/>
       <w:bookmarkEnd w:id="0"/>
-      <w:bookmarkStart w:id="1" w:name="4-2"/>
+      <w:bookmarkStart w:id="1" w:name="民族虚无主义"/>
       <w:bookmarkEnd w:id="1"/>
       <w:r>
         <w:rPr>
@@ -14309,7 +13869,7 @@
     </w:p>
     <w:p>
       <w:pPr>
-        <w:pStyle w:val="4"/>
+        <w:pStyle w:val="5"/>
         <w:keepNext w:val="0"/>
         <w:keepLines w:val="0"/>
         <w:pageBreakBefore w:val="0"/>
@@ -14833,7 +14393,7 @@
     </w:p>
     <w:p>
       <w:pPr>
-        <w:pStyle w:val="4"/>
+        <w:pStyle w:val="5"/>
         <w:keepNext w:val="0"/>
         <w:keepLines w:val="0"/>
         <w:pageBreakBefore w:val="0"/>
@@ -15465,36 +15025,36 @@
     </w:p>
     <w:p>
       <w:pPr>
-        <w:pStyle w:val="4"/>
-        <w:keepNext w:val="0"/>
-        <w:keepLines w:val="0"/>
-        <w:pageBreakBefore w:val="0"/>
-        <w:widowControl/>
-        <w:suppressLineNumbers w:val="0"/>
-        <w:kinsoku/>
-        <w:wordWrap/>
-        <w:overflowPunct/>
-        <w:topLinePunct w:val="0"/>
-        <w:autoSpaceDE/>
-        <w:autoSpaceDN/>
-        <w:bidi w:val="0"/>
-        <w:adjustRightInd/>
-        <w:snapToGrid/>
-        <w:spacing w:beforeAutospacing="0" w:afterAutospacing="0" w:line="200" w:lineRule="exact"/>
-        <w:ind w:firstLine="360" w:firstLineChars="200"/>
-        <w:jc w:val="left"/>
-        <w:textAlignment w:val="auto"/>
-        <w:rPr>
-          <w:rFonts w:hint="default" w:ascii="宋体" w:hAnsi="宋体" w:eastAsia="宋体" w:cs="宋体"/>
-          <w:sz w:val="18"/>
-          <w:szCs w:val="18"/>
-          <w:lang w:val="en-US" w:eastAsia="zh-CN"/>
-        </w:rPr>
-      </w:pPr>
-    </w:p>
-    <w:p>
-      <w:pPr>
-        <w:pStyle w:val="4"/>
+        <w:pStyle w:val="5"/>
+        <w:keepNext w:val="0"/>
+        <w:keepLines w:val="0"/>
+        <w:pageBreakBefore w:val="0"/>
+        <w:widowControl/>
+        <w:suppressLineNumbers w:val="0"/>
+        <w:kinsoku/>
+        <w:wordWrap/>
+        <w:overflowPunct/>
+        <w:topLinePunct w:val="0"/>
+        <w:autoSpaceDE/>
+        <w:autoSpaceDN/>
+        <w:bidi w:val="0"/>
+        <w:adjustRightInd/>
+        <w:snapToGrid/>
+        <w:spacing w:beforeAutospacing="0" w:afterAutospacing="0" w:line="200" w:lineRule="exact"/>
+        <w:ind w:firstLine="360" w:firstLineChars="200"/>
+        <w:jc w:val="left"/>
+        <w:textAlignment w:val="auto"/>
+        <w:rPr>
+          <w:rFonts w:hint="default" w:ascii="宋体" w:hAnsi="宋体" w:eastAsia="宋体" w:cs="宋体"/>
+          <w:sz w:val="18"/>
+          <w:szCs w:val="18"/>
+          <w:lang w:val="en-US" w:eastAsia="zh-CN"/>
+        </w:rPr>
+      </w:pPr>
+    </w:p>
+    <w:p>
+      <w:pPr>
+        <w:pStyle w:val="5"/>
         <w:keepNext w:val="0"/>
         <w:keepLines w:val="0"/>
         <w:pageBreakBefore w:val="0"/>
@@ -15536,7 +15096,7 @@
     </w:p>
     <w:p>
       <w:pPr>
-        <w:pStyle w:val="4"/>
+        <w:pStyle w:val="5"/>
         <w:keepNext w:val="0"/>
         <w:keepLines w:val="0"/>
         <w:pageBreakBefore w:val="0"/>
@@ -15898,7 +15458,7 @@
     </w:p>
     <w:p>
       <w:pPr>
-        <w:pStyle w:val="4"/>
+        <w:pStyle w:val="5"/>
         <w:keepNext w:val="0"/>
         <w:keepLines w:val="0"/>
         <w:pageBreakBefore w:val="0"/>
@@ -16314,7 +15874,7 @@
     </w:p>
     <w:p>
       <w:pPr>
-        <w:pStyle w:val="4"/>
+        <w:pStyle w:val="5"/>
         <w:keepNext w:val="0"/>
         <w:keepLines w:val="0"/>
         <w:pageBreakBefore w:val="0"/>
@@ -16784,7 +16344,7 @@
     </w:p>
     <w:p>
       <w:pPr>
-        <w:pStyle w:val="4"/>
+        <w:pStyle w:val="5"/>
         <w:keepNext w:val="0"/>
         <w:keepLines w:val="0"/>
         <w:pageBreakBefore w:val="0"/>
@@ -17146,7 +16706,7 @@
     </w:p>
     <w:p>
       <w:pPr>
-        <w:pStyle w:val="4"/>
+        <w:pStyle w:val="5"/>
         <w:keepNext w:val="0"/>
         <w:keepLines w:val="0"/>
         <w:pageBreakBefore w:val="0"/>
@@ -17616,7 +17176,7 @@
     </w:p>
     <w:p>
       <w:pPr>
-        <w:pStyle w:val="4"/>
+        <w:pStyle w:val="5"/>
         <w:keepNext w:val="0"/>
         <w:keepLines w:val="0"/>
         <w:pageBreakBefore w:val="0"/>
@@ -17708,7 +17268,7 @@
     </w:p>
     <w:p>
       <w:pPr>
-        <w:pStyle w:val="4"/>
+        <w:pStyle w:val="5"/>
         <w:keepNext w:val="0"/>
         <w:keepLines w:val="0"/>
         <w:pageBreakBefore w:val="0"/>
@@ -17746,7 +17306,7 @@
     </w:p>
     <w:p>
       <w:pPr>
-        <w:pStyle w:val="4"/>
+        <w:pStyle w:val="5"/>
         <w:keepNext w:val="0"/>
         <w:keepLines w:val="0"/>
         <w:pageBreakBefore w:val="0"/>
@@ -17892,7 +17452,7 @@
     </w:p>
     <w:p>
       <w:pPr>
-        <w:pStyle w:val="4"/>
+        <w:pStyle w:val="5"/>
         <w:keepNext w:val="0"/>
         <w:keepLines w:val="0"/>
         <w:pageBreakBefore w:val="0"/>
@@ -18200,7 +17760,7 @@
     </w:p>
     <w:p>
       <w:pPr>
-        <w:pStyle w:val="4"/>
+        <w:pStyle w:val="5"/>
         <w:keepNext w:val="0"/>
         <w:keepLines w:val="0"/>
         <w:pageBreakBefore w:val="0"/>
@@ -18670,7 +18230,7 @@
     </w:p>
     <w:p>
       <w:pPr>
-        <w:pStyle w:val="4"/>
+        <w:pStyle w:val="5"/>
         <w:keepNext w:val="0"/>
         <w:keepLines w:val="0"/>
         <w:pageBreakBefore w:val="0"/>
@@ -18924,7 +18484,7 @@
     </w:p>
     <w:p>
       <w:pPr>
-        <w:pStyle w:val="4"/>
+        <w:pStyle w:val="5"/>
         <w:keepNext w:val="0"/>
         <w:keepLines w:val="0"/>
         <w:pageBreakBefore w:val="0"/>
@@ -19232,7 +18792,7 @@
     </w:p>
     <w:p>
       <w:pPr>
-        <w:pStyle w:val="4"/>
+        <w:pStyle w:val="5"/>
         <w:keepNext w:val="0"/>
         <w:keepLines w:val="0"/>
         <w:pageBreakBefore w:val="0"/>
@@ -19486,7 +19046,7 @@
     </w:p>
     <w:p>
       <w:pPr>
-        <w:pStyle w:val="4"/>
+        <w:pStyle w:val="5"/>
         <w:keepNext w:val="0"/>
         <w:keepLines w:val="0"/>
         <w:pageBreakBefore w:val="0"/>
@@ -19686,7 +19246,7 @@
     </w:p>
     <w:p>
       <w:pPr>
-        <w:pStyle w:val="4"/>
+        <w:pStyle w:val="5"/>
         <w:keepNext w:val="0"/>
         <w:keepLines w:val="0"/>
         <w:pageBreakBefore w:val="0"/>
@@ -19724,36 +19284,36 @@
     </w:p>
     <w:p>
       <w:pPr>
-        <w:pStyle w:val="4"/>
-        <w:keepNext w:val="0"/>
-        <w:keepLines w:val="0"/>
-        <w:pageBreakBefore w:val="0"/>
-        <w:widowControl/>
-        <w:suppressLineNumbers w:val="0"/>
-        <w:kinsoku/>
-        <w:wordWrap/>
-        <w:overflowPunct/>
-        <w:topLinePunct w:val="0"/>
-        <w:autoSpaceDE/>
-        <w:autoSpaceDN/>
-        <w:bidi w:val="0"/>
-        <w:adjustRightInd/>
-        <w:snapToGrid/>
-        <w:spacing w:beforeAutospacing="0" w:afterAutospacing="0" w:line="200" w:lineRule="exact"/>
-        <w:ind w:firstLine="360" w:firstLineChars="200"/>
-        <w:jc w:val="left"/>
-        <w:textAlignment w:val="auto"/>
-        <w:rPr>
-          <w:rFonts w:hint="default" w:ascii="宋体" w:hAnsi="宋体" w:eastAsia="宋体" w:cs="宋体"/>
-          <w:sz w:val="18"/>
-          <w:szCs w:val="18"/>
-          <w:lang w:val="en-US" w:eastAsia="zh-CN"/>
-        </w:rPr>
-      </w:pPr>
-    </w:p>
-    <w:p>
-      <w:pPr>
-        <w:pStyle w:val="4"/>
+        <w:pStyle w:val="5"/>
+        <w:keepNext w:val="0"/>
+        <w:keepLines w:val="0"/>
+        <w:pageBreakBefore w:val="0"/>
+        <w:widowControl/>
+        <w:suppressLineNumbers w:val="0"/>
+        <w:kinsoku/>
+        <w:wordWrap/>
+        <w:overflowPunct/>
+        <w:topLinePunct w:val="0"/>
+        <w:autoSpaceDE/>
+        <w:autoSpaceDN/>
+        <w:bidi w:val="0"/>
+        <w:adjustRightInd/>
+        <w:snapToGrid/>
+        <w:spacing w:beforeAutospacing="0" w:afterAutospacing="0" w:line="200" w:lineRule="exact"/>
+        <w:ind w:firstLine="360" w:firstLineChars="200"/>
+        <w:jc w:val="left"/>
+        <w:textAlignment w:val="auto"/>
+        <w:rPr>
+          <w:rFonts w:hint="default" w:ascii="宋体" w:hAnsi="宋体" w:eastAsia="宋体" w:cs="宋体"/>
+          <w:sz w:val="18"/>
+          <w:szCs w:val="18"/>
+          <w:lang w:val="en-US" w:eastAsia="zh-CN"/>
+        </w:rPr>
+      </w:pPr>
+    </w:p>
+    <w:p>
+      <w:pPr>
+        <w:pStyle w:val="5"/>
         <w:keepNext w:val="0"/>
         <w:keepLines w:val="0"/>
         <w:pageBreakBefore w:val="0"/>
@@ -19795,7 +19355,7 @@
     </w:p>
     <w:p>
       <w:pPr>
-        <w:pStyle w:val="4"/>
+        <w:pStyle w:val="5"/>
         <w:keepNext w:val="0"/>
         <w:keepLines w:val="0"/>
         <w:pageBreakBefore w:val="0"/>
@@ -19941,64 +19501,64 @@
     </w:p>
     <w:p>
       <w:pPr>
-        <w:pStyle w:val="4"/>
-        <w:keepNext w:val="0"/>
-        <w:keepLines w:val="0"/>
-        <w:pageBreakBefore w:val="0"/>
-        <w:widowControl/>
-        <w:suppressLineNumbers w:val="0"/>
-        <w:kinsoku/>
-        <w:wordWrap/>
-        <w:overflowPunct/>
-        <w:topLinePunct w:val="0"/>
-        <w:autoSpaceDE/>
-        <w:autoSpaceDN/>
-        <w:bidi w:val="0"/>
-        <w:adjustRightInd/>
-        <w:snapToGrid/>
-        <w:spacing w:beforeAutospacing="0" w:afterAutospacing="0" w:line="200" w:lineRule="exact"/>
-        <w:ind w:firstLine="360" w:firstLineChars="200"/>
-        <w:jc w:val="left"/>
-        <w:textAlignment w:val="auto"/>
-        <w:rPr>
-          <w:rFonts w:hint="default" w:ascii="宋体" w:hAnsi="宋体" w:eastAsia="宋体" w:cs="宋体"/>
-          <w:sz w:val="18"/>
-          <w:szCs w:val="18"/>
-          <w:lang w:val="en-US" w:eastAsia="zh-CN"/>
-        </w:rPr>
-      </w:pPr>
-    </w:p>
-    <w:p>
-      <w:pPr>
-        <w:pStyle w:val="4"/>
-        <w:keepNext w:val="0"/>
-        <w:keepLines w:val="0"/>
-        <w:pageBreakBefore w:val="0"/>
-        <w:widowControl/>
-        <w:suppressLineNumbers w:val="0"/>
-        <w:kinsoku/>
-        <w:wordWrap/>
-        <w:overflowPunct/>
-        <w:topLinePunct w:val="0"/>
-        <w:autoSpaceDE/>
-        <w:autoSpaceDN/>
-        <w:bidi w:val="0"/>
-        <w:adjustRightInd/>
-        <w:snapToGrid/>
-        <w:spacing w:beforeAutospacing="0" w:afterAutospacing="0" w:line="200" w:lineRule="exact"/>
-        <w:ind w:firstLine="360" w:firstLineChars="200"/>
-        <w:jc w:val="left"/>
-        <w:textAlignment w:val="auto"/>
-        <w:rPr>
-          <w:rFonts w:hint="default" w:ascii="宋体" w:hAnsi="宋体" w:eastAsia="宋体" w:cs="宋体"/>
-          <w:sz w:val="18"/>
-          <w:szCs w:val="18"/>
-          <w:lang w:val="en-US" w:eastAsia="zh-CN"/>
-        </w:rPr>
-      </w:pPr>
-      <w:bookmarkStart w:id="6" w:name="4-5"/>
+        <w:pStyle w:val="5"/>
+        <w:keepNext w:val="0"/>
+        <w:keepLines w:val="0"/>
+        <w:pageBreakBefore w:val="0"/>
+        <w:widowControl/>
+        <w:suppressLineNumbers w:val="0"/>
+        <w:kinsoku/>
+        <w:wordWrap/>
+        <w:overflowPunct/>
+        <w:topLinePunct w:val="0"/>
+        <w:autoSpaceDE/>
+        <w:autoSpaceDN/>
+        <w:bidi w:val="0"/>
+        <w:adjustRightInd/>
+        <w:snapToGrid/>
+        <w:spacing w:beforeAutospacing="0" w:afterAutospacing="0" w:line="200" w:lineRule="exact"/>
+        <w:ind w:firstLine="360" w:firstLineChars="200"/>
+        <w:jc w:val="left"/>
+        <w:textAlignment w:val="auto"/>
+        <w:rPr>
+          <w:rFonts w:hint="default" w:ascii="宋体" w:hAnsi="宋体" w:eastAsia="宋体" w:cs="宋体"/>
+          <w:sz w:val="18"/>
+          <w:szCs w:val="18"/>
+          <w:lang w:val="en-US" w:eastAsia="zh-CN"/>
+        </w:rPr>
+      </w:pPr>
+    </w:p>
+    <w:p>
+      <w:pPr>
+        <w:pStyle w:val="5"/>
+        <w:keepNext w:val="0"/>
+        <w:keepLines w:val="0"/>
+        <w:pageBreakBefore w:val="0"/>
+        <w:widowControl/>
+        <w:suppressLineNumbers w:val="0"/>
+        <w:kinsoku/>
+        <w:wordWrap/>
+        <w:overflowPunct/>
+        <w:topLinePunct w:val="0"/>
+        <w:autoSpaceDE/>
+        <w:autoSpaceDN/>
+        <w:bidi w:val="0"/>
+        <w:adjustRightInd/>
+        <w:snapToGrid/>
+        <w:spacing w:beforeAutospacing="0" w:afterAutospacing="0" w:line="200" w:lineRule="exact"/>
+        <w:ind w:firstLine="360" w:firstLineChars="200"/>
+        <w:jc w:val="left"/>
+        <w:textAlignment w:val="auto"/>
+        <w:rPr>
+          <w:rFonts w:hint="default" w:ascii="宋体" w:hAnsi="宋体" w:eastAsia="宋体" w:cs="宋体"/>
+          <w:sz w:val="18"/>
+          <w:szCs w:val="18"/>
+          <w:lang w:val="en-US" w:eastAsia="zh-CN"/>
+        </w:rPr>
+      </w:pPr>
+      <w:bookmarkStart w:id="6" w:name="法律虚无主义"/>
       <w:bookmarkEnd w:id="6"/>
-      <w:bookmarkStart w:id="7" w:name="法律虚无主义"/>
+      <w:bookmarkStart w:id="7" w:name="4-5"/>
       <w:bookmarkEnd w:id="7"/>
       <w:r>
         <w:rPr>
@@ -20012,7 +19572,7 @@
     </w:p>
     <w:p>
       <w:pPr>
-        <w:pStyle w:val="4"/>
+        <w:pStyle w:val="5"/>
         <w:keepNext w:val="0"/>
         <w:keepLines w:val="0"/>
         <w:pageBreakBefore w:val="0"/>
@@ -20203,36 +19763,36 @@
     </w:p>
     <w:p>
       <w:pPr>
-        <w:pStyle w:val="4"/>
-        <w:keepNext w:val="0"/>
-        <w:keepLines w:val="0"/>
-        <w:pageBreakBefore w:val="0"/>
-        <w:widowControl/>
-        <w:suppressLineNumbers w:val="0"/>
-        <w:kinsoku/>
-        <w:wordWrap/>
-        <w:overflowPunct/>
-        <w:topLinePunct w:val="0"/>
-        <w:autoSpaceDE/>
-        <w:autoSpaceDN/>
-        <w:bidi w:val="0"/>
-        <w:adjustRightInd/>
-        <w:snapToGrid/>
-        <w:spacing w:beforeAutospacing="0" w:afterAutospacing="0" w:line="200" w:lineRule="exact"/>
-        <w:ind w:firstLine="360" w:firstLineChars="200"/>
-        <w:jc w:val="left"/>
-        <w:textAlignment w:val="auto"/>
-        <w:rPr>
-          <w:rFonts w:hint="default" w:ascii="宋体" w:hAnsi="宋体" w:eastAsia="宋体" w:cs="宋体"/>
-          <w:sz w:val="18"/>
-          <w:szCs w:val="18"/>
-          <w:lang w:val="en-US" w:eastAsia="zh-CN"/>
-        </w:rPr>
-      </w:pPr>
-    </w:p>
-    <w:p>
-      <w:pPr>
-        <w:pStyle w:val="4"/>
+        <w:pStyle w:val="5"/>
+        <w:keepNext w:val="0"/>
+        <w:keepLines w:val="0"/>
+        <w:pageBreakBefore w:val="0"/>
+        <w:widowControl/>
+        <w:suppressLineNumbers w:val="0"/>
+        <w:kinsoku/>
+        <w:wordWrap/>
+        <w:overflowPunct/>
+        <w:topLinePunct w:val="0"/>
+        <w:autoSpaceDE/>
+        <w:autoSpaceDN/>
+        <w:bidi w:val="0"/>
+        <w:adjustRightInd/>
+        <w:snapToGrid/>
+        <w:spacing w:beforeAutospacing="0" w:afterAutospacing="0" w:line="200" w:lineRule="exact"/>
+        <w:ind w:firstLine="360" w:firstLineChars="200"/>
+        <w:jc w:val="left"/>
+        <w:textAlignment w:val="auto"/>
+        <w:rPr>
+          <w:rFonts w:hint="default" w:ascii="宋体" w:hAnsi="宋体" w:eastAsia="宋体" w:cs="宋体"/>
+          <w:sz w:val="18"/>
+          <w:szCs w:val="18"/>
+          <w:lang w:val="en-US" w:eastAsia="zh-CN"/>
+        </w:rPr>
+      </w:pPr>
+    </w:p>
+    <w:p>
+      <w:pPr>
+        <w:pStyle w:val="5"/>
         <w:keepNext w:val="0"/>
         <w:keepLines w:val="0"/>
         <w:pageBreakBefore w:val="0"/>
@@ -20274,7 +19834,7 @@
     </w:p>
     <w:p>
       <w:pPr>
-        <w:pStyle w:val="4"/>
+        <w:pStyle w:val="5"/>
         <w:keepNext w:val="0"/>
         <w:keepLines w:val="0"/>
         <w:pageBreakBefore w:val="0"/>
@@ -20681,64 +20241,64 @@
     </w:p>
     <w:p>
       <w:pPr>
-        <w:pStyle w:val="4"/>
-        <w:keepNext w:val="0"/>
-        <w:keepLines w:val="0"/>
-        <w:pageBreakBefore w:val="0"/>
-        <w:widowControl/>
-        <w:suppressLineNumbers w:val="0"/>
-        <w:kinsoku/>
-        <w:wordWrap/>
-        <w:overflowPunct/>
-        <w:topLinePunct w:val="0"/>
-        <w:autoSpaceDE/>
-        <w:autoSpaceDN/>
-        <w:bidi w:val="0"/>
-        <w:adjustRightInd/>
-        <w:snapToGrid/>
-        <w:spacing w:beforeAutospacing="0" w:afterAutospacing="0" w:line="200" w:lineRule="exact"/>
-        <w:ind w:firstLine="360" w:firstLineChars="200"/>
-        <w:jc w:val="left"/>
-        <w:textAlignment w:val="auto"/>
-        <w:rPr>
-          <w:rFonts w:hint="default" w:ascii="宋体" w:hAnsi="宋体" w:eastAsia="宋体" w:cs="宋体"/>
-          <w:sz w:val="18"/>
-          <w:szCs w:val="18"/>
-          <w:lang w:val="en-US" w:eastAsia="zh-CN"/>
-        </w:rPr>
-      </w:pPr>
-    </w:p>
-    <w:p>
-      <w:pPr>
-        <w:pStyle w:val="4"/>
-        <w:keepNext w:val="0"/>
-        <w:keepLines w:val="0"/>
-        <w:pageBreakBefore w:val="0"/>
-        <w:widowControl/>
-        <w:suppressLineNumbers w:val="0"/>
-        <w:kinsoku/>
-        <w:wordWrap/>
-        <w:overflowPunct/>
-        <w:topLinePunct w:val="0"/>
-        <w:autoSpaceDE/>
-        <w:autoSpaceDN/>
-        <w:bidi w:val="0"/>
-        <w:adjustRightInd/>
-        <w:snapToGrid/>
-        <w:spacing w:beforeAutospacing="0" w:afterAutospacing="0" w:line="200" w:lineRule="exact"/>
-        <w:ind w:firstLine="360" w:firstLineChars="200"/>
-        <w:jc w:val="left"/>
-        <w:textAlignment w:val="auto"/>
-        <w:rPr>
-          <w:rFonts w:hint="default" w:ascii="宋体" w:hAnsi="宋体" w:eastAsia="宋体" w:cs="宋体"/>
-          <w:sz w:val="18"/>
-          <w:szCs w:val="18"/>
-          <w:lang w:val="en-US" w:eastAsia="zh-CN"/>
-        </w:rPr>
-      </w:pPr>
-      <w:bookmarkStart w:id="10" w:name="4-7"/>
+        <w:pStyle w:val="5"/>
+        <w:keepNext w:val="0"/>
+        <w:keepLines w:val="0"/>
+        <w:pageBreakBefore w:val="0"/>
+        <w:widowControl/>
+        <w:suppressLineNumbers w:val="0"/>
+        <w:kinsoku/>
+        <w:wordWrap/>
+        <w:overflowPunct/>
+        <w:topLinePunct w:val="0"/>
+        <w:autoSpaceDE/>
+        <w:autoSpaceDN/>
+        <w:bidi w:val="0"/>
+        <w:adjustRightInd/>
+        <w:snapToGrid/>
+        <w:spacing w:beforeAutospacing="0" w:afterAutospacing="0" w:line="200" w:lineRule="exact"/>
+        <w:ind w:firstLine="360" w:firstLineChars="200"/>
+        <w:jc w:val="left"/>
+        <w:textAlignment w:val="auto"/>
+        <w:rPr>
+          <w:rFonts w:hint="default" w:ascii="宋体" w:hAnsi="宋体" w:eastAsia="宋体" w:cs="宋体"/>
+          <w:sz w:val="18"/>
+          <w:szCs w:val="18"/>
+          <w:lang w:val="en-US" w:eastAsia="zh-CN"/>
+        </w:rPr>
+      </w:pPr>
+    </w:p>
+    <w:p>
+      <w:pPr>
+        <w:pStyle w:val="5"/>
+        <w:keepNext w:val="0"/>
+        <w:keepLines w:val="0"/>
+        <w:pageBreakBefore w:val="0"/>
+        <w:widowControl/>
+        <w:suppressLineNumbers w:val="0"/>
+        <w:kinsoku/>
+        <w:wordWrap/>
+        <w:overflowPunct/>
+        <w:topLinePunct w:val="0"/>
+        <w:autoSpaceDE/>
+        <w:autoSpaceDN/>
+        <w:bidi w:val="0"/>
+        <w:adjustRightInd/>
+        <w:snapToGrid/>
+        <w:spacing w:beforeAutospacing="0" w:afterAutospacing="0" w:line="200" w:lineRule="exact"/>
+        <w:ind w:firstLine="360" w:firstLineChars="200"/>
+        <w:jc w:val="left"/>
+        <w:textAlignment w:val="auto"/>
+        <w:rPr>
+          <w:rFonts w:hint="default" w:ascii="宋体" w:hAnsi="宋体" w:eastAsia="宋体" w:cs="宋体"/>
+          <w:sz w:val="18"/>
+          <w:szCs w:val="18"/>
+          <w:lang w:val="en-US" w:eastAsia="zh-CN"/>
+        </w:rPr>
+      </w:pPr>
+      <w:bookmarkStart w:id="10" w:name="达达主义"/>
       <w:bookmarkEnd w:id="10"/>
-      <w:bookmarkStart w:id="11" w:name="达达主义"/>
+      <w:bookmarkStart w:id="11" w:name="4-7"/>
       <w:bookmarkEnd w:id="11"/>
       <w:r>
         <w:rPr>
@@ -20752,7 +20312,7 @@
     </w:p>
     <w:p>
       <w:pPr>
-        <w:pStyle w:val="4"/>
+        <w:pStyle w:val="5"/>
         <w:keepNext w:val="0"/>
         <w:keepLines w:val="0"/>
         <w:pageBreakBefore w:val="0"/>
@@ -21060,7 +20620,7 @@
     </w:p>
     <w:p>
       <w:pPr>
-        <w:pStyle w:val="4"/>
+        <w:pStyle w:val="5"/>
         <w:keepNext w:val="0"/>
         <w:keepLines w:val="0"/>
         <w:pageBreakBefore w:val="0"/>
@@ -21305,64 +20865,64 @@
     </w:p>
     <w:p>
       <w:pPr>
-        <w:pStyle w:val="4"/>
-        <w:keepNext w:val="0"/>
-        <w:keepLines w:val="0"/>
-        <w:pageBreakBefore w:val="0"/>
-        <w:widowControl/>
-        <w:suppressLineNumbers w:val="0"/>
-        <w:kinsoku/>
-        <w:wordWrap/>
-        <w:overflowPunct/>
-        <w:topLinePunct w:val="0"/>
-        <w:autoSpaceDE/>
-        <w:autoSpaceDN/>
-        <w:bidi w:val="0"/>
-        <w:adjustRightInd/>
-        <w:snapToGrid/>
-        <w:spacing w:beforeAutospacing="0" w:afterAutospacing="0" w:line="200" w:lineRule="exact"/>
-        <w:ind w:firstLine="360" w:firstLineChars="200"/>
-        <w:jc w:val="left"/>
-        <w:textAlignment w:val="auto"/>
-        <w:rPr>
-          <w:rFonts w:hint="default" w:ascii="宋体" w:hAnsi="宋体" w:eastAsia="宋体" w:cs="宋体"/>
-          <w:sz w:val="18"/>
-          <w:szCs w:val="18"/>
-          <w:lang w:val="en-US" w:eastAsia="zh-CN"/>
-        </w:rPr>
-      </w:pPr>
-    </w:p>
-    <w:p>
-      <w:pPr>
-        <w:pStyle w:val="4"/>
-        <w:keepNext w:val="0"/>
-        <w:keepLines w:val="0"/>
-        <w:pageBreakBefore w:val="0"/>
-        <w:widowControl/>
-        <w:suppressLineNumbers w:val="0"/>
-        <w:kinsoku/>
-        <w:wordWrap/>
-        <w:overflowPunct/>
-        <w:topLinePunct w:val="0"/>
-        <w:autoSpaceDE/>
-        <w:autoSpaceDN/>
-        <w:bidi w:val="0"/>
-        <w:adjustRightInd/>
-        <w:snapToGrid/>
-        <w:spacing w:beforeAutospacing="0" w:afterAutospacing="0" w:line="200" w:lineRule="exact"/>
-        <w:ind w:firstLine="360" w:firstLineChars="200"/>
-        <w:jc w:val="left"/>
-        <w:textAlignment w:val="auto"/>
-        <w:rPr>
-          <w:rFonts w:hint="default" w:ascii="宋体" w:hAnsi="宋体" w:eastAsia="宋体" w:cs="宋体"/>
-          <w:sz w:val="18"/>
-          <w:szCs w:val="18"/>
-          <w:lang w:val="en-US" w:eastAsia="zh-CN"/>
-        </w:rPr>
-      </w:pPr>
-      <w:bookmarkStart w:id="12" w:name="4-8"/>
+        <w:pStyle w:val="5"/>
+        <w:keepNext w:val="0"/>
+        <w:keepLines w:val="0"/>
+        <w:pageBreakBefore w:val="0"/>
+        <w:widowControl/>
+        <w:suppressLineNumbers w:val="0"/>
+        <w:kinsoku/>
+        <w:wordWrap/>
+        <w:overflowPunct/>
+        <w:topLinePunct w:val="0"/>
+        <w:autoSpaceDE/>
+        <w:autoSpaceDN/>
+        <w:bidi w:val="0"/>
+        <w:adjustRightInd/>
+        <w:snapToGrid/>
+        <w:spacing w:beforeAutospacing="0" w:afterAutospacing="0" w:line="200" w:lineRule="exact"/>
+        <w:ind w:firstLine="360" w:firstLineChars="200"/>
+        <w:jc w:val="left"/>
+        <w:textAlignment w:val="auto"/>
+        <w:rPr>
+          <w:rFonts w:hint="default" w:ascii="宋体" w:hAnsi="宋体" w:eastAsia="宋体" w:cs="宋体"/>
+          <w:sz w:val="18"/>
+          <w:szCs w:val="18"/>
+          <w:lang w:val="en-US" w:eastAsia="zh-CN"/>
+        </w:rPr>
+      </w:pPr>
+    </w:p>
+    <w:p>
+      <w:pPr>
+        <w:pStyle w:val="5"/>
+        <w:keepNext w:val="0"/>
+        <w:keepLines w:val="0"/>
+        <w:pageBreakBefore w:val="0"/>
+        <w:widowControl/>
+        <w:suppressLineNumbers w:val="0"/>
+        <w:kinsoku/>
+        <w:wordWrap/>
+        <w:overflowPunct/>
+        <w:topLinePunct w:val="0"/>
+        <w:autoSpaceDE/>
+        <w:autoSpaceDN/>
+        <w:bidi w:val="0"/>
+        <w:adjustRightInd/>
+        <w:snapToGrid/>
+        <w:spacing w:beforeAutospacing="0" w:afterAutospacing="0" w:line="200" w:lineRule="exact"/>
+        <w:ind w:firstLine="360" w:firstLineChars="200"/>
+        <w:jc w:val="left"/>
+        <w:textAlignment w:val="auto"/>
+        <w:rPr>
+          <w:rFonts w:hint="default" w:ascii="宋体" w:hAnsi="宋体" w:eastAsia="宋体" w:cs="宋体"/>
+          <w:sz w:val="18"/>
+          <w:szCs w:val="18"/>
+          <w:lang w:val="en-US" w:eastAsia="zh-CN"/>
+        </w:rPr>
+      </w:pPr>
+      <w:bookmarkStart w:id="12" w:name="朋克摇滚"/>
       <w:bookmarkEnd w:id="12"/>
-      <w:bookmarkStart w:id="13" w:name="朋克摇滚"/>
+      <w:bookmarkStart w:id="13" w:name="4-8"/>
       <w:bookmarkEnd w:id="13"/>
       <w:r>
         <w:rPr>
@@ -21376,7 +20936,7 @@
     </w:p>
     <w:p>
       <w:pPr>
-        <w:pStyle w:val="4"/>
+        <w:pStyle w:val="5"/>
         <w:keepNext w:val="0"/>
         <w:keepLines w:val="0"/>
         <w:pageBreakBefore w:val="0"/>
@@ -21513,7 +21073,7 @@
     </w:p>
     <w:p>
       <w:pPr>
-        <w:pStyle w:val="4"/>
+        <w:pStyle w:val="5"/>
         <w:keepNext w:val="0"/>
         <w:keepLines w:val="0"/>
         <w:pageBreakBefore w:val="0"/>
@@ -21551,7 +21111,7 @@
     </w:p>
     <w:p>
       <w:pPr>
-        <w:pStyle w:val="4"/>
+        <w:pStyle w:val="5"/>
         <w:keepNext w:val="0"/>
         <w:keepLines w:val="0"/>
         <w:pageBreakBefore w:val="0"/>
@@ -21589,7 +21149,7 @@
     </w:p>
     <w:p>
       <w:pPr>
-        <w:pStyle w:val="4"/>
+        <w:pStyle w:val="5"/>
         <w:keepNext w:val="0"/>
         <w:keepLines w:val="0"/>
         <w:pageBreakBefore w:val="0"/>
@@ -21627,7 +21187,7 @@
     </w:p>
     <w:p>
       <w:pPr>
-        <w:pStyle w:val="4"/>
+        <w:pStyle w:val="5"/>
         <w:keepNext w:val="0"/>
         <w:keepLines w:val="0"/>
         <w:pageBreakBefore w:val="0"/>
@@ -21665,7 +21225,7 @@
     </w:p>
     <w:p>
       <w:pPr>
-        <w:pStyle w:val="4"/>
+        <w:pStyle w:val="5"/>
         <w:keepNext w:val="0"/>
         <w:keepLines w:val="0"/>
         <w:pageBreakBefore w:val="0"/>
@@ -21703,7 +21263,7 @@
     </w:p>
     <w:p>
       <w:pPr>
-        <w:pStyle w:val="4"/>
+        <w:pStyle w:val="5"/>
         <w:keepNext w:val="0"/>
         <w:keepLines w:val="0"/>
         <w:pageBreakBefore w:val="0"/>
@@ -21741,7 +21301,7 @@
     </w:p>
     <w:p>
       <w:pPr>
-        <w:pStyle w:val="4"/>
+        <w:pStyle w:val="5"/>
         <w:keepNext w:val="0"/>
         <w:keepLines w:val="0"/>
         <w:pageBreakBefore w:val="0"/>
@@ -21779,56 +21339,45 @@
     </w:p>
     <w:p>
       <w:pPr>
-        <w:pStyle w:val="4"/>
-        <w:keepNext w:val="0"/>
-        <w:keepLines w:val="0"/>
-        <w:pageBreakBefore w:val="0"/>
-        <w:widowControl/>
-        <w:suppressLineNumbers w:val="0"/>
-        <w:kinsoku/>
-        <w:wordWrap/>
-        <w:overflowPunct/>
-        <w:topLinePunct w:val="0"/>
-        <w:autoSpaceDE/>
-        <w:autoSpaceDN/>
-        <w:bidi w:val="0"/>
-        <w:adjustRightInd/>
-        <w:snapToGrid/>
-        <w:spacing w:beforeAutospacing="0" w:afterAutospacing="0" w:line="200" w:lineRule="exact"/>
-        <w:ind w:firstLine="360" w:firstLineChars="200"/>
-        <w:jc w:val="left"/>
-        <w:textAlignment w:val="auto"/>
-        <w:rPr>
-          <w:rFonts w:hint="default" w:ascii="宋体" w:hAnsi="宋体" w:eastAsia="宋体" w:cs="宋体"/>
-          <w:sz w:val="18"/>
-          <w:szCs w:val="18"/>
-          <w:lang w:val="en-US" w:eastAsia="zh-CN"/>
-        </w:rPr>
-      </w:pPr>
-      <w:r>
-        <w:rPr>
-          <w:rFonts w:hint="default" w:ascii="宋体" w:hAnsi="宋体" w:eastAsia="宋体" w:cs="宋体"/>
-          <w:sz w:val="18"/>
-          <w:szCs w:val="18"/>
-          <w:lang w:val="en-US" w:eastAsia="zh-CN"/>
-        </w:rPr>
-        <w:t>改变、反抗、逃离都不行，那你</w:t>
-      </w:r>
-      <w:bookmarkStart w:id="14" w:name="_GoBack"/>
-      <w:bookmarkEnd w:id="14"/>
-      <w:r>
-        <w:rPr>
-          <w:rFonts w:hint="default" w:ascii="宋体" w:hAnsi="宋体" w:eastAsia="宋体" w:cs="宋体"/>
-          <w:sz w:val="18"/>
-          <w:szCs w:val="18"/>
-          <w:lang w:val="en-US" w:eastAsia="zh-CN"/>
-        </w:rPr>
-        <w:t>就接受拥抱它咯。不，你也拥抱不了。因为你是一只聪明的狗，你所知道的、了解的一切，是你的价值所在。智商这个东西没有回头路，高起来了就下不去了，你没办法再变回笨狗。你不愿意抛弃你懂得的东西，并且你以此为傲。 所以你就非常痛苦，而且这种痛苦只属于你，因为其他的狗没有这种痛苦。</w:t>
-      </w:r>
-    </w:p>
-    <w:p>
-      <w:pPr>
-        <w:pStyle w:val="4"/>
+        <w:pStyle w:val="5"/>
+        <w:keepNext w:val="0"/>
+        <w:keepLines w:val="0"/>
+        <w:pageBreakBefore w:val="0"/>
+        <w:widowControl/>
+        <w:suppressLineNumbers w:val="0"/>
+        <w:kinsoku/>
+        <w:wordWrap/>
+        <w:overflowPunct/>
+        <w:topLinePunct w:val="0"/>
+        <w:autoSpaceDE/>
+        <w:autoSpaceDN/>
+        <w:bidi w:val="0"/>
+        <w:adjustRightInd/>
+        <w:snapToGrid/>
+        <w:spacing w:beforeAutospacing="0" w:afterAutospacing="0" w:line="200" w:lineRule="exact"/>
+        <w:ind w:firstLine="360" w:firstLineChars="200"/>
+        <w:jc w:val="left"/>
+        <w:textAlignment w:val="auto"/>
+        <w:rPr>
+          <w:rFonts w:hint="default" w:ascii="宋体" w:hAnsi="宋体" w:eastAsia="宋体" w:cs="宋体"/>
+          <w:sz w:val="18"/>
+          <w:szCs w:val="18"/>
+          <w:lang w:val="en-US" w:eastAsia="zh-CN"/>
+        </w:rPr>
+      </w:pPr>
+      <w:r>
+        <w:rPr>
+          <w:rFonts w:hint="default" w:ascii="宋体" w:hAnsi="宋体" w:eastAsia="宋体" w:cs="宋体"/>
+          <w:sz w:val="18"/>
+          <w:szCs w:val="18"/>
+          <w:lang w:val="en-US" w:eastAsia="zh-CN"/>
+        </w:rPr>
+        <w:t>改变、反抗、逃离都不行，那你就接受拥抱它咯。不，你也拥抱不了。因为你是一只聪明的狗，你所知道的、了解的一切，是你的价值所在。智商这个东西没有回头路，高起来了就下不去了，你没办法再变回笨狗。你不愿意抛弃你懂得的东西，并且你以此为傲。 所以你就非常痛苦，而且这种痛苦只属于你，因为其他的狗没有这种痛苦。</w:t>
+      </w:r>
+    </w:p>
+    <w:p>
+      <w:pPr>
+        <w:pStyle w:val="5"/>
         <w:keepNext w:val="0"/>
         <w:keepLines w:val="0"/>
         <w:pageBreakBefore w:val="0"/>
@@ -21920,7 +21469,7 @@
     </w:p>
     <w:p>
       <w:pPr>
-        <w:pStyle w:val="4"/>
+        <w:pStyle w:val="5"/>
         <w:keepNext w:val="0"/>
         <w:keepLines w:val="0"/>
         <w:pageBreakBefore w:val="0"/>
@@ -21958,7 +21507,7 @@
     </w:p>
     <w:p>
       <w:pPr>
-        <w:pStyle w:val="4"/>
+        <w:pStyle w:val="5"/>
         <w:keepNext w:val="0"/>
         <w:keepLines w:val="0"/>
         <w:pageBreakBefore w:val="0"/>
@@ -21996,7 +21545,7 @@
     </w:p>
     <w:p>
       <w:pPr>
-        <w:pStyle w:val="4"/>
+        <w:pStyle w:val="5"/>
         <w:keepNext w:val="0"/>
         <w:keepLines w:val="0"/>
         <w:pageBreakBefore w:val="0"/>
@@ -22034,7 +21583,7 @@
     </w:p>
     <w:p>
       <w:pPr>
-        <w:pStyle w:val="4"/>
+        <w:pStyle w:val="5"/>
         <w:keepNext w:val="0"/>
         <w:keepLines w:val="0"/>
         <w:pageBreakBefore w:val="0"/>
@@ -22072,7 +21621,1072 @@
     </w:p>
     <w:p>
       <w:pPr>
-        <w:pStyle w:val="4"/>
+        <w:pStyle w:val="5"/>
+        <w:keepNext w:val="0"/>
+        <w:keepLines w:val="0"/>
+        <w:pageBreakBefore w:val="0"/>
+        <w:widowControl/>
+        <w:suppressLineNumbers w:val="0"/>
+        <w:kinsoku/>
+        <w:wordWrap/>
+        <w:overflowPunct/>
+        <w:topLinePunct w:val="0"/>
+        <w:autoSpaceDE/>
+        <w:autoSpaceDN/>
+        <w:bidi w:val="0"/>
+        <w:adjustRightInd/>
+        <w:snapToGrid/>
+        <w:spacing w:beforeAutospacing="0" w:afterAutospacing="0" w:line="200" w:lineRule="exact"/>
+        <w:jc w:val="left"/>
+        <w:textAlignment w:val="auto"/>
+        <w:rPr>
+          <w:rFonts w:hint="eastAsia" w:ascii="宋体" w:hAnsi="宋体" w:eastAsia="宋体" w:cs="宋体"/>
+          <w:sz w:val="18"/>
+          <w:szCs w:val="18"/>
+          <w:lang w:val="en-US" w:eastAsia="zh-CN"/>
+        </w:rPr>
+      </w:pPr>
+    </w:p>
+    <w:p>
+      <w:pPr>
+        <w:pStyle w:val="5"/>
+        <w:keepNext w:val="0"/>
+        <w:keepLines w:val="0"/>
+        <w:pageBreakBefore w:val="0"/>
+        <w:widowControl/>
+        <w:suppressLineNumbers w:val="0"/>
+        <w:kinsoku/>
+        <w:wordWrap/>
+        <w:overflowPunct/>
+        <w:topLinePunct w:val="0"/>
+        <w:autoSpaceDE/>
+        <w:autoSpaceDN/>
+        <w:bidi w:val="0"/>
+        <w:adjustRightInd/>
+        <w:snapToGrid/>
+        <w:spacing w:beforeAutospacing="0" w:afterAutospacing="0" w:line="200" w:lineRule="exact"/>
+        <w:ind w:firstLine="360" w:firstLineChars="200"/>
+        <w:jc w:val="left"/>
+        <w:textAlignment w:val="auto"/>
+        <w:rPr>
+          <w:rFonts w:hint="default" w:ascii="宋体" w:hAnsi="宋体" w:eastAsia="宋体" w:cs="宋体"/>
+          <w:sz w:val="18"/>
+          <w:szCs w:val="18"/>
+          <w:lang w:val="en-US" w:eastAsia="zh-CN"/>
+        </w:rPr>
+      </w:pPr>
+      <w:r>
+        <w:rPr>
+          <w:rFonts w:hint="default" w:ascii="宋体" w:hAnsi="宋体" w:eastAsia="宋体" w:cs="宋体"/>
+          <w:sz w:val="18"/>
+          <w:szCs w:val="18"/>
+          <w:lang w:val="en-US" w:eastAsia="zh-CN"/>
+        </w:rPr>
+        <w:t>在不同的环境和历史时期，人们对虚无主义的理解并不相同。最早在哲学上应用“虚无主义”一词的是德国宗教哲学家雅各比。在《父与子》中，屠格涅夫塑造的虚无主义者——巴扎罗夫，使得这一词语广为流行。尼采从价值论的意义上把西方传统道德伦理的超验价值基础之崩塌称为虚无主义，其振聋发聩之言是“上帝死了”。海德格尔则从存在论的意义上把存在之遗忘视为虚无主义。施特劳斯进而把德国虚无主义理解为摧毁当今世界及其潜能的欲望或对文明本身的拒斥。</w:t>
+      </w:r>
+    </w:p>
+    <w:p>
+      <w:pPr>
+        <w:pStyle w:val="5"/>
+        <w:keepNext w:val="0"/>
+        <w:keepLines w:val="0"/>
+        <w:pageBreakBefore w:val="0"/>
+        <w:widowControl/>
+        <w:suppressLineNumbers w:val="0"/>
+        <w:kinsoku/>
+        <w:wordWrap/>
+        <w:overflowPunct/>
+        <w:topLinePunct w:val="0"/>
+        <w:autoSpaceDE/>
+        <w:autoSpaceDN/>
+        <w:bidi w:val="0"/>
+        <w:adjustRightInd/>
+        <w:snapToGrid/>
+        <w:spacing w:beforeAutospacing="0" w:afterAutospacing="0" w:line="200" w:lineRule="exact"/>
+        <w:ind w:firstLine="360" w:firstLineChars="200"/>
+        <w:jc w:val="left"/>
+        <w:textAlignment w:val="auto"/>
+        <w:rPr>
+          <w:rFonts w:hint="default" w:ascii="宋体" w:hAnsi="宋体" w:eastAsia="宋体" w:cs="宋体"/>
+          <w:sz w:val="18"/>
+          <w:szCs w:val="18"/>
+          <w:lang w:val="en-US" w:eastAsia="zh-CN"/>
+        </w:rPr>
+      </w:pPr>
+    </w:p>
+    <w:p>
+      <w:pPr>
+        <w:pStyle w:val="5"/>
+        <w:keepNext w:val="0"/>
+        <w:keepLines w:val="0"/>
+        <w:pageBreakBefore w:val="0"/>
+        <w:widowControl/>
+        <w:suppressLineNumbers w:val="0"/>
+        <w:kinsoku/>
+        <w:wordWrap/>
+        <w:overflowPunct/>
+        <w:topLinePunct w:val="0"/>
+        <w:autoSpaceDE/>
+        <w:autoSpaceDN/>
+        <w:bidi w:val="0"/>
+        <w:adjustRightInd/>
+        <w:snapToGrid/>
+        <w:spacing w:beforeAutospacing="0" w:afterAutospacing="0" w:line="200" w:lineRule="exact"/>
+        <w:ind w:firstLine="360" w:firstLineChars="200"/>
+        <w:jc w:val="left"/>
+        <w:textAlignment w:val="auto"/>
+        <w:rPr>
+          <w:rFonts w:hint="default" w:ascii="宋体" w:hAnsi="宋体" w:eastAsia="宋体" w:cs="宋体"/>
+          <w:sz w:val="18"/>
+          <w:szCs w:val="18"/>
+          <w:lang w:val="en-US" w:eastAsia="zh-CN"/>
+        </w:rPr>
+      </w:pPr>
+      <w:r>
+        <w:rPr>
+          <w:rFonts w:hint="eastAsia" w:ascii="宋体" w:hAnsi="宋体" w:eastAsia="宋体" w:cs="宋体"/>
+          <w:sz w:val="18"/>
+          <w:szCs w:val="18"/>
+          <w:lang w:val="en-US" w:eastAsia="zh-CN"/>
+        </w:rPr>
+        <w:t>虚无主义批判思想的判定标准</w:t>
+      </w:r>
+    </w:p>
+    <w:p>
+      <w:pPr>
+        <w:pStyle w:val="5"/>
+        <w:keepNext w:val="0"/>
+        <w:keepLines w:val="0"/>
+        <w:pageBreakBefore w:val="0"/>
+        <w:widowControl/>
+        <w:suppressLineNumbers w:val="0"/>
+        <w:kinsoku/>
+        <w:wordWrap/>
+        <w:overflowPunct/>
+        <w:topLinePunct w:val="0"/>
+        <w:autoSpaceDE/>
+        <w:autoSpaceDN/>
+        <w:bidi w:val="0"/>
+        <w:adjustRightInd/>
+        <w:snapToGrid/>
+        <w:spacing w:beforeAutospacing="0" w:afterAutospacing="0" w:line="200" w:lineRule="exact"/>
+        <w:ind w:firstLine="360" w:firstLineChars="200"/>
+        <w:jc w:val="left"/>
+        <w:textAlignment w:val="auto"/>
+        <w:rPr>
+          <w:rFonts w:hint="default" w:ascii="宋体" w:hAnsi="宋体" w:eastAsia="宋体" w:cs="宋体"/>
+          <w:sz w:val="18"/>
+          <w:szCs w:val="18"/>
+          <w:lang w:val="en-US" w:eastAsia="zh-CN"/>
+        </w:rPr>
+      </w:pPr>
+      <w:r>
+        <w:rPr>
+          <w:rFonts w:hint="eastAsia" w:ascii="宋体" w:hAnsi="宋体" w:eastAsia="宋体" w:cs="宋体"/>
+          <w:sz w:val="18"/>
+          <w:szCs w:val="18"/>
+          <w:lang w:val="en-US" w:eastAsia="zh-CN"/>
+        </w:rPr>
+        <w:t>判定某位学者是否有虚无主义批判思想的标准有两种：一种是从其理论文本中查找有无虚无主义的范畴；另一种是看其文本中是否涉及虚无主义的实质和主题。从第一种标准看，西方马克思主义很少像屠格涅夫、尼采、海德格尔、施特劳斯那样直接运用虚无主义这一术语探讨问题，似乎与虚无主义关系不大。从第二种标准看，西方马克思主义涉及的主题包括无产阶级革命意识的钝化、历史目的的丧失、文化的媚俗、灵魂的物化、无根性、平庸化、功利主义、享乐主义、极权主义等，这些问题的实质牵扯到我们的精神家园和意义世界，无疑是虚无主义批判的话题。可以说，西方马克思主义的虚无主义批判是马克思相关思想的延续。</w:t>
+      </w:r>
+    </w:p>
+    <w:p>
+      <w:pPr>
+        <w:pStyle w:val="5"/>
+        <w:keepNext w:val="0"/>
+        <w:keepLines w:val="0"/>
+        <w:pageBreakBefore w:val="0"/>
+        <w:widowControl/>
+        <w:suppressLineNumbers w:val="0"/>
+        <w:kinsoku/>
+        <w:wordWrap/>
+        <w:overflowPunct/>
+        <w:topLinePunct w:val="0"/>
+        <w:autoSpaceDE/>
+        <w:autoSpaceDN/>
+        <w:bidi w:val="0"/>
+        <w:adjustRightInd/>
+        <w:snapToGrid/>
+        <w:spacing w:beforeAutospacing="0" w:afterAutospacing="0" w:line="200" w:lineRule="exact"/>
+        <w:ind w:firstLine="360" w:firstLineChars="200"/>
+        <w:jc w:val="left"/>
+        <w:textAlignment w:val="auto"/>
+        <w:rPr>
+          <w:rFonts w:hint="default" w:ascii="宋体" w:hAnsi="宋体" w:eastAsia="宋体" w:cs="宋体"/>
+          <w:sz w:val="18"/>
+          <w:szCs w:val="18"/>
+          <w:lang w:val="en-US" w:eastAsia="zh-CN"/>
+        </w:rPr>
+      </w:pPr>
+      <w:r>
+        <w:rPr>
+          <w:rFonts w:hint="eastAsia" w:ascii="宋体" w:hAnsi="宋体" w:eastAsia="宋体" w:cs="宋体"/>
+          <w:sz w:val="18"/>
+          <w:szCs w:val="18"/>
+          <w:lang w:val="en-US" w:eastAsia="zh-CN"/>
+        </w:rPr>
+        <w:t>在马克思看来，资本主义文化是利己主义的、纯粹金钱关系性质的文化样式，它消解传统，拒绝超验的神圣和永恒，反对并嘲笑理想主义和英雄主义。马克思这样刻画资本主义的精神本质：“一切等级的和固定的东西都烟消云散了，一切神圣的东西都被亵渎了。”正如伯曼所指出的，对于现代资产阶级社会的虚无主义力量，马克思的理解要比尼采深刻得多。西方马克思主义者承接马克思对资产阶级虚无主义的批判，并结合时代的新特征予以阐发。</w:t>
+      </w:r>
+    </w:p>
+    <w:p>
+      <w:pPr>
+        <w:pStyle w:val="5"/>
+        <w:keepNext w:val="0"/>
+        <w:keepLines w:val="0"/>
+        <w:pageBreakBefore w:val="0"/>
+        <w:widowControl/>
+        <w:suppressLineNumbers w:val="0"/>
+        <w:kinsoku/>
+        <w:wordWrap/>
+        <w:overflowPunct/>
+        <w:topLinePunct w:val="0"/>
+        <w:autoSpaceDE/>
+        <w:autoSpaceDN/>
+        <w:bidi w:val="0"/>
+        <w:adjustRightInd/>
+        <w:snapToGrid/>
+        <w:spacing w:beforeAutospacing="0" w:afterAutospacing="0" w:line="200" w:lineRule="exact"/>
+        <w:ind w:firstLine="360" w:firstLineChars="200"/>
+        <w:jc w:val="left"/>
+        <w:textAlignment w:val="auto"/>
+        <w:rPr>
+          <w:rFonts w:hint="default" w:ascii="宋体" w:hAnsi="宋体" w:eastAsia="宋体" w:cs="宋体"/>
+          <w:sz w:val="18"/>
+          <w:szCs w:val="18"/>
+          <w:lang w:val="en-US" w:eastAsia="zh-CN"/>
+        </w:rPr>
+      </w:pPr>
+      <w:r>
+        <w:rPr>
+          <w:rFonts w:hint="eastAsia" w:ascii="宋体" w:hAnsi="宋体" w:eastAsia="宋体" w:cs="宋体"/>
+          <w:sz w:val="18"/>
+          <w:szCs w:val="18"/>
+          <w:lang w:val="en-US" w:eastAsia="zh-CN"/>
+        </w:rPr>
+        <w:t>西方马克思主义虚无主义批判主题的多样化</w:t>
+      </w:r>
+    </w:p>
+    <w:p>
+      <w:pPr>
+        <w:pStyle w:val="5"/>
+        <w:keepNext w:val="0"/>
+        <w:keepLines w:val="0"/>
+        <w:pageBreakBefore w:val="0"/>
+        <w:widowControl/>
+        <w:suppressLineNumbers w:val="0"/>
+        <w:kinsoku/>
+        <w:wordWrap/>
+        <w:overflowPunct/>
+        <w:topLinePunct w:val="0"/>
+        <w:autoSpaceDE/>
+        <w:autoSpaceDN/>
+        <w:bidi w:val="0"/>
+        <w:adjustRightInd/>
+        <w:snapToGrid/>
+        <w:spacing w:beforeAutospacing="0" w:afterAutospacing="0" w:line="200" w:lineRule="exact"/>
+        <w:ind w:firstLine="360" w:firstLineChars="200"/>
+        <w:jc w:val="left"/>
+        <w:textAlignment w:val="auto"/>
+        <w:rPr>
+          <w:rFonts w:hint="default" w:ascii="宋体" w:hAnsi="宋体" w:eastAsia="宋体" w:cs="宋体"/>
+          <w:sz w:val="18"/>
+          <w:szCs w:val="18"/>
+          <w:lang w:val="en-US" w:eastAsia="zh-CN"/>
+        </w:rPr>
+      </w:pPr>
+      <w:r>
+        <w:rPr>
+          <w:rFonts w:hint="eastAsia" w:ascii="宋体" w:hAnsi="宋体" w:eastAsia="宋体" w:cs="宋体"/>
+          <w:sz w:val="18"/>
+          <w:szCs w:val="18"/>
+          <w:lang w:val="en-US" w:eastAsia="zh-CN"/>
+        </w:rPr>
+        <w:t>卢卡奇的物化理论认为，商品拜物教问题是现代资本主义的特有问题，物化意识力求把资本主义经济学规律科学化和永久化，人性的东西屈从于可计算性、合理化、机械化的原则，心灵的能力屈从于物化形式的商品关系。</w:t>
+      </w:r>
+    </w:p>
+    <w:p>
+      <w:pPr>
+        <w:pStyle w:val="5"/>
+        <w:keepNext w:val="0"/>
+        <w:keepLines w:val="0"/>
+        <w:pageBreakBefore w:val="0"/>
+        <w:widowControl/>
+        <w:suppressLineNumbers w:val="0"/>
+        <w:kinsoku/>
+        <w:wordWrap/>
+        <w:overflowPunct/>
+        <w:topLinePunct w:val="0"/>
+        <w:autoSpaceDE/>
+        <w:autoSpaceDN/>
+        <w:bidi w:val="0"/>
+        <w:adjustRightInd/>
+        <w:snapToGrid/>
+        <w:spacing w:beforeAutospacing="0" w:afterAutospacing="0" w:line="200" w:lineRule="exact"/>
+        <w:ind w:firstLine="360" w:firstLineChars="200"/>
+        <w:jc w:val="left"/>
+        <w:textAlignment w:val="auto"/>
+        <w:rPr>
+          <w:rFonts w:hint="default" w:ascii="宋体" w:hAnsi="宋体" w:eastAsia="宋体" w:cs="宋体"/>
+          <w:sz w:val="18"/>
+          <w:szCs w:val="18"/>
+          <w:lang w:val="en-US" w:eastAsia="zh-CN"/>
+        </w:rPr>
+      </w:pPr>
+      <w:r>
+        <w:rPr>
+          <w:rFonts w:hint="eastAsia" w:ascii="宋体" w:hAnsi="宋体" w:eastAsia="宋体" w:cs="宋体"/>
+          <w:sz w:val="18"/>
+          <w:szCs w:val="18"/>
+          <w:lang w:val="en-US" w:eastAsia="zh-CN"/>
+        </w:rPr>
+        <w:t>霍克海默和阿多诺的文化工业理论认为，在资本的绝对支配之下，消费者从身体到灵魂受到资本主义生产的钳制。作为文化商品，电影、广播、电视和杂志与其他商品并没有质的不同，不负责给生活提供有意义的解释；而作为技术合理性和意识形态的产物，大众文化把消费者图式化，模仿取代了精神创造，普遍性取代了特殊性。</w:t>
+      </w:r>
+    </w:p>
+    <w:p>
+      <w:pPr>
+        <w:pStyle w:val="5"/>
+        <w:keepNext w:val="0"/>
+        <w:keepLines w:val="0"/>
+        <w:pageBreakBefore w:val="0"/>
+        <w:widowControl/>
+        <w:suppressLineNumbers w:val="0"/>
+        <w:kinsoku/>
+        <w:wordWrap/>
+        <w:overflowPunct/>
+        <w:topLinePunct w:val="0"/>
+        <w:autoSpaceDE/>
+        <w:autoSpaceDN/>
+        <w:bidi w:val="0"/>
+        <w:adjustRightInd/>
+        <w:snapToGrid/>
+        <w:spacing w:beforeAutospacing="0" w:afterAutospacing="0" w:line="200" w:lineRule="exact"/>
+        <w:ind w:firstLine="360" w:firstLineChars="200"/>
+        <w:jc w:val="left"/>
+        <w:textAlignment w:val="auto"/>
+        <w:rPr>
+          <w:rFonts w:hint="default" w:ascii="宋体" w:hAnsi="宋体" w:eastAsia="宋体" w:cs="宋体"/>
+          <w:sz w:val="18"/>
+          <w:szCs w:val="18"/>
+          <w:lang w:val="en-US" w:eastAsia="zh-CN"/>
+        </w:rPr>
+      </w:pPr>
+      <w:r>
+        <w:rPr>
+          <w:rFonts w:hint="eastAsia" w:ascii="宋体" w:hAnsi="宋体" w:eastAsia="宋体" w:cs="宋体"/>
+          <w:sz w:val="18"/>
+          <w:szCs w:val="18"/>
+          <w:lang w:val="en-US" w:eastAsia="zh-CN"/>
+        </w:rPr>
+        <w:t>马尔库塞强调，发达工业社会的总体性和同一性操纵和控制了人们的反抗意识和否定力量，技术和效率压抑了人的自由和自然需要，拒绝和颠覆的有效社会力量弱化，否定性思维的力量日益枯竭，人失去内在的超越性，逗留于经验世界和实证主义，囚居在技术统治的逻辑范围之内，自然丧失其神秘性和有机整体性，沦为理论与实践的单纯材料。</w:t>
+      </w:r>
+    </w:p>
+    <w:p>
+      <w:pPr>
+        <w:pStyle w:val="5"/>
+        <w:keepNext w:val="0"/>
+        <w:keepLines w:val="0"/>
+        <w:pageBreakBefore w:val="0"/>
+        <w:widowControl/>
+        <w:suppressLineNumbers w:val="0"/>
+        <w:kinsoku/>
+        <w:wordWrap/>
+        <w:overflowPunct/>
+        <w:topLinePunct w:val="0"/>
+        <w:autoSpaceDE/>
+        <w:autoSpaceDN/>
+        <w:bidi w:val="0"/>
+        <w:adjustRightInd/>
+        <w:snapToGrid/>
+        <w:spacing w:beforeAutospacing="0" w:afterAutospacing="0" w:line="200" w:lineRule="exact"/>
+        <w:ind w:firstLine="360" w:firstLineChars="200"/>
+        <w:jc w:val="left"/>
+        <w:textAlignment w:val="auto"/>
+        <w:rPr>
+          <w:rFonts w:hint="default" w:ascii="宋体" w:hAnsi="宋体" w:eastAsia="宋体" w:cs="宋体"/>
+          <w:sz w:val="18"/>
+          <w:szCs w:val="18"/>
+          <w:lang w:val="en-US" w:eastAsia="zh-CN"/>
+        </w:rPr>
+      </w:pPr>
+      <w:r>
+        <w:rPr>
+          <w:rFonts w:hint="eastAsia" w:ascii="宋体" w:hAnsi="宋体" w:eastAsia="宋体" w:cs="宋体"/>
+          <w:sz w:val="18"/>
+          <w:szCs w:val="18"/>
+          <w:lang w:val="en-US" w:eastAsia="zh-CN"/>
+        </w:rPr>
+        <w:t>列斐伏尔的日常生活批判理论指出，现代人的全面异化造成生活目标和意义的丧失，人们的自我迷失表现为生存的遗忘，理性的绝对权威控制和压抑了日常生活，他强调生命的意义和感性的解放。</w:t>
+      </w:r>
+    </w:p>
+    <w:p>
+      <w:pPr>
+        <w:pStyle w:val="5"/>
+        <w:keepNext w:val="0"/>
+        <w:keepLines w:val="0"/>
+        <w:pageBreakBefore w:val="0"/>
+        <w:widowControl/>
+        <w:suppressLineNumbers w:val="0"/>
+        <w:kinsoku/>
+        <w:wordWrap/>
+        <w:overflowPunct/>
+        <w:topLinePunct w:val="0"/>
+        <w:autoSpaceDE/>
+        <w:autoSpaceDN/>
+        <w:bidi w:val="0"/>
+        <w:adjustRightInd/>
+        <w:snapToGrid/>
+        <w:spacing w:beforeAutospacing="0" w:afterAutospacing="0" w:line="200" w:lineRule="exact"/>
+        <w:ind w:firstLine="360" w:firstLineChars="200"/>
+        <w:jc w:val="left"/>
+        <w:textAlignment w:val="auto"/>
+        <w:rPr>
+          <w:rFonts w:hint="eastAsia" w:ascii="宋体" w:hAnsi="宋体" w:eastAsia="宋体" w:cs="宋体"/>
+          <w:sz w:val="18"/>
+          <w:szCs w:val="18"/>
+          <w:lang w:val="en-US" w:eastAsia="zh-CN"/>
+        </w:rPr>
+      </w:pPr>
+      <w:r>
+        <w:rPr>
+          <w:rFonts w:hint="eastAsia" w:ascii="宋体" w:hAnsi="宋体" w:eastAsia="宋体" w:cs="宋体"/>
+          <w:sz w:val="18"/>
+          <w:szCs w:val="18"/>
+          <w:lang w:val="en-US" w:eastAsia="zh-CN"/>
+        </w:rPr>
+        <w:t>不难发现，尽管理论偏好不同，但上述西方马克思主义者都对资本主义的虚无主义力量持否定态度。</w:t>
+      </w:r>
+    </w:p>
+    <w:p>
+      <w:pPr>
+        <w:pStyle w:val="5"/>
+        <w:keepNext w:val="0"/>
+        <w:keepLines w:val="0"/>
+        <w:pageBreakBefore w:val="0"/>
+        <w:widowControl/>
+        <w:suppressLineNumbers w:val="0"/>
+        <w:kinsoku/>
+        <w:wordWrap/>
+        <w:overflowPunct/>
+        <w:topLinePunct w:val="0"/>
+        <w:autoSpaceDE/>
+        <w:autoSpaceDN/>
+        <w:bidi w:val="0"/>
+        <w:adjustRightInd/>
+        <w:snapToGrid/>
+        <w:spacing w:beforeAutospacing="0" w:afterAutospacing="0" w:line="200" w:lineRule="exact"/>
+        <w:ind w:firstLine="360" w:firstLineChars="200"/>
+        <w:jc w:val="left"/>
+        <w:textAlignment w:val="auto"/>
+        <w:rPr>
+          <w:rFonts w:hint="default" w:ascii="宋体" w:hAnsi="宋体" w:eastAsia="宋体" w:cs="宋体"/>
+          <w:sz w:val="18"/>
+          <w:szCs w:val="18"/>
+          <w:lang w:val="en-US" w:eastAsia="zh-CN"/>
+        </w:rPr>
+      </w:pPr>
+    </w:p>
+    <w:p>
+      <w:pPr>
+        <w:pStyle w:val="5"/>
+        <w:keepNext w:val="0"/>
+        <w:keepLines w:val="0"/>
+        <w:pageBreakBefore w:val="0"/>
+        <w:widowControl/>
+        <w:suppressLineNumbers w:val="0"/>
+        <w:kinsoku/>
+        <w:wordWrap/>
+        <w:overflowPunct/>
+        <w:topLinePunct w:val="0"/>
+        <w:autoSpaceDE/>
+        <w:autoSpaceDN/>
+        <w:bidi w:val="0"/>
+        <w:adjustRightInd/>
+        <w:snapToGrid/>
+        <w:spacing w:beforeAutospacing="0" w:afterAutospacing="0" w:line="200" w:lineRule="exact"/>
+        <w:ind w:firstLine="360" w:firstLineChars="200"/>
+        <w:jc w:val="left"/>
+        <w:textAlignment w:val="auto"/>
+        <w:rPr>
+          <w:rFonts w:hint="default" w:ascii="宋体" w:hAnsi="宋体" w:eastAsia="宋体" w:cs="宋体"/>
+          <w:sz w:val="18"/>
+          <w:szCs w:val="18"/>
+          <w:lang w:val="en-US" w:eastAsia="zh-CN"/>
+        </w:rPr>
+      </w:pPr>
+      <w:r>
+        <w:rPr>
+          <w:rFonts w:hint="eastAsia" w:ascii="宋体" w:hAnsi="宋体" w:eastAsia="宋体" w:cs="宋体"/>
+          <w:sz w:val="18"/>
+          <w:szCs w:val="18"/>
+          <w:lang w:val="en-US" w:eastAsia="zh-CN"/>
+        </w:rPr>
+        <w:t>西方马克思主义对虚无主义根源的剖析</w:t>
+      </w:r>
+    </w:p>
+    <w:p>
+      <w:pPr>
+        <w:pStyle w:val="5"/>
+        <w:keepNext w:val="0"/>
+        <w:keepLines w:val="0"/>
+        <w:pageBreakBefore w:val="0"/>
+        <w:widowControl/>
+        <w:suppressLineNumbers w:val="0"/>
+        <w:kinsoku/>
+        <w:wordWrap/>
+        <w:overflowPunct/>
+        <w:topLinePunct w:val="0"/>
+        <w:autoSpaceDE/>
+        <w:autoSpaceDN/>
+        <w:bidi w:val="0"/>
+        <w:adjustRightInd/>
+        <w:snapToGrid/>
+        <w:spacing w:beforeAutospacing="0" w:afterAutospacing="0" w:line="200" w:lineRule="exact"/>
+        <w:ind w:firstLine="360" w:firstLineChars="200"/>
+        <w:jc w:val="left"/>
+        <w:textAlignment w:val="auto"/>
+        <w:rPr>
+          <w:rFonts w:hint="default" w:ascii="宋体" w:hAnsi="宋体" w:eastAsia="宋体" w:cs="宋体"/>
+          <w:sz w:val="18"/>
+          <w:szCs w:val="18"/>
+          <w:lang w:val="en-US" w:eastAsia="zh-CN"/>
+        </w:rPr>
+      </w:pPr>
+      <w:r>
+        <w:rPr>
+          <w:rFonts w:hint="eastAsia" w:ascii="宋体" w:hAnsi="宋体" w:eastAsia="宋体" w:cs="宋体"/>
+          <w:sz w:val="18"/>
+          <w:szCs w:val="18"/>
+          <w:lang w:val="en-US" w:eastAsia="zh-CN"/>
+        </w:rPr>
+        <w:t>通过三种不同的思路，西方马克思主义对虚无主义的根源进行了剖析。</w:t>
+      </w:r>
+    </w:p>
+    <w:p>
+      <w:pPr>
+        <w:pStyle w:val="5"/>
+        <w:keepNext w:val="0"/>
+        <w:keepLines w:val="0"/>
+        <w:pageBreakBefore w:val="0"/>
+        <w:widowControl/>
+        <w:suppressLineNumbers w:val="0"/>
+        <w:kinsoku/>
+        <w:wordWrap/>
+        <w:overflowPunct/>
+        <w:topLinePunct w:val="0"/>
+        <w:autoSpaceDE/>
+        <w:autoSpaceDN/>
+        <w:bidi w:val="0"/>
+        <w:adjustRightInd/>
+        <w:snapToGrid/>
+        <w:spacing w:beforeAutospacing="0" w:afterAutospacing="0" w:line="200" w:lineRule="exact"/>
+        <w:ind w:firstLine="360" w:firstLineChars="200"/>
+        <w:jc w:val="left"/>
+        <w:textAlignment w:val="auto"/>
+        <w:rPr>
+          <w:rFonts w:hint="default" w:ascii="宋体" w:hAnsi="宋体" w:eastAsia="宋体" w:cs="宋体"/>
+          <w:sz w:val="18"/>
+          <w:szCs w:val="18"/>
+          <w:lang w:val="en-US" w:eastAsia="zh-CN"/>
+        </w:rPr>
+      </w:pPr>
+      <w:r>
+        <w:rPr>
+          <w:rFonts w:hint="eastAsia" w:ascii="宋体" w:hAnsi="宋体" w:eastAsia="宋体" w:cs="宋体"/>
+          <w:sz w:val="18"/>
+          <w:szCs w:val="18"/>
+          <w:lang w:val="en-US" w:eastAsia="zh-CN"/>
+        </w:rPr>
+        <w:t>一是从资本主义的经济结构和经济制度角度寻求最终答案。在卢卡奇看来，资本主义社会一切对象性形式和与此相适应的一切主体性形式的原形是商品关系的结构，自律性的物化结构决定性地支配着人的意识，分工则加强了物化意识结构。因此，虚无主义和拜物教是同一问题的两面，而拜物教是商品生产的逻辑后果。其他诸多西方马克思主义者也有对异化结构和资本逻辑支配观念世界的剖析。</w:t>
+      </w:r>
+    </w:p>
+    <w:p>
+      <w:pPr>
+        <w:pStyle w:val="5"/>
+        <w:keepNext w:val="0"/>
+        <w:keepLines w:val="0"/>
+        <w:pageBreakBefore w:val="0"/>
+        <w:widowControl/>
+        <w:suppressLineNumbers w:val="0"/>
+        <w:kinsoku/>
+        <w:wordWrap/>
+        <w:overflowPunct/>
+        <w:topLinePunct w:val="0"/>
+        <w:autoSpaceDE/>
+        <w:autoSpaceDN/>
+        <w:bidi w:val="0"/>
+        <w:adjustRightInd/>
+        <w:snapToGrid/>
+        <w:spacing w:beforeAutospacing="0" w:afterAutospacing="0" w:line="200" w:lineRule="exact"/>
+        <w:ind w:firstLine="360" w:firstLineChars="200"/>
+        <w:jc w:val="left"/>
+        <w:textAlignment w:val="auto"/>
+        <w:rPr>
+          <w:rFonts w:hint="default" w:ascii="宋体" w:hAnsi="宋体" w:eastAsia="宋体" w:cs="宋体"/>
+          <w:sz w:val="18"/>
+          <w:szCs w:val="18"/>
+          <w:lang w:val="en-US" w:eastAsia="zh-CN"/>
+        </w:rPr>
+      </w:pPr>
+      <w:r>
+        <w:rPr>
+          <w:rFonts w:hint="eastAsia" w:ascii="宋体" w:hAnsi="宋体" w:eastAsia="宋体" w:cs="宋体"/>
+          <w:sz w:val="18"/>
+          <w:szCs w:val="18"/>
+          <w:lang w:val="en-US" w:eastAsia="zh-CN"/>
+        </w:rPr>
+        <w:t>二是从主体和理性的误用角度进行探析。列斐伏尔说：“现代性的主体主义的最后一种形式自然就是虚无主义。”在霍克海默和阿多诺看来，启蒙理性祛除神话，诱使人们供奉现代科学的公式和规则，放弃对任何意义的探求，弃绝原因与动机等旧形而上学的理论偶像，消解神秘性和超验性，并与压迫、控制、恐怖、焦虑相牵连，必然导致虚无主义。</w:t>
+      </w:r>
+    </w:p>
+    <w:p>
+      <w:pPr>
+        <w:pStyle w:val="5"/>
+        <w:keepNext w:val="0"/>
+        <w:keepLines w:val="0"/>
+        <w:pageBreakBefore w:val="0"/>
+        <w:widowControl/>
+        <w:suppressLineNumbers w:val="0"/>
+        <w:kinsoku/>
+        <w:wordWrap/>
+        <w:overflowPunct/>
+        <w:topLinePunct w:val="0"/>
+        <w:autoSpaceDE/>
+        <w:autoSpaceDN/>
+        <w:bidi w:val="0"/>
+        <w:adjustRightInd/>
+        <w:snapToGrid/>
+        <w:spacing w:beforeAutospacing="0" w:afterAutospacing="0" w:line="200" w:lineRule="exact"/>
+        <w:ind w:firstLine="360" w:firstLineChars="200"/>
+        <w:jc w:val="left"/>
+        <w:textAlignment w:val="auto"/>
+        <w:rPr>
+          <w:rFonts w:hint="default" w:ascii="宋体" w:hAnsi="宋体" w:eastAsia="宋体" w:cs="宋体"/>
+          <w:sz w:val="18"/>
+          <w:szCs w:val="18"/>
+          <w:lang w:val="en-US" w:eastAsia="zh-CN"/>
+        </w:rPr>
+      </w:pPr>
+      <w:r>
+        <w:rPr>
+          <w:rFonts w:hint="eastAsia" w:ascii="宋体" w:hAnsi="宋体" w:eastAsia="宋体" w:cs="宋体"/>
+          <w:sz w:val="18"/>
+          <w:szCs w:val="18"/>
+          <w:lang w:val="en-US" w:eastAsia="zh-CN"/>
+        </w:rPr>
+        <w:t>三是从工业和技术的角度解释根由。霍克海默和阿多诺指认，工业化造成人的灵魂的物化。马尔库塞指出，科学技术具有意识形态功能，它是阻碍人们全面实现自己的羁绊，造成人们精神上的孤独和生活意义的丧失，工业文明的一体化的统治是压抑和控制人的爱欲本能的异己力量。</w:t>
+      </w:r>
+    </w:p>
+    <w:p>
+      <w:pPr>
+        <w:pStyle w:val="5"/>
+        <w:keepNext w:val="0"/>
+        <w:keepLines w:val="0"/>
+        <w:pageBreakBefore w:val="0"/>
+        <w:widowControl/>
+        <w:suppressLineNumbers w:val="0"/>
+        <w:kinsoku/>
+        <w:wordWrap/>
+        <w:overflowPunct/>
+        <w:topLinePunct w:val="0"/>
+        <w:autoSpaceDE/>
+        <w:autoSpaceDN/>
+        <w:bidi w:val="0"/>
+        <w:adjustRightInd/>
+        <w:snapToGrid/>
+        <w:spacing w:beforeAutospacing="0" w:afterAutospacing="0" w:line="200" w:lineRule="exact"/>
+        <w:ind w:firstLine="360" w:firstLineChars="200"/>
+        <w:jc w:val="left"/>
+        <w:textAlignment w:val="auto"/>
+        <w:rPr>
+          <w:rFonts w:hint="default" w:ascii="宋体" w:hAnsi="宋体" w:eastAsia="宋体" w:cs="宋体"/>
+          <w:sz w:val="18"/>
+          <w:szCs w:val="18"/>
+          <w:lang w:val="en-US" w:eastAsia="zh-CN"/>
+        </w:rPr>
+      </w:pPr>
+      <w:r>
+        <w:rPr>
+          <w:rFonts w:hint="eastAsia" w:ascii="宋体" w:hAnsi="宋体" w:eastAsia="宋体" w:cs="宋体"/>
+          <w:sz w:val="18"/>
+          <w:szCs w:val="18"/>
+          <w:lang w:val="en-US" w:eastAsia="zh-CN"/>
+        </w:rPr>
+        <w:t>　　</w:t>
+      </w:r>
+    </w:p>
+    <w:p>
+      <w:pPr>
+        <w:pStyle w:val="5"/>
+        <w:keepNext w:val="0"/>
+        <w:keepLines w:val="0"/>
+        <w:pageBreakBefore w:val="0"/>
+        <w:widowControl/>
+        <w:suppressLineNumbers w:val="0"/>
+        <w:kinsoku/>
+        <w:wordWrap/>
+        <w:overflowPunct/>
+        <w:topLinePunct w:val="0"/>
+        <w:autoSpaceDE/>
+        <w:autoSpaceDN/>
+        <w:bidi w:val="0"/>
+        <w:adjustRightInd/>
+        <w:snapToGrid/>
+        <w:spacing w:beforeAutospacing="0" w:afterAutospacing="0" w:line="200" w:lineRule="exact"/>
+        <w:ind w:firstLine="360" w:firstLineChars="200"/>
+        <w:jc w:val="left"/>
+        <w:textAlignment w:val="auto"/>
+        <w:rPr>
+          <w:rFonts w:hint="default" w:ascii="宋体" w:hAnsi="宋体" w:eastAsia="宋体" w:cs="宋体"/>
+          <w:sz w:val="18"/>
+          <w:szCs w:val="18"/>
+          <w:lang w:val="en-US" w:eastAsia="zh-CN"/>
+        </w:rPr>
+      </w:pPr>
+      <w:r>
+        <w:rPr>
+          <w:rFonts w:hint="eastAsia" w:ascii="宋体" w:hAnsi="宋体" w:eastAsia="宋体" w:cs="宋体"/>
+          <w:sz w:val="18"/>
+          <w:szCs w:val="18"/>
+          <w:lang w:val="en-US" w:eastAsia="zh-CN"/>
+        </w:rPr>
+        <w:t>西方马克思主义治疗虚无主义的药方</w:t>
+      </w:r>
+    </w:p>
+    <w:p>
+      <w:pPr>
+        <w:pStyle w:val="5"/>
+        <w:keepNext w:val="0"/>
+        <w:keepLines w:val="0"/>
+        <w:pageBreakBefore w:val="0"/>
+        <w:widowControl/>
+        <w:suppressLineNumbers w:val="0"/>
+        <w:kinsoku/>
+        <w:wordWrap/>
+        <w:overflowPunct/>
+        <w:topLinePunct w:val="0"/>
+        <w:autoSpaceDE/>
+        <w:autoSpaceDN/>
+        <w:bidi w:val="0"/>
+        <w:adjustRightInd/>
+        <w:snapToGrid/>
+        <w:spacing w:beforeAutospacing="0" w:afterAutospacing="0" w:line="200" w:lineRule="exact"/>
+        <w:ind w:firstLine="360" w:firstLineChars="200"/>
+        <w:jc w:val="left"/>
+        <w:textAlignment w:val="auto"/>
+        <w:rPr>
+          <w:rFonts w:hint="default" w:ascii="宋体" w:hAnsi="宋体" w:eastAsia="宋体" w:cs="宋体"/>
+          <w:sz w:val="18"/>
+          <w:szCs w:val="18"/>
+          <w:lang w:val="en-US" w:eastAsia="zh-CN"/>
+        </w:rPr>
+      </w:pPr>
+      <w:r>
+        <w:rPr>
+          <w:rFonts w:hint="eastAsia" w:ascii="宋体" w:hAnsi="宋体" w:eastAsia="宋体" w:cs="宋体"/>
+          <w:sz w:val="18"/>
+          <w:szCs w:val="18"/>
+          <w:lang w:val="en-US" w:eastAsia="zh-CN"/>
+        </w:rPr>
+        <w:t>卢卡奇提出，用抽象的规律解释事实，还不是对现实的认识，无产阶级必须把资本主义的孤立事实放在历史发展的总体背景下理解，重建总体性的辩证法，才能达到具体的总体，进而用阶级意识对抗物化意识。霍克海默侧重用批判理性取代工具理性的统治，力求把人从工具化、符号化、合理化的技术世界解放出来，重建人的自主性和价值观。</w:t>
+      </w:r>
+    </w:p>
+    <w:p>
+      <w:pPr>
+        <w:pStyle w:val="5"/>
+        <w:keepNext w:val="0"/>
+        <w:keepLines w:val="0"/>
+        <w:pageBreakBefore w:val="0"/>
+        <w:widowControl/>
+        <w:suppressLineNumbers w:val="0"/>
+        <w:kinsoku/>
+        <w:wordWrap/>
+        <w:overflowPunct/>
+        <w:topLinePunct w:val="0"/>
+        <w:autoSpaceDE/>
+        <w:autoSpaceDN/>
+        <w:bidi w:val="0"/>
+        <w:adjustRightInd/>
+        <w:snapToGrid/>
+        <w:spacing w:beforeAutospacing="0" w:afterAutospacing="0" w:line="200" w:lineRule="exact"/>
+        <w:ind w:firstLine="360" w:firstLineChars="200"/>
+        <w:jc w:val="left"/>
+        <w:textAlignment w:val="auto"/>
+        <w:rPr>
+          <w:rFonts w:hint="default" w:ascii="宋体" w:hAnsi="宋体" w:eastAsia="宋体" w:cs="宋体"/>
+          <w:sz w:val="18"/>
+          <w:szCs w:val="18"/>
+          <w:lang w:val="en-US" w:eastAsia="zh-CN"/>
+        </w:rPr>
+      </w:pPr>
+      <w:r>
+        <w:rPr>
+          <w:rFonts w:hint="eastAsia" w:ascii="宋体" w:hAnsi="宋体" w:eastAsia="宋体" w:cs="宋体"/>
+          <w:sz w:val="18"/>
+          <w:szCs w:val="18"/>
+          <w:lang w:val="en-US" w:eastAsia="zh-CN"/>
+        </w:rPr>
+        <w:t>阿多诺的否定辩证法主张非同一性和绝对否定。在他看来，“虚无是抽象的顶点，而抽象是可恶的事情”。同一性的暴力强制源自抽象的原则，它压抑个体的自由，阻碍我们从干瘪的概念回到丰满的事物本身。</w:t>
+      </w:r>
+    </w:p>
+    <w:p>
+      <w:pPr>
+        <w:pStyle w:val="5"/>
+        <w:keepNext w:val="0"/>
+        <w:keepLines w:val="0"/>
+        <w:pageBreakBefore w:val="0"/>
+        <w:widowControl/>
+        <w:suppressLineNumbers w:val="0"/>
+        <w:kinsoku/>
+        <w:wordWrap/>
+        <w:overflowPunct/>
+        <w:topLinePunct w:val="0"/>
+        <w:autoSpaceDE/>
+        <w:autoSpaceDN/>
+        <w:bidi w:val="0"/>
+        <w:adjustRightInd/>
+        <w:snapToGrid/>
+        <w:spacing w:beforeAutospacing="0" w:afterAutospacing="0" w:line="200" w:lineRule="exact"/>
+        <w:ind w:firstLine="360" w:firstLineChars="200"/>
+        <w:jc w:val="left"/>
+        <w:textAlignment w:val="auto"/>
+        <w:rPr>
+          <w:rFonts w:hint="default" w:ascii="宋体" w:hAnsi="宋体" w:eastAsia="宋体" w:cs="宋体"/>
+          <w:sz w:val="18"/>
+          <w:szCs w:val="18"/>
+          <w:lang w:val="en-US" w:eastAsia="zh-CN"/>
+        </w:rPr>
+      </w:pPr>
+      <w:r>
+        <w:rPr>
+          <w:rFonts w:hint="eastAsia" w:ascii="宋体" w:hAnsi="宋体" w:eastAsia="宋体" w:cs="宋体"/>
+          <w:sz w:val="18"/>
+          <w:szCs w:val="18"/>
+          <w:lang w:val="en-US" w:eastAsia="zh-CN"/>
+        </w:rPr>
+        <w:t>马尔库塞主张依靠学生、知识分子、边缘群体等革命主体的“大拒绝”形式反抗资本主义的人性异化和精神压迫，实现具有审美和道德性质的乌托邦。所谓“大拒绝”，就是拒绝对专制统治的服从，它是不同于议会斗争和暴力革命的总体革命，包括文化革命和本能结构的革命。1968年以法国的“五月风暴”为标志的新左派运动是这一理论的政治形式。弗洛姆强调进行心理革命，通过培育爱的关系克服孤独感，恢复人性，摆脱落入经济目的的工具命运。</w:t>
+      </w:r>
+    </w:p>
+    <w:p>
+      <w:pPr>
+        <w:pStyle w:val="5"/>
+        <w:keepNext w:val="0"/>
+        <w:keepLines w:val="0"/>
+        <w:pageBreakBefore w:val="0"/>
+        <w:widowControl/>
+        <w:suppressLineNumbers w:val="0"/>
+        <w:kinsoku/>
+        <w:wordWrap/>
+        <w:overflowPunct/>
+        <w:topLinePunct w:val="0"/>
+        <w:autoSpaceDE/>
+        <w:autoSpaceDN/>
+        <w:bidi w:val="0"/>
+        <w:adjustRightInd/>
+        <w:snapToGrid/>
+        <w:spacing w:beforeAutospacing="0" w:afterAutospacing="0" w:line="200" w:lineRule="exact"/>
+        <w:ind w:firstLine="360" w:firstLineChars="200"/>
+        <w:jc w:val="left"/>
+        <w:textAlignment w:val="auto"/>
+        <w:rPr>
+          <w:rFonts w:hint="default" w:ascii="宋体" w:hAnsi="宋体" w:eastAsia="宋体" w:cs="宋体"/>
+          <w:sz w:val="18"/>
+          <w:szCs w:val="18"/>
+          <w:lang w:val="en-US" w:eastAsia="zh-CN"/>
+        </w:rPr>
+      </w:pPr>
+      <w:r>
+        <w:rPr>
+          <w:rFonts w:hint="eastAsia" w:ascii="宋体" w:hAnsi="宋体" w:eastAsia="宋体" w:cs="宋体"/>
+          <w:sz w:val="18"/>
+          <w:szCs w:val="18"/>
+          <w:lang w:val="en-US" w:eastAsia="zh-CN"/>
+        </w:rPr>
+        <w:t>　　</w:t>
+      </w:r>
+    </w:p>
+    <w:p>
+      <w:pPr>
+        <w:pStyle w:val="5"/>
+        <w:keepNext w:val="0"/>
+        <w:keepLines w:val="0"/>
+        <w:pageBreakBefore w:val="0"/>
+        <w:widowControl/>
+        <w:suppressLineNumbers w:val="0"/>
+        <w:kinsoku/>
+        <w:wordWrap/>
+        <w:overflowPunct/>
+        <w:topLinePunct w:val="0"/>
+        <w:autoSpaceDE/>
+        <w:autoSpaceDN/>
+        <w:bidi w:val="0"/>
+        <w:adjustRightInd/>
+        <w:snapToGrid/>
+        <w:spacing w:beforeAutospacing="0" w:afterAutospacing="0" w:line="200" w:lineRule="exact"/>
+        <w:ind w:firstLine="360" w:firstLineChars="200"/>
+        <w:jc w:val="left"/>
+        <w:textAlignment w:val="auto"/>
+        <w:rPr>
+          <w:rFonts w:hint="default" w:ascii="宋体" w:hAnsi="宋体" w:eastAsia="宋体" w:cs="宋体"/>
+          <w:sz w:val="18"/>
+          <w:szCs w:val="18"/>
+          <w:lang w:val="en-US" w:eastAsia="zh-CN"/>
+        </w:rPr>
+      </w:pPr>
+      <w:r>
+        <w:rPr>
+          <w:rFonts w:hint="eastAsia" w:ascii="宋体" w:hAnsi="宋体" w:eastAsia="宋体" w:cs="宋体"/>
+          <w:sz w:val="18"/>
+          <w:szCs w:val="18"/>
+          <w:lang w:val="en-US" w:eastAsia="zh-CN"/>
+        </w:rPr>
+        <w:t>西方马克思主义虚无主义批判的命运</w:t>
+      </w:r>
+    </w:p>
+    <w:p>
+      <w:pPr>
+        <w:pStyle w:val="5"/>
+        <w:keepNext w:val="0"/>
+        <w:keepLines w:val="0"/>
+        <w:pageBreakBefore w:val="0"/>
+        <w:widowControl/>
+        <w:suppressLineNumbers w:val="0"/>
+        <w:kinsoku/>
+        <w:wordWrap/>
+        <w:overflowPunct/>
+        <w:topLinePunct w:val="0"/>
+        <w:autoSpaceDE/>
+        <w:autoSpaceDN/>
+        <w:bidi w:val="0"/>
+        <w:adjustRightInd/>
+        <w:snapToGrid/>
+        <w:spacing w:beforeAutospacing="0" w:afterAutospacing="0" w:line="200" w:lineRule="exact"/>
+        <w:ind w:firstLine="360" w:firstLineChars="200"/>
+        <w:jc w:val="left"/>
+        <w:textAlignment w:val="auto"/>
+        <w:rPr>
+          <w:rFonts w:hint="default" w:ascii="宋体" w:hAnsi="宋体" w:eastAsia="宋体" w:cs="宋体"/>
+          <w:sz w:val="18"/>
+          <w:szCs w:val="18"/>
+          <w:lang w:val="en-US" w:eastAsia="zh-CN"/>
+        </w:rPr>
+      </w:pPr>
+      <w:r>
+        <w:rPr>
+          <w:rFonts w:hint="eastAsia" w:ascii="宋体" w:hAnsi="宋体" w:eastAsia="宋体" w:cs="宋体"/>
+          <w:sz w:val="18"/>
+          <w:szCs w:val="18"/>
+          <w:lang w:val="en-US" w:eastAsia="zh-CN"/>
+        </w:rPr>
+        <w:t>实证主义者对付虚无主义的方式是让自己忙起来，忘记虚无的存在，或者把感性欲望的满足确定为意义本身，由此导致对物欲主义、个人主义、功利主义、金钱主义的信奉，并更深地陷入虚无主义之中。西方马克思主义力图揭穿现代资本主义精神生活病症的真相，对资产阶级的虚无主义力量及其造成的道德的、社会的和心理的深渊之描述和诊断不乏深刻之处。但是，他们的理论立场总体上是伦理学的人道主义或艺术与审美救赎的浪漫主义，因而注定了失败的命运。他们虽然看到了商品逻辑对精神生活的支配性作用，但又把虚无主义归罪于主体性、工具理性与现代科技，把主体性、工具理性、现代科技与精神生活对立起来，似乎技术的使用本身必然导致道德的衰落，工业化必然伴随着虚无主义，这就混淆了经济制度与生产力、文化观念的差异和不同作用。</w:t>
+      </w:r>
+    </w:p>
+    <w:p>
+      <w:pPr>
+        <w:pStyle w:val="5"/>
+        <w:keepNext w:val="0"/>
+        <w:keepLines w:val="0"/>
+        <w:pageBreakBefore w:val="0"/>
+        <w:widowControl/>
+        <w:suppressLineNumbers w:val="0"/>
+        <w:kinsoku/>
+        <w:wordWrap/>
+        <w:overflowPunct/>
+        <w:topLinePunct w:val="0"/>
+        <w:autoSpaceDE/>
+        <w:autoSpaceDN/>
+        <w:bidi w:val="0"/>
+        <w:adjustRightInd/>
+        <w:snapToGrid/>
+        <w:spacing w:beforeAutospacing="0" w:afterAutospacing="0" w:line="200" w:lineRule="exact"/>
+        <w:ind w:firstLine="360" w:firstLineChars="200"/>
+        <w:jc w:val="left"/>
+        <w:textAlignment w:val="auto"/>
+        <w:rPr>
+          <w:rFonts w:hint="default" w:ascii="宋体" w:hAnsi="宋体" w:eastAsia="宋体" w:cs="宋体"/>
+          <w:sz w:val="18"/>
+          <w:szCs w:val="18"/>
+          <w:lang w:val="en-US" w:eastAsia="zh-CN"/>
+        </w:rPr>
+      </w:pPr>
+      <w:r>
+        <w:rPr>
+          <w:rFonts w:hint="eastAsia" w:ascii="宋体" w:hAnsi="宋体" w:eastAsia="宋体" w:cs="宋体"/>
+          <w:sz w:val="18"/>
+          <w:szCs w:val="18"/>
+          <w:lang w:val="en-US" w:eastAsia="zh-CN"/>
+        </w:rPr>
+        <w:t>在马克思看来，恰恰是资本主义的经济关系使得理性和科技的使用走向片面，进而影响和控制人的精神世界。虚无主义不是理性和科技本身的罪过，更不是人的心理和本性问题。把虚无主义视为人类永远无法摆脱之枷锁的悲观主义的主要问题在于找错了原因，所以才看不到出路。</w:t>
+      </w:r>
+    </w:p>
+    <w:p>
+      <w:pPr>
+        <w:pStyle w:val="5"/>
+        <w:keepNext w:val="0"/>
+        <w:keepLines w:val="0"/>
+        <w:pageBreakBefore w:val="0"/>
+        <w:widowControl/>
+        <w:suppressLineNumbers w:val="0"/>
+        <w:kinsoku/>
+        <w:wordWrap/>
+        <w:overflowPunct/>
+        <w:topLinePunct w:val="0"/>
+        <w:autoSpaceDE/>
+        <w:autoSpaceDN/>
+        <w:bidi w:val="0"/>
+        <w:adjustRightInd/>
+        <w:snapToGrid/>
+        <w:spacing w:beforeAutospacing="0" w:afterAutospacing="0" w:line="200" w:lineRule="exact"/>
+        <w:ind w:firstLine="360" w:firstLineChars="200"/>
+        <w:jc w:val="left"/>
+        <w:textAlignment w:val="auto"/>
+        <w:rPr>
+          <w:rFonts w:hint="default" w:ascii="宋体" w:hAnsi="宋体" w:eastAsia="宋体" w:cs="宋体"/>
+          <w:sz w:val="18"/>
+          <w:szCs w:val="18"/>
+          <w:lang w:val="en-US" w:eastAsia="zh-CN"/>
+        </w:rPr>
+      </w:pPr>
+      <w:r>
+        <w:rPr>
+          <w:rFonts w:hint="eastAsia" w:ascii="宋体" w:hAnsi="宋体" w:eastAsia="宋体" w:cs="宋体"/>
+          <w:sz w:val="18"/>
+          <w:szCs w:val="18"/>
+          <w:lang w:val="en-US" w:eastAsia="zh-CN"/>
+        </w:rPr>
+        <w:t>对于现代化全面展开的中国，如何避免资本的殖民和精神家园的沦陷，如何辩证对待中国文化传统并实现现代转化，如何认识中国特色社会主义核心价值观的重要意义，不仅可以从西方马克思主义的虚无主义批判中汲取精髓，而且能够从反思其中存在的偏颇与不足获得重要的启示。</w:t>
+      </w:r>
+    </w:p>
+    <w:p>
+      <w:pPr>
+        <w:pStyle w:val="5"/>
+        <w:keepNext w:val="0"/>
+        <w:keepLines w:val="0"/>
+        <w:pageBreakBefore w:val="0"/>
+        <w:widowControl/>
+        <w:suppressLineNumbers w:val="0"/>
+        <w:kinsoku/>
+        <w:wordWrap/>
+        <w:overflowPunct/>
+        <w:topLinePunct w:val="0"/>
+        <w:autoSpaceDE/>
+        <w:autoSpaceDN/>
+        <w:bidi w:val="0"/>
+        <w:adjustRightInd/>
+        <w:snapToGrid/>
+        <w:spacing w:beforeAutospacing="0" w:afterAutospacing="0" w:line="200" w:lineRule="exact"/>
+        <w:ind w:firstLine="360" w:firstLineChars="200"/>
+        <w:jc w:val="left"/>
+        <w:textAlignment w:val="auto"/>
+        <w:rPr>
+          <w:rFonts w:hint="eastAsia" w:ascii="宋体" w:hAnsi="宋体" w:eastAsia="宋体" w:cs="宋体"/>
+          <w:sz w:val="18"/>
+          <w:szCs w:val="18"/>
+          <w:lang w:val="en-US" w:eastAsia="zh-CN"/>
+        </w:rPr>
+      </w:pPr>
+    </w:p>
+    <w:p>
+      <w:pPr>
+        <w:pStyle w:val="5"/>
         <w:keepNext w:val="0"/>
         <w:keepLines w:val="0"/>
         <w:pageBreakBefore w:val="0"/>
@@ -22386,6 +23000,26 @@
     </w:rPr>
   </w:style>
   <w:style w:type="paragraph" w:styleId="2">
+    <w:name w:val="heading 1"/>
+    <w:basedOn w:val="1"/>
+    <w:next w:val="1"/>
+    <w:qFormat/>
+    <w:uiPriority w:val="0"/>
+    <w:pPr>
+      <w:spacing w:before="0" w:beforeAutospacing="1" w:after="0" w:afterAutospacing="1"/>
+      <w:jc w:val="left"/>
+    </w:pPr>
+    <w:rPr>
+      <w:rFonts w:hint="eastAsia" w:ascii="宋体" w:hAnsi="宋体" w:eastAsia="宋体" w:cs="宋体"/>
+      <w:b/>
+      <w:bCs/>
+      <w:kern w:val="44"/>
+      <w:sz w:val="48"/>
+      <w:szCs w:val="48"/>
+      <w:lang w:val="en-US" w:eastAsia="zh-CN" w:bidi="ar"/>
+    </w:rPr>
+  </w:style>
+  <w:style w:type="paragraph" w:styleId="3">
     <w:name w:val="heading 2"/>
     <w:basedOn w:val="1"/>
     <w:next w:val="1"/>
@@ -22407,7 +23041,7 @@
       <w:lang w:val="en-US" w:eastAsia="zh-CN" w:bidi="ar"/>
     </w:rPr>
   </w:style>
-  <w:style w:type="paragraph" w:styleId="3">
+  <w:style w:type="paragraph" w:styleId="4">
     <w:name w:val="heading 3"/>
     <w:basedOn w:val="1"/>
     <w:next w:val="1"/>
@@ -22429,13 +23063,13 @@
       <w:lang w:val="en-US" w:eastAsia="zh-CN" w:bidi="ar"/>
     </w:rPr>
   </w:style>
-  <w:style w:type="character" w:default="1" w:styleId="6">
+  <w:style w:type="character" w:default="1" w:styleId="7">
     <w:name w:val="Default Paragraph Font"/>
     <w:semiHidden/>
     <w:qFormat/>
     <w:uiPriority w:val="0"/>
   </w:style>
-  <w:style w:type="table" w:default="1" w:styleId="5">
+  <w:style w:type="table" w:default="1" w:styleId="6">
     <w:name w:val="Normal Table"/>
     <w:semiHidden/>
     <w:uiPriority w:val="0"/>
@@ -22448,7 +23082,7 @@
       </w:tblCellMar>
     </w:tblPr>
   </w:style>
-  <w:style w:type="paragraph" w:styleId="4">
+  <w:style w:type="paragraph" w:styleId="5">
     <w:name w:val="Normal (Web)"/>
     <w:basedOn w:val="1"/>
     <w:qFormat/>
@@ -22464,9 +23098,9 @@
       <w:lang w:val="en-US" w:eastAsia="zh-CN" w:bidi="ar"/>
     </w:rPr>
   </w:style>
-  <w:style w:type="character" w:styleId="7">
+  <w:style w:type="character" w:styleId="8">
     <w:name w:val="Hyperlink"/>
-    <w:basedOn w:val="6"/>
+    <w:basedOn w:val="7"/>
     <w:qFormat/>
     <w:uiPriority w:val="0"/>
     <w:rPr>
